--- a/Assignment #2/CS156 - Assignment #2 Written Questions.docx
+++ b/Assignment #2/CS156 - Assignment #2 Written Questions.docx
@@ -17,7 +17,29 @@
           <w:sz w:val="36"/>
           <w:szCs w:val="36"/>
         </w:rPr>
-        <w:t>Question #1</w:t>
+        <w:t>Problem</w:t>
+      </w:r>
+      <w:r>
+        <w:rPr>
+          <w:b/>
+          <w:sz w:val="36"/>
+          <w:szCs w:val="36"/>
+        </w:rPr>
+        <w:t xml:space="preserve"> #1</w:t>
+      </w:r>
+    </w:p>
+    <w:p>
+      <w:r>
+        <w:rPr>
+          <w:b/>
+        </w:rPr>
+        <w:t>Question:</w:t>
+      </w:r>
+      <w:r>
+        <w:t xml:space="preserve"> </w:t>
+      </w:r>
+      <w:r>
+        <w:t>Provide an example of boards in which beam search with two start points does not give the same result as hill climbing with a single restart.</w:t>
       </w:r>
     </w:p>
     <w:p>
@@ -25,15 +47,6 @@
         <w:ind w:firstLine="720"/>
       </w:pPr>
       <w:r>
-        <w:t>Provide an example of boards in which beam search with two start points does not give the same result as hill climbing with a single restart.</w:t>
-      </w:r>
-    </w:p>
-    <w:p/>
-    <w:p>
-      <w:pPr>
-        <w:ind w:firstLine="720"/>
-      </w:pPr>
-      <w:r>
         <w:t xml:space="preserve">The local beam search algorithm begins with </w:t>
       </w:r>
       <w:r>
@@ -61,7 +74,31 @@
         <w:t>k</w:t>
       </w:r>
       <w:r>
-        <w:t xml:space="preserve"> successors with the best score are passed to the next round and the process is repeated.  </w:t>
+        <w:t xml:space="preserve"> successors </w:t>
+      </w:r>
+      <w:r>
+        <w:t xml:space="preserve">from across all the boards </w:t>
+      </w:r>
+      <w:r>
+        <w:t>with the</w:t>
+      </w:r>
+      <w:r>
+        <w:t xml:space="preserve"> </w:t>
+      </w:r>
+      <w:r>
+        <w:rPr>
+          <w:i/>
+        </w:rPr>
+        <w:t>k</w:t>
+      </w:r>
+      <w:r>
+        <w:t xml:space="preserve"> best score are passed to the next round</w:t>
+      </w:r>
+      <w:r>
+        <w:t>,</w:t>
+      </w:r>
+      <w:r>
+        <w:t xml:space="preserve"> and the process is repeated.  </w:t>
       </w:r>
       <w:r>
         <w:t xml:space="preserve">Unlike with the Hill Climbing algorithm (both without and without restart), local beam search allows sharing of successor quality information between the </w:t>
@@ -91,7 +128,15 @@
           <w:sz w:val="28"/>
           <w:szCs w:val="28"/>
         </w:rPr>
-        <w:t>Example Overview</w:t>
+        <w:t>Overview</w:t>
+      </w:r>
+      <w:r>
+        <w:rPr>
+          <w:b/>
+          <w:sz w:val="28"/>
+          <w:szCs w:val="28"/>
+        </w:rPr>
+        <w:t xml:space="preserve"> of this Example</w:t>
       </w:r>
     </w:p>
     <w:p>
@@ -118,7 +163,13 @@
         <w:t xml:space="preserve"> The number of pairs of attacking queens.</w:t>
       </w:r>
       <w:r>
-        <w:t xml:space="preserve">  In this case, we are trying to minimize the heuristic function (i.e. </w:t>
+        <w:t xml:space="preserve">  In this case, </w:t>
+      </w:r>
+      <w:r>
+        <w:t>the algorithms</w:t>
+      </w:r>
+      <w:r>
+        <w:t xml:space="preserve"> are trying to minimize the heuristic function (i.e. </w:t>
       </w:r>
       <m:oMath>
         <m:r>
@@ -132,7 +183,19 @@
         <w:rPr>
           <w:rFonts w:eastAsiaTheme="minorEastAsia"/>
         </w:rPr>
-        <w:t xml:space="preserve">).  This is not hill climbing in the strictest sense of the interpretation.  If we wanted to maximize a parameter, we could use heuristic, </w:t>
+        <w:t xml:space="preserve">).  This is not </w:t>
+      </w:r>
+      <w:r>
+        <w:rPr>
+          <w:rFonts w:eastAsiaTheme="minorEastAsia"/>
+        </w:rPr>
+        <w:t>Hill C</w:t>
+      </w:r>
+      <w:r>
+        <w:rPr>
+          <w:rFonts w:eastAsiaTheme="minorEastAsia"/>
+        </w:rPr>
+        <w:t xml:space="preserve">limbing in the strictest sense of the interpretation.  If we wanted to maximize a parameter, we could use heuristic, </w:t>
       </w:r>
       <m:oMath>
         <m:r>
@@ -262,7 +325,10 @@
     </w:p>
     <w:p>
       <w:r>
-        <w:t>The summation:</w:t>
+        <w:t>T</w:t>
+      </w:r>
+      <w:r>
+        <w:t>he summation</w:t>
       </w:r>
     </w:p>
     <w:p>
@@ -321,20 +387,16 @@
       <w:pPr>
         <w:jc w:val="center"/>
       </w:pPr>
-      <w:r>
-        <w:t>(</w:t>
-      </w:r>
-      <m:oMath>
-        <m:r>
-          <w:rPr>
-            <w:rFonts w:ascii="Cambria Math" w:hAnsi="Cambria Math"/>
-          </w:rPr>
-          <m:t>7+6+5+4+3+2+1=28</m:t>
-        </m:r>
-      </m:oMath>
-      <w:r>
-        <w:t>)</w:t>
-      </w:r>
+      <m:oMathPara>
+        <m:oMath>
+          <m:r>
+            <w:rPr>
+              <w:rFonts w:ascii="Cambria Math" w:hAnsi="Cambria Math"/>
+            </w:rPr>
+            <m:t>7+6+5+4+3+2+1=28</m:t>
+          </m:r>
+        </m:oMath>
+      </m:oMathPara>
     </w:p>
     <w:p>
       <w:pPr>
@@ -343,7 +405,13 @@
         </w:rPr>
       </w:pPr>
       <w:r>
-        <w:t xml:space="preserve">You would then maximize </w:t>
+        <w:t xml:space="preserve">You </w:t>
+      </w:r>
+      <w:r>
+        <w:t>c</w:t>
+      </w:r>
+      <w:r>
+        <w:t xml:space="preserve">ould then maximize </w:t>
       </w:r>
       <m:oMath>
         <m:r>
@@ -357,7 +425,19 @@
         <w:rPr>
           <w:rFonts w:eastAsiaTheme="minorEastAsia"/>
         </w:rPr>
-        <w:t xml:space="preserve"> to 28.  For simplicity, I will discuss below minimize </w:t>
+        <w:t xml:space="preserve"> to 28.  For simplicity, I will discuss below minimiz</w:t>
+      </w:r>
+      <w:r>
+        <w:rPr>
+          <w:rFonts w:eastAsiaTheme="minorEastAsia"/>
+        </w:rPr>
+        <w:t>ing</w:t>
+      </w:r>
+      <w:r>
+        <w:rPr>
+          <w:rFonts w:eastAsiaTheme="minorEastAsia"/>
+        </w:rPr>
+        <w:t xml:space="preserve"> </w:t>
       </w:r>
       <m:oMath>
         <m:r>
@@ -371,7 +451,19 @@
         <w:rPr>
           <w:rFonts w:eastAsiaTheme="minorEastAsia"/>
         </w:rPr>
-        <w:t xml:space="preserve"> to zero due to its greater simplicity.  However, the concept is identical regardless of which of the two approaches are used.</w:t>
+        <w:t xml:space="preserve"> to zero due to its greater simplicity.  However, the concept is identical regardless of which of the two approaches </w:t>
+      </w:r>
+      <w:r>
+        <w:rPr>
+          <w:rFonts w:eastAsiaTheme="minorEastAsia"/>
+        </w:rPr>
+        <w:t>is</w:t>
+      </w:r>
+      <w:r>
+        <w:rPr>
+          <w:rFonts w:eastAsiaTheme="minorEastAsia"/>
+        </w:rPr>
+        <w:t xml:space="preserve"> used.</w:t>
       </w:r>
     </w:p>
     <w:p>
@@ -379,7 +471,19 @@
         <w:rPr>
           <w:b/>
         </w:rPr>
-        <w:t>Queen Symbol:</w:t>
+        <w:t>Queen Symbol</w:t>
+      </w:r>
+      <w:r>
+        <w:rPr>
+          <w:b/>
+        </w:rPr>
+        <w:t xml:space="preserve"> in the Board</w:t>
+      </w:r>
+      <w:r>
+        <w:rPr>
+          <w:b/>
+        </w:rPr>
+        <w:t>:</w:t>
       </w:r>
       <w:r>
         <w:t xml:space="preserve"> </w:t>
@@ -1086,7 +1190,6 @@
               <w:rPr>
                 <w:b/>
               </w:rPr>
-              <w:lastRenderedPageBreak/>
               <w:t>5</w:t>
             </w:r>
           </w:p>
@@ -1353,6 +1456,7 @@
               <w:rPr>
                 <w:b/>
               </w:rPr>
+              <w:lastRenderedPageBreak/>
               <w:t>3</w:t>
             </w:r>
           </w:p>
@@ -1857,7 +1961,30 @@
     </w:p>
     <w:p>
       <w:r>
-        <w:t>Per Russell and Norvig, this board is a local minima.  Any movement of a queen results in a higher heuristic function.  Hence, if Hill climbing was run on this board, it would immediately terminate since it is at a local minimum.</w:t>
+        <w:t>Per Russell and Norvig, this board is a local minima.  Any movement of a queen results in a higher heuristic function</w:t>
+      </w:r>
+      <w:r>
+        <w:t xml:space="preserve"> (i.e. </w:t>
+      </w:r>
+      <m:oMath>
+        <m:r>
+          <w:rPr>
+            <w:rFonts w:ascii="Cambria Math" w:hAnsi="Cambria Math"/>
+          </w:rPr>
+          <m:t>h&gt;1</m:t>
+        </m:r>
+      </m:oMath>
+      <w:r>
+        <w:t>)</w:t>
+      </w:r>
+      <w:r>
+        <w:t xml:space="preserve">.  Hence, if Hill </w:t>
+      </w:r>
+      <w:r>
+        <w:t>C</w:t>
+      </w:r>
+      <w:r>
+        <w:t>limbing was run on this board, it would immediately terminate since it is at a local minimum.</w:t>
       </w:r>
     </w:p>
     <w:p>
@@ -3434,7 +3561,19 @@
         <w:t xml:space="preserve"> by Russell and Norvig (see page 123 in the third edition). </w:t>
       </w:r>
       <w:r>
-        <w:t xml:space="preserve"> The eight queens are shown on the board.  The cells not populated with queens have numbers describing the heuristic cost if a queen in that column was moved into that space.  For example, if the queen in cell B4 was move to B8, the heuristic cost </w:t>
+        <w:t xml:space="preserve"> </w:t>
+      </w:r>
+      <w:r>
+        <w:t xml:space="preserve">Those squares that do not contain a queen </w:t>
+      </w:r>
+      <w:r>
+        <w:t>have numbers describing the heuristic cost if a queen in that column was moved into that space.  For example, if the queen in cell B4 was move to B8, the heuristic cost</w:t>
+      </w:r>
+      <w:r>
+        <w:t>,</w:t>
+      </w:r>
+      <w:r>
+        <w:t xml:space="preserve"> </w:t>
       </w:r>
       <m:oMath>
         <m:r>
@@ -3444,6 +3583,12 @@
           <m:t>h</m:t>
         </m:r>
       </m:oMath>
+      <w:r>
+        <w:rPr>
+          <w:rFonts w:eastAsiaTheme="minorEastAsia"/>
+        </w:rPr>
+        <w:t>,</w:t>
+      </w:r>
       <w:r>
         <w:rPr>
           <w:rFonts w:eastAsiaTheme="minorEastAsia"/>
@@ -3481,6 +3626,12 @@
             </w:rPr>
             <m:t>h=1</m:t>
           </m:r>
+          <m:r>
+            <w:rPr>
+              <w:rFonts w:ascii="Cambria Math" w:hAnsi="Cambria Math"/>
+            </w:rPr>
+            <m:t>7</m:t>
+          </m:r>
         </m:oMath>
       </m:oMathPara>
     </w:p>
@@ -3496,7 +3647,6 @@
           <w:rFonts w:eastAsiaTheme="minorEastAsia"/>
           <w:b/>
         </w:rPr>
-        <w:lastRenderedPageBreak/>
         <w:t>List of Pairs of Attacking Queens:</w:t>
       </w:r>
     </w:p>
@@ -3528,6 +3678,7 @@
               <w:jc w:val="center"/>
             </w:pPr>
             <w:r>
+              <w:lastRenderedPageBreak/>
               <w:t>(A4, B3)</w:t>
             </w:r>
           </w:p>
@@ -3865,7 +4016,13 @@
         </w:r>
       </w:fldSimple>
       <w:r>
-        <w:t xml:space="preserve">.  Per Russell and Norvig, no successors have lower heuristic costs.  Hence, the algorithm terminates.  Since it is not a goal state, it generates another random board (in this case </w:t>
+        <w:t xml:space="preserve">.  Per Russell and Norvig, no successors have lower heuristic costs.  Hence, the algorithm terminates.  Since it is not a goal state, it generates another random </w:t>
+      </w:r>
+      <w:r>
+        <w:t xml:space="preserve">(i.e. restart) </w:t>
+      </w:r>
+      <w:r>
+        <w:t xml:space="preserve">board (in this case </w:t>
       </w:r>
       <w:fldSimple w:instr=" REF _Ref399708688 ">
         <w:r>
@@ -3918,7 +4075,13 @@
         <w:t>only one</w:t>
       </w:r>
       <w:r>
-        <w:t xml:space="preserve"> of the successors and then generates subsequent successors until a local minimum is found or the goal is reached.</w:t>
+        <w:t xml:space="preserve"> of the successors and then generates subsequent successors</w:t>
+      </w:r>
+      <w:r>
+        <w:t xml:space="preserve"> from that one state</w:t>
+      </w:r>
+      <w:r>
+        <w:t xml:space="preserve"> until a local minimum is found or the goal is reached.</w:t>
       </w:r>
     </w:p>
     <w:p>
@@ -3958,7 +4121,13 @@
         </w:r>
       </w:fldSimple>
       <w:r>
-        <w:t xml:space="preserve"> even though it was much closer to the board than </w:t>
+        <w:t xml:space="preserve"> even though it was much closer </w:t>
+      </w:r>
+      <w:r>
+        <w:t xml:space="preserve">to the heuristic target </w:t>
+      </w:r>
+      <w:r>
+        <w:t xml:space="preserve">than </w:t>
       </w:r>
       <w:fldSimple w:instr=" REF _Ref399708688 ">
         <w:r>
@@ -3972,7 +4141,13 @@
         </w:r>
       </w:fldSimple>
       <w:r>
-        <w:t>.  Moreover, it only ever followed one path through the board at a time.</w:t>
+        <w:t xml:space="preserve">.  Moreover, </w:t>
+      </w:r>
+      <w:r>
+        <w:t>Hill Climbing</w:t>
+      </w:r>
+      <w:r>
+        <w:t xml:space="preserve"> only ever followed one path through the board at a time.</w:t>
       </w:r>
     </w:p>
     <w:p>
@@ -4052,19 +4227,10 @@
         </w:r>
       </w:fldSimple>
       <w:r>
-        <w:t>.  Per Russell and Norvig, no successors have lower heuristic costs.  Hence, the algorithm terminates.  Since it is not a goal state, it generates another random board (in this case).</w:t>
-      </w:r>
-    </w:p>
-    <w:p>
-      <w:r>
-        <w:rPr>
-          <w:b/>
-          <w:color w:val="0070C0"/>
-        </w:rPr>
-        <w:t>Step #2:</w:t>
-      </w:r>
-      <w:r>
-        <w:t xml:space="preserve"> The hill climbing algorithm examines </w:t>
+        <w:t xml:space="preserve">.  Per Russell and Norvig, </w:t>
+      </w:r>
+      <w:r>
+        <w:t xml:space="preserve">there are no moves within the same column of </w:t>
       </w:r>
       <w:fldSimple w:instr=" REF _Ref399708688 ">
         <w:r>
@@ -4078,19 +4244,1557 @@
         </w:r>
       </w:fldSimple>
       <w:r>
-        <w:t xml:space="preserve"> and observes the eight successor states that have identical minimum value (i.e. B8, B6, E7, E1, F8, F6, G7, and G1).  The algorithm chooses </w:t>
+        <w:t xml:space="preserve"> that yields a heuristic cost of less than 12.  In contrast, there are multiple</w:t>
+      </w:r>
+      <w:r>
+        <w:t xml:space="preserve"> moves </w:t>
+      </w:r>
+      <w:r>
+        <w:t xml:space="preserve">in </w:t>
+      </w:r>
+      <w:fldSimple w:instr=" REF _Ref399707972 ">
+        <w:r>
+          <w:t xml:space="preserve">Board # </w:t>
+        </w:r>
+        <w:r>
+          <w:rPr>
+            <w:noProof/>
+          </w:rPr>
+          <w:t>1</w:t>
+        </w:r>
+      </w:fldSimple>
+      <w:r>
+        <w:t xml:space="preserve"> that yield heuristic costs of less than 12.  Examples includ</w:t>
+      </w:r>
+      <w:r>
+        <w:t>e:</w:t>
+      </w:r>
+    </w:p>
+    <w:p>
+      <w:pPr>
+        <w:pStyle w:val="ListParagraph"/>
+        <w:numPr>
+          <w:ilvl w:val="0"/>
+          <w:numId w:val="1"/>
+        </w:numPr>
+      </w:pPr>
+      <w:r>
+        <w:t>Move the queen from A1 to A3.  The heuristic cost (</w:t>
+      </w:r>
+      <m:oMath>
+        <m:r>
+          <w:rPr>
+            <w:rFonts w:ascii="Cambria Math" w:hAnsi="Cambria Math"/>
+          </w:rPr>
+          <m:t>h</m:t>
+        </m:r>
+      </m:oMath>
+      <w:r>
+        <w:t xml:space="preserve">) </w:t>
+      </w:r>
+      <w:r>
+        <w:t>of that successor</w:t>
+      </w:r>
+      <w:r>
+        <w:t xml:space="preserve"> is 3</w:t>
+      </w:r>
+      <w:r>
+        <w:t>.</w:t>
+      </w:r>
+    </w:p>
+    <w:p>
+      <w:pPr>
+        <w:pStyle w:val="ListParagraph"/>
+        <w:numPr>
+          <w:ilvl w:val="0"/>
+          <w:numId w:val="1"/>
+        </w:numPr>
+      </w:pPr>
+      <w:r>
+        <w:t>Move the queen from A1 to A8.  The heuristic cost (</w:t>
+      </w:r>
+      <m:oMath>
+        <m:r>
+          <w:rPr>
+            <w:rFonts w:ascii="Cambria Math" w:hAnsi="Cambria Math"/>
+          </w:rPr>
+          <m:t>h</m:t>
+        </m:r>
+      </m:oMath>
+      <w:r>
+        <w:t xml:space="preserve">) of that </w:t>
+      </w:r>
+      <w:r>
+        <w:t xml:space="preserve">successor </w:t>
+      </w:r>
+      <w:r>
+        <w:t>is 3.</w:t>
+      </w:r>
+    </w:p>
+    <w:p>
+      <w:pPr>
+        <w:pStyle w:val="ListParagraph"/>
+        <w:numPr>
+          <w:ilvl w:val="0"/>
+          <w:numId w:val="1"/>
+        </w:numPr>
+      </w:pPr>
+      <w:r>
+        <w:t>Move the queen from B6 to B8.  The heuristic cost (</w:t>
+      </w:r>
+      <m:oMath>
+        <m:r>
+          <w:rPr>
+            <w:rFonts w:ascii="Cambria Math" w:hAnsi="Cambria Math"/>
+          </w:rPr>
+          <m:t>h</m:t>
+        </m:r>
+      </m:oMath>
+      <w:r>
+        <w:t xml:space="preserve">) of that </w:t>
+      </w:r>
+      <w:r>
+        <w:t xml:space="preserve">successor </w:t>
+      </w:r>
+      <w:r>
+        <w:t>is 3.</w:t>
+      </w:r>
+    </w:p>
+    <w:p>
+      <w:r>
+        <w:t xml:space="preserve">The successors are ordered by lowest heuristic cost. Since there are multiple (i.e. more than 2) successors from </w:t>
+      </w:r>
+      <w:fldSimple w:instr=" REF _Ref399707972 ">
+        <w:r>
+          <w:t xml:space="preserve">Board # </w:t>
+        </w:r>
+        <w:r>
+          <w:rPr>
+            <w:noProof/>
+          </w:rPr>
+          <w:t>1</w:t>
+        </w:r>
+      </w:fldSimple>
+      <w:r>
+        <w:t xml:space="preserve"> with a lower heuristic cost than 12, the two states chosen for the next </w:t>
+      </w:r>
+      <w:r>
+        <w:t>generation</w:t>
+      </w:r>
+      <w:r>
+        <w:t xml:space="preserve"> are from </w:t>
+      </w:r>
+      <w:fldSimple w:instr=" REF _Ref399707972 ">
+        <w:r>
+          <w:t xml:space="preserve">Board # </w:t>
+        </w:r>
+        <w:r>
+          <w:rPr>
+            <w:noProof/>
+          </w:rPr>
+          <w:t>1</w:t>
+        </w:r>
+      </w:fldSimple>
+      <w:r>
+        <w:t xml:space="preserve">.  </w:t>
+      </w:r>
+      <w:fldSimple w:instr=" REF _Ref399708688 ">
+        <w:r>
+          <w:t xml:space="preserve">Board # </w:t>
+        </w:r>
+        <w:r>
+          <w:rPr>
+            <w:noProof/>
+          </w:rPr>
+          <w:t>2</w:t>
+        </w:r>
+      </w:fldSimple>
+      <w:r>
+        <w:t xml:space="preserve"> is not considered at all in future rounds.  Moreover, there are always </w:t>
       </w:r>
       <w:r>
         <w:rPr>
           <w:b/>
           <w:color w:val="C00000"/>
         </w:rPr>
-        <w:t>only one</w:t>
-      </w:r>
-      <w:r>
-        <w:t xml:space="preserve"> of the successors and then generates subsequent successors until a local minimum is found or the goal is reached.</w:t>
+        <w:t>two states</w:t>
+      </w:r>
+      <w:r>
+        <w:t xml:space="preserve"> being considered in parallel per round not only a single one.</w:t>
       </w:r>
     </w:p>
+    <w:p>
+      <w:pPr>
+        <w:jc w:val="center"/>
+        <w:rPr>
+          <w:b/>
+          <w:sz w:val="28"/>
+          <w:szCs w:val="28"/>
+        </w:rPr>
+      </w:pPr>
+      <w:r>
+        <w:rPr>
+          <w:b/>
+          <w:sz w:val="28"/>
+          <w:szCs w:val="28"/>
+        </w:rPr>
+        <w:t>Summary</w:t>
+      </w:r>
+    </w:p>
+    <w:p>
+      <w:pPr>
+        <w:ind w:firstLine="720"/>
+      </w:pPr>
+      <w:r>
+        <w:t xml:space="preserve">In Hill Climbing, </w:t>
+      </w:r>
+      <w:fldSimple w:instr=" REF _Ref399707972 ">
+        <w:r>
+          <w:t xml:space="preserve">Board # </w:t>
+        </w:r>
+        <w:r>
+          <w:rPr>
+            <w:noProof/>
+          </w:rPr>
+          <w:t>1</w:t>
+        </w:r>
+      </w:fldSimple>
+      <w:r>
+        <w:t xml:space="preserve"> was immediately passed over in the first round </w:t>
+      </w:r>
+      <w:r>
+        <w:t xml:space="preserve">(since it was a local minima) </w:t>
+      </w:r>
+      <w:r>
+        <w:t xml:space="preserve">while in contrast </w:t>
+      </w:r>
+      <w:fldSimple w:instr=" REF _Ref399707972 ">
+        <w:r>
+          <w:t xml:space="preserve">Board # </w:t>
+        </w:r>
+        <w:r>
+          <w:rPr>
+            <w:noProof/>
+          </w:rPr>
+          <w:t>1</w:t>
+        </w:r>
+      </w:fldSimple>
+      <w:r>
+        <w:t xml:space="preserve"> became the entire focus of the Local Beam algorithm after the first round</w:t>
+      </w:r>
+      <w:r>
+        <w:t xml:space="preserve"> (since it was closer to the goal heuristic value)</w:t>
+      </w:r>
+      <w:r>
+        <w:t xml:space="preserve">.  Moreover, Local Beam has two dependent states </w:t>
+      </w:r>
+      <w:r>
+        <w:lastRenderedPageBreak/>
+        <w:t xml:space="preserve">running after the first round while </w:t>
+      </w:r>
+      <w:r>
+        <w:t>Hill Climbing only has a single series of successors it considers after the restar</w:t>
+      </w:r>
+      <w:r>
+        <w:t>t</w:t>
+      </w:r>
+      <w:r>
+        <w:t>.</w:t>
+      </w:r>
+    </w:p>
+    <w:p/>
+    <w:p/>
+    <w:p/>
+    <w:tbl>
+      <w:tblPr>
+        <w:tblStyle w:val="TableGrid"/>
+        <w:tblW w:w="0" w:type="auto"/>
+        <w:jc w:val="center"/>
+        <w:tblLook w:val="04A0"/>
+      </w:tblPr>
+      <w:tblGrid>
+        <w:gridCol w:w="438"/>
+        <w:gridCol w:w="492"/>
+        <w:gridCol w:w="492"/>
+        <w:gridCol w:w="492"/>
+        <w:gridCol w:w="492"/>
+        <w:gridCol w:w="492"/>
+        <w:gridCol w:w="492"/>
+        <w:gridCol w:w="492"/>
+        <w:gridCol w:w="492"/>
+      </w:tblGrid>
+      <w:tr>
+        <w:trPr>
+          <w:jc w:val="center"/>
+        </w:trPr>
+        <w:tc>
+          <w:tcPr>
+            <w:tcW w:w="438" w:type="dxa"/>
+            <w:tcBorders>
+              <w:bottom w:val="single" w:sz="4" w:space="0" w:color="auto"/>
+            </w:tcBorders>
+            <w:shd w:val="clear" w:color="auto" w:fill="B8CCE4" w:themeFill="accent1" w:themeFillTint="66"/>
+            <w:vAlign w:val="center"/>
+          </w:tcPr>
+          <w:p>
+            <w:pPr>
+              <w:jc w:val="center"/>
+              <w:rPr>
+                <w:b/>
+              </w:rPr>
+            </w:pPr>
+          </w:p>
+        </w:tc>
+        <w:tc>
+          <w:tcPr>
+            <w:tcW w:w="492" w:type="dxa"/>
+            <w:tcBorders>
+              <w:bottom w:val="single" w:sz="4" w:space="0" w:color="auto"/>
+            </w:tcBorders>
+            <w:shd w:val="clear" w:color="auto" w:fill="B8CCE4" w:themeFill="accent1" w:themeFillTint="66"/>
+            <w:vAlign w:val="center"/>
+          </w:tcPr>
+          <w:p>
+            <w:pPr>
+              <w:jc w:val="center"/>
+              <w:rPr>
+                <w:b/>
+              </w:rPr>
+            </w:pPr>
+            <w:r>
+              <w:rPr>
+                <w:b/>
+              </w:rPr>
+              <w:t>A</w:t>
+            </w:r>
+          </w:p>
+        </w:tc>
+        <w:tc>
+          <w:tcPr>
+            <w:tcW w:w="492" w:type="dxa"/>
+            <w:tcBorders>
+              <w:bottom w:val="single" w:sz="4" w:space="0" w:color="auto"/>
+            </w:tcBorders>
+            <w:shd w:val="clear" w:color="auto" w:fill="B8CCE4" w:themeFill="accent1" w:themeFillTint="66"/>
+            <w:vAlign w:val="center"/>
+          </w:tcPr>
+          <w:p>
+            <w:pPr>
+              <w:jc w:val="center"/>
+              <w:rPr>
+                <w:b/>
+              </w:rPr>
+            </w:pPr>
+            <w:r>
+              <w:rPr>
+                <w:b/>
+              </w:rPr>
+              <w:t>B</w:t>
+            </w:r>
+          </w:p>
+        </w:tc>
+        <w:tc>
+          <w:tcPr>
+            <w:tcW w:w="492" w:type="dxa"/>
+            <w:tcBorders>
+              <w:bottom w:val="single" w:sz="4" w:space="0" w:color="auto"/>
+            </w:tcBorders>
+            <w:shd w:val="clear" w:color="auto" w:fill="B8CCE4" w:themeFill="accent1" w:themeFillTint="66"/>
+            <w:vAlign w:val="center"/>
+          </w:tcPr>
+          <w:p>
+            <w:pPr>
+              <w:jc w:val="center"/>
+              <w:rPr>
+                <w:b/>
+              </w:rPr>
+            </w:pPr>
+            <w:r>
+              <w:rPr>
+                <w:b/>
+              </w:rPr>
+              <w:t>C</w:t>
+            </w:r>
+          </w:p>
+        </w:tc>
+        <w:tc>
+          <w:tcPr>
+            <w:tcW w:w="492" w:type="dxa"/>
+            <w:tcBorders>
+              <w:bottom w:val="single" w:sz="4" w:space="0" w:color="auto"/>
+            </w:tcBorders>
+            <w:shd w:val="clear" w:color="auto" w:fill="B8CCE4" w:themeFill="accent1" w:themeFillTint="66"/>
+            <w:vAlign w:val="center"/>
+          </w:tcPr>
+          <w:p>
+            <w:pPr>
+              <w:jc w:val="center"/>
+              <w:rPr>
+                <w:b/>
+              </w:rPr>
+            </w:pPr>
+            <w:r>
+              <w:rPr>
+                <w:b/>
+              </w:rPr>
+              <w:t>D</w:t>
+            </w:r>
+          </w:p>
+        </w:tc>
+        <w:tc>
+          <w:tcPr>
+            <w:tcW w:w="492" w:type="dxa"/>
+            <w:tcBorders>
+              <w:bottom w:val="single" w:sz="4" w:space="0" w:color="auto"/>
+            </w:tcBorders>
+            <w:shd w:val="clear" w:color="auto" w:fill="B8CCE4" w:themeFill="accent1" w:themeFillTint="66"/>
+            <w:vAlign w:val="center"/>
+          </w:tcPr>
+          <w:p>
+            <w:pPr>
+              <w:jc w:val="center"/>
+              <w:rPr>
+                <w:b/>
+              </w:rPr>
+            </w:pPr>
+            <w:r>
+              <w:rPr>
+                <w:b/>
+              </w:rPr>
+              <w:t>E</w:t>
+            </w:r>
+          </w:p>
+        </w:tc>
+        <w:tc>
+          <w:tcPr>
+            <w:tcW w:w="492" w:type="dxa"/>
+            <w:tcBorders>
+              <w:bottom w:val="single" w:sz="4" w:space="0" w:color="auto"/>
+            </w:tcBorders>
+            <w:shd w:val="clear" w:color="auto" w:fill="B8CCE4" w:themeFill="accent1" w:themeFillTint="66"/>
+            <w:vAlign w:val="center"/>
+          </w:tcPr>
+          <w:p>
+            <w:pPr>
+              <w:jc w:val="center"/>
+              <w:rPr>
+                <w:b/>
+              </w:rPr>
+            </w:pPr>
+            <w:r>
+              <w:rPr>
+                <w:b/>
+              </w:rPr>
+              <w:t>F</w:t>
+            </w:r>
+          </w:p>
+        </w:tc>
+        <w:tc>
+          <w:tcPr>
+            <w:tcW w:w="492" w:type="dxa"/>
+            <w:tcBorders>
+              <w:bottom w:val="single" w:sz="4" w:space="0" w:color="auto"/>
+            </w:tcBorders>
+            <w:shd w:val="clear" w:color="auto" w:fill="B8CCE4" w:themeFill="accent1" w:themeFillTint="66"/>
+            <w:vAlign w:val="center"/>
+          </w:tcPr>
+          <w:p>
+            <w:pPr>
+              <w:jc w:val="center"/>
+              <w:rPr>
+                <w:b/>
+              </w:rPr>
+            </w:pPr>
+            <w:r>
+              <w:rPr>
+                <w:b/>
+              </w:rPr>
+              <w:t>G</w:t>
+            </w:r>
+          </w:p>
+        </w:tc>
+        <w:tc>
+          <w:tcPr>
+            <w:tcW w:w="492" w:type="dxa"/>
+            <w:tcBorders>
+              <w:bottom w:val="single" w:sz="4" w:space="0" w:color="auto"/>
+            </w:tcBorders>
+            <w:shd w:val="clear" w:color="auto" w:fill="B8CCE4" w:themeFill="accent1" w:themeFillTint="66"/>
+            <w:vAlign w:val="center"/>
+          </w:tcPr>
+          <w:p>
+            <w:pPr>
+              <w:jc w:val="center"/>
+              <w:rPr>
+                <w:b/>
+              </w:rPr>
+            </w:pPr>
+            <w:r>
+              <w:rPr>
+                <w:b/>
+              </w:rPr>
+              <w:t>H</w:t>
+            </w:r>
+          </w:p>
+        </w:tc>
+      </w:tr>
+      <w:tr>
+        <w:trPr>
+          <w:jc w:val="center"/>
+        </w:trPr>
+        <w:tc>
+          <w:tcPr>
+            <w:tcW w:w="438" w:type="dxa"/>
+            <w:shd w:val="clear" w:color="auto" w:fill="B8CCE4" w:themeFill="accent1" w:themeFillTint="66"/>
+            <w:vAlign w:val="center"/>
+          </w:tcPr>
+          <w:p>
+            <w:pPr>
+              <w:jc w:val="center"/>
+              <w:rPr>
+                <w:b/>
+              </w:rPr>
+            </w:pPr>
+            <w:r>
+              <w:rPr>
+                <w:b/>
+              </w:rPr>
+              <w:t>8</w:t>
+            </w:r>
+          </w:p>
+        </w:tc>
+        <w:tc>
+          <w:tcPr>
+            <w:tcW w:w="492" w:type="dxa"/>
+            <w:shd w:val="clear" w:color="auto" w:fill="FFFFFF" w:themeFill="background1"/>
+            <w:vAlign w:val="center"/>
+          </w:tcPr>
+          <w:p>
+            <w:pPr>
+              <w:jc w:val="center"/>
+            </w:pPr>
+          </w:p>
+        </w:tc>
+        <w:tc>
+          <w:tcPr>
+            <w:tcW w:w="492" w:type="dxa"/>
+            <w:tcBorders>
+              <w:bottom w:val="single" w:sz="4" w:space="0" w:color="auto"/>
+            </w:tcBorders>
+            <w:shd w:val="clear" w:color="auto" w:fill="D9D9D9" w:themeFill="background1" w:themeFillShade="D9"/>
+            <w:vAlign w:val="center"/>
+          </w:tcPr>
+          <w:p>
+            <w:pPr>
+              <w:jc w:val="center"/>
+            </w:pPr>
+          </w:p>
+        </w:tc>
+        <w:tc>
+          <w:tcPr>
+            <w:tcW w:w="492" w:type="dxa"/>
+            <w:shd w:val="clear" w:color="auto" w:fill="FFFFFF" w:themeFill="background1"/>
+            <w:vAlign w:val="center"/>
+          </w:tcPr>
+          <w:p>
+            <w:pPr>
+              <w:jc w:val="center"/>
+            </w:pPr>
+          </w:p>
+        </w:tc>
+        <w:tc>
+          <w:tcPr>
+            <w:tcW w:w="492" w:type="dxa"/>
+            <w:tcBorders>
+              <w:bottom w:val="single" w:sz="4" w:space="0" w:color="auto"/>
+            </w:tcBorders>
+            <w:shd w:val="clear" w:color="auto" w:fill="D9D9D9" w:themeFill="background1" w:themeFillShade="D9"/>
+            <w:vAlign w:val="center"/>
+          </w:tcPr>
+          <w:p>
+            <w:pPr>
+              <w:jc w:val="center"/>
+            </w:pPr>
+          </w:p>
+        </w:tc>
+        <w:tc>
+          <w:tcPr>
+            <w:tcW w:w="492" w:type="dxa"/>
+            <w:shd w:val="clear" w:color="auto" w:fill="FFFFFF" w:themeFill="background1"/>
+            <w:vAlign w:val="center"/>
+          </w:tcPr>
+          <w:p>
+            <w:pPr>
+              <w:jc w:val="center"/>
+            </w:pPr>
+          </w:p>
+        </w:tc>
+        <w:tc>
+          <w:tcPr>
+            <w:tcW w:w="492" w:type="dxa"/>
+            <w:tcBorders>
+              <w:bottom w:val="single" w:sz="4" w:space="0" w:color="auto"/>
+            </w:tcBorders>
+            <w:shd w:val="clear" w:color="auto" w:fill="D9D9D9" w:themeFill="background1" w:themeFillShade="D9"/>
+            <w:vAlign w:val="center"/>
+          </w:tcPr>
+          <w:p>
+            <w:pPr>
+              <w:jc w:val="center"/>
+            </w:pPr>
+          </w:p>
+        </w:tc>
+        <w:tc>
+          <w:tcPr>
+            <w:tcW w:w="492" w:type="dxa"/>
+            <w:shd w:val="clear" w:color="auto" w:fill="FFFFFF" w:themeFill="background1"/>
+            <w:vAlign w:val="center"/>
+          </w:tcPr>
+          <w:p>
+            <w:pPr>
+              <w:jc w:val="center"/>
+            </w:pPr>
+            <w:r>
+              <w:sym w:font="Symbol" w:char="F0AA"/>
+            </w:r>
+          </w:p>
+        </w:tc>
+        <w:tc>
+          <w:tcPr>
+            <w:tcW w:w="492" w:type="dxa"/>
+            <w:tcBorders>
+              <w:bottom w:val="single" w:sz="4" w:space="0" w:color="auto"/>
+            </w:tcBorders>
+            <w:shd w:val="clear" w:color="auto" w:fill="D9D9D9" w:themeFill="background1" w:themeFillShade="D9"/>
+            <w:vAlign w:val="center"/>
+          </w:tcPr>
+          <w:p>
+            <w:pPr>
+              <w:jc w:val="center"/>
+            </w:pPr>
+          </w:p>
+        </w:tc>
+      </w:tr>
+      <w:tr>
+        <w:trPr>
+          <w:jc w:val="center"/>
+        </w:trPr>
+        <w:tc>
+          <w:tcPr>
+            <w:tcW w:w="438" w:type="dxa"/>
+            <w:shd w:val="clear" w:color="auto" w:fill="B8CCE4" w:themeFill="accent1" w:themeFillTint="66"/>
+            <w:vAlign w:val="center"/>
+          </w:tcPr>
+          <w:p>
+            <w:pPr>
+              <w:jc w:val="center"/>
+              <w:rPr>
+                <w:b/>
+              </w:rPr>
+            </w:pPr>
+            <w:r>
+              <w:rPr>
+                <w:b/>
+              </w:rPr>
+              <w:t>7</w:t>
+            </w:r>
+          </w:p>
+        </w:tc>
+        <w:tc>
+          <w:tcPr>
+            <w:tcW w:w="492" w:type="dxa"/>
+            <w:shd w:val="clear" w:color="auto" w:fill="D9D9D9" w:themeFill="background1" w:themeFillShade="D9"/>
+            <w:vAlign w:val="center"/>
+          </w:tcPr>
+          <w:p>
+            <w:pPr>
+              <w:jc w:val="center"/>
+            </w:pPr>
+          </w:p>
+        </w:tc>
+        <w:tc>
+          <w:tcPr>
+            <w:tcW w:w="492" w:type="dxa"/>
+            <w:tcBorders>
+              <w:bottom w:val="single" w:sz="4" w:space="0" w:color="auto"/>
+            </w:tcBorders>
+            <w:vAlign w:val="center"/>
+          </w:tcPr>
+          <w:p>
+            <w:pPr>
+              <w:jc w:val="center"/>
+            </w:pPr>
+          </w:p>
+        </w:tc>
+        <w:tc>
+          <w:tcPr>
+            <w:tcW w:w="492" w:type="dxa"/>
+            <w:shd w:val="clear" w:color="auto" w:fill="D9D9D9" w:themeFill="background1" w:themeFillShade="D9"/>
+            <w:vAlign w:val="center"/>
+          </w:tcPr>
+          <w:p>
+            <w:pPr>
+              <w:jc w:val="center"/>
+            </w:pPr>
+          </w:p>
+        </w:tc>
+        <w:tc>
+          <w:tcPr>
+            <w:tcW w:w="492" w:type="dxa"/>
+            <w:tcBorders>
+              <w:bottom w:val="single" w:sz="4" w:space="0" w:color="auto"/>
+            </w:tcBorders>
+            <w:vAlign w:val="center"/>
+          </w:tcPr>
+          <w:p>
+            <w:pPr>
+              <w:jc w:val="center"/>
+            </w:pPr>
+          </w:p>
+        </w:tc>
+        <w:tc>
+          <w:tcPr>
+            <w:tcW w:w="492" w:type="dxa"/>
+            <w:shd w:val="clear" w:color="auto" w:fill="D9D9D9" w:themeFill="background1" w:themeFillShade="D9"/>
+            <w:vAlign w:val="center"/>
+          </w:tcPr>
+          <w:p>
+            <w:pPr>
+              <w:jc w:val="center"/>
+            </w:pPr>
+            <w:r>
+              <w:sym w:font="Symbol" w:char="F0AA"/>
+            </w:r>
+          </w:p>
+        </w:tc>
+        <w:tc>
+          <w:tcPr>
+            <w:tcW w:w="492" w:type="dxa"/>
+            <w:tcBorders>
+              <w:bottom w:val="single" w:sz="4" w:space="0" w:color="auto"/>
+            </w:tcBorders>
+            <w:vAlign w:val="center"/>
+          </w:tcPr>
+          <w:p>
+            <w:pPr>
+              <w:jc w:val="center"/>
+            </w:pPr>
+          </w:p>
+        </w:tc>
+        <w:tc>
+          <w:tcPr>
+            <w:tcW w:w="492" w:type="dxa"/>
+            <w:shd w:val="clear" w:color="auto" w:fill="D9D9D9" w:themeFill="background1" w:themeFillShade="D9"/>
+            <w:vAlign w:val="center"/>
+          </w:tcPr>
+          <w:p>
+            <w:pPr>
+              <w:jc w:val="center"/>
+            </w:pPr>
+          </w:p>
+        </w:tc>
+        <w:tc>
+          <w:tcPr>
+            <w:tcW w:w="492" w:type="dxa"/>
+            <w:tcBorders>
+              <w:bottom w:val="single" w:sz="4" w:space="0" w:color="auto"/>
+            </w:tcBorders>
+            <w:vAlign w:val="center"/>
+          </w:tcPr>
+          <w:p>
+            <w:pPr>
+              <w:jc w:val="center"/>
+            </w:pPr>
+          </w:p>
+        </w:tc>
+      </w:tr>
+      <w:tr>
+        <w:trPr>
+          <w:jc w:val="center"/>
+        </w:trPr>
+        <w:tc>
+          <w:tcPr>
+            <w:tcW w:w="438" w:type="dxa"/>
+            <w:shd w:val="clear" w:color="auto" w:fill="B8CCE4" w:themeFill="accent1" w:themeFillTint="66"/>
+            <w:vAlign w:val="center"/>
+          </w:tcPr>
+          <w:p>
+            <w:pPr>
+              <w:jc w:val="center"/>
+              <w:rPr>
+                <w:b/>
+              </w:rPr>
+            </w:pPr>
+            <w:r>
+              <w:rPr>
+                <w:b/>
+              </w:rPr>
+              <w:t>6</w:t>
+            </w:r>
+          </w:p>
+        </w:tc>
+        <w:tc>
+          <w:tcPr>
+            <w:tcW w:w="492" w:type="dxa"/>
+            <w:tcBorders>
+              <w:bottom w:val="single" w:sz="4" w:space="0" w:color="auto"/>
+            </w:tcBorders>
+            <w:vAlign w:val="center"/>
+          </w:tcPr>
+          <w:p>
+            <w:pPr>
+              <w:jc w:val="center"/>
+            </w:pPr>
+          </w:p>
+        </w:tc>
+        <w:tc>
+          <w:tcPr>
+            <w:tcW w:w="492" w:type="dxa"/>
+            <w:shd w:val="clear" w:color="auto" w:fill="D9D9D9" w:themeFill="background1" w:themeFillShade="D9"/>
+            <w:vAlign w:val="center"/>
+          </w:tcPr>
+          <w:p>
+            <w:pPr>
+              <w:jc w:val="center"/>
+            </w:pPr>
+            <w:r>
+              <w:sym w:font="Symbol" w:char="F0AA"/>
+            </w:r>
+          </w:p>
+        </w:tc>
+        <w:tc>
+          <w:tcPr>
+            <w:tcW w:w="492" w:type="dxa"/>
+            <w:tcBorders>
+              <w:bottom w:val="single" w:sz="4" w:space="0" w:color="auto"/>
+            </w:tcBorders>
+            <w:vAlign w:val="center"/>
+          </w:tcPr>
+          <w:p>
+            <w:pPr>
+              <w:jc w:val="center"/>
+            </w:pPr>
+          </w:p>
+        </w:tc>
+        <w:tc>
+          <w:tcPr>
+            <w:tcW w:w="492" w:type="dxa"/>
+            <w:shd w:val="clear" w:color="auto" w:fill="D9D9D9" w:themeFill="background1" w:themeFillShade="D9"/>
+            <w:vAlign w:val="center"/>
+          </w:tcPr>
+          <w:p>
+            <w:pPr>
+              <w:jc w:val="center"/>
+            </w:pPr>
+          </w:p>
+        </w:tc>
+        <w:tc>
+          <w:tcPr>
+            <w:tcW w:w="492" w:type="dxa"/>
+            <w:tcBorders>
+              <w:bottom w:val="single" w:sz="4" w:space="0" w:color="auto"/>
+            </w:tcBorders>
+            <w:vAlign w:val="center"/>
+          </w:tcPr>
+          <w:p>
+            <w:pPr>
+              <w:jc w:val="center"/>
+            </w:pPr>
+          </w:p>
+        </w:tc>
+        <w:tc>
+          <w:tcPr>
+            <w:tcW w:w="492" w:type="dxa"/>
+            <w:shd w:val="clear" w:color="auto" w:fill="D9D9D9" w:themeFill="background1" w:themeFillShade="D9"/>
+            <w:vAlign w:val="center"/>
+          </w:tcPr>
+          <w:p>
+            <w:pPr>
+              <w:jc w:val="center"/>
+            </w:pPr>
+          </w:p>
+        </w:tc>
+        <w:tc>
+          <w:tcPr>
+            <w:tcW w:w="492" w:type="dxa"/>
+            <w:tcBorders>
+              <w:bottom w:val="single" w:sz="4" w:space="0" w:color="auto"/>
+            </w:tcBorders>
+            <w:vAlign w:val="center"/>
+          </w:tcPr>
+          <w:p>
+            <w:pPr>
+              <w:jc w:val="center"/>
+            </w:pPr>
+          </w:p>
+        </w:tc>
+        <w:tc>
+          <w:tcPr>
+            <w:tcW w:w="492" w:type="dxa"/>
+            <w:shd w:val="clear" w:color="auto" w:fill="D9D9D9" w:themeFill="background1" w:themeFillShade="D9"/>
+            <w:vAlign w:val="center"/>
+          </w:tcPr>
+          <w:p>
+            <w:pPr>
+              <w:jc w:val="center"/>
+            </w:pPr>
+          </w:p>
+        </w:tc>
+      </w:tr>
+      <w:tr>
+        <w:trPr>
+          <w:jc w:val="center"/>
+        </w:trPr>
+        <w:tc>
+          <w:tcPr>
+            <w:tcW w:w="438" w:type="dxa"/>
+            <w:shd w:val="clear" w:color="auto" w:fill="B8CCE4" w:themeFill="accent1" w:themeFillTint="66"/>
+            <w:vAlign w:val="center"/>
+          </w:tcPr>
+          <w:p>
+            <w:pPr>
+              <w:jc w:val="center"/>
+              <w:rPr>
+                <w:b/>
+              </w:rPr>
+            </w:pPr>
+            <w:r>
+              <w:rPr>
+                <w:b/>
+              </w:rPr>
+              <w:t>5</w:t>
+            </w:r>
+          </w:p>
+        </w:tc>
+        <w:tc>
+          <w:tcPr>
+            <w:tcW w:w="492" w:type="dxa"/>
+            <w:shd w:val="clear" w:color="auto" w:fill="D9D9D9" w:themeFill="background1" w:themeFillShade="D9"/>
+            <w:vAlign w:val="center"/>
+          </w:tcPr>
+          <w:p>
+            <w:pPr>
+              <w:jc w:val="center"/>
+            </w:pPr>
+          </w:p>
+        </w:tc>
+        <w:tc>
+          <w:tcPr>
+            <w:tcW w:w="492" w:type="dxa"/>
+            <w:tcBorders>
+              <w:bottom w:val="single" w:sz="4" w:space="0" w:color="auto"/>
+            </w:tcBorders>
+            <w:vAlign w:val="center"/>
+          </w:tcPr>
+          <w:p>
+            <w:pPr>
+              <w:jc w:val="center"/>
+            </w:pPr>
+          </w:p>
+        </w:tc>
+        <w:tc>
+          <w:tcPr>
+            <w:tcW w:w="492" w:type="dxa"/>
+            <w:shd w:val="clear" w:color="auto" w:fill="D9D9D9" w:themeFill="background1" w:themeFillShade="D9"/>
+            <w:vAlign w:val="center"/>
+          </w:tcPr>
+          <w:p>
+            <w:pPr>
+              <w:jc w:val="center"/>
+            </w:pPr>
+          </w:p>
+        </w:tc>
+        <w:tc>
+          <w:tcPr>
+            <w:tcW w:w="492" w:type="dxa"/>
+            <w:tcBorders>
+              <w:bottom w:val="single" w:sz="4" w:space="0" w:color="auto"/>
+            </w:tcBorders>
+            <w:vAlign w:val="center"/>
+          </w:tcPr>
+          <w:p>
+            <w:pPr>
+              <w:jc w:val="center"/>
+            </w:pPr>
+            <w:r>
+              <w:sym w:font="Symbol" w:char="F0AA"/>
+            </w:r>
+          </w:p>
+        </w:tc>
+        <w:tc>
+          <w:tcPr>
+            <w:tcW w:w="492" w:type="dxa"/>
+            <w:shd w:val="clear" w:color="auto" w:fill="D9D9D9" w:themeFill="background1" w:themeFillShade="D9"/>
+            <w:vAlign w:val="center"/>
+          </w:tcPr>
+          <w:p>
+            <w:pPr>
+              <w:jc w:val="center"/>
+            </w:pPr>
+          </w:p>
+        </w:tc>
+        <w:tc>
+          <w:tcPr>
+            <w:tcW w:w="492" w:type="dxa"/>
+            <w:tcBorders>
+              <w:bottom w:val="single" w:sz="4" w:space="0" w:color="auto"/>
+            </w:tcBorders>
+            <w:vAlign w:val="center"/>
+          </w:tcPr>
+          <w:p>
+            <w:pPr>
+              <w:jc w:val="center"/>
+            </w:pPr>
+          </w:p>
+        </w:tc>
+        <w:tc>
+          <w:tcPr>
+            <w:tcW w:w="492" w:type="dxa"/>
+            <w:shd w:val="clear" w:color="auto" w:fill="D9D9D9" w:themeFill="background1" w:themeFillShade="D9"/>
+            <w:vAlign w:val="center"/>
+          </w:tcPr>
+          <w:p>
+            <w:pPr>
+              <w:jc w:val="center"/>
+            </w:pPr>
+          </w:p>
+        </w:tc>
+        <w:tc>
+          <w:tcPr>
+            <w:tcW w:w="492" w:type="dxa"/>
+            <w:tcBorders>
+              <w:bottom w:val="single" w:sz="4" w:space="0" w:color="auto"/>
+            </w:tcBorders>
+            <w:vAlign w:val="center"/>
+          </w:tcPr>
+          <w:p>
+            <w:pPr>
+              <w:jc w:val="center"/>
+            </w:pPr>
+          </w:p>
+        </w:tc>
+      </w:tr>
+      <w:tr>
+        <w:trPr>
+          <w:jc w:val="center"/>
+        </w:trPr>
+        <w:tc>
+          <w:tcPr>
+            <w:tcW w:w="438" w:type="dxa"/>
+            <w:shd w:val="clear" w:color="auto" w:fill="B8CCE4" w:themeFill="accent1" w:themeFillTint="66"/>
+            <w:vAlign w:val="center"/>
+          </w:tcPr>
+          <w:p>
+            <w:pPr>
+              <w:jc w:val="center"/>
+              <w:rPr>
+                <w:b/>
+              </w:rPr>
+            </w:pPr>
+            <w:r>
+              <w:rPr>
+                <w:b/>
+              </w:rPr>
+              <w:t>4</w:t>
+            </w:r>
+          </w:p>
+        </w:tc>
+        <w:tc>
+          <w:tcPr>
+            <w:tcW w:w="492" w:type="dxa"/>
+            <w:tcBorders>
+              <w:bottom w:val="single" w:sz="4" w:space="0" w:color="auto"/>
+            </w:tcBorders>
+            <w:vAlign w:val="center"/>
+          </w:tcPr>
+          <w:p>
+            <w:pPr>
+              <w:jc w:val="center"/>
+            </w:pPr>
+          </w:p>
+        </w:tc>
+        <w:tc>
+          <w:tcPr>
+            <w:tcW w:w="492" w:type="dxa"/>
+            <w:shd w:val="clear" w:color="auto" w:fill="D9D9D9" w:themeFill="background1" w:themeFillShade="D9"/>
+            <w:vAlign w:val="center"/>
+          </w:tcPr>
+          <w:p>
+            <w:pPr>
+              <w:jc w:val="center"/>
+            </w:pPr>
+          </w:p>
+        </w:tc>
+        <w:tc>
+          <w:tcPr>
+            <w:tcW w:w="492" w:type="dxa"/>
+            <w:tcBorders>
+              <w:bottom w:val="single" w:sz="4" w:space="0" w:color="auto"/>
+            </w:tcBorders>
+            <w:vAlign w:val="center"/>
+          </w:tcPr>
+          <w:p>
+            <w:pPr>
+              <w:jc w:val="center"/>
+            </w:pPr>
+          </w:p>
+        </w:tc>
+        <w:tc>
+          <w:tcPr>
+            <w:tcW w:w="492" w:type="dxa"/>
+            <w:shd w:val="clear" w:color="auto" w:fill="D9D9D9" w:themeFill="background1" w:themeFillShade="D9"/>
+            <w:vAlign w:val="center"/>
+          </w:tcPr>
+          <w:p>
+            <w:pPr>
+              <w:jc w:val="center"/>
+            </w:pPr>
+          </w:p>
+        </w:tc>
+        <w:tc>
+          <w:tcPr>
+            <w:tcW w:w="492" w:type="dxa"/>
+            <w:tcBorders>
+              <w:bottom w:val="single" w:sz="4" w:space="0" w:color="auto"/>
+            </w:tcBorders>
+            <w:vAlign w:val="center"/>
+          </w:tcPr>
+          <w:p>
+            <w:pPr>
+              <w:jc w:val="center"/>
+            </w:pPr>
+          </w:p>
+        </w:tc>
+        <w:tc>
+          <w:tcPr>
+            <w:tcW w:w="492" w:type="dxa"/>
+            <w:shd w:val="clear" w:color="auto" w:fill="D9D9D9" w:themeFill="background1" w:themeFillShade="D9"/>
+            <w:vAlign w:val="center"/>
+          </w:tcPr>
+          <w:p>
+            <w:pPr>
+              <w:jc w:val="center"/>
+            </w:pPr>
+            <w:r>
+              <w:sym w:font="Symbol" w:char="F0AA"/>
+            </w:r>
+          </w:p>
+        </w:tc>
+        <w:tc>
+          <w:tcPr>
+            <w:tcW w:w="492" w:type="dxa"/>
+            <w:tcBorders>
+              <w:bottom w:val="single" w:sz="4" w:space="0" w:color="auto"/>
+            </w:tcBorders>
+            <w:vAlign w:val="center"/>
+          </w:tcPr>
+          <w:p>
+            <w:pPr>
+              <w:jc w:val="center"/>
+            </w:pPr>
+          </w:p>
+        </w:tc>
+        <w:tc>
+          <w:tcPr>
+            <w:tcW w:w="492" w:type="dxa"/>
+            <w:shd w:val="clear" w:color="auto" w:fill="D9D9D9" w:themeFill="background1" w:themeFillShade="D9"/>
+            <w:vAlign w:val="center"/>
+          </w:tcPr>
+          <w:p>
+            <w:pPr>
+              <w:jc w:val="center"/>
+            </w:pPr>
+          </w:p>
+        </w:tc>
+      </w:tr>
+      <w:tr>
+        <w:trPr>
+          <w:jc w:val="center"/>
+        </w:trPr>
+        <w:tc>
+          <w:tcPr>
+            <w:tcW w:w="438" w:type="dxa"/>
+            <w:shd w:val="clear" w:color="auto" w:fill="B8CCE4" w:themeFill="accent1" w:themeFillTint="66"/>
+            <w:vAlign w:val="center"/>
+          </w:tcPr>
+          <w:p>
+            <w:pPr>
+              <w:jc w:val="center"/>
+              <w:rPr>
+                <w:b/>
+              </w:rPr>
+            </w:pPr>
+            <w:r>
+              <w:rPr>
+                <w:b/>
+              </w:rPr>
+              <w:t>3</w:t>
+            </w:r>
+          </w:p>
+        </w:tc>
+        <w:tc>
+          <w:tcPr>
+            <w:tcW w:w="492" w:type="dxa"/>
+            <w:shd w:val="clear" w:color="auto" w:fill="D9D9D9" w:themeFill="background1" w:themeFillShade="D9"/>
+            <w:vAlign w:val="center"/>
+          </w:tcPr>
+          <w:p>
+            <w:pPr>
+              <w:jc w:val="center"/>
+            </w:pPr>
+          </w:p>
+        </w:tc>
+        <w:tc>
+          <w:tcPr>
+            <w:tcW w:w="492" w:type="dxa"/>
+            <w:tcBorders>
+              <w:bottom w:val="single" w:sz="4" w:space="0" w:color="auto"/>
+            </w:tcBorders>
+            <w:vAlign w:val="center"/>
+          </w:tcPr>
+          <w:p>
+            <w:pPr>
+              <w:jc w:val="center"/>
+            </w:pPr>
+          </w:p>
+        </w:tc>
+        <w:tc>
+          <w:tcPr>
+            <w:tcW w:w="492" w:type="dxa"/>
+            <w:shd w:val="clear" w:color="auto" w:fill="D9D9D9" w:themeFill="background1" w:themeFillShade="D9"/>
+            <w:vAlign w:val="center"/>
+          </w:tcPr>
+          <w:p>
+            <w:pPr>
+              <w:jc w:val="center"/>
+            </w:pPr>
+          </w:p>
+        </w:tc>
+        <w:tc>
+          <w:tcPr>
+            <w:tcW w:w="492" w:type="dxa"/>
+            <w:tcBorders>
+              <w:bottom w:val="single" w:sz="4" w:space="0" w:color="auto"/>
+            </w:tcBorders>
+            <w:vAlign w:val="center"/>
+          </w:tcPr>
+          <w:p>
+            <w:pPr>
+              <w:jc w:val="center"/>
+            </w:pPr>
+          </w:p>
+        </w:tc>
+        <w:tc>
+          <w:tcPr>
+            <w:tcW w:w="492" w:type="dxa"/>
+            <w:shd w:val="clear" w:color="auto" w:fill="D9D9D9" w:themeFill="background1" w:themeFillShade="D9"/>
+            <w:vAlign w:val="center"/>
+          </w:tcPr>
+          <w:p>
+            <w:pPr>
+              <w:jc w:val="center"/>
+            </w:pPr>
+          </w:p>
+        </w:tc>
+        <w:tc>
+          <w:tcPr>
+            <w:tcW w:w="492" w:type="dxa"/>
+            <w:tcBorders>
+              <w:bottom w:val="single" w:sz="4" w:space="0" w:color="auto"/>
+            </w:tcBorders>
+            <w:vAlign w:val="center"/>
+          </w:tcPr>
+          <w:p>
+            <w:pPr>
+              <w:jc w:val="center"/>
+            </w:pPr>
+          </w:p>
+        </w:tc>
+        <w:tc>
+          <w:tcPr>
+            <w:tcW w:w="492" w:type="dxa"/>
+            <w:shd w:val="clear" w:color="auto" w:fill="D9D9D9" w:themeFill="background1" w:themeFillShade="D9"/>
+            <w:vAlign w:val="center"/>
+          </w:tcPr>
+          <w:p>
+            <w:pPr>
+              <w:jc w:val="center"/>
+            </w:pPr>
+          </w:p>
+        </w:tc>
+        <w:tc>
+          <w:tcPr>
+            <w:tcW w:w="492" w:type="dxa"/>
+            <w:tcBorders>
+              <w:bottom w:val="single" w:sz="4" w:space="0" w:color="auto"/>
+            </w:tcBorders>
+            <w:vAlign w:val="center"/>
+          </w:tcPr>
+          <w:p>
+            <w:pPr>
+              <w:jc w:val="center"/>
+            </w:pPr>
+            <w:r>
+              <w:sym w:font="Symbol" w:char="F0AA"/>
+            </w:r>
+          </w:p>
+        </w:tc>
+      </w:tr>
+      <w:tr>
+        <w:trPr>
+          <w:jc w:val="center"/>
+        </w:trPr>
+        <w:tc>
+          <w:tcPr>
+            <w:tcW w:w="438" w:type="dxa"/>
+            <w:shd w:val="clear" w:color="auto" w:fill="B8CCE4" w:themeFill="accent1" w:themeFillTint="66"/>
+            <w:vAlign w:val="center"/>
+          </w:tcPr>
+          <w:p>
+            <w:pPr>
+              <w:jc w:val="center"/>
+              <w:rPr>
+                <w:b/>
+              </w:rPr>
+            </w:pPr>
+            <w:r>
+              <w:rPr>
+                <w:b/>
+              </w:rPr>
+              <w:t>2</w:t>
+            </w:r>
+          </w:p>
+        </w:tc>
+        <w:tc>
+          <w:tcPr>
+            <w:tcW w:w="492" w:type="dxa"/>
+            <w:tcBorders>
+              <w:bottom w:val="single" w:sz="4" w:space="0" w:color="auto"/>
+            </w:tcBorders>
+            <w:vAlign w:val="center"/>
+          </w:tcPr>
+          <w:p>
+            <w:pPr>
+              <w:jc w:val="center"/>
+            </w:pPr>
+          </w:p>
+        </w:tc>
+        <w:tc>
+          <w:tcPr>
+            <w:tcW w:w="492" w:type="dxa"/>
+            <w:shd w:val="clear" w:color="auto" w:fill="D9D9D9" w:themeFill="background1" w:themeFillShade="D9"/>
+            <w:vAlign w:val="center"/>
+          </w:tcPr>
+          <w:p>
+            <w:pPr>
+              <w:jc w:val="center"/>
+            </w:pPr>
+          </w:p>
+        </w:tc>
+        <w:tc>
+          <w:tcPr>
+            <w:tcW w:w="492" w:type="dxa"/>
+            <w:tcBorders>
+              <w:bottom w:val="single" w:sz="4" w:space="0" w:color="auto"/>
+            </w:tcBorders>
+            <w:vAlign w:val="center"/>
+          </w:tcPr>
+          <w:p>
+            <w:pPr>
+              <w:jc w:val="center"/>
+            </w:pPr>
+            <w:r>
+              <w:sym w:font="Symbol" w:char="F0AA"/>
+            </w:r>
+          </w:p>
+        </w:tc>
+        <w:tc>
+          <w:tcPr>
+            <w:tcW w:w="492" w:type="dxa"/>
+            <w:shd w:val="clear" w:color="auto" w:fill="D9D9D9" w:themeFill="background1" w:themeFillShade="D9"/>
+            <w:vAlign w:val="center"/>
+          </w:tcPr>
+          <w:p>
+            <w:pPr>
+              <w:jc w:val="center"/>
+            </w:pPr>
+          </w:p>
+        </w:tc>
+        <w:tc>
+          <w:tcPr>
+            <w:tcW w:w="492" w:type="dxa"/>
+            <w:tcBorders>
+              <w:bottom w:val="single" w:sz="4" w:space="0" w:color="auto"/>
+            </w:tcBorders>
+            <w:vAlign w:val="center"/>
+          </w:tcPr>
+          <w:p>
+            <w:pPr>
+              <w:jc w:val="center"/>
+            </w:pPr>
+          </w:p>
+        </w:tc>
+        <w:tc>
+          <w:tcPr>
+            <w:tcW w:w="492" w:type="dxa"/>
+            <w:shd w:val="clear" w:color="auto" w:fill="D9D9D9" w:themeFill="background1" w:themeFillShade="D9"/>
+            <w:vAlign w:val="center"/>
+          </w:tcPr>
+          <w:p>
+            <w:pPr>
+              <w:jc w:val="center"/>
+            </w:pPr>
+          </w:p>
+        </w:tc>
+        <w:tc>
+          <w:tcPr>
+            <w:tcW w:w="492" w:type="dxa"/>
+            <w:tcBorders>
+              <w:bottom w:val="single" w:sz="4" w:space="0" w:color="auto"/>
+            </w:tcBorders>
+            <w:vAlign w:val="center"/>
+          </w:tcPr>
+          <w:p>
+            <w:pPr>
+              <w:jc w:val="center"/>
+            </w:pPr>
+          </w:p>
+        </w:tc>
+        <w:tc>
+          <w:tcPr>
+            <w:tcW w:w="492" w:type="dxa"/>
+            <w:shd w:val="clear" w:color="auto" w:fill="D9D9D9" w:themeFill="background1" w:themeFillShade="D9"/>
+            <w:vAlign w:val="center"/>
+          </w:tcPr>
+          <w:p>
+            <w:pPr>
+              <w:jc w:val="center"/>
+            </w:pPr>
+          </w:p>
+        </w:tc>
+      </w:tr>
+      <w:tr>
+        <w:trPr>
+          <w:jc w:val="center"/>
+        </w:trPr>
+        <w:tc>
+          <w:tcPr>
+            <w:tcW w:w="438" w:type="dxa"/>
+            <w:shd w:val="clear" w:color="auto" w:fill="B8CCE4" w:themeFill="accent1" w:themeFillTint="66"/>
+            <w:vAlign w:val="center"/>
+          </w:tcPr>
+          <w:p>
+            <w:pPr>
+              <w:jc w:val="center"/>
+              <w:rPr>
+                <w:b/>
+              </w:rPr>
+            </w:pPr>
+            <w:r>
+              <w:rPr>
+                <w:b/>
+              </w:rPr>
+              <w:t>1</w:t>
+            </w:r>
+          </w:p>
+        </w:tc>
+        <w:tc>
+          <w:tcPr>
+            <w:tcW w:w="492" w:type="dxa"/>
+            <w:shd w:val="clear" w:color="auto" w:fill="D9D9D9" w:themeFill="background1" w:themeFillShade="D9"/>
+            <w:vAlign w:val="center"/>
+          </w:tcPr>
+          <w:p>
+            <w:pPr>
+              <w:jc w:val="center"/>
+            </w:pPr>
+            <w:r>
+              <w:sym w:font="Symbol" w:char="F0AA"/>
+            </w:r>
+          </w:p>
+        </w:tc>
+        <w:tc>
+          <w:tcPr>
+            <w:tcW w:w="492" w:type="dxa"/>
+            <w:vAlign w:val="center"/>
+          </w:tcPr>
+          <w:p>
+            <w:pPr>
+              <w:jc w:val="center"/>
+            </w:pPr>
+          </w:p>
+        </w:tc>
+        <w:tc>
+          <w:tcPr>
+            <w:tcW w:w="492" w:type="dxa"/>
+            <w:shd w:val="clear" w:color="auto" w:fill="D9D9D9" w:themeFill="background1" w:themeFillShade="D9"/>
+            <w:vAlign w:val="center"/>
+          </w:tcPr>
+          <w:p>
+            <w:pPr>
+              <w:jc w:val="center"/>
+            </w:pPr>
+          </w:p>
+        </w:tc>
+        <w:tc>
+          <w:tcPr>
+            <w:tcW w:w="492" w:type="dxa"/>
+            <w:vAlign w:val="center"/>
+          </w:tcPr>
+          <w:p>
+            <w:pPr>
+              <w:jc w:val="center"/>
+            </w:pPr>
+          </w:p>
+        </w:tc>
+        <w:tc>
+          <w:tcPr>
+            <w:tcW w:w="492" w:type="dxa"/>
+            <w:shd w:val="clear" w:color="auto" w:fill="D9D9D9" w:themeFill="background1" w:themeFillShade="D9"/>
+            <w:vAlign w:val="center"/>
+          </w:tcPr>
+          <w:p>
+            <w:pPr>
+              <w:jc w:val="center"/>
+            </w:pPr>
+          </w:p>
+        </w:tc>
+        <w:tc>
+          <w:tcPr>
+            <w:tcW w:w="492" w:type="dxa"/>
+            <w:vAlign w:val="center"/>
+          </w:tcPr>
+          <w:p>
+            <w:pPr>
+              <w:jc w:val="center"/>
+            </w:pPr>
+          </w:p>
+        </w:tc>
+        <w:tc>
+          <w:tcPr>
+            <w:tcW w:w="492" w:type="dxa"/>
+            <w:shd w:val="clear" w:color="auto" w:fill="D9D9D9" w:themeFill="background1" w:themeFillShade="D9"/>
+            <w:vAlign w:val="center"/>
+          </w:tcPr>
+          <w:p>
+            <w:pPr>
+              <w:jc w:val="center"/>
+            </w:pPr>
+          </w:p>
+        </w:tc>
+        <w:tc>
+          <w:tcPr>
+            <w:tcW w:w="492" w:type="dxa"/>
+            <w:vAlign w:val="center"/>
+          </w:tcPr>
+          <w:p>
+            <w:pPr>
+              <w:jc w:val="center"/>
+            </w:pPr>
+          </w:p>
+        </w:tc>
+      </w:tr>
+    </w:tbl>
     <w:p/>
     <w:sectPr>
       <w:pgSz w:w="12240" w:h="15840"/>
@@ -4100,6 +5804,103 @@
     </w:sectPr>
   </w:body>
 </w:document>
+</file>
+
+<file path=word/numbering.xml><?xml version="1.0" encoding="utf-8"?>
+<w:numbering xmlns:ve="http://schemas.openxmlformats.org/markup-compatibility/2006" xmlns:o="urn:schemas-microsoft-com:office:office" xmlns:r="http://schemas.openxmlformats.org/officeDocument/2006/relationships" xmlns:m="http://schemas.openxmlformats.org/officeDocument/2006/math" xmlns:v="urn:schemas-microsoft-com:vml" xmlns:wp="http://schemas.openxmlformats.org/drawingml/2006/wordprocessingDrawing" xmlns:w10="urn:schemas-microsoft-com:office:word" xmlns:w="http://schemas.openxmlformats.org/wordprocessingml/2006/main" xmlns:wne="http://schemas.microsoft.com/office/word/2006/wordml">
+  <w:abstractNum w:abstractNumId="0">
+    <w:nsid w:val="2E71638F"/>
+    <w:multiLevelType w:val="hybridMultilevel"/>
+    <w:tmpl w:val="9FCE2828"/>
+    <w:lvl w:ilvl="0" w:tplc="04090019">
+      <w:start w:val="1"/>
+      <w:numFmt w:val="lowerLetter"/>
+      <w:lvlText w:val="%1."/>
+      <w:lvlJc w:val="left"/>
+      <w:pPr>
+        <w:ind w:left="720" w:hanging="360"/>
+      </w:pPr>
+      <w:rPr>
+        <w:rFonts w:hint="default"/>
+      </w:rPr>
+    </w:lvl>
+    <w:lvl w:ilvl="1" w:tplc="04090019" w:tentative="1">
+      <w:start w:val="1"/>
+      <w:numFmt w:val="lowerLetter"/>
+      <w:lvlText w:val="%2."/>
+      <w:lvlJc w:val="left"/>
+      <w:pPr>
+        <w:ind w:left="1440" w:hanging="360"/>
+      </w:pPr>
+    </w:lvl>
+    <w:lvl w:ilvl="2" w:tplc="0409001B" w:tentative="1">
+      <w:start w:val="1"/>
+      <w:numFmt w:val="lowerRoman"/>
+      <w:lvlText w:val="%3."/>
+      <w:lvlJc w:val="right"/>
+      <w:pPr>
+        <w:ind w:left="2160" w:hanging="180"/>
+      </w:pPr>
+    </w:lvl>
+    <w:lvl w:ilvl="3" w:tplc="0409000F" w:tentative="1">
+      <w:start w:val="1"/>
+      <w:numFmt w:val="decimal"/>
+      <w:lvlText w:val="%4."/>
+      <w:lvlJc w:val="left"/>
+      <w:pPr>
+        <w:ind w:left="2880" w:hanging="360"/>
+      </w:pPr>
+    </w:lvl>
+    <w:lvl w:ilvl="4" w:tplc="04090019" w:tentative="1">
+      <w:start w:val="1"/>
+      <w:numFmt w:val="lowerLetter"/>
+      <w:lvlText w:val="%5."/>
+      <w:lvlJc w:val="left"/>
+      <w:pPr>
+        <w:ind w:left="3600" w:hanging="360"/>
+      </w:pPr>
+    </w:lvl>
+    <w:lvl w:ilvl="5" w:tplc="0409001B" w:tentative="1">
+      <w:start w:val="1"/>
+      <w:numFmt w:val="lowerRoman"/>
+      <w:lvlText w:val="%6."/>
+      <w:lvlJc w:val="right"/>
+      <w:pPr>
+        <w:ind w:left="4320" w:hanging="180"/>
+      </w:pPr>
+    </w:lvl>
+    <w:lvl w:ilvl="6" w:tplc="0409000F" w:tentative="1">
+      <w:start w:val="1"/>
+      <w:numFmt w:val="decimal"/>
+      <w:lvlText w:val="%7."/>
+      <w:lvlJc w:val="left"/>
+      <w:pPr>
+        <w:ind w:left="5040" w:hanging="360"/>
+      </w:pPr>
+    </w:lvl>
+    <w:lvl w:ilvl="7" w:tplc="04090019" w:tentative="1">
+      <w:start w:val="1"/>
+      <w:numFmt w:val="lowerLetter"/>
+      <w:lvlText w:val="%8."/>
+      <w:lvlJc w:val="left"/>
+      <w:pPr>
+        <w:ind w:left="5760" w:hanging="360"/>
+      </w:pPr>
+    </w:lvl>
+    <w:lvl w:ilvl="8" w:tplc="0409001B" w:tentative="1">
+      <w:start w:val="1"/>
+      <w:numFmt w:val="lowerRoman"/>
+      <w:lvlText w:val="%9."/>
+      <w:lvlJc w:val="right"/>
+      <w:pPr>
+        <w:ind w:left="6480" w:hanging="180"/>
+      </w:pPr>
+    </w:lvl>
+  </w:abstractNum>
+  <w:num w:numId="1">
+    <w:abstractNumId w:val="0"/>
+  </w:num>
+</w:numbering>
 </file>
 
 <file path=word/styles.xml><?xml version="1.0" encoding="utf-8"?>
@@ -4374,6 +6175,17 @@
       <w:sz w:val="16"/>
       <w:szCs w:val="16"/>
     </w:rPr>
+  </w:style>
+  <w:style w:type="paragraph" w:styleId="ListParagraph">
+    <w:name w:val="List Paragraph"/>
+    <w:basedOn w:val="Normal"/>
+    <w:uiPriority w:val="34"/>
+    <w:qFormat/>
+    <w:rsid w:val="004B00D9"/>
+    <w:pPr>
+      <w:ind w:left="720"/>
+      <w:contextualSpacing/>
+    </w:pPr>
   </w:style>
 </w:styles>
 </file>
@@ -4666,7 +6478,7 @@
 </file>
 
 <file path=customXml/itemProps1.xml><?xml version="1.0" encoding="utf-8"?>
-<ds:datastoreItem xmlns:ds="http://schemas.openxmlformats.org/officeDocument/2006/customXml" ds:itemID="{24A0C185-0CA5-4557-A5C2-5B280393BBB3}">
+<ds:datastoreItem xmlns:ds="http://schemas.openxmlformats.org/officeDocument/2006/customXml" ds:itemID="{194A35D0-19B2-4BC2-AB68-5753B00EF36D}">
   <ds:schemaRefs>
     <ds:schemaRef ds:uri="http://schemas.openxmlformats.org/officeDocument/2006/bibliography"/>
   </ds:schemaRefs>

--- a/Assignment #2/CS156 - Assignment #2 Written Questions.docx
+++ b/Assignment #2/CS156 - Assignment #2 Written Questions.docx
@@ -17,16 +17,15 @@
           <w:sz w:val="36"/>
           <w:szCs w:val="36"/>
         </w:rPr>
-        <w:t>Problem</w:t>
-      </w:r>
-      <w:r>
+        <w:t>Problem #1</w:t>
+      </w:r>
+    </w:p>
+    <w:p>
+      <w:pPr>
         <w:rPr>
           <w:b/>
-          <w:sz w:val="36"/>
-          <w:szCs w:val="36"/>
         </w:rPr>
-        <w:t xml:space="preserve"> #1</w:t>
-      </w:r>
+      </w:pPr>
     </w:p>
     <w:p>
       <w:r>
@@ -36,12 +35,10 @@
         <w:t>Question:</w:t>
       </w:r>
       <w:r>
-        <w:t xml:space="preserve"> </w:t>
-      </w:r>
-      <w:r>
-        <w:t>Provide an example of boards in which beam search with two start points does not give the same result as hill climbing with a single restart.</w:t>
+        <w:t xml:space="preserve"> Provide an example of boards in which beam search with two start points does not give the same result as hill climbing with a single restart.</w:t>
       </w:r>
     </w:p>
+    <w:p/>
     <w:p>
       <w:pPr>
         <w:ind w:firstLine="720"/>
@@ -74,16 +71,7 @@
         <w:t>k</w:t>
       </w:r>
       <w:r>
-        <w:t xml:space="preserve"> successors </w:t>
-      </w:r>
-      <w:r>
-        <w:t xml:space="preserve">from across all the boards </w:t>
-      </w:r>
-      <w:r>
-        <w:t>with the</w:t>
-      </w:r>
-      <w:r>
-        <w:t xml:space="preserve"> </w:t>
+        <w:t xml:space="preserve"> successors from across all the boards with the </w:t>
       </w:r>
       <w:r>
         <w:rPr>
@@ -92,16 +80,7 @@
         <w:t>k</w:t>
       </w:r>
       <w:r>
-        <w:t xml:space="preserve"> best score are passed to the next round</w:t>
-      </w:r>
-      <w:r>
-        <w:t>,</w:t>
-      </w:r>
-      <w:r>
-        <w:t xml:space="preserve"> and the process is repeated.  </w:t>
-      </w:r>
-      <w:r>
-        <w:t xml:space="preserve">Unlike with the Hill Climbing algorithm (both without and without restart), local beam search allows sharing of successor quality information between the </w:t>
+        <w:t xml:space="preserve"> best score are passed to the next round, and the process is repeated.  Unlike with the Hill Climbing algorithm (both without and without restart), local beam search allows sharing of successor quality information between the </w:t>
       </w:r>
       <w:r>
         <w:rPr>
@@ -112,6 +91,11 @@
       <w:r>
         <w:t xml:space="preserve"> states. </w:t>
       </w:r>
+    </w:p>
+    <w:p>
+      <w:pPr>
+        <w:ind w:firstLine="720"/>
+      </w:pPr>
     </w:p>
     <w:p>
       <w:pPr>
@@ -128,16 +112,15 @@
           <w:sz w:val="28"/>
           <w:szCs w:val="28"/>
         </w:rPr>
-        <w:t>Overview</w:t>
-      </w:r>
-      <w:r>
+        <w:t>Overview of this Example</w:t>
+      </w:r>
+    </w:p>
+    <w:p>
+      <w:pPr>
         <w:rPr>
           <w:b/>
-          <w:sz w:val="28"/>
-          <w:szCs w:val="28"/>
         </w:rPr>
-        <w:t xml:space="preserve"> of this Example</w:t>
-      </w:r>
+      </w:pPr>
     </w:p>
     <w:p>
       <w:r>
@@ -160,16 +143,7 @@
         <w:t>):</w:t>
       </w:r>
       <w:r>
-        <w:t xml:space="preserve"> The number of pairs of attacking queens.</w:t>
-      </w:r>
-      <w:r>
-        <w:t xml:space="preserve">  In this case, </w:t>
-      </w:r>
-      <w:r>
-        <w:t>the algorithms</w:t>
-      </w:r>
-      <w:r>
-        <w:t xml:space="preserve"> are trying to minimize the heuristic function (i.e. </w:t>
+        <w:t xml:space="preserve"> The number of pairs of attacking queens.  In this case, the algorithms are trying to minimize the heuristic function (i.e. </w:t>
       </w:r>
       <m:oMath>
         <m:r>
@@ -183,19 +157,7 @@
         <w:rPr>
           <w:rFonts w:eastAsiaTheme="minorEastAsia"/>
         </w:rPr>
-        <w:t xml:space="preserve">).  This is not </w:t>
-      </w:r>
-      <w:r>
-        <w:rPr>
-          <w:rFonts w:eastAsiaTheme="minorEastAsia"/>
-        </w:rPr>
-        <w:t>Hill C</w:t>
-      </w:r>
-      <w:r>
-        <w:rPr>
-          <w:rFonts w:eastAsiaTheme="minorEastAsia"/>
-        </w:rPr>
-        <w:t xml:space="preserve">limbing in the strictest sense of the interpretation.  If we wanted to maximize a parameter, we could use heuristic, </w:t>
+        <w:t xml:space="preserve">).  This is not Hill Climbing in the strictest sense of the interpretation.  If we wanted to maximize a parameter, we could use heuristic, </w:t>
       </w:r>
       <m:oMath>
         <m:r>
@@ -226,6 +188,7 @@
         <w:t xml:space="preserve"> is defined as:</w:t>
       </w:r>
     </w:p>
+    <w:p/>
     <w:p>
       <m:oMathPara>
         <m:oMath>
@@ -292,25 +255,7 @@
                 <w:rPr>
                   <w:rFonts w:ascii="Cambria Math" w:hAnsi="Cambria Math"/>
                 </w:rPr>
-                <m:t>(</m:t>
-              </m:r>
-              <m:r>
-                <w:rPr>
-                  <w:rFonts w:ascii="Cambria Math" w:hAnsi="Cambria Math"/>
-                </w:rPr>
-                <m:t>i</m:t>
-              </m:r>
-              <m:r>
-                <w:rPr>
-                  <w:rFonts w:ascii="Cambria Math" w:hAnsi="Cambria Math"/>
-                </w:rPr>
-                <m:t>-1</m:t>
-              </m:r>
-              <m:r>
-                <w:rPr>
-                  <w:rFonts w:ascii="Cambria Math" w:hAnsi="Cambria Math"/>
-                </w:rPr>
-                <m:t>)</m:t>
+                <m:t>(i-1)</m:t>
               </m:r>
             </m:e>
           </m:nary>
@@ -323,12 +268,10 @@
         </m:oMath>
       </m:oMathPara>
     </w:p>
+    <w:p/>
     <w:p>
       <w:r>
-        <w:t>T</w:t>
-      </w:r>
-      <w:r>
-        <w:t>he summation</w:t>
+        <w:t>The summation</w:t>
       </w:r>
     </w:p>
     <w:p>
@@ -372,17 +315,13 @@
         </m:oMath>
       </m:oMathPara>
     </w:p>
+    <w:p/>
     <w:p>
       <w:r>
-        <w:t>is used because it represents the maximum number of possible collision combinations</w:t>
-      </w:r>
-      <w:r>
-        <w:t>:</w:t>
-      </w:r>
-      <w:r>
-        <w:t xml:space="preserve"> </w:t>
+        <w:t xml:space="preserve">is used because it represents the maximum number of possible collision combinations: </w:t>
       </w:r>
     </w:p>
+    <w:p/>
     <w:p>
       <w:pPr>
         <w:jc w:val="center"/>
@@ -398,6 +337,7 @@
         </m:oMath>
       </m:oMathPara>
     </w:p>
+    <w:p/>
     <w:p>
       <w:pPr>
         <w:rPr>
@@ -405,13 +345,7 @@
         </w:rPr>
       </w:pPr>
       <w:r>
-        <w:t xml:space="preserve">You </w:t>
-      </w:r>
-      <w:r>
-        <w:t>c</w:t>
-      </w:r>
-      <w:r>
-        <w:t xml:space="preserve">ould then maximize </w:t>
+        <w:t xml:space="preserve">You could then maximize </w:t>
       </w:r>
       <m:oMath>
         <m:r>
@@ -425,19 +359,7 @@
         <w:rPr>
           <w:rFonts w:eastAsiaTheme="minorEastAsia"/>
         </w:rPr>
-        <w:t xml:space="preserve"> to 28.  For simplicity, I will discuss below minimiz</w:t>
-      </w:r>
-      <w:r>
-        <w:rPr>
-          <w:rFonts w:eastAsiaTheme="minorEastAsia"/>
-        </w:rPr>
-        <w:t>ing</w:t>
-      </w:r>
-      <w:r>
-        <w:rPr>
-          <w:rFonts w:eastAsiaTheme="minorEastAsia"/>
-        </w:rPr>
-        <w:t xml:space="preserve"> </w:t>
+        <w:t xml:space="preserve"> to 28.  For simplicity, I will discuss below minimizing </w:t>
       </w:r>
       <m:oMath>
         <m:r>
@@ -451,19 +373,7 @@
         <w:rPr>
           <w:rFonts w:eastAsiaTheme="minorEastAsia"/>
         </w:rPr>
-        <w:t xml:space="preserve"> to zero due to its greater simplicity.  However, the concept is identical regardless of which of the two approaches </w:t>
-      </w:r>
-      <w:r>
-        <w:rPr>
-          <w:rFonts w:eastAsiaTheme="minorEastAsia"/>
-        </w:rPr>
-        <w:t>is</w:t>
-      </w:r>
-      <w:r>
-        <w:rPr>
-          <w:rFonts w:eastAsiaTheme="minorEastAsia"/>
-        </w:rPr>
-        <w:t xml:space="preserve"> used.</w:t>
+        <w:t xml:space="preserve"> to zero due to its greater simplicity.  However, the concept is identical regardless of which of the two approaches is used.</w:t>
       </w:r>
     </w:p>
     <w:p>
@@ -471,25 +381,13 @@
         <w:rPr>
           <w:b/>
         </w:rPr>
-        <w:t>Queen Symbol</w:t>
-      </w:r>
-      <w:r>
-        <w:rPr>
-          <w:b/>
-        </w:rPr>
-        <w:t xml:space="preserve"> in the Board</w:t>
-      </w:r>
-      <w:r>
-        <w:rPr>
-          <w:b/>
-        </w:rPr>
-        <w:t>:</w:t>
+        <w:t>Queen Symbol in the Board:</w:t>
       </w:r>
       <w:r>
         <w:t xml:space="preserve"> </w:t>
       </w:r>
       <w:r>
-        <w:sym w:font="Symbol" w:char="F0AA"/>
+        <w:sym w:font="Symbol" w:char="00AA"/>
       </w:r>
     </w:p>
     <w:p>
@@ -559,7 +457,10 @@
           <w:tcPr>
             <w:tcW w:w="438" w:type="dxa"/>
             <w:tcBorders>
-              <w:bottom w:val="single" w:sz="4" w:space="0" w:color="auto"/>
+              <w:top w:val="single" w:sz="4" w:space="0" w:color="auto"/>
+              <w:left w:val="single" w:sz="4" w:space="0" w:color="auto"/>
+              <w:bottom w:val="single" w:sz="4" w:space="0" w:color="auto"/>
+              <w:right w:val="single" w:sz="4" w:space="0" w:color="auto"/>
             </w:tcBorders>
             <w:shd w:val="clear" w:color="auto" w:fill="B8CCE4" w:themeFill="accent1" w:themeFillTint="66"/>
             <w:vAlign w:val="center"/>
@@ -577,10 +478,14 @@
           <w:tcPr>
             <w:tcW w:w="492" w:type="dxa"/>
             <w:tcBorders>
-              <w:bottom w:val="single" w:sz="4" w:space="0" w:color="auto"/>
+              <w:top w:val="single" w:sz="4" w:space="0" w:color="auto"/>
+              <w:left w:val="single" w:sz="4" w:space="0" w:color="auto"/>
+              <w:bottom w:val="single" w:sz="4" w:space="0" w:color="auto"/>
+              <w:right w:val="single" w:sz="4" w:space="0" w:color="auto"/>
             </w:tcBorders>
             <w:shd w:val="clear" w:color="auto" w:fill="B8CCE4" w:themeFill="accent1" w:themeFillTint="66"/>
             <w:vAlign w:val="center"/>
+            <w:hideMark/>
           </w:tcPr>
           <w:p>
             <w:pPr>
@@ -601,10 +506,14 @@
           <w:tcPr>
             <w:tcW w:w="492" w:type="dxa"/>
             <w:tcBorders>
-              <w:bottom w:val="single" w:sz="4" w:space="0" w:color="auto"/>
+              <w:top w:val="single" w:sz="4" w:space="0" w:color="auto"/>
+              <w:left w:val="single" w:sz="4" w:space="0" w:color="auto"/>
+              <w:bottom w:val="single" w:sz="4" w:space="0" w:color="auto"/>
+              <w:right w:val="single" w:sz="4" w:space="0" w:color="auto"/>
             </w:tcBorders>
             <w:shd w:val="clear" w:color="auto" w:fill="B8CCE4" w:themeFill="accent1" w:themeFillTint="66"/>
             <w:vAlign w:val="center"/>
+            <w:hideMark/>
           </w:tcPr>
           <w:p>
             <w:pPr>
@@ -625,10 +534,14 @@
           <w:tcPr>
             <w:tcW w:w="492" w:type="dxa"/>
             <w:tcBorders>
-              <w:bottom w:val="single" w:sz="4" w:space="0" w:color="auto"/>
+              <w:top w:val="single" w:sz="4" w:space="0" w:color="auto"/>
+              <w:left w:val="single" w:sz="4" w:space="0" w:color="auto"/>
+              <w:bottom w:val="single" w:sz="4" w:space="0" w:color="auto"/>
+              <w:right w:val="single" w:sz="4" w:space="0" w:color="auto"/>
             </w:tcBorders>
             <w:shd w:val="clear" w:color="auto" w:fill="B8CCE4" w:themeFill="accent1" w:themeFillTint="66"/>
             <w:vAlign w:val="center"/>
+            <w:hideMark/>
           </w:tcPr>
           <w:p>
             <w:pPr>
@@ -649,10 +562,14 @@
           <w:tcPr>
             <w:tcW w:w="492" w:type="dxa"/>
             <w:tcBorders>
-              <w:bottom w:val="single" w:sz="4" w:space="0" w:color="auto"/>
+              <w:top w:val="single" w:sz="4" w:space="0" w:color="auto"/>
+              <w:left w:val="single" w:sz="4" w:space="0" w:color="auto"/>
+              <w:bottom w:val="single" w:sz="4" w:space="0" w:color="auto"/>
+              <w:right w:val="single" w:sz="4" w:space="0" w:color="auto"/>
             </w:tcBorders>
             <w:shd w:val="clear" w:color="auto" w:fill="B8CCE4" w:themeFill="accent1" w:themeFillTint="66"/>
             <w:vAlign w:val="center"/>
+            <w:hideMark/>
           </w:tcPr>
           <w:p>
             <w:pPr>
@@ -673,10 +590,14 @@
           <w:tcPr>
             <w:tcW w:w="492" w:type="dxa"/>
             <w:tcBorders>
-              <w:bottom w:val="single" w:sz="4" w:space="0" w:color="auto"/>
+              <w:top w:val="single" w:sz="4" w:space="0" w:color="auto"/>
+              <w:left w:val="single" w:sz="4" w:space="0" w:color="auto"/>
+              <w:bottom w:val="single" w:sz="4" w:space="0" w:color="auto"/>
+              <w:right w:val="single" w:sz="4" w:space="0" w:color="auto"/>
             </w:tcBorders>
             <w:shd w:val="clear" w:color="auto" w:fill="B8CCE4" w:themeFill="accent1" w:themeFillTint="66"/>
             <w:vAlign w:val="center"/>
+            <w:hideMark/>
           </w:tcPr>
           <w:p>
             <w:pPr>
@@ -697,10 +618,14 @@
           <w:tcPr>
             <w:tcW w:w="492" w:type="dxa"/>
             <w:tcBorders>
-              <w:bottom w:val="single" w:sz="4" w:space="0" w:color="auto"/>
+              <w:top w:val="single" w:sz="4" w:space="0" w:color="auto"/>
+              <w:left w:val="single" w:sz="4" w:space="0" w:color="auto"/>
+              <w:bottom w:val="single" w:sz="4" w:space="0" w:color="auto"/>
+              <w:right w:val="single" w:sz="4" w:space="0" w:color="auto"/>
             </w:tcBorders>
             <w:shd w:val="clear" w:color="auto" w:fill="B8CCE4" w:themeFill="accent1" w:themeFillTint="66"/>
             <w:vAlign w:val="center"/>
+            <w:hideMark/>
           </w:tcPr>
           <w:p>
             <w:pPr>
@@ -721,10 +646,14 @@
           <w:tcPr>
             <w:tcW w:w="492" w:type="dxa"/>
             <w:tcBorders>
-              <w:bottom w:val="single" w:sz="4" w:space="0" w:color="auto"/>
+              <w:top w:val="single" w:sz="4" w:space="0" w:color="auto"/>
+              <w:left w:val="single" w:sz="4" w:space="0" w:color="auto"/>
+              <w:bottom w:val="single" w:sz="4" w:space="0" w:color="auto"/>
+              <w:right w:val="single" w:sz="4" w:space="0" w:color="auto"/>
             </w:tcBorders>
             <w:shd w:val="clear" w:color="auto" w:fill="B8CCE4" w:themeFill="accent1" w:themeFillTint="66"/>
             <w:vAlign w:val="center"/>
+            <w:hideMark/>
           </w:tcPr>
           <w:p>
             <w:pPr>
@@ -745,10 +674,14 @@
           <w:tcPr>
             <w:tcW w:w="492" w:type="dxa"/>
             <w:tcBorders>
-              <w:bottom w:val="single" w:sz="4" w:space="0" w:color="auto"/>
+              <w:top w:val="single" w:sz="4" w:space="0" w:color="auto"/>
+              <w:left w:val="single" w:sz="4" w:space="0" w:color="auto"/>
+              <w:bottom w:val="single" w:sz="4" w:space="0" w:color="auto"/>
+              <w:right w:val="single" w:sz="4" w:space="0" w:color="auto"/>
             </w:tcBorders>
             <w:shd w:val="clear" w:color="auto" w:fill="B8CCE4" w:themeFill="accent1" w:themeFillTint="66"/>
             <w:vAlign w:val="center"/>
+            <w:hideMark/>
           </w:tcPr>
           <w:p>
             <w:pPr>
@@ -773,8 +706,15 @@
         <w:tc>
           <w:tcPr>
             <w:tcW w:w="438" w:type="dxa"/>
+            <w:tcBorders>
+              <w:top w:val="single" w:sz="4" w:space="0" w:color="auto"/>
+              <w:left w:val="single" w:sz="4" w:space="0" w:color="auto"/>
+              <w:bottom w:val="single" w:sz="4" w:space="0" w:color="auto"/>
+              <w:right w:val="single" w:sz="4" w:space="0" w:color="auto"/>
+            </w:tcBorders>
             <w:shd w:val="clear" w:color="auto" w:fill="B8CCE4" w:themeFill="accent1" w:themeFillTint="66"/>
             <w:vAlign w:val="center"/>
+            <w:hideMark/>
           </w:tcPr>
           <w:p>
             <w:pPr>
@@ -794,6 +734,12 @@
         <w:tc>
           <w:tcPr>
             <w:tcW w:w="492" w:type="dxa"/>
+            <w:tcBorders>
+              <w:top w:val="single" w:sz="4" w:space="0" w:color="auto"/>
+              <w:left w:val="single" w:sz="4" w:space="0" w:color="auto"/>
+              <w:bottom w:val="single" w:sz="4" w:space="0" w:color="auto"/>
+              <w:right w:val="single" w:sz="4" w:space="0" w:color="auto"/>
+            </w:tcBorders>
             <w:shd w:val="clear" w:color="auto" w:fill="FFFFFF" w:themeFill="background1"/>
             <w:vAlign w:val="center"/>
           </w:tcPr>
@@ -807,7 +753,10 @@
           <w:tcPr>
             <w:tcW w:w="492" w:type="dxa"/>
             <w:tcBorders>
-              <w:bottom w:val="single" w:sz="4" w:space="0" w:color="auto"/>
+              <w:top w:val="single" w:sz="4" w:space="0" w:color="auto"/>
+              <w:left w:val="single" w:sz="4" w:space="0" w:color="auto"/>
+              <w:bottom w:val="single" w:sz="4" w:space="0" w:color="auto"/>
+              <w:right w:val="single" w:sz="4" w:space="0" w:color="auto"/>
             </w:tcBorders>
             <w:shd w:val="clear" w:color="auto" w:fill="D9D9D9" w:themeFill="background1" w:themeFillShade="D9"/>
             <w:vAlign w:val="center"/>
@@ -821,6 +770,12 @@
         <w:tc>
           <w:tcPr>
             <w:tcW w:w="492" w:type="dxa"/>
+            <w:tcBorders>
+              <w:top w:val="single" w:sz="4" w:space="0" w:color="auto"/>
+              <w:left w:val="single" w:sz="4" w:space="0" w:color="auto"/>
+              <w:bottom w:val="single" w:sz="4" w:space="0" w:color="auto"/>
+              <w:right w:val="single" w:sz="4" w:space="0" w:color="auto"/>
+            </w:tcBorders>
             <w:shd w:val="clear" w:color="auto" w:fill="FFFFFF" w:themeFill="background1"/>
             <w:vAlign w:val="center"/>
           </w:tcPr>
@@ -834,7 +789,10 @@
           <w:tcPr>
             <w:tcW w:w="492" w:type="dxa"/>
             <w:tcBorders>
-              <w:bottom w:val="single" w:sz="4" w:space="0" w:color="auto"/>
+              <w:top w:val="single" w:sz="4" w:space="0" w:color="auto"/>
+              <w:left w:val="single" w:sz="4" w:space="0" w:color="auto"/>
+              <w:bottom w:val="single" w:sz="4" w:space="0" w:color="auto"/>
+              <w:right w:val="single" w:sz="4" w:space="0" w:color="auto"/>
             </w:tcBorders>
             <w:shd w:val="clear" w:color="auto" w:fill="D9D9D9" w:themeFill="background1" w:themeFillShade="D9"/>
             <w:vAlign w:val="center"/>
@@ -848,6 +806,12 @@
         <w:tc>
           <w:tcPr>
             <w:tcW w:w="492" w:type="dxa"/>
+            <w:tcBorders>
+              <w:top w:val="single" w:sz="4" w:space="0" w:color="auto"/>
+              <w:left w:val="single" w:sz="4" w:space="0" w:color="auto"/>
+              <w:bottom w:val="single" w:sz="4" w:space="0" w:color="auto"/>
+              <w:right w:val="single" w:sz="4" w:space="0" w:color="auto"/>
+            </w:tcBorders>
             <w:shd w:val="clear" w:color="auto" w:fill="FFFFFF" w:themeFill="background1"/>
             <w:vAlign w:val="center"/>
           </w:tcPr>
@@ -861,7 +825,10 @@
           <w:tcPr>
             <w:tcW w:w="492" w:type="dxa"/>
             <w:tcBorders>
-              <w:bottom w:val="single" w:sz="4" w:space="0" w:color="auto"/>
+              <w:top w:val="single" w:sz="4" w:space="0" w:color="auto"/>
+              <w:left w:val="single" w:sz="4" w:space="0" w:color="auto"/>
+              <w:bottom w:val="single" w:sz="4" w:space="0" w:color="auto"/>
+              <w:right w:val="single" w:sz="4" w:space="0" w:color="auto"/>
             </w:tcBorders>
             <w:shd w:val="clear" w:color="auto" w:fill="D9D9D9" w:themeFill="background1" w:themeFillShade="D9"/>
             <w:vAlign w:val="center"/>
@@ -875,23 +842,33 @@
         <w:tc>
           <w:tcPr>
             <w:tcW w:w="492" w:type="dxa"/>
+            <w:tcBorders>
+              <w:top w:val="single" w:sz="4" w:space="0" w:color="auto"/>
+              <w:left w:val="single" w:sz="4" w:space="0" w:color="auto"/>
+              <w:bottom w:val="single" w:sz="4" w:space="0" w:color="auto"/>
+              <w:right w:val="single" w:sz="4" w:space="0" w:color="auto"/>
+            </w:tcBorders>
             <w:shd w:val="clear" w:color="auto" w:fill="FFFFFF" w:themeFill="background1"/>
             <w:vAlign w:val="center"/>
-          </w:tcPr>
-          <w:p>
-            <w:pPr>
-              <w:jc w:val="center"/>
-            </w:pPr>
-            <w:r>
-              <w:sym w:font="Symbol" w:char="F0AA"/>
-            </w:r>
-          </w:p>
-        </w:tc>
-        <w:tc>
-          <w:tcPr>
-            <w:tcW w:w="492" w:type="dxa"/>
-            <w:tcBorders>
-              <w:bottom w:val="single" w:sz="4" w:space="0" w:color="auto"/>
+            <w:hideMark/>
+          </w:tcPr>
+          <w:p>
+            <w:pPr>
+              <w:jc w:val="center"/>
+            </w:pPr>
+            <w:r>
+              <w:sym w:font="Symbol" w:char="00AA"/>
+            </w:r>
+          </w:p>
+        </w:tc>
+        <w:tc>
+          <w:tcPr>
+            <w:tcW w:w="492" w:type="dxa"/>
+            <w:tcBorders>
+              <w:top w:val="single" w:sz="4" w:space="0" w:color="auto"/>
+              <w:left w:val="single" w:sz="4" w:space="0" w:color="auto"/>
+              <w:bottom w:val="single" w:sz="4" w:space="0" w:color="auto"/>
+              <w:right w:val="single" w:sz="4" w:space="0" w:color="auto"/>
             </w:tcBorders>
             <w:shd w:val="clear" w:color="auto" w:fill="D9D9D9" w:themeFill="background1" w:themeFillShade="D9"/>
             <w:vAlign w:val="center"/>
@@ -910,8 +887,15 @@
         <w:tc>
           <w:tcPr>
             <w:tcW w:w="438" w:type="dxa"/>
+            <w:tcBorders>
+              <w:top w:val="single" w:sz="4" w:space="0" w:color="auto"/>
+              <w:left w:val="single" w:sz="4" w:space="0" w:color="auto"/>
+              <w:bottom w:val="single" w:sz="4" w:space="0" w:color="auto"/>
+              <w:right w:val="single" w:sz="4" w:space="0" w:color="auto"/>
+            </w:tcBorders>
             <w:shd w:val="clear" w:color="auto" w:fill="B8CCE4" w:themeFill="accent1" w:themeFillTint="66"/>
             <w:vAlign w:val="center"/>
+            <w:hideMark/>
           </w:tcPr>
           <w:p>
             <w:pPr>
@@ -931,6 +915,12 @@
         <w:tc>
           <w:tcPr>
             <w:tcW w:w="492" w:type="dxa"/>
+            <w:tcBorders>
+              <w:top w:val="single" w:sz="4" w:space="0" w:color="auto"/>
+              <w:left w:val="single" w:sz="4" w:space="0" w:color="auto"/>
+              <w:bottom w:val="single" w:sz="4" w:space="0" w:color="auto"/>
+              <w:right w:val="single" w:sz="4" w:space="0" w:color="auto"/>
+            </w:tcBorders>
             <w:shd w:val="clear" w:color="auto" w:fill="D9D9D9" w:themeFill="background1" w:themeFillShade="D9"/>
             <w:vAlign w:val="center"/>
           </w:tcPr>
@@ -944,19 +934,28 @@
           <w:tcPr>
             <w:tcW w:w="492" w:type="dxa"/>
             <w:tcBorders>
-              <w:bottom w:val="single" w:sz="4" w:space="0" w:color="auto"/>
-            </w:tcBorders>
-            <w:vAlign w:val="center"/>
-          </w:tcPr>
-          <w:p>
-            <w:pPr>
-              <w:jc w:val="center"/>
-            </w:pPr>
-          </w:p>
-        </w:tc>
-        <w:tc>
-          <w:tcPr>
-            <w:tcW w:w="492" w:type="dxa"/>
+              <w:top w:val="single" w:sz="4" w:space="0" w:color="auto"/>
+              <w:left w:val="single" w:sz="4" w:space="0" w:color="auto"/>
+              <w:bottom w:val="single" w:sz="4" w:space="0" w:color="auto"/>
+              <w:right w:val="single" w:sz="4" w:space="0" w:color="auto"/>
+            </w:tcBorders>
+            <w:vAlign w:val="center"/>
+          </w:tcPr>
+          <w:p>
+            <w:pPr>
+              <w:jc w:val="center"/>
+            </w:pPr>
+          </w:p>
+        </w:tc>
+        <w:tc>
+          <w:tcPr>
+            <w:tcW w:w="492" w:type="dxa"/>
+            <w:tcBorders>
+              <w:top w:val="single" w:sz="4" w:space="0" w:color="auto"/>
+              <w:left w:val="single" w:sz="4" w:space="0" w:color="auto"/>
+              <w:bottom w:val="single" w:sz="4" w:space="0" w:color="auto"/>
+              <w:right w:val="single" w:sz="4" w:space="0" w:color="auto"/>
+            </w:tcBorders>
             <w:shd w:val="clear" w:color="auto" w:fill="D9D9D9" w:themeFill="background1" w:themeFillShade="D9"/>
             <w:vAlign w:val="center"/>
           </w:tcPr>
@@ -970,48 +969,67 @@
           <w:tcPr>
             <w:tcW w:w="492" w:type="dxa"/>
             <w:tcBorders>
-              <w:bottom w:val="single" w:sz="4" w:space="0" w:color="auto"/>
-            </w:tcBorders>
-            <w:vAlign w:val="center"/>
-          </w:tcPr>
-          <w:p>
-            <w:pPr>
-              <w:jc w:val="center"/>
-            </w:pPr>
-          </w:p>
-        </w:tc>
-        <w:tc>
-          <w:tcPr>
-            <w:tcW w:w="492" w:type="dxa"/>
+              <w:top w:val="single" w:sz="4" w:space="0" w:color="auto"/>
+              <w:left w:val="single" w:sz="4" w:space="0" w:color="auto"/>
+              <w:bottom w:val="single" w:sz="4" w:space="0" w:color="auto"/>
+              <w:right w:val="single" w:sz="4" w:space="0" w:color="auto"/>
+            </w:tcBorders>
+            <w:vAlign w:val="center"/>
+          </w:tcPr>
+          <w:p>
+            <w:pPr>
+              <w:jc w:val="center"/>
+            </w:pPr>
+          </w:p>
+        </w:tc>
+        <w:tc>
+          <w:tcPr>
+            <w:tcW w:w="492" w:type="dxa"/>
+            <w:tcBorders>
+              <w:top w:val="single" w:sz="4" w:space="0" w:color="auto"/>
+              <w:left w:val="single" w:sz="4" w:space="0" w:color="auto"/>
+              <w:bottom w:val="single" w:sz="4" w:space="0" w:color="auto"/>
+              <w:right w:val="single" w:sz="4" w:space="0" w:color="auto"/>
+            </w:tcBorders>
             <w:shd w:val="clear" w:color="auto" w:fill="D9D9D9" w:themeFill="background1" w:themeFillShade="D9"/>
             <w:vAlign w:val="center"/>
-          </w:tcPr>
-          <w:p>
-            <w:pPr>
-              <w:jc w:val="center"/>
-            </w:pPr>
-            <w:r>
-              <w:sym w:font="Symbol" w:char="F0AA"/>
-            </w:r>
-          </w:p>
-        </w:tc>
-        <w:tc>
-          <w:tcPr>
-            <w:tcW w:w="492" w:type="dxa"/>
-            <w:tcBorders>
-              <w:bottom w:val="single" w:sz="4" w:space="0" w:color="auto"/>
-            </w:tcBorders>
-            <w:vAlign w:val="center"/>
-          </w:tcPr>
-          <w:p>
-            <w:pPr>
-              <w:jc w:val="center"/>
-            </w:pPr>
-          </w:p>
-        </w:tc>
-        <w:tc>
-          <w:tcPr>
-            <w:tcW w:w="492" w:type="dxa"/>
+            <w:hideMark/>
+          </w:tcPr>
+          <w:p>
+            <w:pPr>
+              <w:jc w:val="center"/>
+            </w:pPr>
+            <w:r>
+              <w:sym w:font="Symbol" w:char="00AA"/>
+            </w:r>
+          </w:p>
+        </w:tc>
+        <w:tc>
+          <w:tcPr>
+            <w:tcW w:w="492" w:type="dxa"/>
+            <w:tcBorders>
+              <w:top w:val="single" w:sz="4" w:space="0" w:color="auto"/>
+              <w:left w:val="single" w:sz="4" w:space="0" w:color="auto"/>
+              <w:bottom w:val="single" w:sz="4" w:space="0" w:color="auto"/>
+              <w:right w:val="single" w:sz="4" w:space="0" w:color="auto"/>
+            </w:tcBorders>
+            <w:vAlign w:val="center"/>
+          </w:tcPr>
+          <w:p>
+            <w:pPr>
+              <w:jc w:val="center"/>
+            </w:pPr>
+          </w:p>
+        </w:tc>
+        <w:tc>
+          <w:tcPr>
+            <w:tcW w:w="492" w:type="dxa"/>
+            <w:tcBorders>
+              <w:top w:val="single" w:sz="4" w:space="0" w:color="auto"/>
+              <w:left w:val="single" w:sz="4" w:space="0" w:color="auto"/>
+              <w:bottom w:val="single" w:sz="4" w:space="0" w:color="auto"/>
+              <w:right w:val="single" w:sz="4" w:space="0" w:color="auto"/>
+            </w:tcBorders>
             <w:shd w:val="clear" w:color="auto" w:fill="D9D9D9" w:themeFill="background1" w:themeFillShade="D9"/>
             <w:vAlign w:val="center"/>
           </w:tcPr>
@@ -1025,7 +1043,10 @@
           <w:tcPr>
             <w:tcW w:w="492" w:type="dxa"/>
             <w:tcBorders>
-              <w:bottom w:val="single" w:sz="4" w:space="0" w:color="auto"/>
+              <w:top w:val="single" w:sz="4" w:space="0" w:color="auto"/>
+              <w:left w:val="single" w:sz="4" w:space="0" w:color="auto"/>
+              <w:bottom w:val="single" w:sz="4" w:space="0" w:color="auto"/>
+              <w:right w:val="single" w:sz="4" w:space="0" w:color="auto"/>
             </w:tcBorders>
             <w:vAlign w:val="center"/>
           </w:tcPr>
@@ -1043,8 +1064,15 @@
         <w:tc>
           <w:tcPr>
             <w:tcW w:w="438" w:type="dxa"/>
+            <w:tcBorders>
+              <w:top w:val="single" w:sz="4" w:space="0" w:color="auto"/>
+              <w:left w:val="single" w:sz="4" w:space="0" w:color="auto"/>
+              <w:bottom w:val="single" w:sz="4" w:space="0" w:color="auto"/>
+              <w:right w:val="single" w:sz="4" w:space="0" w:color="auto"/>
+            </w:tcBorders>
             <w:shd w:val="clear" w:color="auto" w:fill="B8CCE4" w:themeFill="accent1" w:themeFillTint="66"/>
             <w:vAlign w:val="center"/>
+            <w:hideMark/>
           </w:tcPr>
           <w:p>
             <w:pPr>
@@ -1065,48 +1093,67 @@
           <w:tcPr>
             <w:tcW w:w="492" w:type="dxa"/>
             <w:tcBorders>
-              <w:bottom w:val="single" w:sz="4" w:space="0" w:color="auto"/>
-            </w:tcBorders>
-            <w:vAlign w:val="center"/>
-          </w:tcPr>
-          <w:p>
-            <w:pPr>
-              <w:jc w:val="center"/>
-            </w:pPr>
-          </w:p>
-        </w:tc>
-        <w:tc>
-          <w:tcPr>
-            <w:tcW w:w="492" w:type="dxa"/>
+              <w:top w:val="single" w:sz="4" w:space="0" w:color="auto"/>
+              <w:left w:val="single" w:sz="4" w:space="0" w:color="auto"/>
+              <w:bottom w:val="single" w:sz="4" w:space="0" w:color="auto"/>
+              <w:right w:val="single" w:sz="4" w:space="0" w:color="auto"/>
+            </w:tcBorders>
+            <w:vAlign w:val="center"/>
+          </w:tcPr>
+          <w:p>
+            <w:pPr>
+              <w:jc w:val="center"/>
+            </w:pPr>
+          </w:p>
+        </w:tc>
+        <w:tc>
+          <w:tcPr>
+            <w:tcW w:w="492" w:type="dxa"/>
+            <w:tcBorders>
+              <w:top w:val="single" w:sz="4" w:space="0" w:color="auto"/>
+              <w:left w:val="single" w:sz="4" w:space="0" w:color="auto"/>
+              <w:bottom w:val="single" w:sz="4" w:space="0" w:color="auto"/>
+              <w:right w:val="single" w:sz="4" w:space="0" w:color="auto"/>
+            </w:tcBorders>
             <w:shd w:val="clear" w:color="auto" w:fill="D9D9D9" w:themeFill="background1" w:themeFillShade="D9"/>
             <w:vAlign w:val="center"/>
-          </w:tcPr>
-          <w:p>
-            <w:pPr>
-              <w:jc w:val="center"/>
-            </w:pPr>
-            <w:r>
-              <w:sym w:font="Symbol" w:char="F0AA"/>
-            </w:r>
-          </w:p>
-        </w:tc>
-        <w:tc>
-          <w:tcPr>
-            <w:tcW w:w="492" w:type="dxa"/>
-            <w:tcBorders>
-              <w:bottom w:val="single" w:sz="4" w:space="0" w:color="auto"/>
-            </w:tcBorders>
-            <w:vAlign w:val="center"/>
-          </w:tcPr>
-          <w:p>
-            <w:pPr>
-              <w:jc w:val="center"/>
-            </w:pPr>
-          </w:p>
-        </w:tc>
-        <w:tc>
-          <w:tcPr>
-            <w:tcW w:w="492" w:type="dxa"/>
+            <w:hideMark/>
+          </w:tcPr>
+          <w:p>
+            <w:pPr>
+              <w:jc w:val="center"/>
+            </w:pPr>
+            <w:r>
+              <w:sym w:font="Symbol" w:char="00AA"/>
+            </w:r>
+          </w:p>
+        </w:tc>
+        <w:tc>
+          <w:tcPr>
+            <w:tcW w:w="492" w:type="dxa"/>
+            <w:tcBorders>
+              <w:top w:val="single" w:sz="4" w:space="0" w:color="auto"/>
+              <w:left w:val="single" w:sz="4" w:space="0" w:color="auto"/>
+              <w:bottom w:val="single" w:sz="4" w:space="0" w:color="auto"/>
+              <w:right w:val="single" w:sz="4" w:space="0" w:color="auto"/>
+            </w:tcBorders>
+            <w:vAlign w:val="center"/>
+          </w:tcPr>
+          <w:p>
+            <w:pPr>
+              <w:jc w:val="center"/>
+            </w:pPr>
+          </w:p>
+        </w:tc>
+        <w:tc>
+          <w:tcPr>
+            <w:tcW w:w="492" w:type="dxa"/>
+            <w:tcBorders>
+              <w:top w:val="single" w:sz="4" w:space="0" w:color="auto"/>
+              <w:left w:val="single" w:sz="4" w:space="0" w:color="auto"/>
+              <w:bottom w:val="single" w:sz="4" w:space="0" w:color="auto"/>
+              <w:right w:val="single" w:sz="4" w:space="0" w:color="auto"/>
+            </w:tcBorders>
             <w:shd w:val="clear" w:color="auto" w:fill="D9D9D9" w:themeFill="background1" w:themeFillShade="D9"/>
             <w:vAlign w:val="center"/>
           </w:tcPr>
@@ -1120,19 +1167,28 @@
           <w:tcPr>
             <w:tcW w:w="492" w:type="dxa"/>
             <w:tcBorders>
-              <w:bottom w:val="single" w:sz="4" w:space="0" w:color="auto"/>
-            </w:tcBorders>
-            <w:vAlign w:val="center"/>
-          </w:tcPr>
-          <w:p>
-            <w:pPr>
-              <w:jc w:val="center"/>
-            </w:pPr>
-          </w:p>
-        </w:tc>
-        <w:tc>
-          <w:tcPr>
-            <w:tcW w:w="492" w:type="dxa"/>
+              <w:top w:val="single" w:sz="4" w:space="0" w:color="auto"/>
+              <w:left w:val="single" w:sz="4" w:space="0" w:color="auto"/>
+              <w:bottom w:val="single" w:sz="4" w:space="0" w:color="auto"/>
+              <w:right w:val="single" w:sz="4" w:space="0" w:color="auto"/>
+            </w:tcBorders>
+            <w:vAlign w:val="center"/>
+          </w:tcPr>
+          <w:p>
+            <w:pPr>
+              <w:jc w:val="center"/>
+            </w:pPr>
+          </w:p>
+        </w:tc>
+        <w:tc>
+          <w:tcPr>
+            <w:tcW w:w="492" w:type="dxa"/>
+            <w:tcBorders>
+              <w:top w:val="single" w:sz="4" w:space="0" w:color="auto"/>
+              <w:left w:val="single" w:sz="4" w:space="0" w:color="auto"/>
+              <w:bottom w:val="single" w:sz="4" w:space="0" w:color="auto"/>
+              <w:right w:val="single" w:sz="4" w:space="0" w:color="auto"/>
+            </w:tcBorders>
             <w:shd w:val="clear" w:color="auto" w:fill="D9D9D9" w:themeFill="background1" w:themeFillShade="D9"/>
             <w:vAlign w:val="center"/>
           </w:tcPr>
@@ -1146,19 +1202,28 @@
           <w:tcPr>
             <w:tcW w:w="492" w:type="dxa"/>
             <w:tcBorders>
-              <w:bottom w:val="single" w:sz="4" w:space="0" w:color="auto"/>
-            </w:tcBorders>
-            <w:vAlign w:val="center"/>
-          </w:tcPr>
-          <w:p>
-            <w:pPr>
-              <w:jc w:val="center"/>
-            </w:pPr>
-          </w:p>
-        </w:tc>
-        <w:tc>
-          <w:tcPr>
-            <w:tcW w:w="492" w:type="dxa"/>
+              <w:top w:val="single" w:sz="4" w:space="0" w:color="auto"/>
+              <w:left w:val="single" w:sz="4" w:space="0" w:color="auto"/>
+              <w:bottom w:val="single" w:sz="4" w:space="0" w:color="auto"/>
+              <w:right w:val="single" w:sz="4" w:space="0" w:color="auto"/>
+            </w:tcBorders>
+            <w:vAlign w:val="center"/>
+          </w:tcPr>
+          <w:p>
+            <w:pPr>
+              <w:jc w:val="center"/>
+            </w:pPr>
+          </w:p>
+        </w:tc>
+        <w:tc>
+          <w:tcPr>
+            <w:tcW w:w="492" w:type="dxa"/>
+            <w:tcBorders>
+              <w:top w:val="single" w:sz="4" w:space="0" w:color="auto"/>
+              <w:left w:val="single" w:sz="4" w:space="0" w:color="auto"/>
+              <w:bottom w:val="single" w:sz="4" w:space="0" w:color="auto"/>
+              <w:right w:val="single" w:sz="4" w:space="0" w:color="auto"/>
+            </w:tcBorders>
             <w:shd w:val="clear" w:color="auto" w:fill="D9D9D9" w:themeFill="background1" w:themeFillShade="D9"/>
             <w:vAlign w:val="center"/>
           </w:tcPr>
@@ -1176,8 +1241,15 @@
         <w:tc>
           <w:tcPr>
             <w:tcW w:w="438" w:type="dxa"/>
+            <w:tcBorders>
+              <w:top w:val="single" w:sz="4" w:space="0" w:color="auto"/>
+              <w:left w:val="single" w:sz="4" w:space="0" w:color="auto"/>
+              <w:bottom w:val="single" w:sz="4" w:space="0" w:color="auto"/>
+              <w:right w:val="single" w:sz="4" w:space="0" w:color="auto"/>
+            </w:tcBorders>
             <w:shd w:val="clear" w:color="auto" w:fill="B8CCE4" w:themeFill="accent1" w:themeFillTint="66"/>
             <w:vAlign w:val="center"/>
+            <w:hideMark/>
           </w:tcPr>
           <w:p>
             <w:pPr>
@@ -1197,6 +1269,12 @@
         <w:tc>
           <w:tcPr>
             <w:tcW w:w="492" w:type="dxa"/>
+            <w:tcBorders>
+              <w:top w:val="single" w:sz="4" w:space="0" w:color="auto"/>
+              <w:left w:val="single" w:sz="4" w:space="0" w:color="auto"/>
+              <w:bottom w:val="single" w:sz="4" w:space="0" w:color="auto"/>
+              <w:right w:val="single" w:sz="4" w:space="0" w:color="auto"/>
+            </w:tcBorders>
             <w:shd w:val="clear" w:color="auto" w:fill="D9D9D9" w:themeFill="background1" w:themeFillShade="D9"/>
             <w:vAlign w:val="center"/>
           </w:tcPr>
@@ -1210,19 +1288,28 @@
           <w:tcPr>
             <w:tcW w:w="492" w:type="dxa"/>
             <w:tcBorders>
-              <w:bottom w:val="single" w:sz="4" w:space="0" w:color="auto"/>
-            </w:tcBorders>
-            <w:vAlign w:val="center"/>
-          </w:tcPr>
-          <w:p>
-            <w:pPr>
-              <w:jc w:val="center"/>
-            </w:pPr>
-          </w:p>
-        </w:tc>
-        <w:tc>
-          <w:tcPr>
-            <w:tcW w:w="492" w:type="dxa"/>
+              <w:top w:val="single" w:sz="4" w:space="0" w:color="auto"/>
+              <w:left w:val="single" w:sz="4" w:space="0" w:color="auto"/>
+              <w:bottom w:val="single" w:sz="4" w:space="0" w:color="auto"/>
+              <w:right w:val="single" w:sz="4" w:space="0" w:color="auto"/>
+            </w:tcBorders>
+            <w:vAlign w:val="center"/>
+          </w:tcPr>
+          <w:p>
+            <w:pPr>
+              <w:jc w:val="center"/>
+            </w:pPr>
+          </w:p>
+        </w:tc>
+        <w:tc>
+          <w:tcPr>
+            <w:tcW w:w="492" w:type="dxa"/>
+            <w:tcBorders>
+              <w:top w:val="single" w:sz="4" w:space="0" w:color="auto"/>
+              <w:left w:val="single" w:sz="4" w:space="0" w:color="auto"/>
+              <w:bottom w:val="single" w:sz="4" w:space="0" w:color="auto"/>
+              <w:right w:val="single" w:sz="4" w:space="0" w:color="auto"/>
+            </w:tcBorders>
             <w:shd w:val="clear" w:color="auto" w:fill="D9D9D9" w:themeFill="background1" w:themeFillShade="D9"/>
             <w:vAlign w:val="center"/>
           </w:tcPr>
@@ -1236,22 +1323,32 @@
           <w:tcPr>
             <w:tcW w:w="492" w:type="dxa"/>
             <w:tcBorders>
-              <w:bottom w:val="single" w:sz="4" w:space="0" w:color="auto"/>
-            </w:tcBorders>
-            <w:vAlign w:val="center"/>
-          </w:tcPr>
-          <w:p>
-            <w:pPr>
-              <w:jc w:val="center"/>
-            </w:pPr>
-            <w:r>
-              <w:sym w:font="Symbol" w:char="F0AA"/>
-            </w:r>
-          </w:p>
-        </w:tc>
-        <w:tc>
-          <w:tcPr>
-            <w:tcW w:w="492" w:type="dxa"/>
+              <w:top w:val="single" w:sz="4" w:space="0" w:color="auto"/>
+              <w:left w:val="single" w:sz="4" w:space="0" w:color="auto"/>
+              <w:bottom w:val="single" w:sz="4" w:space="0" w:color="auto"/>
+              <w:right w:val="single" w:sz="4" w:space="0" w:color="auto"/>
+            </w:tcBorders>
+            <w:vAlign w:val="center"/>
+            <w:hideMark/>
+          </w:tcPr>
+          <w:p>
+            <w:pPr>
+              <w:jc w:val="center"/>
+            </w:pPr>
+            <w:r>
+              <w:sym w:font="Symbol" w:char="00AA"/>
+            </w:r>
+          </w:p>
+        </w:tc>
+        <w:tc>
+          <w:tcPr>
+            <w:tcW w:w="492" w:type="dxa"/>
+            <w:tcBorders>
+              <w:top w:val="single" w:sz="4" w:space="0" w:color="auto"/>
+              <w:left w:val="single" w:sz="4" w:space="0" w:color="auto"/>
+              <w:bottom w:val="single" w:sz="4" w:space="0" w:color="auto"/>
+              <w:right w:val="single" w:sz="4" w:space="0" w:color="auto"/>
+            </w:tcBorders>
             <w:shd w:val="clear" w:color="auto" w:fill="D9D9D9" w:themeFill="background1" w:themeFillShade="D9"/>
             <w:vAlign w:val="center"/>
           </w:tcPr>
@@ -1265,19 +1362,28 @@
           <w:tcPr>
             <w:tcW w:w="492" w:type="dxa"/>
             <w:tcBorders>
-              <w:bottom w:val="single" w:sz="4" w:space="0" w:color="auto"/>
-            </w:tcBorders>
-            <w:vAlign w:val="center"/>
-          </w:tcPr>
-          <w:p>
-            <w:pPr>
-              <w:jc w:val="center"/>
-            </w:pPr>
-          </w:p>
-        </w:tc>
-        <w:tc>
-          <w:tcPr>
-            <w:tcW w:w="492" w:type="dxa"/>
+              <w:top w:val="single" w:sz="4" w:space="0" w:color="auto"/>
+              <w:left w:val="single" w:sz="4" w:space="0" w:color="auto"/>
+              <w:bottom w:val="single" w:sz="4" w:space="0" w:color="auto"/>
+              <w:right w:val="single" w:sz="4" w:space="0" w:color="auto"/>
+            </w:tcBorders>
+            <w:vAlign w:val="center"/>
+          </w:tcPr>
+          <w:p>
+            <w:pPr>
+              <w:jc w:val="center"/>
+            </w:pPr>
+          </w:p>
+        </w:tc>
+        <w:tc>
+          <w:tcPr>
+            <w:tcW w:w="492" w:type="dxa"/>
+            <w:tcBorders>
+              <w:top w:val="single" w:sz="4" w:space="0" w:color="auto"/>
+              <w:left w:val="single" w:sz="4" w:space="0" w:color="auto"/>
+              <w:bottom w:val="single" w:sz="4" w:space="0" w:color="auto"/>
+              <w:right w:val="single" w:sz="4" w:space="0" w:color="auto"/>
+            </w:tcBorders>
             <w:shd w:val="clear" w:color="auto" w:fill="D9D9D9" w:themeFill="background1" w:themeFillShade="D9"/>
             <w:vAlign w:val="center"/>
           </w:tcPr>
@@ -1291,7 +1397,10 @@
           <w:tcPr>
             <w:tcW w:w="492" w:type="dxa"/>
             <w:tcBorders>
-              <w:bottom w:val="single" w:sz="4" w:space="0" w:color="auto"/>
+              <w:top w:val="single" w:sz="4" w:space="0" w:color="auto"/>
+              <w:left w:val="single" w:sz="4" w:space="0" w:color="auto"/>
+              <w:bottom w:val="single" w:sz="4" w:space="0" w:color="auto"/>
+              <w:right w:val="single" w:sz="4" w:space="0" w:color="auto"/>
             </w:tcBorders>
             <w:vAlign w:val="center"/>
           </w:tcPr>
@@ -1309,8 +1418,15 @@
         <w:tc>
           <w:tcPr>
             <w:tcW w:w="438" w:type="dxa"/>
+            <w:tcBorders>
+              <w:top w:val="single" w:sz="4" w:space="0" w:color="auto"/>
+              <w:left w:val="single" w:sz="4" w:space="0" w:color="auto"/>
+              <w:bottom w:val="single" w:sz="4" w:space="0" w:color="auto"/>
+              <w:right w:val="single" w:sz="4" w:space="0" w:color="auto"/>
+            </w:tcBorders>
             <w:shd w:val="clear" w:color="auto" w:fill="B8CCE4" w:themeFill="accent1" w:themeFillTint="66"/>
             <w:vAlign w:val="center"/>
+            <w:hideMark/>
           </w:tcPr>
           <w:p>
             <w:pPr>
@@ -1331,19 +1447,28 @@
           <w:tcPr>
             <w:tcW w:w="492" w:type="dxa"/>
             <w:tcBorders>
-              <w:bottom w:val="single" w:sz="4" w:space="0" w:color="auto"/>
-            </w:tcBorders>
-            <w:vAlign w:val="center"/>
-          </w:tcPr>
-          <w:p>
-            <w:pPr>
-              <w:jc w:val="center"/>
-            </w:pPr>
-          </w:p>
-        </w:tc>
-        <w:tc>
-          <w:tcPr>
-            <w:tcW w:w="492" w:type="dxa"/>
+              <w:top w:val="single" w:sz="4" w:space="0" w:color="auto"/>
+              <w:left w:val="single" w:sz="4" w:space="0" w:color="auto"/>
+              <w:bottom w:val="single" w:sz="4" w:space="0" w:color="auto"/>
+              <w:right w:val="single" w:sz="4" w:space="0" w:color="auto"/>
+            </w:tcBorders>
+            <w:vAlign w:val="center"/>
+          </w:tcPr>
+          <w:p>
+            <w:pPr>
+              <w:jc w:val="center"/>
+            </w:pPr>
+          </w:p>
+        </w:tc>
+        <w:tc>
+          <w:tcPr>
+            <w:tcW w:w="492" w:type="dxa"/>
+            <w:tcBorders>
+              <w:top w:val="single" w:sz="4" w:space="0" w:color="auto"/>
+              <w:left w:val="single" w:sz="4" w:space="0" w:color="auto"/>
+              <w:bottom w:val="single" w:sz="4" w:space="0" w:color="auto"/>
+              <w:right w:val="single" w:sz="4" w:space="0" w:color="auto"/>
+            </w:tcBorders>
             <w:shd w:val="clear" w:color="auto" w:fill="D9D9D9" w:themeFill="background1" w:themeFillShade="D9"/>
             <w:vAlign w:val="center"/>
           </w:tcPr>
@@ -1357,19 +1482,28 @@
           <w:tcPr>
             <w:tcW w:w="492" w:type="dxa"/>
             <w:tcBorders>
-              <w:bottom w:val="single" w:sz="4" w:space="0" w:color="auto"/>
-            </w:tcBorders>
-            <w:vAlign w:val="center"/>
-          </w:tcPr>
-          <w:p>
-            <w:pPr>
-              <w:jc w:val="center"/>
-            </w:pPr>
-          </w:p>
-        </w:tc>
-        <w:tc>
-          <w:tcPr>
-            <w:tcW w:w="492" w:type="dxa"/>
+              <w:top w:val="single" w:sz="4" w:space="0" w:color="auto"/>
+              <w:left w:val="single" w:sz="4" w:space="0" w:color="auto"/>
+              <w:bottom w:val="single" w:sz="4" w:space="0" w:color="auto"/>
+              <w:right w:val="single" w:sz="4" w:space="0" w:color="auto"/>
+            </w:tcBorders>
+            <w:vAlign w:val="center"/>
+          </w:tcPr>
+          <w:p>
+            <w:pPr>
+              <w:jc w:val="center"/>
+            </w:pPr>
+          </w:p>
+        </w:tc>
+        <w:tc>
+          <w:tcPr>
+            <w:tcW w:w="492" w:type="dxa"/>
+            <w:tcBorders>
+              <w:top w:val="single" w:sz="4" w:space="0" w:color="auto"/>
+              <w:left w:val="single" w:sz="4" w:space="0" w:color="auto"/>
+              <w:bottom w:val="single" w:sz="4" w:space="0" w:color="auto"/>
+              <w:right w:val="single" w:sz="4" w:space="0" w:color="auto"/>
+            </w:tcBorders>
             <w:shd w:val="clear" w:color="auto" w:fill="D9D9D9" w:themeFill="background1" w:themeFillShade="D9"/>
             <w:vAlign w:val="center"/>
           </w:tcPr>
@@ -1383,48 +1517,67 @@
           <w:tcPr>
             <w:tcW w:w="492" w:type="dxa"/>
             <w:tcBorders>
-              <w:bottom w:val="single" w:sz="4" w:space="0" w:color="auto"/>
-            </w:tcBorders>
-            <w:vAlign w:val="center"/>
-          </w:tcPr>
-          <w:p>
-            <w:pPr>
-              <w:jc w:val="center"/>
-            </w:pPr>
-          </w:p>
-        </w:tc>
-        <w:tc>
-          <w:tcPr>
-            <w:tcW w:w="492" w:type="dxa"/>
+              <w:top w:val="single" w:sz="4" w:space="0" w:color="auto"/>
+              <w:left w:val="single" w:sz="4" w:space="0" w:color="auto"/>
+              <w:bottom w:val="single" w:sz="4" w:space="0" w:color="auto"/>
+              <w:right w:val="single" w:sz="4" w:space="0" w:color="auto"/>
+            </w:tcBorders>
+            <w:vAlign w:val="center"/>
+          </w:tcPr>
+          <w:p>
+            <w:pPr>
+              <w:jc w:val="center"/>
+            </w:pPr>
+          </w:p>
+        </w:tc>
+        <w:tc>
+          <w:tcPr>
+            <w:tcW w:w="492" w:type="dxa"/>
+            <w:tcBorders>
+              <w:top w:val="single" w:sz="4" w:space="0" w:color="auto"/>
+              <w:left w:val="single" w:sz="4" w:space="0" w:color="auto"/>
+              <w:bottom w:val="single" w:sz="4" w:space="0" w:color="auto"/>
+              <w:right w:val="single" w:sz="4" w:space="0" w:color="auto"/>
+            </w:tcBorders>
             <w:shd w:val="clear" w:color="auto" w:fill="D9D9D9" w:themeFill="background1" w:themeFillShade="D9"/>
             <w:vAlign w:val="center"/>
-          </w:tcPr>
-          <w:p>
-            <w:pPr>
-              <w:jc w:val="center"/>
-            </w:pPr>
-            <w:r>
-              <w:sym w:font="Symbol" w:char="F0AA"/>
-            </w:r>
-          </w:p>
-        </w:tc>
-        <w:tc>
-          <w:tcPr>
-            <w:tcW w:w="492" w:type="dxa"/>
-            <w:tcBorders>
-              <w:bottom w:val="single" w:sz="4" w:space="0" w:color="auto"/>
-            </w:tcBorders>
-            <w:vAlign w:val="center"/>
-          </w:tcPr>
-          <w:p>
-            <w:pPr>
-              <w:jc w:val="center"/>
-            </w:pPr>
-          </w:p>
-        </w:tc>
-        <w:tc>
-          <w:tcPr>
-            <w:tcW w:w="492" w:type="dxa"/>
+            <w:hideMark/>
+          </w:tcPr>
+          <w:p>
+            <w:pPr>
+              <w:jc w:val="center"/>
+            </w:pPr>
+            <w:r>
+              <w:sym w:font="Symbol" w:char="00AA"/>
+            </w:r>
+          </w:p>
+        </w:tc>
+        <w:tc>
+          <w:tcPr>
+            <w:tcW w:w="492" w:type="dxa"/>
+            <w:tcBorders>
+              <w:top w:val="single" w:sz="4" w:space="0" w:color="auto"/>
+              <w:left w:val="single" w:sz="4" w:space="0" w:color="auto"/>
+              <w:bottom w:val="single" w:sz="4" w:space="0" w:color="auto"/>
+              <w:right w:val="single" w:sz="4" w:space="0" w:color="auto"/>
+            </w:tcBorders>
+            <w:vAlign w:val="center"/>
+          </w:tcPr>
+          <w:p>
+            <w:pPr>
+              <w:jc w:val="center"/>
+            </w:pPr>
+          </w:p>
+        </w:tc>
+        <w:tc>
+          <w:tcPr>
+            <w:tcW w:w="492" w:type="dxa"/>
+            <w:tcBorders>
+              <w:top w:val="single" w:sz="4" w:space="0" w:color="auto"/>
+              <w:left w:val="single" w:sz="4" w:space="0" w:color="auto"/>
+              <w:bottom w:val="single" w:sz="4" w:space="0" w:color="auto"/>
+              <w:right w:val="single" w:sz="4" w:space="0" w:color="auto"/>
+            </w:tcBorders>
             <w:shd w:val="clear" w:color="auto" w:fill="D9D9D9" w:themeFill="background1" w:themeFillShade="D9"/>
             <w:vAlign w:val="center"/>
           </w:tcPr>
@@ -1442,8 +1595,15 @@
         <w:tc>
           <w:tcPr>
             <w:tcW w:w="438" w:type="dxa"/>
+            <w:tcBorders>
+              <w:top w:val="single" w:sz="4" w:space="0" w:color="auto"/>
+              <w:left w:val="single" w:sz="4" w:space="0" w:color="auto"/>
+              <w:bottom w:val="single" w:sz="4" w:space="0" w:color="auto"/>
+              <w:right w:val="single" w:sz="4" w:space="0" w:color="auto"/>
+            </w:tcBorders>
             <w:shd w:val="clear" w:color="auto" w:fill="B8CCE4" w:themeFill="accent1" w:themeFillTint="66"/>
             <w:vAlign w:val="center"/>
+            <w:hideMark/>
           </w:tcPr>
           <w:p>
             <w:pPr>
@@ -1456,7 +1616,6 @@
               <w:rPr>
                 <w:b/>
               </w:rPr>
-              <w:lastRenderedPageBreak/>
               <w:t>3</w:t>
             </w:r>
           </w:p>
@@ -1464,6 +1623,12 @@
         <w:tc>
           <w:tcPr>
             <w:tcW w:w="492" w:type="dxa"/>
+            <w:tcBorders>
+              <w:top w:val="single" w:sz="4" w:space="0" w:color="auto"/>
+              <w:left w:val="single" w:sz="4" w:space="0" w:color="auto"/>
+              <w:bottom w:val="single" w:sz="4" w:space="0" w:color="auto"/>
+              <w:right w:val="single" w:sz="4" w:space="0" w:color="auto"/>
+            </w:tcBorders>
             <w:shd w:val="clear" w:color="auto" w:fill="D9D9D9" w:themeFill="background1" w:themeFillShade="D9"/>
             <w:vAlign w:val="center"/>
           </w:tcPr>
@@ -1477,19 +1642,28 @@
           <w:tcPr>
             <w:tcW w:w="492" w:type="dxa"/>
             <w:tcBorders>
-              <w:bottom w:val="single" w:sz="4" w:space="0" w:color="auto"/>
-            </w:tcBorders>
-            <w:vAlign w:val="center"/>
-          </w:tcPr>
-          <w:p>
-            <w:pPr>
-              <w:jc w:val="center"/>
-            </w:pPr>
-          </w:p>
-        </w:tc>
-        <w:tc>
-          <w:tcPr>
-            <w:tcW w:w="492" w:type="dxa"/>
+              <w:top w:val="single" w:sz="4" w:space="0" w:color="auto"/>
+              <w:left w:val="single" w:sz="4" w:space="0" w:color="auto"/>
+              <w:bottom w:val="single" w:sz="4" w:space="0" w:color="auto"/>
+              <w:right w:val="single" w:sz="4" w:space="0" w:color="auto"/>
+            </w:tcBorders>
+            <w:vAlign w:val="center"/>
+          </w:tcPr>
+          <w:p>
+            <w:pPr>
+              <w:jc w:val="center"/>
+            </w:pPr>
+          </w:p>
+        </w:tc>
+        <w:tc>
+          <w:tcPr>
+            <w:tcW w:w="492" w:type="dxa"/>
+            <w:tcBorders>
+              <w:top w:val="single" w:sz="4" w:space="0" w:color="auto"/>
+              <w:left w:val="single" w:sz="4" w:space="0" w:color="auto"/>
+              <w:bottom w:val="single" w:sz="4" w:space="0" w:color="auto"/>
+              <w:right w:val="single" w:sz="4" w:space="0" w:color="auto"/>
+            </w:tcBorders>
             <w:shd w:val="clear" w:color="auto" w:fill="D9D9D9" w:themeFill="background1" w:themeFillShade="D9"/>
             <w:vAlign w:val="center"/>
           </w:tcPr>
@@ -1503,19 +1677,28 @@
           <w:tcPr>
             <w:tcW w:w="492" w:type="dxa"/>
             <w:tcBorders>
-              <w:bottom w:val="single" w:sz="4" w:space="0" w:color="auto"/>
-            </w:tcBorders>
-            <w:vAlign w:val="center"/>
-          </w:tcPr>
-          <w:p>
-            <w:pPr>
-              <w:jc w:val="center"/>
-            </w:pPr>
-          </w:p>
-        </w:tc>
-        <w:tc>
-          <w:tcPr>
-            <w:tcW w:w="492" w:type="dxa"/>
+              <w:top w:val="single" w:sz="4" w:space="0" w:color="auto"/>
+              <w:left w:val="single" w:sz="4" w:space="0" w:color="auto"/>
+              <w:bottom w:val="single" w:sz="4" w:space="0" w:color="auto"/>
+              <w:right w:val="single" w:sz="4" w:space="0" w:color="auto"/>
+            </w:tcBorders>
+            <w:vAlign w:val="center"/>
+          </w:tcPr>
+          <w:p>
+            <w:pPr>
+              <w:jc w:val="center"/>
+            </w:pPr>
+          </w:p>
+        </w:tc>
+        <w:tc>
+          <w:tcPr>
+            <w:tcW w:w="492" w:type="dxa"/>
+            <w:tcBorders>
+              <w:top w:val="single" w:sz="4" w:space="0" w:color="auto"/>
+              <w:left w:val="single" w:sz="4" w:space="0" w:color="auto"/>
+              <w:bottom w:val="single" w:sz="4" w:space="0" w:color="auto"/>
+              <w:right w:val="single" w:sz="4" w:space="0" w:color="auto"/>
+            </w:tcBorders>
             <w:shd w:val="clear" w:color="auto" w:fill="D9D9D9" w:themeFill="background1" w:themeFillShade="D9"/>
             <w:vAlign w:val="center"/>
           </w:tcPr>
@@ -1529,19 +1712,28 @@
           <w:tcPr>
             <w:tcW w:w="492" w:type="dxa"/>
             <w:tcBorders>
-              <w:bottom w:val="single" w:sz="4" w:space="0" w:color="auto"/>
-            </w:tcBorders>
-            <w:vAlign w:val="center"/>
-          </w:tcPr>
-          <w:p>
-            <w:pPr>
-              <w:jc w:val="center"/>
-            </w:pPr>
-          </w:p>
-        </w:tc>
-        <w:tc>
-          <w:tcPr>
-            <w:tcW w:w="492" w:type="dxa"/>
+              <w:top w:val="single" w:sz="4" w:space="0" w:color="auto"/>
+              <w:left w:val="single" w:sz="4" w:space="0" w:color="auto"/>
+              <w:bottom w:val="single" w:sz="4" w:space="0" w:color="auto"/>
+              <w:right w:val="single" w:sz="4" w:space="0" w:color="auto"/>
+            </w:tcBorders>
+            <w:vAlign w:val="center"/>
+          </w:tcPr>
+          <w:p>
+            <w:pPr>
+              <w:jc w:val="center"/>
+            </w:pPr>
+          </w:p>
+        </w:tc>
+        <w:tc>
+          <w:tcPr>
+            <w:tcW w:w="492" w:type="dxa"/>
+            <w:tcBorders>
+              <w:top w:val="single" w:sz="4" w:space="0" w:color="auto"/>
+              <w:left w:val="single" w:sz="4" w:space="0" w:color="auto"/>
+              <w:bottom w:val="single" w:sz="4" w:space="0" w:color="auto"/>
+              <w:right w:val="single" w:sz="4" w:space="0" w:color="auto"/>
+            </w:tcBorders>
             <w:shd w:val="clear" w:color="auto" w:fill="D9D9D9" w:themeFill="background1" w:themeFillShade="D9"/>
             <w:vAlign w:val="center"/>
           </w:tcPr>
@@ -1555,16 +1747,20 @@
           <w:tcPr>
             <w:tcW w:w="492" w:type="dxa"/>
             <w:tcBorders>
-              <w:bottom w:val="single" w:sz="4" w:space="0" w:color="auto"/>
-            </w:tcBorders>
-            <w:vAlign w:val="center"/>
-          </w:tcPr>
-          <w:p>
-            <w:pPr>
-              <w:jc w:val="center"/>
-            </w:pPr>
-            <w:r>
-              <w:sym w:font="Symbol" w:char="F0AA"/>
+              <w:top w:val="single" w:sz="4" w:space="0" w:color="auto"/>
+              <w:left w:val="single" w:sz="4" w:space="0" w:color="auto"/>
+              <w:bottom w:val="single" w:sz="4" w:space="0" w:color="auto"/>
+              <w:right w:val="single" w:sz="4" w:space="0" w:color="auto"/>
+            </w:tcBorders>
+            <w:vAlign w:val="center"/>
+            <w:hideMark/>
+          </w:tcPr>
+          <w:p>
+            <w:pPr>
+              <w:jc w:val="center"/>
+            </w:pPr>
+            <w:r>
+              <w:sym w:font="Symbol" w:char="00AA"/>
             </w:r>
           </w:p>
         </w:tc>
@@ -1576,8 +1772,15 @@
         <w:tc>
           <w:tcPr>
             <w:tcW w:w="438" w:type="dxa"/>
+            <w:tcBorders>
+              <w:top w:val="single" w:sz="4" w:space="0" w:color="auto"/>
+              <w:left w:val="single" w:sz="4" w:space="0" w:color="auto"/>
+              <w:bottom w:val="single" w:sz="4" w:space="0" w:color="auto"/>
+              <w:right w:val="single" w:sz="4" w:space="0" w:color="auto"/>
+            </w:tcBorders>
             <w:shd w:val="clear" w:color="auto" w:fill="B8CCE4" w:themeFill="accent1" w:themeFillTint="66"/>
             <w:vAlign w:val="center"/>
+            <w:hideMark/>
           </w:tcPr>
           <w:p>
             <w:pPr>
@@ -1598,19 +1801,28 @@
           <w:tcPr>
             <w:tcW w:w="492" w:type="dxa"/>
             <w:tcBorders>
-              <w:bottom w:val="single" w:sz="4" w:space="0" w:color="auto"/>
-            </w:tcBorders>
-            <w:vAlign w:val="center"/>
-          </w:tcPr>
-          <w:p>
-            <w:pPr>
-              <w:jc w:val="center"/>
-            </w:pPr>
-          </w:p>
-        </w:tc>
-        <w:tc>
-          <w:tcPr>
-            <w:tcW w:w="492" w:type="dxa"/>
+              <w:top w:val="single" w:sz="4" w:space="0" w:color="auto"/>
+              <w:left w:val="single" w:sz="4" w:space="0" w:color="auto"/>
+              <w:bottom w:val="single" w:sz="4" w:space="0" w:color="auto"/>
+              <w:right w:val="single" w:sz="4" w:space="0" w:color="auto"/>
+            </w:tcBorders>
+            <w:vAlign w:val="center"/>
+          </w:tcPr>
+          <w:p>
+            <w:pPr>
+              <w:jc w:val="center"/>
+            </w:pPr>
+          </w:p>
+        </w:tc>
+        <w:tc>
+          <w:tcPr>
+            <w:tcW w:w="492" w:type="dxa"/>
+            <w:tcBorders>
+              <w:top w:val="single" w:sz="4" w:space="0" w:color="auto"/>
+              <w:left w:val="single" w:sz="4" w:space="0" w:color="auto"/>
+              <w:bottom w:val="single" w:sz="4" w:space="0" w:color="auto"/>
+              <w:right w:val="single" w:sz="4" w:space="0" w:color="auto"/>
+            </w:tcBorders>
             <w:shd w:val="clear" w:color="auto" w:fill="D9D9D9" w:themeFill="background1" w:themeFillShade="D9"/>
             <w:vAlign w:val="center"/>
           </w:tcPr>
@@ -1624,22 +1836,32 @@
           <w:tcPr>
             <w:tcW w:w="492" w:type="dxa"/>
             <w:tcBorders>
-              <w:bottom w:val="single" w:sz="4" w:space="0" w:color="auto"/>
-            </w:tcBorders>
-            <w:vAlign w:val="center"/>
-          </w:tcPr>
-          <w:p>
-            <w:pPr>
-              <w:jc w:val="center"/>
-            </w:pPr>
-            <w:r>
-              <w:sym w:font="Symbol" w:char="F0AA"/>
-            </w:r>
-          </w:p>
-        </w:tc>
-        <w:tc>
-          <w:tcPr>
-            <w:tcW w:w="492" w:type="dxa"/>
+              <w:top w:val="single" w:sz="4" w:space="0" w:color="auto"/>
+              <w:left w:val="single" w:sz="4" w:space="0" w:color="auto"/>
+              <w:bottom w:val="single" w:sz="4" w:space="0" w:color="auto"/>
+              <w:right w:val="single" w:sz="4" w:space="0" w:color="auto"/>
+            </w:tcBorders>
+            <w:vAlign w:val="center"/>
+            <w:hideMark/>
+          </w:tcPr>
+          <w:p>
+            <w:pPr>
+              <w:jc w:val="center"/>
+            </w:pPr>
+            <w:r>
+              <w:sym w:font="Symbol" w:char="00AA"/>
+            </w:r>
+          </w:p>
+        </w:tc>
+        <w:tc>
+          <w:tcPr>
+            <w:tcW w:w="492" w:type="dxa"/>
+            <w:tcBorders>
+              <w:top w:val="single" w:sz="4" w:space="0" w:color="auto"/>
+              <w:left w:val="single" w:sz="4" w:space="0" w:color="auto"/>
+              <w:bottom w:val="single" w:sz="4" w:space="0" w:color="auto"/>
+              <w:right w:val="single" w:sz="4" w:space="0" w:color="auto"/>
+            </w:tcBorders>
             <w:shd w:val="clear" w:color="auto" w:fill="D9D9D9" w:themeFill="background1" w:themeFillShade="D9"/>
             <w:vAlign w:val="center"/>
           </w:tcPr>
@@ -1653,19 +1875,28 @@
           <w:tcPr>
             <w:tcW w:w="492" w:type="dxa"/>
             <w:tcBorders>
-              <w:bottom w:val="single" w:sz="4" w:space="0" w:color="auto"/>
-            </w:tcBorders>
-            <w:vAlign w:val="center"/>
-          </w:tcPr>
-          <w:p>
-            <w:pPr>
-              <w:jc w:val="center"/>
-            </w:pPr>
-          </w:p>
-        </w:tc>
-        <w:tc>
-          <w:tcPr>
-            <w:tcW w:w="492" w:type="dxa"/>
+              <w:top w:val="single" w:sz="4" w:space="0" w:color="auto"/>
+              <w:left w:val="single" w:sz="4" w:space="0" w:color="auto"/>
+              <w:bottom w:val="single" w:sz="4" w:space="0" w:color="auto"/>
+              <w:right w:val="single" w:sz="4" w:space="0" w:color="auto"/>
+            </w:tcBorders>
+            <w:vAlign w:val="center"/>
+          </w:tcPr>
+          <w:p>
+            <w:pPr>
+              <w:jc w:val="center"/>
+            </w:pPr>
+          </w:p>
+        </w:tc>
+        <w:tc>
+          <w:tcPr>
+            <w:tcW w:w="492" w:type="dxa"/>
+            <w:tcBorders>
+              <w:top w:val="single" w:sz="4" w:space="0" w:color="auto"/>
+              <w:left w:val="single" w:sz="4" w:space="0" w:color="auto"/>
+              <w:bottom w:val="single" w:sz="4" w:space="0" w:color="auto"/>
+              <w:right w:val="single" w:sz="4" w:space="0" w:color="auto"/>
+            </w:tcBorders>
             <w:shd w:val="clear" w:color="auto" w:fill="D9D9D9" w:themeFill="background1" w:themeFillShade="D9"/>
             <w:vAlign w:val="center"/>
           </w:tcPr>
@@ -1679,19 +1910,28 @@
           <w:tcPr>
             <w:tcW w:w="492" w:type="dxa"/>
             <w:tcBorders>
-              <w:bottom w:val="single" w:sz="4" w:space="0" w:color="auto"/>
-            </w:tcBorders>
-            <w:vAlign w:val="center"/>
-          </w:tcPr>
-          <w:p>
-            <w:pPr>
-              <w:jc w:val="center"/>
-            </w:pPr>
-          </w:p>
-        </w:tc>
-        <w:tc>
-          <w:tcPr>
-            <w:tcW w:w="492" w:type="dxa"/>
+              <w:top w:val="single" w:sz="4" w:space="0" w:color="auto"/>
+              <w:left w:val="single" w:sz="4" w:space="0" w:color="auto"/>
+              <w:bottom w:val="single" w:sz="4" w:space="0" w:color="auto"/>
+              <w:right w:val="single" w:sz="4" w:space="0" w:color="auto"/>
+            </w:tcBorders>
+            <w:vAlign w:val="center"/>
+          </w:tcPr>
+          <w:p>
+            <w:pPr>
+              <w:jc w:val="center"/>
+            </w:pPr>
+          </w:p>
+        </w:tc>
+        <w:tc>
+          <w:tcPr>
+            <w:tcW w:w="492" w:type="dxa"/>
+            <w:tcBorders>
+              <w:top w:val="single" w:sz="4" w:space="0" w:color="auto"/>
+              <w:left w:val="single" w:sz="4" w:space="0" w:color="auto"/>
+              <w:bottom w:val="single" w:sz="4" w:space="0" w:color="auto"/>
+              <w:right w:val="single" w:sz="4" w:space="0" w:color="auto"/>
+            </w:tcBorders>
             <w:shd w:val="clear" w:color="auto" w:fill="D9D9D9" w:themeFill="background1" w:themeFillShade="D9"/>
             <w:vAlign w:val="center"/>
           </w:tcPr>
@@ -1709,8 +1949,15 @@
         <w:tc>
           <w:tcPr>
             <w:tcW w:w="438" w:type="dxa"/>
+            <w:tcBorders>
+              <w:top w:val="single" w:sz="4" w:space="0" w:color="auto"/>
+              <w:left w:val="single" w:sz="4" w:space="0" w:color="auto"/>
+              <w:bottom w:val="single" w:sz="4" w:space="0" w:color="auto"/>
+              <w:right w:val="single" w:sz="4" w:space="0" w:color="auto"/>
+            </w:tcBorders>
             <w:shd w:val="clear" w:color="auto" w:fill="B8CCE4" w:themeFill="accent1" w:themeFillTint="66"/>
             <w:vAlign w:val="center"/>
+            <w:hideMark/>
           </w:tcPr>
           <w:p>
             <w:pPr>
@@ -1730,32 +1977,51 @@
         <w:tc>
           <w:tcPr>
             <w:tcW w:w="492" w:type="dxa"/>
+            <w:tcBorders>
+              <w:top w:val="single" w:sz="4" w:space="0" w:color="auto"/>
+              <w:left w:val="single" w:sz="4" w:space="0" w:color="auto"/>
+              <w:bottom w:val="single" w:sz="4" w:space="0" w:color="auto"/>
+              <w:right w:val="single" w:sz="4" w:space="0" w:color="auto"/>
+            </w:tcBorders>
             <w:shd w:val="clear" w:color="auto" w:fill="D9D9D9" w:themeFill="background1" w:themeFillShade="D9"/>
             <w:vAlign w:val="center"/>
-          </w:tcPr>
-          <w:p>
-            <w:pPr>
-              <w:jc w:val="center"/>
-            </w:pPr>
-            <w:r>
-              <w:sym w:font="Symbol" w:char="F0AA"/>
-            </w:r>
-          </w:p>
-        </w:tc>
-        <w:tc>
-          <w:tcPr>
-            <w:tcW w:w="492" w:type="dxa"/>
-            <w:vAlign w:val="center"/>
-          </w:tcPr>
-          <w:p>
-            <w:pPr>
-              <w:jc w:val="center"/>
-            </w:pPr>
-          </w:p>
-        </w:tc>
-        <w:tc>
-          <w:tcPr>
-            <w:tcW w:w="492" w:type="dxa"/>
+            <w:hideMark/>
+          </w:tcPr>
+          <w:p>
+            <w:pPr>
+              <w:jc w:val="center"/>
+            </w:pPr>
+            <w:r>
+              <w:sym w:font="Symbol" w:char="00AA"/>
+            </w:r>
+          </w:p>
+        </w:tc>
+        <w:tc>
+          <w:tcPr>
+            <w:tcW w:w="492" w:type="dxa"/>
+            <w:tcBorders>
+              <w:top w:val="single" w:sz="4" w:space="0" w:color="auto"/>
+              <w:left w:val="single" w:sz="4" w:space="0" w:color="auto"/>
+              <w:bottom w:val="single" w:sz="4" w:space="0" w:color="auto"/>
+              <w:right w:val="single" w:sz="4" w:space="0" w:color="auto"/>
+            </w:tcBorders>
+            <w:vAlign w:val="center"/>
+          </w:tcPr>
+          <w:p>
+            <w:pPr>
+              <w:jc w:val="center"/>
+            </w:pPr>
+          </w:p>
+        </w:tc>
+        <w:tc>
+          <w:tcPr>
+            <w:tcW w:w="492" w:type="dxa"/>
+            <w:tcBorders>
+              <w:top w:val="single" w:sz="4" w:space="0" w:color="auto"/>
+              <w:left w:val="single" w:sz="4" w:space="0" w:color="auto"/>
+              <w:bottom w:val="single" w:sz="4" w:space="0" w:color="auto"/>
+              <w:right w:val="single" w:sz="4" w:space="0" w:color="auto"/>
+            </w:tcBorders>
             <w:shd w:val="clear" w:color="auto" w:fill="D9D9D9" w:themeFill="background1" w:themeFillShade="D9"/>
             <w:vAlign w:val="center"/>
           </w:tcPr>
@@ -1768,17 +2034,29 @@
         <w:tc>
           <w:tcPr>
             <w:tcW w:w="492" w:type="dxa"/>
-            <w:vAlign w:val="center"/>
-          </w:tcPr>
-          <w:p>
-            <w:pPr>
-              <w:jc w:val="center"/>
-            </w:pPr>
-          </w:p>
-        </w:tc>
-        <w:tc>
-          <w:tcPr>
-            <w:tcW w:w="492" w:type="dxa"/>
+            <w:tcBorders>
+              <w:top w:val="single" w:sz="4" w:space="0" w:color="auto"/>
+              <w:left w:val="single" w:sz="4" w:space="0" w:color="auto"/>
+              <w:bottom w:val="single" w:sz="4" w:space="0" w:color="auto"/>
+              <w:right w:val="single" w:sz="4" w:space="0" w:color="auto"/>
+            </w:tcBorders>
+            <w:vAlign w:val="center"/>
+          </w:tcPr>
+          <w:p>
+            <w:pPr>
+              <w:jc w:val="center"/>
+            </w:pPr>
+          </w:p>
+        </w:tc>
+        <w:tc>
+          <w:tcPr>
+            <w:tcW w:w="492" w:type="dxa"/>
+            <w:tcBorders>
+              <w:top w:val="single" w:sz="4" w:space="0" w:color="auto"/>
+              <w:left w:val="single" w:sz="4" w:space="0" w:color="auto"/>
+              <w:bottom w:val="single" w:sz="4" w:space="0" w:color="auto"/>
+              <w:right w:val="single" w:sz="4" w:space="0" w:color="auto"/>
+            </w:tcBorders>
             <w:shd w:val="clear" w:color="auto" w:fill="D9D9D9" w:themeFill="background1" w:themeFillShade="D9"/>
             <w:vAlign w:val="center"/>
           </w:tcPr>
@@ -1791,17 +2069,29 @@
         <w:tc>
           <w:tcPr>
             <w:tcW w:w="492" w:type="dxa"/>
-            <w:vAlign w:val="center"/>
-          </w:tcPr>
-          <w:p>
-            <w:pPr>
-              <w:jc w:val="center"/>
-            </w:pPr>
-          </w:p>
-        </w:tc>
-        <w:tc>
-          <w:tcPr>
-            <w:tcW w:w="492" w:type="dxa"/>
+            <w:tcBorders>
+              <w:top w:val="single" w:sz="4" w:space="0" w:color="auto"/>
+              <w:left w:val="single" w:sz="4" w:space="0" w:color="auto"/>
+              <w:bottom w:val="single" w:sz="4" w:space="0" w:color="auto"/>
+              <w:right w:val="single" w:sz="4" w:space="0" w:color="auto"/>
+            </w:tcBorders>
+            <w:vAlign w:val="center"/>
+          </w:tcPr>
+          <w:p>
+            <w:pPr>
+              <w:jc w:val="center"/>
+            </w:pPr>
+          </w:p>
+        </w:tc>
+        <w:tc>
+          <w:tcPr>
+            <w:tcW w:w="492" w:type="dxa"/>
+            <w:tcBorders>
+              <w:top w:val="single" w:sz="4" w:space="0" w:color="auto"/>
+              <w:left w:val="single" w:sz="4" w:space="0" w:color="auto"/>
+              <w:bottom w:val="single" w:sz="4" w:space="0" w:color="auto"/>
+              <w:right w:val="single" w:sz="4" w:space="0" w:color="auto"/>
+            </w:tcBorders>
             <w:shd w:val="clear" w:color="auto" w:fill="D9D9D9" w:themeFill="background1" w:themeFillShade="D9"/>
             <w:vAlign w:val="center"/>
           </w:tcPr>
@@ -1814,6 +2104,12 @@
         <w:tc>
           <w:tcPr>
             <w:tcW w:w="492" w:type="dxa"/>
+            <w:tcBorders>
+              <w:top w:val="single" w:sz="4" w:space="0" w:color="auto"/>
+              <w:left w:val="single" w:sz="4" w:space="0" w:color="auto"/>
+              <w:bottom w:val="single" w:sz="4" w:space="0" w:color="auto"/>
+              <w:right w:val="single" w:sz="4" w:space="0" w:color="auto"/>
+            </w:tcBorders>
             <w:vAlign w:val="center"/>
           </w:tcPr>
           <w:p>
@@ -1825,15 +2121,11 @@
       </w:tr>
     </w:tbl>
     <w:p>
-      <w:pPr>
-        <w:spacing w:after="0" w:line="240" w:lineRule="auto"/>
-      </w:pPr>
       <w:bookmarkStart w:id="0" w:name="_Ref399707618"/>
     </w:p>
     <w:p>
       <w:pPr>
         <w:pStyle w:val="Caption"/>
-        <w:jc w:val="center"/>
       </w:pPr>
       <w:bookmarkStart w:id="1" w:name="_Ref399707972"/>
       <w:r>
@@ -1850,19 +2142,7 @@
       <w:bookmarkEnd w:id="0"/>
       <w:bookmarkEnd w:id="1"/>
       <w:r>
-        <w:t xml:space="preserve"> – Initial Board for </w:t>
-      </w:r>
-      <w:r>
-        <w:t xml:space="preserve">the </w:t>
-      </w:r>
-      <w:r>
-        <w:t xml:space="preserve">Hill Climbing Algorithm and </w:t>
-      </w:r>
-      <w:r>
-        <w:t xml:space="preserve">Initial </w:t>
-      </w:r>
-      <w:r>
-        <w:t>State #1 for Local Beam Search.</w:t>
+        <w:t xml:space="preserve"> – Initial Board for the Hill Climbing Algorithm and Initial State #1 for Local Beam Search.</w:t>
       </w:r>
     </w:p>
     <w:p>
@@ -1882,21 +2162,11 @@
         <w:t>Artificial Intelligence: A Modern Approach</w:t>
       </w:r>
       <w:r>
-        <w:t xml:space="preserve"> by Russell and Norvig</w:t>
-      </w:r>
-      <w:r>
-        <w:t xml:space="preserve"> (see page 123 in the third edition)</w:t>
-      </w:r>
-      <w:r>
-        <w:t xml:space="preserve">. </w:t>
+        <w:t xml:space="preserve"> by Russell and Norvig (see page 123 in the third edition). </w:t>
       </w:r>
     </w:p>
+    <w:p/>
     <w:p>
-      <w:pPr>
-        <w:rPr>
-          <w:rFonts w:eastAsiaTheme="minorEastAsia"/>
-        </w:rPr>
-      </w:pPr>
       <w:r>
         <w:rPr>
           <w:b/>
@@ -1906,6 +2176,13 @@
       <w:r>
         <w:t xml:space="preserve"> </w:t>
       </w:r>
+    </w:p>
+    <w:p>
+      <w:pPr>
+        <w:rPr>
+          <w:rFonts w:eastAsiaTheme="minorEastAsia"/>
+        </w:rPr>
+      </w:pPr>
     </w:p>
     <w:p>
       <w:pPr>
@@ -1919,6 +2196,7 @@
             <w:rPr>
               <w:rFonts w:ascii="Cambria Math" w:hAnsi="Cambria Math"/>
             </w:rPr>
+            <w:lastRenderedPageBreak/>
             <m:t>h=1</m:t>
           </m:r>
         </m:oMath>
@@ -1927,6 +2205,14 @@
     <w:p>
       <w:pPr>
         <w:rPr>
+          <w:rFonts w:eastAsiaTheme="minorEastAsia"/>
+          <w:b/>
+        </w:rPr>
+      </w:pPr>
+    </w:p>
+    <w:p>
+      <w:pPr>
+        <w:rPr>
           <w:b/>
         </w:rPr>
       </w:pPr>
@@ -1952,6 +2238,13 @@
           <w:b/>
         </w:rPr>
       </w:pPr>
+    </w:p>
+    <w:p>
+      <w:pPr>
+        <w:rPr>
+          <w:b/>
+        </w:rPr>
+      </w:pPr>
       <w:r>
         <w:rPr>
           <w:b/>
@@ -1959,12 +2252,10 @@
         <w:t>Importance of this Board:</w:t>
       </w:r>
     </w:p>
+    <w:p/>
     <w:p>
       <w:r>
-        <w:t>Per Russell and Norvig, this board is a local minima.  Any movement of a queen results in a higher heuristic function</w:t>
-      </w:r>
-      <w:r>
-        <w:t xml:space="preserve"> (i.e. </w:t>
+        <w:t xml:space="preserve">Per Russell and Norvig, this board is a local minima.  Any movement of a queen results in a higher heuristic function (i.e. </w:t>
       </w:r>
       <m:oMath>
         <m:r>
@@ -1975,18 +2266,10 @@
         </m:r>
       </m:oMath>
       <w:r>
-        <w:t>)</w:t>
-      </w:r>
-      <w:r>
-        <w:t xml:space="preserve">.  Hence, if Hill </w:t>
-      </w:r>
-      <w:r>
-        <w:t>C</w:t>
-      </w:r>
-      <w:r>
-        <w:t>limbing was run on this board, it would immediately terminate since it is at a local minimum.</w:t>
+        <w:t>).  Hence, if Hill Climbing was run on this board, it would immediately terminate since it is at a local minimum.</w:t>
       </w:r>
     </w:p>
+    <w:p/>
     <w:p>
       <w:pPr>
         <w:rPr>
@@ -2053,7 +2336,10 @@
           <w:tcPr>
             <w:tcW w:w="438" w:type="dxa"/>
             <w:tcBorders>
-              <w:bottom w:val="single" w:sz="4" w:space="0" w:color="auto"/>
+              <w:top w:val="single" w:sz="4" w:space="0" w:color="auto"/>
+              <w:left w:val="single" w:sz="4" w:space="0" w:color="auto"/>
+              <w:bottom w:val="single" w:sz="4" w:space="0" w:color="auto"/>
+              <w:right w:val="single" w:sz="4" w:space="0" w:color="auto"/>
             </w:tcBorders>
             <w:shd w:val="clear" w:color="auto" w:fill="B8CCE4" w:themeFill="accent1" w:themeFillTint="66"/>
             <w:vAlign w:val="center"/>
@@ -2071,10 +2357,14 @@
           <w:tcPr>
             <w:tcW w:w="492" w:type="dxa"/>
             <w:tcBorders>
-              <w:bottom w:val="single" w:sz="4" w:space="0" w:color="auto"/>
+              <w:top w:val="single" w:sz="4" w:space="0" w:color="auto"/>
+              <w:left w:val="single" w:sz="4" w:space="0" w:color="auto"/>
+              <w:bottom w:val="single" w:sz="4" w:space="0" w:color="auto"/>
+              <w:right w:val="single" w:sz="4" w:space="0" w:color="auto"/>
             </w:tcBorders>
             <w:shd w:val="clear" w:color="auto" w:fill="B8CCE4" w:themeFill="accent1" w:themeFillTint="66"/>
             <w:vAlign w:val="center"/>
+            <w:hideMark/>
           </w:tcPr>
           <w:p>
             <w:pPr>
@@ -2095,10 +2385,14 @@
           <w:tcPr>
             <w:tcW w:w="492" w:type="dxa"/>
             <w:tcBorders>
-              <w:bottom w:val="single" w:sz="4" w:space="0" w:color="auto"/>
+              <w:top w:val="single" w:sz="4" w:space="0" w:color="auto"/>
+              <w:left w:val="single" w:sz="4" w:space="0" w:color="auto"/>
+              <w:bottom w:val="single" w:sz="4" w:space="0" w:color="auto"/>
+              <w:right w:val="single" w:sz="4" w:space="0" w:color="auto"/>
             </w:tcBorders>
             <w:shd w:val="clear" w:color="auto" w:fill="B8CCE4" w:themeFill="accent1" w:themeFillTint="66"/>
             <w:vAlign w:val="center"/>
+            <w:hideMark/>
           </w:tcPr>
           <w:p>
             <w:pPr>
@@ -2119,10 +2413,14 @@
           <w:tcPr>
             <w:tcW w:w="492" w:type="dxa"/>
             <w:tcBorders>
-              <w:bottom w:val="single" w:sz="4" w:space="0" w:color="auto"/>
+              <w:top w:val="single" w:sz="4" w:space="0" w:color="auto"/>
+              <w:left w:val="single" w:sz="4" w:space="0" w:color="auto"/>
+              <w:bottom w:val="single" w:sz="4" w:space="0" w:color="auto"/>
+              <w:right w:val="single" w:sz="4" w:space="0" w:color="auto"/>
             </w:tcBorders>
             <w:shd w:val="clear" w:color="auto" w:fill="B8CCE4" w:themeFill="accent1" w:themeFillTint="66"/>
             <w:vAlign w:val="center"/>
+            <w:hideMark/>
           </w:tcPr>
           <w:p>
             <w:pPr>
@@ -2143,10 +2441,14 @@
           <w:tcPr>
             <w:tcW w:w="492" w:type="dxa"/>
             <w:tcBorders>
-              <w:bottom w:val="single" w:sz="4" w:space="0" w:color="auto"/>
+              <w:top w:val="single" w:sz="4" w:space="0" w:color="auto"/>
+              <w:left w:val="single" w:sz="4" w:space="0" w:color="auto"/>
+              <w:bottom w:val="single" w:sz="4" w:space="0" w:color="auto"/>
+              <w:right w:val="single" w:sz="4" w:space="0" w:color="auto"/>
             </w:tcBorders>
             <w:shd w:val="clear" w:color="auto" w:fill="B8CCE4" w:themeFill="accent1" w:themeFillTint="66"/>
             <w:vAlign w:val="center"/>
+            <w:hideMark/>
           </w:tcPr>
           <w:p>
             <w:pPr>
@@ -2167,10 +2469,14 @@
           <w:tcPr>
             <w:tcW w:w="492" w:type="dxa"/>
             <w:tcBorders>
-              <w:bottom w:val="single" w:sz="4" w:space="0" w:color="auto"/>
+              <w:top w:val="single" w:sz="4" w:space="0" w:color="auto"/>
+              <w:left w:val="single" w:sz="4" w:space="0" w:color="auto"/>
+              <w:bottom w:val="single" w:sz="4" w:space="0" w:color="auto"/>
+              <w:right w:val="single" w:sz="4" w:space="0" w:color="auto"/>
             </w:tcBorders>
             <w:shd w:val="clear" w:color="auto" w:fill="B8CCE4" w:themeFill="accent1" w:themeFillTint="66"/>
             <w:vAlign w:val="center"/>
+            <w:hideMark/>
           </w:tcPr>
           <w:p>
             <w:pPr>
@@ -2191,10 +2497,14 @@
           <w:tcPr>
             <w:tcW w:w="492" w:type="dxa"/>
             <w:tcBorders>
-              <w:bottom w:val="single" w:sz="4" w:space="0" w:color="auto"/>
+              <w:top w:val="single" w:sz="4" w:space="0" w:color="auto"/>
+              <w:left w:val="single" w:sz="4" w:space="0" w:color="auto"/>
+              <w:bottom w:val="single" w:sz="4" w:space="0" w:color="auto"/>
+              <w:right w:val="single" w:sz="4" w:space="0" w:color="auto"/>
             </w:tcBorders>
             <w:shd w:val="clear" w:color="auto" w:fill="B8CCE4" w:themeFill="accent1" w:themeFillTint="66"/>
             <w:vAlign w:val="center"/>
+            <w:hideMark/>
           </w:tcPr>
           <w:p>
             <w:pPr>
@@ -2215,10 +2525,14 @@
           <w:tcPr>
             <w:tcW w:w="492" w:type="dxa"/>
             <w:tcBorders>
-              <w:bottom w:val="single" w:sz="4" w:space="0" w:color="auto"/>
+              <w:top w:val="single" w:sz="4" w:space="0" w:color="auto"/>
+              <w:left w:val="single" w:sz="4" w:space="0" w:color="auto"/>
+              <w:bottom w:val="single" w:sz="4" w:space="0" w:color="auto"/>
+              <w:right w:val="single" w:sz="4" w:space="0" w:color="auto"/>
             </w:tcBorders>
             <w:shd w:val="clear" w:color="auto" w:fill="B8CCE4" w:themeFill="accent1" w:themeFillTint="66"/>
             <w:vAlign w:val="center"/>
+            <w:hideMark/>
           </w:tcPr>
           <w:p>
             <w:pPr>
@@ -2239,10 +2553,14 @@
           <w:tcPr>
             <w:tcW w:w="492" w:type="dxa"/>
             <w:tcBorders>
-              <w:bottom w:val="single" w:sz="4" w:space="0" w:color="auto"/>
+              <w:top w:val="single" w:sz="4" w:space="0" w:color="auto"/>
+              <w:left w:val="single" w:sz="4" w:space="0" w:color="auto"/>
+              <w:bottom w:val="single" w:sz="4" w:space="0" w:color="auto"/>
+              <w:right w:val="single" w:sz="4" w:space="0" w:color="auto"/>
             </w:tcBorders>
             <w:shd w:val="clear" w:color="auto" w:fill="B8CCE4" w:themeFill="accent1" w:themeFillTint="66"/>
             <w:vAlign w:val="center"/>
+            <w:hideMark/>
           </w:tcPr>
           <w:p>
             <w:pPr>
@@ -2267,8 +2585,15 @@
         <w:tc>
           <w:tcPr>
             <w:tcW w:w="438" w:type="dxa"/>
+            <w:tcBorders>
+              <w:top w:val="single" w:sz="4" w:space="0" w:color="auto"/>
+              <w:left w:val="single" w:sz="4" w:space="0" w:color="auto"/>
+              <w:bottom w:val="single" w:sz="4" w:space="0" w:color="auto"/>
+              <w:right w:val="single" w:sz="4" w:space="0" w:color="auto"/>
+            </w:tcBorders>
             <w:shd w:val="clear" w:color="auto" w:fill="B8CCE4" w:themeFill="accent1" w:themeFillTint="66"/>
             <w:vAlign w:val="center"/>
+            <w:hideMark/>
           </w:tcPr>
           <w:p>
             <w:pPr>
@@ -2288,8 +2613,15 @@
         <w:tc>
           <w:tcPr>
             <w:tcW w:w="492" w:type="dxa"/>
+            <w:tcBorders>
+              <w:top w:val="single" w:sz="4" w:space="0" w:color="auto"/>
+              <w:left w:val="single" w:sz="4" w:space="0" w:color="auto"/>
+              <w:bottom w:val="single" w:sz="4" w:space="0" w:color="auto"/>
+              <w:right w:val="single" w:sz="4" w:space="0" w:color="auto"/>
+            </w:tcBorders>
             <w:shd w:val="clear" w:color="auto" w:fill="FFFFFF" w:themeFill="background1"/>
             <w:vAlign w:val="center"/>
+            <w:hideMark/>
           </w:tcPr>
           <w:p>
             <w:pPr>
@@ -2304,10 +2636,14 @@
           <w:tcPr>
             <w:tcW w:w="492" w:type="dxa"/>
             <w:tcBorders>
-              <w:bottom w:val="single" w:sz="4" w:space="0" w:color="auto"/>
+              <w:top w:val="single" w:sz="4" w:space="0" w:color="auto"/>
+              <w:left w:val="single" w:sz="4" w:space="0" w:color="auto"/>
+              <w:bottom w:val="single" w:sz="4" w:space="0" w:color="auto"/>
+              <w:right w:val="single" w:sz="4" w:space="0" w:color="auto"/>
             </w:tcBorders>
             <w:shd w:val="clear" w:color="auto" w:fill="D9D9D9" w:themeFill="background1" w:themeFillShade="D9"/>
             <w:vAlign w:val="center"/>
+            <w:hideMark/>
           </w:tcPr>
           <w:p>
             <w:pPr>
@@ -2321,8 +2657,15 @@
         <w:tc>
           <w:tcPr>
             <w:tcW w:w="492" w:type="dxa"/>
+            <w:tcBorders>
+              <w:top w:val="single" w:sz="4" w:space="0" w:color="auto"/>
+              <w:left w:val="single" w:sz="4" w:space="0" w:color="auto"/>
+              <w:bottom w:val="single" w:sz="4" w:space="0" w:color="auto"/>
+              <w:right w:val="single" w:sz="4" w:space="0" w:color="auto"/>
+            </w:tcBorders>
             <w:shd w:val="clear" w:color="auto" w:fill="FFFFFF" w:themeFill="background1"/>
             <w:vAlign w:val="center"/>
+            <w:hideMark/>
           </w:tcPr>
           <w:p>
             <w:pPr>
@@ -2337,10 +2680,14 @@
           <w:tcPr>
             <w:tcW w:w="492" w:type="dxa"/>
             <w:tcBorders>
-              <w:bottom w:val="single" w:sz="4" w:space="0" w:color="auto"/>
+              <w:top w:val="single" w:sz="4" w:space="0" w:color="auto"/>
+              <w:left w:val="single" w:sz="4" w:space="0" w:color="auto"/>
+              <w:bottom w:val="single" w:sz="4" w:space="0" w:color="auto"/>
+              <w:right w:val="single" w:sz="4" w:space="0" w:color="auto"/>
             </w:tcBorders>
             <w:shd w:val="clear" w:color="auto" w:fill="D9D9D9" w:themeFill="background1" w:themeFillShade="D9"/>
             <w:vAlign w:val="center"/>
+            <w:hideMark/>
           </w:tcPr>
           <w:p>
             <w:pPr>
@@ -2354,8 +2701,15 @@
         <w:tc>
           <w:tcPr>
             <w:tcW w:w="492" w:type="dxa"/>
+            <w:tcBorders>
+              <w:top w:val="single" w:sz="4" w:space="0" w:color="auto"/>
+              <w:left w:val="single" w:sz="4" w:space="0" w:color="auto"/>
+              <w:bottom w:val="single" w:sz="4" w:space="0" w:color="auto"/>
+              <w:right w:val="single" w:sz="4" w:space="0" w:color="auto"/>
+            </w:tcBorders>
             <w:shd w:val="clear" w:color="auto" w:fill="FFFFFF" w:themeFill="background1"/>
             <w:vAlign w:val="center"/>
+            <w:hideMark/>
           </w:tcPr>
           <w:p>
             <w:pPr>
@@ -2370,10 +2724,14 @@
           <w:tcPr>
             <w:tcW w:w="492" w:type="dxa"/>
             <w:tcBorders>
-              <w:bottom w:val="single" w:sz="4" w:space="0" w:color="auto"/>
+              <w:top w:val="single" w:sz="4" w:space="0" w:color="auto"/>
+              <w:left w:val="single" w:sz="4" w:space="0" w:color="auto"/>
+              <w:bottom w:val="single" w:sz="4" w:space="0" w:color="auto"/>
+              <w:right w:val="single" w:sz="4" w:space="0" w:color="auto"/>
             </w:tcBorders>
             <w:shd w:val="clear" w:color="auto" w:fill="D9D9D9" w:themeFill="background1" w:themeFillShade="D9"/>
             <w:vAlign w:val="center"/>
+            <w:hideMark/>
           </w:tcPr>
           <w:p>
             <w:pPr>
@@ -2387,8 +2745,15 @@
         <w:tc>
           <w:tcPr>
             <w:tcW w:w="492" w:type="dxa"/>
+            <w:tcBorders>
+              <w:top w:val="single" w:sz="4" w:space="0" w:color="auto"/>
+              <w:left w:val="single" w:sz="4" w:space="0" w:color="auto"/>
+              <w:bottom w:val="single" w:sz="4" w:space="0" w:color="auto"/>
+              <w:right w:val="single" w:sz="4" w:space="0" w:color="auto"/>
+            </w:tcBorders>
             <w:shd w:val="clear" w:color="auto" w:fill="FFFFFF" w:themeFill="background1"/>
             <w:vAlign w:val="center"/>
+            <w:hideMark/>
           </w:tcPr>
           <w:p>
             <w:pPr>
@@ -2403,10 +2768,14 @@
           <w:tcPr>
             <w:tcW w:w="492" w:type="dxa"/>
             <w:tcBorders>
-              <w:bottom w:val="single" w:sz="4" w:space="0" w:color="auto"/>
+              <w:top w:val="single" w:sz="4" w:space="0" w:color="auto"/>
+              <w:left w:val="single" w:sz="4" w:space="0" w:color="auto"/>
+              <w:bottom w:val="single" w:sz="4" w:space="0" w:color="auto"/>
+              <w:right w:val="single" w:sz="4" w:space="0" w:color="auto"/>
             </w:tcBorders>
             <w:shd w:val="clear" w:color="auto" w:fill="D9D9D9" w:themeFill="background1" w:themeFillShade="D9"/>
             <w:vAlign w:val="center"/>
+            <w:hideMark/>
           </w:tcPr>
           <w:p>
             <w:pPr>
@@ -2425,8 +2794,15 @@
         <w:tc>
           <w:tcPr>
             <w:tcW w:w="438" w:type="dxa"/>
+            <w:tcBorders>
+              <w:top w:val="single" w:sz="4" w:space="0" w:color="auto"/>
+              <w:left w:val="single" w:sz="4" w:space="0" w:color="auto"/>
+              <w:bottom w:val="single" w:sz="4" w:space="0" w:color="auto"/>
+              <w:right w:val="single" w:sz="4" w:space="0" w:color="auto"/>
+            </w:tcBorders>
             <w:shd w:val="clear" w:color="auto" w:fill="B8CCE4" w:themeFill="accent1" w:themeFillTint="66"/>
             <w:vAlign w:val="center"/>
+            <w:hideMark/>
           </w:tcPr>
           <w:p>
             <w:pPr>
@@ -2446,8 +2822,15 @@
         <w:tc>
           <w:tcPr>
             <w:tcW w:w="492" w:type="dxa"/>
+            <w:tcBorders>
+              <w:top w:val="single" w:sz="4" w:space="0" w:color="auto"/>
+              <w:left w:val="single" w:sz="4" w:space="0" w:color="auto"/>
+              <w:bottom w:val="single" w:sz="4" w:space="0" w:color="auto"/>
+              <w:right w:val="single" w:sz="4" w:space="0" w:color="auto"/>
+            </w:tcBorders>
             <w:shd w:val="clear" w:color="auto" w:fill="D9D9D9" w:themeFill="background1" w:themeFillShade="D9"/>
             <w:vAlign w:val="center"/>
+            <w:hideMark/>
           </w:tcPr>
           <w:p>
             <w:pPr>
@@ -2462,9 +2845,13 @@
           <w:tcPr>
             <w:tcW w:w="492" w:type="dxa"/>
             <w:tcBorders>
-              <w:bottom w:val="single" w:sz="4" w:space="0" w:color="auto"/>
-            </w:tcBorders>
-            <w:vAlign w:val="center"/>
+              <w:top w:val="single" w:sz="4" w:space="0" w:color="auto"/>
+              <w:left w:val="single" w:sz="4" w:space="0" w:color="auto"/>
+              <w:bottom w:val="single" w:sz="4" w:space="0" w:color="auto"/>
+              <w:right w:val="single" w:sz="4" w:space="0" w:color="auto"/>
+            </w:tcBorders>
+            <w:vAlign w:val="center"/>
+            <w:hideMark/>
           </w:tcPr>
           <w:p>
             <w:pPr>
@@ -2478,8 +2865,15 @@
         <w:tc>
           <w:tcPr>
             <w:tcW w:w="492" w:type="dxa"/>
+            <w:tcBorders>
+              <w:top w:val="single" w:sz="4" w:space="0" w:color="auto"/>
+              <w:left w:val="single" w:sz="4" w:space="0" w:color="auto"/>
+              <w:bottom w:val="single" w:sz="4" w:space="0" w:color="auto"/>
+              <w:right w:val="single" w:sz="4" w:space="0" w:color="auto"/>
+            </w:tcBorders>
             <w:shd w:val="clear" w:color="auto" w:fill="D9D9D9" w:themeFill="background1" w:themeFillShade="D9"/>
             <w:vAlign w:val="center"/>
+            <w:hideMark/>
           </w:tcPr>
           <w:p>
             <w:pPr>
@@ -2494,9 +2888,13 @@
           <w:tcPr>
             <w:tcW w:w="492" w:type="dxa"/>
             <w:tcBorders>
-              <w:bottom w:val="single" w:sz="4" w:space="0" w:color="auto"/>
-            </w:tcBorders>
-            <w:vAlign w:val="center"/>
+              <w:top w:val="single" w:sz="4" w:space="0" w:color="auto"/>
+              <w:left w:val="single" w:sz="4" w:space="0" w:color="auto"/>
+              <w:bottom w:val="single" w:sz="4" w:space="0" w:color="auto"/>
+              <w:right w:val="single" w:sz="4" w:space="0" w:color="auto"/>
+            </w:tcBorders>
+            <w:vAlign w:val="center"/>
+            <w:hideMark/>
           </w:tcPr>
           <w:p>
             <w:pPr>
@@ -2510,8 +2908,15 @@
         <w:tc>
           <w:tcPr>
             <w:tcW w:w="492" w:type="dxa"/>
+            <w:tcBorders>
+              <w:top w:val="single" w:sz="4" w:space="0" w:color="auto"/>
+              <w:left w:val="single" w:sz="4" w:space="0" w:color="auto"/>
+              <w:bottom w:val="single" w:sz="4" w:space="0" w:color="auto"/>
+              <w:right w:val="single" w:sz="4" w:space="0" w:color="auto"/>
+            </w:tcBorders>
             <w:shd w:val="clear" w:color="auto" w:fill="D9D9D9" w:themeFill="background1" w:themeFillShade="D9"/>
             <w:vAlign w:val="center"/>
+            <w:hideMark/>
           </w:tcPr>
           <w:p>
             <w:pPr>
@@ -2526,9 +2931,13 @@
           <w:tcPr>
             <w:tcW w:w="492" w:type="dxa"/>
             <w:tcBorders>
-              <w:bottom w:val="single" w:sz="4" w:space="0" w:color="auto"/>
-            </w:tcBorders>
-            <w:vAlign w:val="center"/>
+              <w:top w:val="single" w:sz="4" w:space="0" w:color="auto"/>
+              <w:left w:val="single" w:sz="4" w:space="0" w:color="auto"/>
+              <w:bottom w:val="single" w:sz="4" w:space="0" w:color="auto"/>
+              <w:right w:val="single" w:sz="4" w:space="0" w:color="auto"/>
+            </w:tcBorders>
+            <w:vAlign w:val="center"/>
+            <w:hideMark/>
           </w:tcPr>
           <w:p>
             <w:pPr>
@@ -2542,8 +2951,15 @@
         <w:tc>
           <w:tcPr>
             <w:tcW w:w="492" w:type="dxa"/>
+            <w:tcBorders>
+              <w:top w:val="single" w:sz="4" w:space="0" w:color="auto"/>
+              <w:left w:val="single" w:sz="4" w:space="0" w:color="auto"/>
+              <w:bottom w:val="single" w:sz="4" w:space="0" w:color="auto"/>
+              <w:right w:val="single" w:sz="4" w:space="0" w:color="auto"/>
+            </w:tcBorders>
             <w:shd w:val="clear" w:color="auto" w:fill="D9D9D9" w:themeFill="background1" w:themeFillShade="D9"/>
             <w:vAlign w:val="center"/>
+            <w:hideMark/>
           </w:tcPr>
           <w:p>
             <w:pPr>
@@ -2558,9 +2974,13 @@
           <w:tcPr>
             <w:tcW w:w="492" w:type="dxa"/>
             <w:tcBorders>
-              <w:bottom w:val="single" w:sz="4" w:space="0" w:color="auto"/>
-            </w:tcBorders>
-            <w:vAlign w:val="center"/>
+              <w:top w:val="single" w:sz="4" w:space="0" w:color="auto"/>
+              <w:left w:val="single" w:sz="4" w:space="0" w:color="auto"/>
+              <w:bottom w:val="single" w:sz="4" w:space="0" w:color="auto"/>
+              <w:right w:val="single" w:sz="4" w:space="0" w:color="auto"/>
+            </w:tcBorders>
+            <w:vAlign w:val="center"/>
+            <w:hideMark/>
           </w:tcPr>
           <w:p>
             <w:pPr>
@@ -2579,8 +2999,15 @@
         <w:tc>
           <w:tcPr>
             <w:tcW w:w="438" w:type="dxa"/>
+            <w:tcBorders>
+              <w:top w:val="single" w:sz="4" w:space="0" w:color="auto"/>
+              <w:left w:val="single" w:sz="4" w:space="0" w:color="auto"/>
+              <w:bottom w:val="single" w:sz="4" w:space="0" w:color="auto"/>
+              <w:right w:val="single" w:sz="4" w:space="0" w:color="auto"/>
+            </w:tcBorders>
             <w:shd w:val="clear" w:color="auto" w:fill="B8CCE4" w:themeFill="accent1" w:themeFillTint="66"/>
             <w:vAlign w:val="center"/>
+            <w:hideMark/>
           </w:tcPr>
           <w:p>
             <w:pPr>
@@ -2601,9 +3028,13 @@
           <w:tcPr>
             <w:tcW w:w="492" w:type="dxa"/>
             <w:tcBorders>
-              <w:bottom w:val="single" w:sz="4" w:space="0" w:color="auto"/>
-            </w:tcBorders>
-            <w:vAlign w:val="center"/>
+              <w:top w:val="single" w:sz="4" w:space="0" w:color="auto"/>
+              <w:left w:val="single" w:sz="4" w:space="0" w:color="auto"/>
+              <w:bottom w:val="single" w:sz="4" w:space="0" w:color="auto"/>
+              <w:right w:val="single" w:sz="4" w:space="0" w:color="auto"/>
+            </w:tcBorders>
+            <w:vAlign w:val="center"/>
+            <w:hideMark/>
           </w:tcPr>
           <w:p>
             <w:pPr>
@@ -2617,8 +3048,15 @@
         <w:tc>
           <w:tcPr>
             <w:tcW w:w="492" w:type="dxa"/>
+            <w:tcBorders>
+              <w:top w:val="single" w:sz="4" w:space="0" w:color="auto"/>
+              <w:left w:val="single" w:sz="4" w:space="0" w:color="auto"/>
+              <w:bottom w:val="single" w:sz="4" w:space="0" w:color="auto"/>
+              <w:right w:val="single" w:sz="4" w:space="0" w:color="auto"/>
+            </w:tcBorders>
             <w:shd w:val="clear" w:color="auto" w:fill="D9D9D9" w:themeFill="background1" w:themeFillShade="D9"/>
             <w:vAlign w:val="center"/>
+            <w:hideMark/>
           </w:tcPr>
           <w:p>
             <w:pPr>
@@ -2633,9 +3071,13 @@
           <w:tcPr>
             <w:tcW w:w="492" w:type="dxa"/>
             <w:tcBorders>
-              <w:bottom w:val="single" w:sz="4" w:space="0" w:color="auto"/>
-            </w:tcBorders>
-            <w:vAlign w:val="center"/>
+              <w:top w:val="single" w:sz="4" w:space="0" w:color="auto"/>
+              <w:left w:val="single" w:sz="4" w:space="0" w:color="auto"/>
+              <w:bottom w:val="single" w:sz="4" w:space="0" w:color="auto"/>
+              <w:right w:val="single" w:sz="4" w:space="0" w:color="auto"/>
+            </w:tcBorders>
+            <w:vAlign w:val="center"/>
+            <w:hideMark/>
           </w:tcPr>
           <w:p>
             <w:pPr>
@@ -2649,8 +3091,15 @@
         <w:tc>
           <w:tcPr>
             <w:tcW w:w="492" w:type="dxa"/>
+            <w:tcBorders>
+              <w:top w:val="single" w:sz="4" w:space="0" w:color="auto"/>
+              <w:left w:val="single" w:sz="4" w:space="0" w:color="auto"/>
+              <w:bottom w:val="single" w:sz="4" w:space="0" w:color="auto"/>
+              <w:right w:val="single" w:sz="4" w:space="0" w:color="auto"/>
+            </w:tcBorders>
             <w:shd w:val="clear" w:color="auto" w:fill="D9D9D9" w:themeFill="background1" w:themeFillShade="D9"/>
             <w:vAlign w:val="center"/>
+            <w:hideMark/>
           </w:tcPr>
           <w:p>
             <w:pPr>
@@ -2665,9 +3114,13 @@
           <w:tcPr>
             <w:tcW w:w="492" w:type="dxa"/>
             <w:tcBorders>
-              <w:bottom w:val="single" w:sz="4" w:space="0" w:color="auto"/>
-            </w:tcBorders>
-            <w:vAlign w:val="center"/>
+              <w:top w:val="single" w:sz="4" w:space="0" w:color="auto"/>
+              <w:left w:val="single" w:sz="4" w:space="0" w:color="auto"/>
+              <w:bottom w:val="single" w:sz="4" w:space="0" w:color="auto"/>
+              <w:right w:val="single" w:sz="4" w:space="0" w:color="auto"/>
+            </w:tcBorders>
+            <w:vAlign w:val="center"/>
+            <w:hideMark/>
           </w:tcPr>
           <w:p>
             <w:pPr>
@@ -2681,8 +3134,15 @@
         <w:tc>
           <w:tcPr>
             <w:tcW w:w="492" w:type="dxa"/>
+            <w:tcBorders>
+              <w:top w:val="single" w:sz="4" w:space="0" w:color="auto"/>
+              <w:left w:val="single" w:sz="4" w:space="0" w:color="auto"/>
+              <w:bottom w:val="single" w:sz="4" w:space="0" w:color="auto"/>
+              <w:right w:val="single" w:sz="4" w:space="0" w:color="auto"/>
+            </w:tcBorders>
             <w:shd w:val="clear" w:color="auto" w:fill="D9D9D9" w:themeFill="background1" w:themeFillShade="D9"/>
             <w:vAlign w:val="center"/>
+            <w:hideMark/>
           </w:tcPr>
           <w:p>
             <w:pPr>
@@ -2697,9 +3157,13 @@
           <w:tcPr>
             <w:tcW w:w="492" w:type="dxa"/>
             <w:tcBorders>
-              <w:bottom w:val="single" w:sz="4" w:space="0" w:color="auto"/>
-            </w:tcBorders>
-            <w:vAlign w:val="center"/>
+              <w:top w:val="single" w:sz="4" w:space="0" w:color="auto"/>
+              <w:left w:val="single" w:sz="4" w:space="0" w:color="auto"/>
+              <w:bottom w:val="single" w:sz="4" w:space="0" w:color="auto"/>
+              <w:right w:val="single" w:sz="4" w:space="0" w:color="auto"/>
+            </w:tcBorders>
+            <w:vAlign w:val="center"/>
+            <w:hideMark/>
           </w:tcPr>
           <w:p>
             <w:pPr>
@@ -2713,8 +3177,15 @@
         <w:tc>
           <w:tcPr>
             <w:tcW w:w="492" w:type="dxa"/>
+            <w:tcBorders>
+              <w:top w:val="single" w:sz="4" w:space="0" w:color="auto"/>
+              <w:left w:val="single" w:sz="4" w:space="0" w:color="auto"/>
+              <w:bottom w:val="single" w:sz="4" w:space="0" w:color="auto"/>
+              <w:right w:val="single" w:sz="4" w:space="0" w:color="auto"/>
+            </w:tcBorders>
             <w:shd w:val="clear" w:color="auto" w:fill="D9D9D9" w:themeFill="background1" w:themeFillShade="D9"/>
             <w:vAlign w:val="center"/>
+            <w:hideMark/>
           </w:tcPr>
           <w:p>
             <w:pPr>
@@ -2733,8 +3204,15 @@
         <w:tc>
           <w:tcPr>
             <w:tcW w:w="438" w:type="dxa"/>
+            <w:tcBorders>
+              <w:top w:val="single" w:sz="4" w:space="0" w:color="auto"/>
+              <w:left w:val="single" w:sz="4" w:space="0" w:color="auto"/>
+              <w:bottom w:val="single" w:sz="4" w:space="0" w:color="auto"/>
+              <w:right w:val="single" w:sz="4" w:space="0" w:color="auto"/>
+            </w:tcBorders>
             <w:shd w:val="clear" w:color="auto" w:fill="B8CCE4" w:themeFill="accent1" w:themeFillTint="66"/>
             <w:vAlign w:val="center"/>
+            <w:hideMark/>
           </w:tcPr>
           <w:p>
             <w:pPr>
@@ -2754,8 +3232,15 @@
         <w:tc>
           <w:tcPr>
             <w:tcW w:w="492" w:type="dxa"/>
+            <w:tcBorders>
+              <w:top w:val="single" w:sz="4" w:space="0" w:color="auto"/>
+              <w:left w:val="single" w:sz="4" w:space="0" w:color="auto"/>
+              <w:bottom w:val="single" w:sz="4" w:space="0" w:color="auto"/>
+              <w:right w:val="single" w:sz="4" w:space="0" w:color="auto"/>
+            </w:tcBorders>
             <w:shd w:val="clear" w:color="auto" w:fill="D9D9D9" w:themeFill="background1" w:themeFillShade="D9"/>
             <w:vAlign w:val="center"/>
+            <w:hideMark/>
           </w:tcPr>
           <w:p>
             <w:pPr>
@@ -2770,9 +3255,13 @@
           <w:tcPr>
             <w:tcW w:w="492" w:type="dxa"/>
             <w:tcBorders>
-              <w:bottom w:val="single" w:sz="4" w:space="0" w:color="auto"/>
-            </w:tcBorders>
-            <w:vAlign w:val="center"/>
+              <w:top w:val="single" w:sz="4" w:space="0" w:color="auto"/>
+              <w:left w:val="single" w:sz="4" w:space="0" w:color="auto"/>
+              <w:bottom w:val="single" w:sz="4" w:space="0" w:color="auto"/>
+              <w:right w:val="single" w:sz="4" w:space="0" w:color="auto"/>
+            </w:tcBorders>
+            <w:vAlign w:val="center"/>
+            <w:hideMark/>
           </w:tcPr>
           <w:p>
             <w:pPr>
@@ -2786,8 +3275,15 @@
         <w:tc>
           <w:tcPr>
             <w:tcW w:w="492" w:type="dxa"/>
+            <w:tcBorders>
+              <w:top w:val="single" w:sz="4" w:space="0" w:color="auto"/>
+              <w:left w:val="single" w:sz="4" w:space="0" w:color="auto"/>
+              <w:bottom w:val="single" w:sz="4" w:space="0" w:color="auto"/>
+              <w:right w:val="single" w:sz="4" w:space="0" w:color="auto"/>
+            </w:tcBorders>
             <w:shd w:val="clear" w:color="auto" w:fill="D9D9D9" w:themeFill="background1" w:themeFillShade="D9"/>
             <w:vAlign w:val="center"/>
+            <w:hideMark/>
           </w:tcPr>
           <w:p>
             <w:pPr>
@@ -2802,24 +3298,35 @@
           <w:tcPr>
             <w:tcW w:w="492" w:type="dxa"/>
             <w:tcBorders>
-              <w:bottom w:val="single" w:sz="4" w:space="0" w:color="auto"/>
-            </w:tcBorders>
-            <w:vAlign w:val="center"/>
-          </w:tcPr>
-          <w:p>
-            <w:pPr>
-              <w:jc w:val="center"/>
-            </w:pPr>
-            <w:r>
-              <w:sym w:font="Symbol" w:char="F0AA"/>
-            </w:r>
-          </w:p>
-        </w:tc>
-        <w:tc>
-          <w:tcPr>
-            <w:tcW w:w="492" w:type="dxa"/>
+              <w:top w:val="single" w:sz="4" w:space="0" w:color="auto"/>
+              <w:left w:val="single" w:sz="4" w:space="0" w:color="auto"/>
+              <w:bottom w:val="single" w:sz="4" w:space="0" w:color="auto"/>
+              <w:right w:val="single" w:sz="4" w:space="0" w:color="auto"/>
+            </w:tcBorders>
+            <w:vAlign w:val="center"/>
+            <w:hideMark/>
+          </w:tcPr>
+          <w:p>
+            <w:pPr>
+              <w:jc w:val="center"/>
+            </w:pPr>
+            <w:r>
+              <w:sym w:font="Symbol" w:char="00AA"/>
+            </w:r>
+          </w:p>
+        </w:tc>
+        <w:tc>
+          <w:tcPr>
+            <w:tcW w:w="492" w:type="dxa"/>
+            <w:tcBorders>
+              <w:top w:val="single" w:sz="4" w:space="0" w:color="auto"/>
+              <w:left w:val="single" w:sz="4" w:space="0" w:color="auto"/>
+              <w:bottom w:val="single" w:sz="4" w:space="0" w:color="auto"/>
+              <w:right w:val="single" w:sz="4" w:space="0" w:color="auto"/>
+            </w:tcBorders>
             <w:shd w:val="clear" w:color="auto" w:fill="D9D9D9" w:themeFill="background1" w:themeFillShade="D9"/>
             <w:vAlign w:val="center"/>
+            <w:hideMark/>
           </w:tcPr>
           <w:p>
             <w:pPr>
@@ -2834,9 +3341,13 @@
           <w:tcPr>
             <w:tcW w:w="492" w:type="dxa"/>
             <w:tcBorders>
-              <w:bottom w:val="single" w:sz="4" w:space="0" w:color="auto"/>
-            </w:tcBorders>
-            <w:vAlign w:val="center"/>
+              <w:top w:val="single" w:sz="4" w:space="0" w:color="auto"/>
+              <w:left w:val="single" w:sz="4" w:space="0" w:color="auto"/>
+              <w:bottom w:val="single" w:sz="4" w:space="0" w:color="auto"/>
+              <w:right w:val="single" w:sz="4" w:space="0" w:color="auto"/>
+            </w:tcBorders>
+            <w:vAlign w:val="center"/>
+            <w:hideMark/>
           </w:tcPr>
           <w:p>
             <w:pPr>
@@ -2850,8 +3361,15 @@
         <w:tc>
           <w:tcPr>
             <w:tcW w:w="492" w:type="dxa"/>
+            <w:tcBorders>
+              <w:top w:val="single" w:sz="4" w:space="0" w:color="auto"/>
+              <w:left w:val="single" w:sz="4" w:space="0" w:color="auto"/>
+              <w:bottom w:val="single" w:sz="4" w:space="0" w:color="auto"/>
+              <w:right w:val="single" w:sz="4" w:space="0" w:color="auto"/>
+            </w:tcBorders>
             <w:shd w:val="clear" w:color="auto" w:fill="D9D9D9" w:themeFill="background1" w:themeFillShade="D9"/>
             <w:vAlign w:val="center"/>
+            <w:hideMark/>
           </w:tcPr>
           <w:p>
             <w:pPr>
@@ -2866,9 +3384,13 @@
           <w:tcPr>
             <w:tcW w:w="492" w:type="dxa"/>
             <w:tcBorders>
-              <w:bottom w:val="single" w:sz="4" w:space="0" w:color="auto"/>
-            </w:tcBorders>
-            <w:vAlign w:val="center"/>
+              <w:top w:val="single" w:sz="4" w:space="0" w:color="auto"/>
+              <w:left w:val="single" w:sz="4" w:space="0" w:color="auto"/>
+              <w:bottom w:val="single" w:sz="4" w:space="0" w:color="auto"/>
+              <w:right w:val="single" w:sz="4" w:space="0" w:color="auto"/>
+            </w:tcBorders>
+            <w:vAlign w:val="center"/>
+            <w:hideMark/>
           </w:tcPr>
           <w:p>
             <w:pPr>
@@ -2887,8 +3409,15 @@
         <w:tc>
           <w:tcPr>
             <w:tcW w:w="438" w:type="dxa"/>
+            <w:tcBorders>
+              <w:top w:val="single" w:sz="4" w:space="0" w:color="auto"/>
+              <w:left w:val="single" w:sz="4" w:space="0" w:color="auto"/>
+              <w:bottom w:val="single" w:sz="4" w:space="0" w:color="auto"/>
+              <w:right w:val="single" w:sz="4" w:space="0" w:color="auto"/>
+            </w:tcBorders>
             <w:shd w:val="clear" w:color="auto" w:fill="B8CCE4" w:themeFill="accent1" w:themeFillTint="66"/>
             <w:vAlign w:val="center"/>
+            <w:hideMark/>
           </w:tcPr>
           <w:p>
             <w:pPr>
@@ -2909,24 +3438,35 @@
           <w:tcPr>
             <w:tcW w:w="492" w:type="dxa"/>
             <w:tcBorders>
-              <w:bottom w:val="single" w:sz="4" w:space="0" w:color="auto"/>
-            </w:tcBorders>
-            <w:vAlign w:val="center"/>
-          </w:tcPr>
-          <w:p>
-            <w:pPr>
-              <w:jc w:val="center"/>
-            </w:pPr>
-            <w:r>
-              <w:sym w:font="Symbol" w:char="F0AA"/>
-            </w:r>
-          </w:p>
-        </w:tc>
-        <w:tc>
-          <w:tcPr>
-            <w:tcW w:w="492" w:type="dxa"/>
+              <w:top w:val="single" w:sz="4" w:space="0" w:color="auto"/>
+              <w:left w:val="single" w:sz="4" w:space="0" w:color="auto"/>
+              <w:bottom w:val="single" w:sz="4" w:space="0" w:color="auto"/>
+              <w:right w:val="single" w:sz="4" w:space="0" w:color="auto"/>
+            </w:tcBorders>
+            <w:vAlign w:val="center"/>
+            <w:hideMark/>
+          </w:tcPr>
+          <w:p>
+            <w:pPr>
+              <w:jc w:val="center"/>
+            </w:pPr>
+            <w:r>
+              <w:sym w:font="Symbol" w:char="00AA"/>
+            </w:r>
+          </w:p>
+        </w:tc>
+        <w:tc>
+          <w:tcPr>
+            <w:tcW w:w="492" w:type="dxa"/>
+            <w:tcBorders>
+              <w:top w:val="single" w:sz="4" w:space="0" w:color="auto"/>
+              <w:left w:val="single" w:sz="4" w:space="0" w:color="auto"/>
+              <w:bottom w:val="single" w:sz="4" w:space="0" w:color="auto"/>
+              <w:right w:val="single" w:sz="4" w:space="0" w:color="auto"/>
+            </w:tcBorders>
             <w:shd w:val="clear" w:color="auto" w:fill="D9D9D9" w:themeFill="background1" w:themeFillShade="D9"/>
             <w:vAlign w:val="center"/>
+            <w:hideMark/>
           </w:tcPr>
           <w:p>
             <w:pPr>
@@ -2941,9 +3481,13 @@
           <w:tcPr>
             <w:tcW w:w="492" w:type="dxa"/>
             <w:tcBorders>
-              <w:bottom w:val="single" w:sz="4" w:space="0" w:color="auto"/>
-            </w:tcBorders>
-            <w:vAlign w:val="center"/>
+              <w:top w:val="single" w:sz="4" w:space="0" w:color="auto"/>
+              <w:left w:val="single" w:sz="4" w:space="0" w:color="auto"/>
+              <w:bottom w:val="single" w:sz="4" w:space="0" w:color="auto"/>
+              <w:right w:val="single" w:sz="4" w:space="0" w:color="auto"/>
+            </w:tcBorders>
+            <w:vAlign w:val="center"/>
+            <w:hideMark/>
           </w:tcPr>
           <w:p>
             <w:pPr>
@@ -2957,8 +3501,15 @@
         <w:tc>
           <w:tcPr>
             <w:tcW w:w="492" w:type="dxa"/>
+            <w:tcBorders>
+              <w:top w:val="single" w:sz="4" w:space="0" w:color="auto"/>
+              <w:left w:val="single" w:sz="4" w:space="0" w:color="auto"/>
+              <w:bottom w:val="single" w:sz="4" w:space="0" w:color="auto"/>
+              <w:right w:val="single" w:sz="4" w:space="0" w:color="auto"/>
+            </w:tcBorders>
             <w:shd w:val="clear" w:color="auto" w:fill="D9D9D9" w:themeFill="background1" w:themeFillShade="D9"/>
             <w:vAlign w:val="center"/>
+            <w:hideMark/>
           </w:tcPr>
           <w:p>
             <w:pPr>
@@ -2973,24 +3524,35 @@
           <w:tcPr>
             <w:tcW w:w="492" w:type="dxa"/>
             <w:tcBorders>
-              <w:bottom w:val="single" w:sz="4" w:space="0" w:color="auto"/>
-            </w:tcBorders>
-            <w:vAlign w:val="center"/>
-          </w:tcPr>
-          <w:p>
-            <w:pPr>
-              <w:jc w:val="center"/>
-            </w:pPr>
-            <w:r>
-              <w:sym w:font="Symbol" w:char="F0AA"/>
-            </w:r>
-          </w:p>
-        </w:tc>
-        <w:tc>
-          <w:tcPr>
-            <w:tcW w:w="492" w:type="dxa"/>
+              <w:top w:val="single" w:sz="4" w:space="0" w:color="auto"/>
+              <w:left w:val="single" w:sz="4" w:space="0" w:color="auto"/>
+              <w:bottom w:val="single" w:sz="4" w:space="0" w:color="auto"/>
+              <w:right w:val="single" w:sz="4" w:space="0" w:color="auto"/>
+            </w:tcBorders>
+            <w:vAlign w:val="center"/>
+            <w:hideMark/>
+          </w:tcPr>
+          <w:p>
+            <w:pPr>
+              <w:jc w:val="center"/>
+            </w:pPr>
+            <w:r>
+              <w:sym w:font="Symbol" w:char="00AA"/>
+            </w:r>
+          </w:p>
+        </w:tc>
+        <w:tc>
+          <w:tcPr>
+            <w:tcW w:w="492" w:type="dxa"/>
+            <w:tcBorders>
+              <w:top w:val="single" w:sz="4" w:space="0" w:color="auto"/>
+              <w:left w:val="single" w:sz="4" w:space="0" w:color="auto"/>
+              <w:bottom w:val="single" w:sz="4" w:space="0" w:color="auto"/>
+              <w:right w:val="single" w:sz="4" w:space="0" w:color="auto"/>
+            </w:tcBorders>
             <w:shd w:val="clear" w:color="auto" w:fill="D9D9D9" w:themeFill="background1" w:themeFillShade="D9"/>
             <w:vAlign w:val="center"/>
+            <w:hideMark/>
           </w:tcPr>
           <w:p>
             <w:pPr>
@@ -3005,9 +3567,13 @@
           <w:tcPr>
             <w:tcW w:w="492" w:type="dxa"/>
             <w:tcBorders>
-              <w:bottom w:val="single" w:sz="4" w:space="0" w:color="auto"/>
-            </w:tcBorders>
-            <w:vAlign w:val="center"/>
+              <w:top w:val="single" w:sz="4" w:space="0" w:color="auto"/>
+              <w:left w:val="single" w:sz="4" w:space="0" w:color="auto"/>
+              <w:bottom w:val="single" w:sz="4" w:space="0" w:color="auto"/>
+              <w:right w:val="single" w:sz="4" w:space="0" w:color="auto"/>
+            </w:tcBorders>
+            <w:vAlign w:val="center"/>
+            <w:hideMark/>
           </w:tcPr>
           <w:p>
             <w:pPr>
@@ -3021,8 +3587,15 @@
         <w:tc>
           <w:tcPr>
             <w:tcW w:w="492" w:type="dxa"/>
+            <w:tcBorders>
+              <w:top w:val="single" w:sz="4" w:space="0" w:color="auto"/>
+              <w:left w:val="single" w:sz="4" w:space="0" w:color="auto"/>
+              <w:bottom w:val="single" w:sz="4" w:space="0" w:color="auto"/>
+              <w:right w:val="single" w:sz="4" w:space="0" w:color="auto"/>
+            </w:tcBorders>
             <w:shd w:val="clear" w:color="auto" w:fill="D9D9D9" w:themeFill="background1" w:themeFillShade="D9"/>
             <w:vAlign w:val="center"/>
+            <w:hideMark/>
           </w:tcPr>
           <w:p>
             <w:pPr>
@@ -3041,8 +3614,15 @@
         <w:tc>
           <w:tcPr>
             <w:tcW w:w="438" w:type="dxa"/>
+            <w:tcBorders>
+              <w:top w:val="single" w:sz="4" w:space="0" w:color="auto"/>
+              <w:left w:val="single" w:sz="4" w:space="0" w:color="auto"/>
+              <w:bottom w:val="single" w:sz="4" w:space="0" w:color="auto"/>
+              <w:right w:val="single" w:sz="4" w:space="0" w:color="auto"/>
+            </w:tcBorders>
             <w:shd w:val="clear" w:color="auto" w:fill="B8CCE4" w:themeFill="accent1" w:themeFillTint="66"/>
             <w:vAlign w:val="center"/>
+            <w:hideMark/>
           </w:tcPr>
           <w:p>
             <w:pPr>
@@ -3062,8 +3642,15 @@
         <w:tc>
           <w:tcPr>
             <w:tcW w:w="492" w:type="dxa"/>
+            <w:tcBorders>
+              <w:top w:val="single" w:sz="4" w:space="0" w:color="auto"/>
+              <w:left w:val="single" w:sz="4" w:space="0" w:color="auto"/>
+              <w:bottom w:val="single" w:sz="4" w:space="0" w:color="auto"/>
+              <w:right w:val="single" w:sz="4" w:space="0" w:color="auto"/>
+            </w:tcBorders>
             <w:shd w:val="clear" w:color="auto" w:fill="D9D9D9" w:themeFill="background1" w:themeFillShade="D9"/>
             <w:vAlign w:val="center"/>
+            <w:hideMark/>
           </w:tcPr>
           <w:p>
             <w:pPr>
@@ -3078,24 +3665,35 @@
           <w:tcPr>
             <w:tcW w:w="492" w:type="dxa"/>
             <w:tcBorders>
-              <w:bottom w:val="single" w:sz="4" w:space="0" w:color="auto"/>
-            </w:tcBorders>
-            <w:vAlign w:val="center"/>
-          </w:tcPr>
-          <w:p>
-            <w:pPr>
-              <w:jc w:val="center"/>
-            </w:pPr>
-            <w:r>
-              <w:sym w:font="Symbol" w:char="F0AA"/>
-            </w:r>
-          </w:p>
-        </w:tc>
-        <w:tc>
-          <w:tcPr>
-            <w:tcW w:w="492" w:type="dxa"/>
+              <w:top w:val="single" w:sz="4" w:space="0" w:color="auto"/>
+              <w:left w:val="single" w:sz="4" w:space="0" w:color="auto"/>
+              <w:bottom w:val="single" w:sz="4" w:space="0" w:color="auto"/>
+              <w:right w:val="single" w:sz="4" w:space="0" w:color="auto"/>
+            </w:tcBorders>
+            <w:vAlign w:val="center"/>
+            <w:hideMark/>
+          </w:tcPr>
+          <w:p>
+            <w:pPr>
+              <w:jc w:val="center"/>
+            </w:pPr>
+            <w:r>
+              <w:sym w:font="Symbol" w:char="00AA"/>
+            </w:r>
+          </w:p>
+        </w:tc>
+        <w:tc>
+          <w:tcPr>
+            <w:tcW w:w="492" w:type="dxa"/>
+            <w:tcBorders>
+              <w:top w:val="single" w:sz="4" w:space="0" w:color="auto"/>
+              <w:left w:val="single" w:sz="4" w:space="0" w:color="auto"/>
+              <w:bottom w:val="single" w:sz="4" w:space="0" w:color="auto"/>
+              <w:right w:val="single" w:sz="4" w:space="0" w:color="auto"/>
+            </w:tcBorders>
             <w:shd w:val="clear" w:color="auto" w:fill="D9D9D9" w:themeFill="background1" w:themeFillShade="D9"/>
             <w:vAlign w:val="center"/>
+            <w:hideMark/>
           </w:tcPr>
           <w:p>
             <w:pPr>
@@ -3110,9 +3708,13 @@
           <w:tcPr>
             <w:tcW w:w="492" w:type="dxa"/>
             <w:tcBorders>
-              <w:bottom w:val="single" w:sz="4" w:space="0" w:color="auto"/>
-            </w:tcBorders>
-            <w:vAlign w:val="center"/>
+              <w:top w:val="single" w:sz="4" w:space="0" w:color="auto"/>
+              <w:left w:val="single" w:sz="4" w:space="0" w:color="auto"/>
+              <w:bottom w:val="single" w:sz="4" w:space="0" w:color="auto"/>
+              <w:right w:val="single" w:sz="4" w:space="0" w:color="auto"/>
+            </w:tcBorders>
+            <w:vAlign w:val="center"/>
+            <w:hideMark/>
           </w:tcPr>
           <w:p>
             <w:pPr>
@@ -3126,8 +3728,15 @@
         <w:tc>
           <w:tcPr>
             <w:tcW w:w="492" w:type="dxa"/>
+            <w:tcBorders>
+              <w:top w:val="single" w:sz="4" w:space="0" w:color="auto"/>
+              <w:left w:val="single" w:sz="4" w:space="0" w:color="auto"/>
+              <w:bottom w:val="single" w:sz="4" w:space="0" w:color="auto"/>
+              <w:right w:val="single" w:sz="4" w:space="0" w:color="auto"/>
+            </w:tcBorders>
             <w:shd w:val="clear" w:color="auto" w:fill="D9D9D9" w:themeFill="background1" w:themeFillShade="D9"/>
             <w:vAlign w:val="center"/>
+            <w:hideMark/>
           </w:tcPr>
           <w:p>
             <w:pPr>
@@ -3142,24 +3751,35 @@
           <w:tcPr>
             <w:tcW w:w="492" w:type="dxa"/>
             <w:tcBorders>
-              <w:bottom w:val="single" w:sz="4" w:space="0" w:color="auto"/>
-            </w:tcBorders>
-            <w:vAlign w:val="center"/>
-          </w:tcPr>
-          <w:p>
-            <w:pPr>
-              <w:jc w:val="center"/>
-            </w:pPr>
-            <w:r>
-              <w:sym w:font="Symbol" w:char="F0AA"/>
-            </w:r>
-          </w:p>
-        </w:tc>
-        <w:tc>
-          <w:tcPr>
-            <w:tcW w:w="492" w:type="dxa"/>
+              <w:top w:val="single" w:sz="4" w:space="0" w:color="auto"/>
+              <w:left w:val="single" w:sz="4" w:space="0" w:color="auto"/>
+              <w:bottom w:val="single" w:sz="4" w:space="0" w:color="auto"/>
+              <w:right w:val="single" w:sz="4" w:space="0" w:color="auto"/>
+            </w:tcBorders>
+            <w:vAlign w:val="center"/>
+            <w:hideMark/>
+          </w:tcPr>
+          <w:p>
+            <w:pPr>
+              <w:jc w:val="center"/>
+            </w:pPr>
+            <w:r>
+              <w:sym w:font="Symbol" w:char="00AA"/>
+            </w:r>
+          </w:p>
+        </w:tc>
+        <w:tc>
+          <w:tcPr>
+            <w:tcW w:w="492" w:type="dxa"/>
+            <w:tcBorders>
+              <w:top w:val="single" w:sz="4" w:space="0" w:color="auto"/>
+              <w:left w:val="single" w:sz="4" w:space="0" w:color="auto"/>
+              <w:bottom w:val="single" w:sz="4" w:space="0" w:color="auto"/>
+              <w:right w:val="single" w:sz="4" w:space="0" w:color="auto"/>
+            </w:tcBorders>
             <w:shd w:val="clear" w:color="auto" w:fill="D9D9D9" w:themeFill="background1" w:themeFillShade="D9"/>
             <w:vAlign w:val="center"/>
+            <w:hideMark/>
           </w:tcPr>
           <w:p>
             <w:pPr>
@@ -3174,16 +3794,20 @@
           <w:tcPr>
             <w:tcW w:w="492" w:type="dxa"/>
             <w:tcBorders>
-              <w:bottom w:val="single" w:sz="4" w:space="0" w:color="auto"/>
-            </w:tcBorders>
-            <w:vAlign w:val="center"/>
-          </w:tcPr>
-          <w:p>
-            <w:pPr>
-              <w:jc w:val="center"/>
-            </w:pPr>
-            <w:r>
-              <w:sym w:font="Symbol" w:char="F0AA"/>
+              <w:top w:val="single" w:sz="4" w:space="0" w:color="auto"/>
+              <w:left w:val="single" w:sz="4" w:space="0" w:color="auto"/>
+              <w:bottom w:val="single" w:sz="4" w:space="0" w:color="auto"/>
+              <w:right w:val="single" w:sz="4" w:space="0" w:color="auto"/>
+            </w:tcBorders>
+            <w:vAlign w:val="center"/>
+            <w:hideMark/>
+          </w:tcPr>
+          <w:p>
+            <w:pPr>
+              <w:jc w:val="center"/>
+            </w:pPr>
+            <w:r>
+              <w:sym w:font="Symbol" w:char="00AA"/>
             </w:r>
           </w:p>
         </w:tc>
@@ -3195,8 +3819,15 @@
         <w:tc>
           <w:tcPr>
             <w:tcW w:w="438" w:type="dxa"/>
+            <w:tcBorders>
+              <w:top w:val="single" w:sz="4" w:space="0" w:color="auto"/>
+              <w:left w:val="single" w:sz="4" w:space="0" w:color="auto"/>
+              <w:bottom w:val="single" w:sz="4" w:space="0" w:color="auto"/>
+              <w:right w:val="single" w:sz="4" w:space="0" w:color="auto"/>
+            </w:tcBorders>
             <w:shd w:val="clear" w:color="auto" w:fill="B8CCE4" w:themeFill="accent1" w:themeFillTint="66"/>
             <w:vAlign w:val="center"/>
+            <w:hideMark/>
           </w:tcPr>
           <w:p>
             <w:pPr>
@@ -3217,9 +3848,13 @@
           <w:tcPr>
             <w:tcW w:w="492" w:type="dxa"/>
             <w:tcBorders>
-              <w:bottom w:val="single" w:sz="4" w:space="0" w:color="auto"/>
-            </w:tcBorders>
-            <w:vAlign w:val="center"/>
+              <w:top w:val="single" w:sz="4" w:space="0" w:color="auto"/>
+              <w:left w:val="single" w:sz="4" w:space="0" w:color="auto"/>
+              <w:bottom w:val="single" w:sz="4" w:space="0" w:color="auto"/>
+              <w:right w:val="single" w:sz="4" w:space="0" w:color="auto"/>
+            </w:tcBorders>
+            <w:vAlign w:val="center"/>
+            <w:hideMark/>
           </w:tcPr>
           <w:p>
             <w:pPr>
@@ -3233,8 +3868,15 @@
         <w:tc>
           <w:tcPr>
             <w:tcW w:w="492" w:type="dxa"/>
+            <w:tcBorders>
+              <w:top w:val="single" w:sz="4" w:space="0" w:color="auto"/>
+              <w:left w:val="single" w:sz="4" w:space="0" w:color="auto"/>
+              <w:bottom w:val="single" w:sz="4" w:space="0" w:color="auto"/>
+              <w:right w:val="single" w:sz="4" w:space="0" w:color="auto"/>
+            </w:tcBorders>
             <w:shd w:val="clear" w:color="auto" w:fill="D9D9D9" w:themeFill="background1" w:themeFillShade="D9"/>
             <w:vAlign w:val="center"/>
+            <w:hideMark/>
           </w:tcPr>
           <w:p>
             <w:pPr>
@@ -3249,24 +3891,35 @@
           <w:tcPr>
             <w:tcW w:w="492" w:type="dxa"/>
             <w:tcBorders>
-              <w:bottom w:val="single" w:sz="4" w:space="0" w:color="auto"/>
-            </w:tcBorders>
-            <w:vAlign w:val="center"/>
-          </w:tcPr>
-          <w:p>
-            <w:pPr>
-              <w:jc w:val="center"/>
-            </w:pPr>
-            <w:r>
-              <w:sym w:font="Symbol" w:char="F0AA"/>
-            </w:r>
-          </w:p>
-        </w:tc>
-        <w:tc>
-          <w:tcPr>
-            <w:tcW w:w="492" w:type="dxa"/>
+              <w:top w:val="single" w:sz="4" w:space="0" w:color="auto"/>
+              <w:left w:val="single" w:sz="4" w:space="0" w:color="auto"/>
+              <w:bottom w:val="single" w:sz="4" w:space="0" w:color="auto"/>
+              <w:right w:val="single" w:sz="4" w:space="0" w:color="auto"/>
+            </w:tcBorders>
+            <w:vAlign w:val="center"/>
+            <w:hideMark/>
+          </w:tcPr>
+          <w:p>
+            <w:pPr>
+              <w:jc w:val="center"/>
+            </w:pPr>
+            <w:r>
+              <w:sym w:font="Symbol" w:char="00AA"/>
+            </w:r>
+          </w:p>
+        </w:tc>
+        <w:tc>
+          <w:tcPr>
+            <w:tcW w:w="492" w:type="dxa"/>
+            <w:tcBorders>
+              <w:top w:val="single" w:sz="4" w:space="0" w:color="auto"/>
+              <w:left w:val="single" w:sz="4" w:space="0" w:color="auto"/>
+              <w:bottom w:val="single" w:sz="4" w:space="0" w:color="auto"/>
+              <w:right w:val="single" w:sz="4" w:space="0" w:color="auto"/>
+            </w:tcBorders>
             <w:shd w:val="clear" w:color="auto" w:fill="D9D9D9" w:themeFill="background1" w:themeFillShade="D9"/>
             <w:vAlign w:val="center"/>
+            <w:hideMark/>
           </w:tcPr>
           <w:p>
             <w:pPr>
@@ -3281,9 +3934,13 @@
           <w:tcPr>
             <w:tcW w:w="492" w:type="dxa"/>
             <w:tcBorders>
-              <w:bottom w:val="single" w:sz="4" w:space="0" w:color="auto"/>
-            </w:tcBorders>
-            <w:vAlign w:val="center"/>
+              <w:top w:val="single" w:sz="4" w:space="0" w:color="auto"/>
+              <w:left w:val="single" w:sz="4" w:space="0" w:color="auto"/>
+              <w:bottom w:val="single" w:sz="4" w:space="0" w:color="auto"/>
+              <w:right w:val="single" w:sz="4" w:space="0" w:color="auto"/>
+            </w:tcBorders>
+            <w:vAlign w:val="center"/>
+            <w:hideMark/>
           </w:tcPr>
           <w:p>
             <w:pPr>
@@ -3297,8 +3954,15 @@
         <w:tc>
           <w:tcPr>
             <w:tcW w:w="492" w:type="dxa"/>
+            <w:tcBorders>
+              <w:top w:val="single" w:sz="4" w:space="0" w:color="auto"/>
+              <w:left w:val="single" w:sz="4" w:space="0" w:color="auto"/>
+              <w:bottom w:val="single" w:sz="4" w:space="0" w:color="auto"/>
+              <w:right w:val="single" w:sz="4" w:space="0" w:color="auto"/>
+            </w:tcBorders>
             <w:shd w:val="clear" w:color="auto" w:fill="D9D9D9" w:themeFill="background1" w:themeFillShade="D9"/>
             <w:vAlign w:val="center"/>
+            <w:hideMark/>
           </w:tcPr>
           <w:p>
             <w:pPr>
@@ -3313,24 +3977,35 @@
           <w:tcPr>
             <w:tcW w:w="492" w:type="dxa"/>
             <w:tcBorders>
-              <w:bottom w:val="single" w:sz="4" w:space="0" w:color="auto"/>
-            </w:tcBorders>
-            <w:vAlign w:val="center"/>
-          </w:tcPr>
-          <w:p>
-            <w:pPr>
-              <w:jc w:val="center"/>
-            </w:pPr>
-            <w:r>
-              <w:sym w:font="Symbol" w:char="F0AA"/>
-            </w:r>
-          </w:p>
-        </w:tc>
-        <w:tc>
-          <w:tcPr>
-            <w:tcW w:w="492" w:type="dxa"/>
+              <w:top w:val="single" w:sz="4" w:space="0" w:color="auto"/>
+              <w:left w:val="single" w:sz="4" w:space="0" w:color="auto"/>
+              <w:bottom w:val="single" w:sz="4" w:space="0" w:color="auto"/>
+              <w:right w:val="single" w:sz="4" w:space="0" w:color="auto"/>
+            </w:tcBorders>
+            <w:vAlign w:val="center"/>
+            <w:hideMark/>
+          </w:tcPr>
+          <w:p>
+            <w:pPr>
+              <w:jc w:val="center"/>
+            </w:pPr>
+            <w:r>
+              <w:sym w:font="Symbol" w:char="00AA"/>
+            </w:r>
+          </w:p>
+        </w:tc>
+        <w:tc>
+          <w:tcPr>
+            <w:tcW w:w="492" w:type="dxa"/>
+            <w:tcBorders>
+              <w:top w:val="single" w:sz="4" w:space="0" w:color="auto"/>
+              <w:left w:val="single" w:sz="4" w:space="0" w:color="auto"/>
+              <w:bottom w:val="single" w:sz="4" w:space="0" w:color="auto"/>
+              <w:right w:val="single" w:sz="4" w:space="0" w:color="auto"/>
+            </w:tcBorders>
             <w:shd w:val="clear" w:color="auto" w:fill="D9D9D9" w:themeFill="background1" w:themeFillShade="D9"/>
             <w:vAlign w:val="center"/>
+            <w:hideMark/>
           </w:tcPr>
           <w:p>
             <w:pPr>
@@ -3349,8 +4024,15 @@
         <w:tc>
           <w:tcPr>
             <w:tcW w:w="438" w:type="dxa"/>
+            <w:tcBorders>
+              <w:top w:val="single" w:sz="4" w:space="0" w:color="auto"/>
+              <w:left w:val="single" w:sz="4" w:space="0" w:color="auto"/>
+              <w:bottom w:val="single" w:sz="4" w:space="0" w:color="auto"/>
+              <w:right w:val="single" w:sz="4" w:space="0" w:color="auto"/>
+            </w:tcBorders>
             <w:shd w:val="clear" w:color="auto" w:fill="B8CCE4" w:themeFill="accent1" w:themeFillTint="66"/>
             <w:vAlign w:val="center"/>
+            <w:hideMark/>
           </w:tcPr>
           <w:p>
             <w:pPr>
@@ -3370,8 +4052,15 @@
         <w:tc>
           <w:tcPr>
             <w:tcW w:w="492" w:type="dxa"/>
+            <w:tcBorders>
+              <w:top w:val="single" w:sz="4" w:space="0" w:color="auto"/>
+              <w:left w:val="single" w:sz="4" w:space="0" w:color="auto"/>
+              <w:bottom w:val="single" w:sz="4" w:space="0" w:color="auto"/>
+              <w:right w:val="single" w:sz="4" w:space="0" w:color="auto"/>
+            </w:tcBorders>
             <w:shd w:val="clear" w:color="auto" w:fill="D9D9D9" w:themeFill="background1" w:themeFillShade="D9"/>
             <w:vAlign w:val="center"/>
+            <w:hideMark/>
           </w:tcPr>
           <w:p>
             <w:pPr>
@@ -3385,7 +4074,14 @@
         <w:tc>
           <w:tcPr>
             <w:tcW w:w="492" w:type="dxa"/>
-            <w:vAlign w:val="center"/>
+            <w:tcBorders>
+              <w:top w:val="single" w:sz="4" w:space="0" w:color="auto"/>
+              <w:left w:val="single" w:sz="4" w:space="0" w:color="auto"/>
+              <w:bottom w:val="single" w:sz="4" w:space="0" w:color="auto"/>
+              <w:right w:val="single" w:sz="4" w:space="0" w:color="auto"/>
+            </w:tcBorders>
+            <w:vAlign w:val="center"/>
+            <w:hideMark/>
           </w:tcPr>
           <w:p>
             <w:pPr>
@@ -3399,8 +4095,15 @@
         <w:tc>
           <w:tcPr>
             <w:tcW w:w="492" w:type="dxa"/>
+            <w:tcBorders>
+              <w:top w:val="single" w:sz="4" w:space="0" w:color="auto"/>
+              <w:left w:val="single" w:sz="4" w:space="0" w:color="auto"/>
+              <w:bottom w:val="single" w:sz="4" w:space="0" w:color="auto"/>
+              <w:right w:val="single" w:sz="4" w:space="0" w:color="auto"/>
+            </w:tcBorders>
             <w:shd w:val="clear" w:color="auto" w:fill="D9D9D9" w:themeFill="background1" w:themeFillShade="D9"/>
             <w:vAlign w:val="center"/>
+            <w:hideMark/>
           </w:tcPr>
           <w:p>
             <w:pPr>
@@ -3414,7 +4117,14 @@
         <w:tc>
           <w:tcPr>
             <w:tcW w:w="492" w:type="dxa"/>
-            <w:vAlign w:val="center"/>
+            <w:tcBorders>
+              <w:top w:val="single" w:sz="4" w:space="0" w:color="auto"/>
+              <w:left w:val="single" w:sz="4" w:space="0" w:color="auto"/>
+              <w:bottom w:val="single" w:sz="4" w:space="0" w:color="auto"/>
+              <w:right w:val="single" w:sz="4" w:space="0" w:color="auto"/>
+            </w:tcBorders>
+            <w:vAlign w:val="center"/>
+            <w:hideMark/>
           </w:tcPr>
           <w:p>
             <w:pPr>
@@ -3428,8 +4138,15 @@
         <w:tc>
           <w:tcPr>
             <w:tcW w:w="492" w:type="dxa"/>
+            <w:tcBorders>
+              <w:top w:val="single" w:sz="4" w:space="0" w:color="auto"/>
+              <w:left w:val="single" w:sz="4" w:space="0" w:color="auto"/>
+              <w:bottom w:val="single" w:sz="4" w:space="0" w:color="auto"/>
+              <w:right w:val="single" w:sz="4" w:space="0" w:color="auto"/>
+            </w:tcBorders>
             <w:shd w:val="clear" w:color="auto" w:fill="D9D9D9" w:themeFill="background1" w:themeFillShade="D9"/>
             <w:vAlign w:val="center"/>
+            <w:hideMark/>
           </w:tcPr>
           <w:p>
             <w:pPr>
@@ -3443,7 +4160,14 @@
         <w:tc>
           <w:tcPr>
             <w:tcW w:w="492" w:type="dxa"/>
-            <w:vAlign w:val="center"/>
+            <w:tcBorders>
+              <w:top w:val="single" w:sz="4" w:space="0" w:color="auto"/>
+              <w:left w:val="single" w:sz="4" w:space="0" w:color="auto"/>
+              <w:bottom w:val="single" w:sz="4" w:space="0" w:color="auto"/>
+              <w:right w:val="single" w:sz="4" w:space="0" w:color="auto"/>
+            </w:tcBorders>
+            <w:vAlign w:val="center"/>
+            <w:hideMark/>
           </w:tcPr>
           <w:p>
             <w:pPr>
@@ -3457,8 +4181,15 @@
         <w:tc>
           <w:tcPr>
             <w:tcW w:w="492" w:type="dxa"/>
+            <w:tcBorders>
+              <w:top w:val="single" w:sz="4" w:space="0" w:color="auto"/>
+              <w:left w:val="single" w:sz="4" w:space="0" w:color="auto"/>
+              <w:bottom w:val="single" w:sz="4" w:space="0" w:color="auto"/>
+              <w:right w:val="single" w:sz="4" w:space="0" w:color="auto"/>
+            </w:tcBorders>
             <w:shd w:val="clear" w:color="auto" w:fill="D9D9D9" w:themeFill="background1" w:themeFillShade="D9"/>
             <w:vAlign w:val="center"/>
+            <w:hideMark/>
           </w:tcPr>
           <w:p>
             <w:pPr>
@@ -3472,7 +4203,14 @@
         <w:tc>
           <w:tcPr>
             <w:tcW w:w="492" w:type="dxa"/>
-            <w:vAlign w:val="center"/>
+            <w:tcBorders>
+              <w:top w:val="single" w:sz="4" w:space="0" w:color="auto"/>
+              <w:left w:val="single" w:sz="4" w:space="0" w:color="auto"/>
+              <w:bottom w:val="single" w:sz="4" w:space="0" w:color="auto"/>
+              <w:right w:val="single" w:sz="4" w:space="0" w:color="auto"/>
+            </w:tcBorders>
+            <w:vAlign w:val="center"/>
+            <w:hideMark/>
           </w:tcPr>
           <w:p>
             <w:pPr>
@@ -3485,15 +4223,10 @@
         </w:tc>
       </w:tr>
     </w:tbl>
+    <w:p/>
     <w:p>
       <w:pPr>
-        <w:spacing w:after="0" w:line="240" w:lineRule="auto"/>
-      </w:pPr>
-    </w:p>
-    <w:p>
-      <w:pPr>
         <w:pStyle w:val="Caption"/>
-        <w:jc w:val="center"/>
       </w:pPr>
       <w:bookmarkStart w:id="2" w:name="_Ref399708688"/>
       <w:r>
@@ -3509,32 +4242,15 @@
       </w:fldSimple>
       <w:bookmarkEnd w:id="2"/>
       <w:r>
-        <w:t xml:space="preserve"> – </w:t>
-      </w:r>
-      <w:r>
-        <w:t>Restart</w:t>
-      </w:r>
-      <w:r>
-        <w:t xml:space="preserve"> Board for</w:t>
-      </w:r>
-      <w:r>
-        <w:t xml:space="preserve"> the</w:t>
-      </w:r>
-      <w:r>
-        <w:t xml:space="preserve"> Hill Climbing Algorithm and </w:t>
-      </w:r>
-      <w:r>
-        <w:t xml:space="preserve">Initial </w:t>
-      </w:r>
-      <w:r>
-        <w:t>State #</w:t>
-      </w:r>
-      <w:r>
-        <w:t>2</w:t>
-      </w:r>
-      <w:r>
-        <w:t xml:space="preserve"> for Local Beam Search.</w:t>
-      </w:r>
+        <w:t xml:space="preserve"> – Restart Board for the Hill Climbing Algorithm and Initial State #2 for Local Beam Search.</w:t>
+      </w:r>
+    </w:p>
+    <w:p>
+      <w:pPr>
+        <w:rPr>
+          <w:b/>
+        </w:rPr>
+      </w:pPr>
     </w:p>
     <w:p>
       <w:pPr>
@@ -3558,22 +4274,7 @@
         <w:t>Artificial Intelligence: A Modern Approach</w:t>
       </w:r>
       <w:r>
-        <w:t xml:space="preserve"> by Russell and Norvig (see page 123 in the third edition). </w:t>
-      </w:r>
-      <w:r>
-        <w:t xml:space="preserve"> </w:t>
-      </w:r>
-      <w:r>
-        <w:t xml:space="preserve">Those squares that do not contain a queen </w:t>
-      </w:r>
-      <w:r>
-        <w:t>have numbers describing the heuristic cost if a queen in that column was moved into that space.  For example, if the queen in cell B4 was move to B8, the heuristic cost</w:t>
-      </w:r>
-      <w:r>
-        <w:t>,</w:t>
-      </w:r>
-      <w:r>
-        <w:t xml:space="preserve"> </w:t>
+        <w:t xml:space="preserve"> by Russell and Norvig (see page 123 in the third edition).  Those squares that do not contain a queen have numbers describing the heuristic cost if a queen in that column was moved into that space.  For example, if the queen in cell B4 was move to B8, the heuristic cost, </w:t>
       </w:r>
       <m:oMath>
         <m:r>
@@ -3587,21 +4288,17 @@
         <w:rPr>
           <w:rFonts w:eastAsiaTheme="minorEastAsia"/>
         </w:rPr>
-        <w:t>,</w:t>
-      </w:r>
-      <w:r>
+        <w:t>, would be 12.</w:t>
+      </w:r>
+    </w:p>
+    <w:p>
+      <w:pPr>
         <w:rPr>
           <w:rFonts w:eastAsiaTheme="minorEastAsia"/>
         </w:rPr>
-        <w:t xml:space="preserve"> would be 12.</w:t>
-      </w:r>
+      </w:pPr>
     </w:p>
     <w:p>
-      <w:pPr>
-        <w:rPr>
-          <w:rFonts w:eastAsiaTheme="minorEastAsia"/>
-        </w:rPr>
-      </w:pPr>
       <w:r>
         <w:rPr>
           <w:b/>
@@ -3611,6 +4308,13 @@
       <w:r>
         <w:t xml:space="preserve"> </w:t>
       </w:r>
+    </w:p>
+    <w:p>
+      <w:pPr>
+        <w:rPr>
+          <w:rFonts w:eastAsiaTheme="minorEastAsia"/>
+        </w:rPr>
+      </w:pPr>
     </w:p>
     <w:p>
       <w:pPr>
@@ -3624,13 +4328,7 @@
             <w:rPr>
               <w:rFonts w:ascii="Cambria Math" w:hAnsi="Cambria Math"/>
             </w:rPr>
-            <m:t>h=1</m:t>
-          </m:r>
-          <m:r>
-            <w:rPr>
-              <w:rFonts w:ascii="Cambria Math" w:hAnsi="Cambria Math"/>
-            </w:rPr>
-            <m:t>7</m:t>
+            <m:t>h=17</m:t>
           </m:r>
         </m:oMath>
       </m:oMathPara>
@@ -3642,6 +4340,14 @@
           <w:b/>
         </w:rPr>
       </w:pPr>
+    </w:p>
+    <w:p>
+      <w:pPr>
+        <w:rPr>
+          <w:rFonts w:eastAsiaTheme="minorEastAsia"/>
+          <w:b/>
+        </w:rPr>
+      </w:pPr>
       <w:r>
         <w:rPr>
           <w:rFonts w:eastAsiaTheme="minorEastAsia"/>
@@ -3649,6 +4355,14 @@
         </w:rPr>
         <w:t>List of Pairs of Attacking Queens:</w:t>
       </w:r>
+    </w:p>
+    <w:p>
+      <w:pPr>
+        <w:rPr>
+          <w:rFonts w:eastAsiaTheme="minorEastAsia"/>
+          <w:b/>
+        </w:rPr>
+      </w:pPr>
     </w:p>
     <w:tbl>
       <w:tblPr>
@@ -3671,14 +4385,20 @@
         <w:tc>
           <w:tcPr>
             <w:tcW w:w="1064" w:type="dxa"/>
-            <w:vAlign w:val="center"/>
-          </w:tcPr>
-          <w:p>
-            <w:pPr>
-              <w:jc w:val="center"/>
-            </w:pPr>
-            <w:r>
-              <w:lastRenderedPageBreak/>
+            <w:tcBorders>
+              <w:top w:val="single" w:sz="4" w:space="0" w:color="auto"/>
+              <w:left w:val="single" w:sz="4" w:space="0" w:color="auto"/>
+              <w:bottom w:val="single" w:sz="4" w:space="0" w:color="auto"/>
+              <w:right w:val="single" w:sz="4" w:space="0" w:color="auto"/>
+            </w:tcBorders>
+            <w:vAlign w:val="center"/>
+            <w:hideMark/>
+          </w:tcPr>
+          <w:p>
+            <w:pPr>
+              <w:jc w:val="center"/>
+            </w:pPr>
+            <w:r>
               <w:t>(A4, B3)</w:t>
             </w:r>
           </w:p>
@@ -3686,7 +4406,14 @@
         <w:tc>
           <w:tcPr>
             <w:tcW w:w="1064" w:type="dxa"/>
-            <w:vAlign w:val="center"/>
+            <w:tcBorders>
+              <w:top w:val="single" w:sz="4" w:space="0" w:color="auto"/>
+              <w:left w:val="single" w:sz="4" w:space="0" w:color="auto"/>
+              <w:bottom w:val="single" w:sz="4" w:space="0" w:color="auto"/>
+              <w:right w:val="single" w:sz="4" w:space="0" w:color="auto"/>
+            </w:tcBorders>
+            <w:vAlign w:val="center"/>
+            <w:hideMark/>
           </w:tcPr>
           <w:p>
             <w:pPr>
@@ -3700,7 +4427,14 @@
         <w:tc>
           <w:tcPr>
             <w:tcW w:w="1064" w:type="dxa"/>
-            <w:vAlign w:val="center"/>
+            <w:tcBorders>
+              <w:top w:val="single" w:sz="4" w:space="0" w:color="auto"/>
+              <w:left w:val="single" w:sz="4" w:space="0" w:color="auto"/>
+              <w:bottom w:val="single" w:sz="4" w:space="0" w:color="auto"/>
+              <w:right w:val="single" w:sz="4" w:space="0" w:color="auto"/>
+            </w:tcBorders>
+            <w:vAlign w:val="center"/>
+            <w:hideMark/>
           </w:tcPr>
           <w:p>
             <w:pPr>
@@ -3714,7 +4448,14 @@
         <w:tc>
           <w:tcPr>
             <w:tcW w:w="1064" w:type="dxa"/>
-            <w:vAlign w:val="center"/>
+            <w:tcBorders>
+              <w:top w:val="single" w:sz="4" w:space="0" w:color="auto"/>
+              <w:left w:val="single" w:sz="4" w:space="0" w:color="auto"/>
+              <w:bottom w:val="single" w:sz="4" w:space="0" w:color="auto"/>
+              <w:right w:val="single" w:sz="4" w:space="0" w:color="auto"/>
+            </w:tcBorders>
+            <w:vAlign w:val="center"/>
+            <w:hideMark/>
           </w:tcPr>
           <w:p>
             <w:pPr>
@@ -3728,7 +4469,14 @@
         <w:tc>
           <w:tcPr>
             <w:tcW w:w="1064" w:type="dxa"/>
-            <w:vAlign w:val="center"/>
+            <w:tcBorders>
+              <w:top w:val="single" w:sz="4" w:space="0" w:color="auto"/>
+              <w:left w:val="single" w:sz="4" w:space="0" w:color="auto"/>
+              <w:bottom w:val="single" w:sz="4" w:space="0" w:color="auto"/>
+              <w:right w:val="single" w:sz="4" w:space="0" w:color="auto"/>
+            </w:tcBorders>
+            <w:vAlign w:val="center"/>
+            <w:hideMark/>
           </w:tcPr>
           <w:p>
             <w:pPr>
@@ -3742,7 +4490,14 @@
         <w:tc>
           <w:tcPr>
             <w:tcW w:w="1064" w:type="dxa"/>
-            <w:vAlign w:val="center"/>
+            <w:tcBorders>
+              <w:top w:val="single" w:sz="4" w:space="0" w:color="auto"/>
+              <w:left w:val="single" w:sz="4" w:space="0" w:color="auto"/>
+              <w:bottom w:val="single" w:sz="4" w:space="0" w:color="auto"/>
+              <w:right w:val="single" w:sz="4" w:space="0" w:color="auto"/>
+            </w:tcBorders>
+            <w:vAlign w:val="center"/>
+            <w:hideMark/>
           </w:tcPr>
           <w:p>
             <w:pPr>
@@ -3756,7 +4511,14 @@
         <w:tc>
           <w:tcPr>
             <w:tcW w:w="1064" w:type="dxa"/>
-            <w:vAlign w:val="center"/>
+            <w:tcBorders>
+              <w:top w:val="single" w:sz="4" w:space="0" w:color="auto"/>
+              <w:left w:val="single" w:sz="4" w:space="0" w:color="auto"/>
+              <w:bottom w:val="single" w:sz="4" w:space="0" w:color="auto"/>
+              <w:right w:val="single" w:sz="4" w:space="0" w:color="auto"/>
+            </w:tcBorders>
+            <w:vAlign w:val="center"/>
+            <w:hideMark/>
           </w:tcPr>
           <w:p>
             <w:pPr>
@@ -3770,7 +4532,14 @@
         <w:tc>
           <w:tcPr>
             <w:tcW w:w="1064" w:type="dxa"/>
-            <w:vAlign w:val="center"/>
+            <w:tcBorders>
+              <w:top w:val="single" w:sz="4" w:space="0" w:color="auto"/>
+              <w:left w:val="single" w:sz="4" w:space="0" w:color="auto"/>
+              <w:bottom w:val="single" w:sz="4" w:space="0" w:color="auto"/>
+              <w:right w:val="single" w:sz="4" w:space="0" w:color="auto"/>
+            </w:tcBorders>
+            <w:vAlign w:val="center"/>
+            <w:hideMark/>
           </w:tcPr>
           <w:p>
             <w:pPr>
@@ -3785,9 +4554,13 @@
           <w:tcPr>
             <w:tcW w:w="1049" w:type="dxa"/>
             <w:tcBorders>
-              <w:bottom w:val="single" w:sz="4" w:space="0" w:color="auto"/>
-            </w:tcBorders>
-            <w:vAlign w:val="center"/>
+              <w:top w:val="single" w:sz="4" w:space="0" w:color="auto"/>
+              <w:left w:val="single" w:sz="4" w:space="0" w:color="auto"/>
+              <w:bottom w:val="single" w:sz="4" w:space="0" w:color="auto"/>
+              <w:right w:val="single" w:sz="4" w:space="0" w:color="auto"/>
+            </w:tcBorders>
+            <w:vAlign w:val="center"/>
+            <w:hideMark/>
           </w:tcPr>
           <w:p>
             <w:pPr>
@@ -3803,7 +4576,14 @@
         <w:tc>
           <w:tcPr>
             <w:tcW w:w="1064" w:type="dxa"/>
-            <w:vAlign w:val="center"/>
+            <w:tcBorders>
+              <w:top w:val="single" w:sz="4" w:space="0" w:color="auto"/>
+              <w:left w:val="single" w:sz="4" w:space="0" w:color="auto"/>
+              <w:bottom w:val="single" w:sz="4" w:space="0" w:color="auto"/>
+              <w:right w:val="single" w:sz="4" w:space="0" w:color="auto"/>
+            </w:tcBorders>
+            <w:vAlign w:val="center"/>
+            <w:hideMark/>
           </w:tcPr>
           <w:p>
             <w:pPr>
@@ -3817,7 +4597,14 @@
         <w:tc>
           <w:tcPr>
             <w:tcW w:w="1064" w:type="dxa"/>
-            <w:vAlign w:val="center"/>
+            <w:tcBorders>
+              <w:top w:val="single" w:sz="4" w:space="0" w:color="auto"/>
+              <w:left w:val="single" w:sz="4" w:space="0" w:color="auto"/>
+              <w:bottom w:val="single" w:sz="4" w:space="0" w:color="auto"/>
+              <w:right w:val="single" w:sz="4" w:space="0" w:color="auto"/>
+            </w:tcBorders>
+            <w:vAlign w:val="center"/>
+            <w:hideMark/>
           </w:tcPr>
           <w:p>
             <w:pPr>
@@ -3831,7 +4618,14 @@
         <w:tc>
           <w:tcPr>
             <w:tcW w:w="1064" w:type="dxa"/>
-            <w:vAlign w:val="center"/>
+            <w:tcBorders>
+              <w:top w:val="single" w:sz="4" w:space="0" w:color="auto"/>
+              <w:left w:val="single" w:sz="4" w:space="0" w:color="auto"/>
+              <w:bottom w:val="single" w:sz="4" w:space="0" w:color="auto"/>
+              <w:right w:val="single" w:sz="4" w:space="0" w:color="auto"/>
+            </w:tcBorders>
+            <w:vAlign w:val="center"/>
+            <w:hideMark/>
           </w:tcPr>
           <w:p>
             <w:pPr>
@@ -3845,7 +4639,14 @@
         <w:tc>
           <w:tcPr>
             <w:tcW w:w="1064" w:type="dxa"/>
-            <w:vAlign w:val="center"/>
+            <w:tcBorders>
+              <w:top w:val="single" w:sz="4" w:space="0" w:color="auto"/>
+              <w:left w:val="single" w:sz="4" w:space="0" w:color="auto"/>
+              <w:bottom w:val="single" w:sz="4" w:space="0" w:color="auto"/>
+              <w:right w:val="single" w:sz="4" w:space="0" w:color="auto"/>
+            </w:tcBorders>
+            <w:vAlign w:val="center"/>
+            <w:hideMark/>
           </w:tcPr>
           <w:p>
             <w:pPr>
@@ -3859,7 +4660,14 @@
         <w:tc>
           <w:tcPr>
             <w:tcW w:w="1064" w:type="dxa"/>
-            <w:vAlign w:val="center"/>
+            <w:tcBorders>
+              <w:top w:val="single" w:sz="4" w:space="0" w:color="auto"/>
+              <w:left w:val="single" w:sz="4" w:space="0" w:color="auto"/>
+              <w:bottom w:val="single" w:sz="4" w:space="0" w:color="auto"/>
+              <w:right w:val="single" w:sz="4" w:space="0" w:color="auto"/>
+            </w:tcBorders>
+            <w:vAlign w:val="center"/>
+            <w:hideMark/>
           </w:tcPr>
           <w:p>
             <w:pPr>
@@ -3873,7 +4681,14 @@
         <w:tc>
           <w:tcPr>
             <w:tcW w:w="1064" w:type="dxa"/>
-            <w:vAlign w:val="center"/>
+            <w:tcBorders>
+              <w:top w:val="single" w:sz="4" w:space="0" w:color="auto"/>
+              <w:left w:val="single" w:sz="4" w:space="0" w:color="auto"/>
+              <w:bottom w:val="single" w:sz="4" w:space="0" w:color="auto"/>
+              <w:right w:val="single" w:sz="4" w:space="0" w:color="auto"/>
+            </w:tcBorders>
+            <w:vAlign w:val="center"/>
+            <w:hideMark/>
           </w:tcPr>
           <w:p>
             <w:pPr>
@@ -3887,7 +4702,14 @@
         <w:tc>
           <w:tcPr>
             <w:tcW w:w="1064" w:type="dxa"/>
-            <w:vAlign w:val="center"/>
+            <w:tcBorders>
+              <w:top w:val="single" w:sz="4" w:space="0" w:color="auto"/>
+              <w:left w:val="single" w:sz="4" w:space="0" w:color="auto"/>
+              <w:bottom w:val="single" w:sz="4" w:space="0" w:color="auto"/>
+              <w:right w:val="single" w:sz="4" w:space="0" w:color="auto"/>
+            </w:tcBorders>
+            <w:vAlign w:val="center"/>
+            <w:hideMark/>
           </w:tcPr>
           <w:p>
             <w:pPr>
@@ -3901,7 +4723,14 @@
         <w:tc>
           <w:tcPr>
             <w:tcW w:w="1064" w:type="dxa"/>
-            <w:vAlign w:val="center"/>
+            <w:tcBorders>
+              <w:top w:val="single" w:sz="4" w:space="0" w:color="auto"/>
+              <w:left w:val="single" w:sz="4" w:space="0" w:color="auto"/>
+              <w:bottom w:val="single" w:sz="4" w:space="0" w:color="auto"/>
+              <w:right w:val="single" w:sz="4" w:space="0" w:color="auto"/>
+            </w:tcBorders>
+            <w:vAlign w:val="center"/>
+            <w:hideMark/>
           </w:tcPr>
           <w:p>
             <w:pPr>
@@ -3915,6 +4744,12 @@
         <w:tc>
           <w:tcPr>
             <w:tcW w:w="1049" w:type="dxa"/>
+            <w:tcBorders>
+              <w:top w:val="single" w:sz="4" w:space="0" w:color="auto"/>
+              <w:left w:val="single" w:sz="4" w:space="0" w:color="auto"/>
+              <w:bottom w:val="single" w:sz="4" w:space="0" w:color="auto"/>
+              <w:right w:val="single" w:sz="4" w:space="0" w:color="auto"/>
+            </w:tcBorders>
             <w:shd w:val="clear" w:color="auto" w:fill="D9D9D9" w:themeFill="background1" w:themeFillShade="D9"/>
             <w:vAlign w:val="center"/>
           </w:tcPr>
@@ -3928,7 +4763,6 @@
     </w:tbl>
     <w:p>
       <w:pPr>
-        <w:spacing w:after="0" w:line="240" w:lineRule="auto"/>
         <w:rPr>
           <w:b/>
         </w:rPr>
@@ -3948,19 +4782,18 @@
       </w:r>
     </w:p>
     <w:p>
-      <w:r>
-        <w:t>Per Russell and Norvig, the minimum heuristic cost by moving one queen wi</w:t>
-      </w:r>
-      <w:r>
-        <w:t xml:space="preserve">thin its column is 12 (see cells: </w:t>
-      </w:r>
-      <w:r>
-        <w:t>B8, B6, E7,</w:t>
-      </w:r>
-      <w:r>
-        <w:t xml:space="preserve"> E1, F8, F6, G7, and G1).  </w:t>
-      </w:r>
+      <w:pPr>
+        <w:rPr>
+          <w:b/>
+        </w:rPr>
+      </w:pPr>
     </w:p>
+    <w:p>
+      <w:r>
+        <w:t xml:space="preserve">Per Russell and Norvig, the minimum heuristic cost by moving one queen within its column is 12 (see cells: B8, B6, E7, E1, F8, F6, G7, and G1).  </w:t>
+      </w:r>
+    </w:p>
+    <w:p/>
     <w:p>
       <w:pPr>
         <w:jc w:val="center"/>
@@ -3976,16 +4809,16 @@
           <w:sz w:val="28"/>
           <w:szCs w:val="28"/>
         </w:rPr>
-        <w:t xml:space="preserve">Board </w:t>
-      </w:r>
-      <w:r>
+        <w:t>Board Traversal Using Hill Climbing</w:t>
+      </w:r>
+    </w:p>
+    <w:p>
+      <w:pPr>
         <w:rPr>
           <w:b/>
-          <w:sz w:val="28"/>
-          <w:szCs w:val="28"/>
+          <w:color w:val="0070C0"/>
         </w:rPr>
-        <w:t>Traversal Using Hill Climbing</w:t>
-      </w:r>
+      </w:pPr>
     </w:p>
     <w:p>
       <w:r>
@@ -4016,13 +4849,7 @@
         </w:r>
       </w:fldSimple>
       <w:r>
-        <w:t xml:space="preserve">.  Per Russell and Norvig, no successors have lower heuristic costs.  Hence, the algorithm terminates.  Since it is not a goal state, it generates another random </w:t>
-      </w:r>
-      <w:r>
-        <w:t xml:space="preserve">(i.e. restart) </w:t>
-      </w:r>
-      <w:r>
-        <w:t xml:space="preserve">board (in this case </w:t>
+        <w:t xml:space="preserve">.  Per Russell and Norvig, no successors have lower heuristic costs.  Hence, the algorithm terminates.  Since it is not a goal state, it generates another random (i.e. restart) board (in this case </w:t>
       </w:r>
       <w:fldSimple w:instr=" REF _Ref399708688 ">
         <w:r>
@@ -4040,11 +4867,20 @@
       </w:r>
     </w:p>
     <w:p>
-      <w:r>
+      <w:pPr>
         <w:rPr>
           <w:b/>
           <w:color w:val="0070C0"/>
         </w:rPr>
+      </w:pPr>
+    </w:p>
+    <w:p>
+      <w:r>
+        <w:rPr>
+          <w:b/>
+          <w:color w:val="0070C0"/>
+        </w:rPr>
+        <w:lastRenderedPageBreak/>
         <w:t>Step #2:</w:t>
       </w:r>
       <w:r>
@@ -4062,10 +4898,7 @@
         </w:r>
       </w:fldSimple>
       <w:r>
-        <w:t xml:space="preserve"> and observes the eight successor states that have identical minimum value (i.e. B8, B6, E7, E1, F8, F6, G7, and G1)</w:t>
-      </w:r>
-      <w:r>
-        <w:t xml:space="preserve">.  The algorithm chooses </w:t>
+        <w:t xml:space="preserve"> and observes the eight successor states that have identical minimum value (i.e. B8, B6, E7, E1, F8, F6, G7, and G1).  The algorithm chooses </w:t>
       </w:r>
       <w:r>
         <w:rPr>
@@ -4075,36 +4908,24 @@
         <w:t>only one</w:t>
       </w:r>
       <w:r>
-        <w:t xml:space="preserve"> of the successors and then generates subsequent successors</w:t>
-      </w:r>
-      <w:r>
-        <w:t xml:space="preserve"> from that one state</w:t>
-      </w:r>
-      <w:r>
-        <w:t xml:space="preserve"> until a local minimum is found or the goal is reached.</w:t>
+        <w:t xml:space="preserve"> of the successors and then generates subsequent successors from that one state until a local minimum is found or the goal is reached.</w:t>
       </w:r>
     </w:p>
     <w:p>
-      <w:r>
+      <w:pPr>
         <w:rPr>
           <w:b/>
           <w:color w:val="0070C0"/>
         </w:rPr>
-        <w:t>Conclusion</w:t>
-      </w:r>
+      </w:pPr>
+    </w:p>
+    <w:p>
       <w:r>
         <w:rPr>
           <w:b/>
           <w:color w:val="0070C0"/>
         </w:rPr>
-        <w:t>:</w:t>
-      </w:r>
-      <w:r>
-        <w:rPr>
-          <w:b/>
-          <w:color w:val="0070C0"/>
-        </w:rPr>
-        <w:t xml:space="preserve"> </w:t>
+        <w:t xml:space="preserve">Conclusion: </w:t>
       </w:r>
       <w:r>
         <w:t xml:space="preserve">The hill climbing algorithm did not investigate any possible solutions using </w:t>
@@ -4121,13 +4942,7 @@
         </w:r>
       </w:fldSimple>
       <w:r>
-        <w:t xml:space="preserve"> even though it was much closer </w:t>
-      </w:r>
-      <w:r>
-        <w:t xml:space="preserve">to the heuristic target </w:t>
-      </w:r>
-      <w:r>
-        <w:t xml:space="preserve">than </w:t>
+        <w:t xml:space="preserve"> even though it was much closer to the heuristic target than </w:t>
       </w:r>
       <w:fldSimple w:instr=" REF _Ref399708688 ">
         <w:r>
@@ -4141,15 +4956,10 @@
         </w:r>
       </w:fldSimple>
       <w:r>
-        <w:t xml:space="preserve">.  Moreover, </w:t>
-      </w:r>
-      <w:r>
-        <w:t>Hill Climbing</w:t>
-      </w:r>
-      <w:r>
-        <w:t xml:space="preserve"> only ever followed one path through the board at a time.</w:t>
+        <w:t>.  Moreover, Hill Climbing only ever followed one path through the board at a time.</w:t>
       </w:r>
     </w:p>
+    <w:p/>
     <w:p>
       <w:pPr>
         <w:jc w:val="center"/>
@@ -4165,24 +4975,16 @@
           <w:sz w:val="28"/>
           <w:szCs w:val="28"/>
         </w:rPr>
-        <w:t xml:space="preserve">Board </w:t>
-      </w:r>
-      <w:r>
+        <w:t>Board Traversal Using Local Beam Search</w:t>
+      </w:r>
+    </w:p>
+    <w:p>
+      <w:pPr>
         <w:rPr>
           <w:b/>
-          <w:sz w:val="28"/>
-          <w:szCs w:val="28"/>
+          <w:color w:val="0070C0"/>
         </w:rPr>
-        <w:t xml:space="preserve">Traversal Using </w:t>
-      </w:r>
-      <w:r>
-        <w:rPr>
-          <w:b/>
-          <w:sz w:val="28"/>
-          <w:szCs w:val="28"/>
-        </w:rPr>
-        <w:t>Local Beam Search</w:t>
-      </w:r>
+      </w:pPr>
     </w:p>
     <w:p>
       <w:r>
@@ -4227,10 +5029,7 @@
         </w:r>
       </w:fldSimple>
       <w:r>
-        <w:t xml:space="preserve">.  Per Russell and Norvig, </w:t>
-      </w:r>
-      <w:r>
-        <w:t xml:space="preserve">there are no moves within the same column of </w:t>
+        <w:t xml:space="preserve">.  Per Russell and Norvig, there are no moves within the same column of </w:t>
       </w:r>
       <w:fldSimple w:instr=" REF _Ref399708688 ">
         <w:r>
@@ -4244,13 +5043,7 @@
         </w:r>
       </w:fldSimple>
       <w:r>
-        <w:t xml:space="preserve"> that yields a heuristic cost of less than 12.  In contrast, there are multiple</w:t>
-      </w:r>
-      <w:r>
-        <w:t xml:space="preserve"> moves </w:t>
-      </w:r>
-      <w:r>
-        <w:t xml:space="preserve">in </w:t>
+        <w:t xml:space="preserve"> that yields a heuristic cost of less than 12.  In contrast, there are multiple moves in </w:t>
       </w:r>
       <w:fldSimple w:instr=" REF _Ref399707972 ">
         <w:r>
@@ -4264,19 +5057,18 @@
         </w:r>
       </w:fldSimple>
       <w:r>
-        <w:t xml:space="preserve"> that yield heuristic costs of less than 12.  Examples includ</w:t>
-      </w:r>
-      <w:r>
-        <w:t>e:</w:t>
+        <w:t xml:space="preserve"> that yield heuristic costs of less than 12.  Examples include:</w:t>
       </w:r>
     </w:p>
+    <w:p/>
     <w:p>
       <w:pPr>
         <w:pStyle w:val="ListParagraph"/>
         <w:numPr>
           <w:ilvl w:val="0"/>
-          <w:numId w:val="1"/>
+          <w:numId w:val="19"/>
         </w:numPr>
+        <w:spacing w:after="200" w:line="276" w:lineRule="auto"/>
       </w:pPr>
       <w:r>
         <w:t>Move the queen from A1 to A3.  The heuristic cost (</w:t>
@@ -4290,16 +5082,7 @@
         </m:r>
       </m:oMath>
       <w:r>
-        <w:t xml:space="preserve">) </w:t>
-      </w:r>
-      <w:r>
-        <w:t>of that successor</w:t>
-      </w:r>
-      <w:r>
-        <w:t xml:space="preserve"> is 3</w:t>
-      </w:r>
-      <w:r>
-        <w:t>.</w:t>
+        <w:t>) of that successor is 3.</w:t>
       </w:r>
     </w:p>
     <w:p>
@@ -4307,8 +5090,9 @@
         <w:pStyle w:val="ListParagraph"/>
         <w:numPr>
           <w:ilvl w:val="0"/>
-          <w:numId w:val="1"/>
+          <w:numId w:val="19"/>
         </w:numPr>
+        <w:spacing w:after="200" w:line="276" w:lineRule="auto"/>
       </w:pPr>
       <w:r>
         <w:t>Move the queen from A1 to A8.  The heuristic cost (</w:t>
@@ -4322,13 +5106,7 @@
         </m:r>
       </m:oMath>
       <w:r>
-        <w:t xml:space="preserve">) of that </w:t>
-      </w:r>
-      <w:r>
-        <w:t xml:space="preserve">successor </w:t>
-      </w:r>
-      <w:r>
-        <w:t>is 3.</w:t>
+        <w:t>) of that successor is 3.</w:t>
       </w:r>
     </w:p>
     <w:p>
@@ -4336,8 +5114,9 @@
         <w:pStyle w:val="ListParagraph"/>
         <w:numPr>
           <w:ilvl w:val="0"/>
-          <w:numId w:val="1"/>
+          <w:numId w:val="19"/>
         </w:numPr>
+        <w:spacing w:after="200" w:line="276" w:lineRule="auto"/>
       </w:pPr>
       <w:r>
         <w:t>Move the queen from B6 to B8.  The heuristic cost (</w:t>
@@ -4351,13 +5130,7 @@
         </m:r>
       </m:oMath>
       <w:r>
-        <w:t xml:space="preserve">) of that </w:t>
-      </w:r>
-      <w:r>
-        <w:t xml:space="preserve">successor </w:t>
-      </w:r>
-      <w:r>
-        <w:t>is 3.</w:t>
+        <w:t>) of that successor is 3.</w:t>
       </w:r>
     </w:p>
     <w:p>
@@ -4376,13 +5149,7 @@
         </w:r>
       </w:fldSimple>
       <w:r>
-        <w:t xml:space="preserve"> with a lower heuristic cost than 12, the two states chosen for the next </w:t>
-      </w:r>
-      <w:r>
-        <w:t>generation</w:t>
-      </w:r>
-      <w:r>
-        <w:t xml:space="preserve"> are from </w:t>
+        <w:t xml:space="preserve"> with a lower heuristic cost than 12, the two states chosen for the next generation are from </w:t>
       </w:r>
       <w:fldSimple w:instr=" REF _Ref399707972 ">
         <w:r>
@@ -4423,6 +5190,7 @@
         <w:t xml:space="preserve"> being considered in parallel per round not only a single one.</w:t>
       </w:r>
     </w:p>
+    <w:p/>
     <w:p>
       <w:pPr>
         <w:jc w:val="center"/>
@@ -4441,6 +5209,7 @@
         <w:t>Summary</w:t>
       </w:r>
     </w:p>
+    <w:p/>
     <w:p>
       <w:pPr>
         <w:ind w:firstLine="720"/>
@@ -4460,13 +5229,7 @@
         </w:r>
       </w:fldSimple>
       <w:r>
-        <w:t xml:space="preserve"> was immediately passed over in the first round </w:t>
-      </w:r>
-      <w:r>
-        <w:t xml:space="preserve">(since it was a local minima) </w:t>
-      </w:r>
-      <w:r>
-        <w:t xml:space="preserve">while in contrast </w:t>
+        <w:t xml:space="preserve"> was immediately passed over in the first round (since it was a local minima) while in contrast </w:t>
       </w:r>
       <w:fldSimple w:instr=" REF _Ref399707972 ">
         <w:r>
@@ -4480,1325 +5243,14 @@
         </w:r>
       </w:fldSimple>
       <w:r>
-        <w:t xml:space="preserve"> became the entire focus of the Local Beam algorithm after the first round</w:t>
-      </w:r>
-      <w:r>
-        <w:t xml:space="preserve"> (since it was closer to the goal heuristic value)</w:t>
-      </w:r>
-      <w:r>
-        <w:t xml:space="preserve">.  Moreover, Local Beam has two dependent states </w:t>
-      </w:r>
-      <w:r>
-        <w:lastRenderedPageBreak/>
-        <w:t xml:space="preserve">running after the first round while </w:t>
-      </w:r>
-      <w:r>
-        <w:t>Hill Climbing only has a single series of successors it considers after the restar</w:t>
-      </w:r>
-      <w:r>
-        <w:t>t</w:t>
-      </w:r>
-      <w:r>
-        <w:t>.</w:t>
+        <w:t xml:space="preserve"> became the entire focus of the Local Beam algorithm after the first round (since it was closer to the goal heuristic value).  Moreover, Local Beam has two dependent states running after the first round while Hill Climbing only has a single series of successors it considers after the restart.</w:t>
       </w:r>
     </w:p>
     <w:p/>
-    <w:p/>
-    <w:p/>
-    <w:tbl>
-      <w:tblPr>
-        <w:tblStyle w:val="TableGrid"/>
-        <w:tblW w:w="0" w:type="auto"/>
-        <w:jc w:val="center"/>
-        <w:tblLook w:val="04A0"/>
-      </w:tblPr>
-      <w:tblGrid>
-        <w:gridCol w:w="438"/>
-        <w:gridCol w:w="492"/>
-        <w:gridCol w:w="492"/>
-        <w:gridCol w:w="492"/>
-        <w:gridCol w:w="492"/>
-        <w:gridCol w:w="492"/>
-        <w:gridCol w:w="492"/>
-        <w:gridCol w:w="492"/>
-        <w:gridCol w:w="492"/>
-      </w:tblGrid>
-      <w:tr>
-        <w:trPr>
-          <w:jc w:val="center"/>
-        </w:trPr>
-        <w:tc>
-          <w:tcPr>
-            <w:tcW w:w="438" w:type="dxa"/>
-            <w:tcBorders>
-              <w:bottom w:val="single" w:sz="4" w:space="0" w:color="auto"/>
-            </w:tcBorders>
-            <w:shd w:val="clear" w:color="auto" w:fill="B8CCE4" w:themeFill="accent1" w:themeFillTint="66"/>
-            <w:vAlign w:val="center"/>
-          </w:tcPr>
-          <w:p>
-            <w:pPr>
-              <w:jc w:val="center"/>
-              <w:rPr>
-                <w:b/>
-              </w:rPr>
-            </w:pPr>
-          </w:p>
-        </w:tc>
-        <w:tc>
-          <w:tcPr>
-            <w:tcW w:w="492" w:type="dxa"/>
-            <w:tcBorders>
-              <w:bottom w:val="single" w:sz="4" w:space="0" w:color="auto"/>
-            </w:tcBorders>
-            <w:shd w:val="clear" w:color="auto" w:fill="B8CCE4" w:themeFill="accent1" w:themeFillTint="66"/>
-            <w:vAlign w:val="center"/>
-          </w:tcPr>
-          <w:p>
-            <w:pPr>
-              <w:jc w:val="center"/>
-              <w:rPr>
-                <w:b/>
-              </w:rPr>
-            </w:pPr>
-            <w:r>
-              <w:rPr>
-                <w:b/>
-              </w:rPr>
-              <w:t>A</w:t>
-            </w:r>
-          </w:p>
-        </w:tc>
-        <w:tc>
-          <w:tcPr>
-            <w:tcW w:w="492" w:type="dxa"/>
-            <w:tcBorders>
-              <w:bottom w:val="single" w:sz="4" w:space="0" w:color="auto"/>
-            </w:tcBorders>
-            <w:shd w:val="clear" w:color="auto" w:fill="B8CCE4" w:themeFill="accent1" w:themeFillTint="66"/>
-            <w:vAlign w:val="center"/>
-          </w:tcPr>
-          <w:p>
-            <w:pPr>
-              <w:jc w:val="center"/>
-              <w:rPr>
-                <w:b/>
-              </w:rPr>
-            </w:pPr>
-            <w:r>
-              <w:rPr>
-                <w:b/>
-              </w:rPr>
-              <w:t>B</w:t>
-            </w:r>
-          </w:p>
-        </w:tc>
-        <w:tc>
-          <w:tcPr>
-            <w:tcW w:w="492" w:type="dxa"/>
-            <w:tcBorders>
-              <w:bottom w:val="single" w:sz="4" w:space="0" w:color="auto"/>
-            </w:tcBorders>
-            <w:shd w:val="clear" w:color="auto" w:fill="B8CCE4" w:themeFill="accent1" w:themeFillTint="66"/>
-            <w:vAlign w:val="center"/>
-          </w:tcPr>
-          <w:p>
-            <w:pPr>
-              <w:jc w:val="center"/>
-              <w:rPr>
-                <w:b/>
-              </w:rPr>
-            </w:pPr>
-            <w:r>
-              <w:rPr>
-                <w:b/>
-              </w:rPr>
-              <w:t>C</w:t>
-            </w:r>
-          </w:p>
-        </w:tc>
-        <w:tc>
-          <w:tcPr>
-            <w:tcW w:w="492" w:type="dxa"/>
-            <w:tcBorders>
-              <w:bottom w:val="single" w:sz="4" w:space="0" w:color="auto"/>
-            </w:tcBorders>
-            <w:shd w:val="clear" w:color="auto" w:fill="B8CCE4" w:themeFill="accent1" w:themeFillTint="66"/>
-            <w:vAlign w:val="center"/>
-          </w:tcPr>
-          <w:p>
-            <w:pPr>
-              <w:jc w:val="center"/>
-              <w:rPr>
-                <w:b/>
-              </w:rPr>
-            </w:pPr>
-            <w:r>
-              <w:rPr>
-                <w:b/>
-              </w:rPr>
-              <w:t>D</w:t>
-            </w:r>
-          </w:p>
-        </w:tc>
-        <w:tc>
-          <w:tcPr>
-            <w:tcW w:w="492" w:type="dxa"/>
-            <w:tcBorders>
-              <w:bottom w:val="single" w:sz="4" w:space="0" w:color="auto"/>
-            </w:tcBorders>
-            <w:shd w:val="clear" w:color="auto" w:fill="B8CCE4" w:themeFill="accent1" w:themeFillTint="66"/>
-            <w:vAlign w:val="center"/>
-          </w:tcPr>
-          <w:p>
-            <w:pPr>
-              <w:jc w:val="center"/>
-              <w:rPr>
-                <w:b/>
-              </w:rPr>
-            </w:pPr>
-            <w:r>
-              <w:rPr>
-                <w:b/>
-              </w:rPr>
-              <w:t>E</w:t>
-            </w:r>
-          </w:p>
-        </w:tc>
-        <w:tc>
-          <w:tcPr>
-            <w:tcW w:w="492" w:type="dxa"/>
-            <w:tcBorders>
-              <w:bottom w:val="single" w:sz="4" w:space="0" w:color="auto"/>
-            </w:tcBorders>
-            <w:shd w:val="clear" w:color="auto" w:fill="B8CCE4" w:themeFill="accent1" w:themeFillTint="66"/>
-            <w:vAlign w:val="center"/>
-          </w:tcPr>
-          <w:p>
-            <w:pPr>
-              <w:jc w:val="center"/>
-              <w:rPr>
-                <w:b/>
-              </w:rPr>
-            </w:pPr>
-            <w:r>
-              <w:rPr>
-                <w:b/>
-              </w:rPr>
-              <w:t>F</w:t>
-            </w:r>
-          </w:p>
-        </w:tc>
-        <w:tc>
-          <w:tcPr>
-            <w:tcW w:w="492" w:type="dxa"/>
-            <w:tcBorders>
-              <w:bottom w:val="single" w:sz="4" w:space="0" w:color="auto"/>
-            </w:tcBorders>
-            <w:shd w:val="clear" w:color="auto" w:fill="B8CCE4" w:themeFill="accent1" w:themeFillTint="66"/>
-            <w:vAlign w:val="center"/>
-          </w:tcPr>
-          <w:p>
-            <w:pPr>
-              <w:jc w:val="center"/>
-              <w:rPr>
-                <w:b/>
-              </w:rPr>
-            </w:pPr>
-            <w:r>
-              <w:rPr>
-                <w:b/>
-              </w:rPr>
-              <w:t>G</w:t>
-            </w:r>
-          </w:p>
-        </w:tc>
-        <w:tc>
-          <w:tcPr>
-            <w:tcW w:w="492" w:type="dxa"/>
-            <w:tcBorders>
-              <w:bottom w:val="single" w:sz="4" w:space="0" w:color="auto"/>
-            </w:tcBorders>
-            <w:shd w:val="clear" w:color="auto" w:fill="B8CCE4" w:themeFill="accent1" w:themeFillTint="66"/>
-            <w:vAlign w:val="center"/>
-          </w:tcPr>
-          <w:p>
-            <w:pPr>
-              <w:jc w:val="center"/>
-              <w:rPr>
-                <w:b/>
-              </w:rPr>
-            </w:pPr>
-            <w:r>
-              <w:rPr>
-                <w:b/>
-              </w:rPr>
-              <w:t>H</w:t>
-            </w:r>
-          </w:p>
-        </w:tc>
-      </w:tr>
-      <w:tr>
-        <w:trPr>
-          <w:jc w:val="center"/>
-        </w:trPr>
-        <w:tc>
-          <w:tcPr>
-            <w:tcW w:w="438" w:type="dxa"/>
-            <w:shd w:val="clear" w:color="auto" w:fill="B8CCE4" w:themeFill="accent1" w:themeFillTint="66"/>
-            <w:vAlign w:val="center"/>
-          </w:tcPr>
-          <w:p>
-            <w:pPr>
-              <w:jc w:val="center"/>
-              <w:rPr>
-                <w:b/>
-              </w:rPr>
-            </w:pPr>
-            <w:r>
-              <w:rPr>
-                <w:b/>
-              </w:rPr>
-              <w:t>8</w:t>
-            </w:r>
-          </w:p>
-        </w:tc>
-        <w:tc>
-          <w:tcPr>
-            <w:tcW w:w="492" w:type="dxa"/>
-            <w:shd w:val="clear" w:color="auto" w:fill="FFFFFF" w:themeFill="background1"/>
-            <w:vAlign w:val="center"/>
-          </w:tcPr>
-          <w:p>
-            <w:pPr>
-              <w:jc w:val="center"/>
-            </w:pPr>
-          </w:p>
-        </w:tc>
-        <w:tc>
-          <w:tcPr>
-            <w:tcW w:w="492" w:type="dxa"/>
-            <w:tcBorders>
-              <w:bottom w:val="single" w:sz="4" w:space="0" w:color="auto"/>
-            </w:tcBorders>
-            <w:shd w:val="clear" w:color="auto" w:fill="D9D9D9" w:themeFill="background1" w:themeFillShade="D9"/>
-            <w:vAlign w:val="center"/>
-          </w:tcPr>
-          <w:p>
-            <w:pPr>
-              <w:jc w:val="center"/>
-            </w:pPr>
-          </w:p>
-        </w:tc>
-        <w:tc>
-          <w:tcPr>
-            <w:tcW w:w="492" w:type="dxa"/>
-            <w:shd w:val="clear" w:color="auto" w:fill="FFFFFF" w:themeFill="background1"/>
-            <w:vAlign w:val="center"/>
-          </w:tcPr>
-          <w:p>
-            <w:pPr>
-              <w:jc w:val="center"/>
-            </w:pPr>
-          </w:p>
-        </w:tc>
-        <w:tc>
-          <w:tcPr>
-            <w:tcW w:w="492" w:type="dxa"/>
-            <w:tcBorders>
-              <w:bottom w:val="single" w:sz="4" w:space="0" w:color="auto"/>
-            </w:tcBorders>
-            <w:shd w:val="clear" w:color="auto" w:fill="D9D9D9" w:themeFill="background1" w:themeFillShade="D9"/>
-            <w:vAlign w:val="center"/>
-          </w:tcPr>
-          <w:p>
-            <w:pPr>
-              <w:jc w:val="center"/>
-            </w:pPr>
-          </w:p>
-        </w:tc>
-        <w:tc>
-          <w:tcPr>
-            <w:tcW w:w="492" w:type="dxa"/>
-            <w:shd w:val="clear" w:color="auto" w:fill="FFFFFF" w:themeFill="background1"/>
-            <w:vAlign w:val="center"/>
-          </w:tcPr>
-          <w:p>
-            <w:pPr>
-              <w:jc w:val="center"/>
-            </w:pPr>
-          </w:p>
-        </w:tc>
-        <w:tc>
-          <w:tcPr>
-            <w:tcW w:w="492" w:type="dxa"/>
-            <w:tcBorders>
-              <w:bottom w:val="single" w:sz="4" w:space="0" w:color="auto"/>
-            </w:tcBorders>
-            <w:shd w:val="clear" w:color="auto" w:fill="D9D9D9" w:themeFill="background1" w:themeFillShade="D9"/>
-            <w:vAlign w:val="center"/>
-          </w:tcPr>
-          <w:p>
-            <w:pPr>
-              <w:jc w:val="center"/>
-            </w:pPr>
-          </w:p>
-        </w:tc>
-        <w:tc>
-          <w:tcPr>
-            <w:tcW w:w="492" w:type="dxa"/>
-            <w:shd w:val="clear" w:color="auto" w:fill="FFFFFF" w:themeFill="background1"/>
-            <w:vAlign w:val="center"/>
-          </w:tcPr>
-          <w:p>
-            <w:pPr>
-              <w:jc w:val="center"/>
-            </w:pPr>
-            <w:r>
-              <w:sym w:font="Symbol" w:char="F0AA"/>
-            </w:r>
-          </w:p>
-        </w:tc>
-        <w:tc>
-          <w:tcPr>
-            <w:tcW w:w="492" w:type="dxa"/>
-            <w:tcBorders>
-              <w:bottom w:val="single" w:sz="4" w:space="0" w:color="auto"/>
-            </w:tcBorders>
-            <w:shd w:val="clear" w:color="auto" w:fill="D9D9D9" w:themeFill="background1" w:themeFillShade="D9"/>
-            <w:vAlign w:val="center"/>
-          </w:tcPr>
-          <w:p>
-            <w:pPr>
-              <w:jc w:val="center"/>
-            </w:pPr>
-          </w:p>
-        </w:tc>
-      </w:tr>
-      <w:tr>
-        <w:trPr>
-          <w:jc w:val="center"/>
-        </w:trPr>
-        <w:tc>
-          <w:tcPr>
-            <w:tcW w:w="438" w:type="dxa"/>
-            <w:shd w:val="clear" w:color="auto" w:fill="B8CCE4" w:themeFill="accent1" w:themeFillTint="66"/>
-            <w:vAlign w:val="center"/>
-          </w:tcPr>
-          <w:p>
-            <w:pPr>
-              <w:jc w:val="center"/>
-              <w:rPr>
-                <w:b/>
-              </w:rPr>
-            </w:pPr>
-            <w:r>
-              <w:rPr>
-                <w:b/>
-              </w:rPr>
-              <w:t>7</w:t>
-            </w:r>
-          </w:p>
-        </w:tc>
-        <w:tc>
-          <w:tcPr>
-            <w:tcW w:w="492" w:type="dxa"/>
-            <w:shd w:val="clear" w:color="auto" w:fill="D9D9D9" w:themeFill="background1" w:themeFillShade="D9"/>
-            <w:vAlign w:val="center"/>
-          </w:tcPr>
-          <w:p>
-            <w:pPr>
-              <w:jc w:val="center"/>
-            </w:pPr>
-          </w:p>
-        </w:tc>
-        <w:tc>
-          <w:tcPr>
-            <w:tcW w:w="492" w:type="dxa"/>
-            <w:tcBorders>
-              <w:bottom w:val="single" w:sz="4" w:space="0" w:color="auto"/>
-            </w:tcBorders>
-            <w:vAlign w:val="center"/>
-          </w:tcPr>
-          <w:p>
-            <w:pPr>
-              <w:jc w:val="center"/>
-            </w:pPr>
-          </w:p>
-        </w:tc>
-        <w:tc>
-          <w:tcPr>
-            <w:tcW w:w="492" w:type="dxa"/>
-            <w:shd w:val="clear" w:color="auto" w:fill="D9D9D9" w:themeFill="background1" w:themeFillShade="D9"/>
-            <w:vAlign w:val="center"/>
-          </w:tcPr>
-          <w:p>
-            <w:pPr>
-              <w:jc w:val="center"/>
-            </w:pPr>
-          </w:p>
-        </w:tc>
-        <w:tc>
-          <w:tcPr>
-            <w:tcW w:w="492" w:type="dxa"/>
-            <w:tcBorders>
-              <w:bottom w:val="single" w:sz="4" w:space="0" w:color="auto"/>
-            </w:tcBorders>
-            <w:vAlign w:val="center"/>
-          </w:tcPr>
-          <w:p>
-            <w:pPr>
-              <w:jc w:val="center"/>
-            </w:pPr>
-          </w:p>
-        </w:tc>
-        <w:tc>
-          <w:tcPr>
-            <w:tcW w:w="492" w:type="dxa"/>
-            <w:shd w:val="clear" w:color="auto" w:fill="D9D9D9" w:themeFill="background1" w:themeFillShade="D9"/>
-            <w:vAlign w:val="center"/>
-          </w:tcPr>
-          <w:p>
-            <w:pPr>
-              <w:jc w:val="center"/>
-            </w:pPr>
-            <w:r>
-              <w:sym w:font="Symbol" w:char="F0AA"/>
-            </w:r>
-          </w:p>
-        </w:tc>
-        <w:tc>
-          <w:tcPr>
-            <w:tcW w:w="492" w:type="dxa"/>
-            <w:tcBorders>
-              <w:bottom w:val="single" w:sz="4" w:space="0" w:color="auto"/>
-            </w:tcBorders>
-            <w:vAlign w:val="center"/>
-          </w:tcPr>
-          <w:p>
-            <w:pPr>
-              <w:jc w:val="center"/>
-            </w:pPr>
-          </w:p>
-        </w:tc>
-        <w:tc>
-          <w:tcPr>
-            <w:tcW w:w="492" w:type="dxa"/>
-            <w:shd w:val="clear" w:color="auto" w:fill="D9D9D9" w:themeFill="background1" w:themeFillShade="D9"/>
-            <w:vAlign w:val="center"/>
-          </w:tcPr>
-          <w:p>
-            <w:pPr>
-              <w:jc w:val="center"/>
-            </w:pPr>
-          </w:p>
-        </w:tc>
-        <w:tc>
-          <w:tcPr>
-            <w:tcW w:w="492" w:type="dxa"/>
-            <w:tcBorders>
-              <w:bottom w:val="single" w:sz="4" w:space="0" w:color="auto"/>
-            </w:tcBorders>
-            <w:vAlign w:val="center"/>
-          </w:tcPr>
-          <w:p>
-            <w:pPr>
-              <w:jc w:val="center"/>
-            </w:pPr>
-          </w:p>
-        </w:tc>
-      </w:tr>
-      <w:tr>
-        <w:trPr>
-          <w:jc w:val="center"/>
-        </w:trPr>
-        <w:tc>
-          <w:tcPr>
-            <w:tcW w:w="438" w:type="dxa"/>
-            <w:shd w:val="clear" w:color="auto" w:fill="B8CCE4" w:themeFill="accent1" w:themeFillTint="66"/>
-            <w:vAlign w:val="center"/>
-          </w:tcPr>
-          <w:p>
-            <w:pPr>
-              <w:jc w:val="center"/>
-              <w:rPr>
-                <w:b/>
-              </w:rPr>
-            </w:pPr>
-            <w:r>
-              <w:rPr>
-                <w:b/>
-              </w:rPr>
-              <w:t>6</w:t>
-            </w:r>
-          </w:p>
-        </w:tc>
-        <w:tc>
-          <w:tcPr>
-            <w:tcW w:w="492" w:type="dxa"/>
-            <w:tcBorders>
-              <w:bottom w:val="single" w:sz="4" w:space="0" w:color="auto"/>
-            </w:tcBorders>
-            <w:vAlign w:val="center"/>
-          </w:tcPr>
-          <w:p>
-            <w:pPr>
-              <w:jc w:val="center"/>
-            </w:pPr>
-          </w:p>
-        </w:tc>
-        <w:tc>
-          <w:tcPr>
-            <w:tcW w:w="492" w:type="dxa"/>
-            <w:shd w:val="clear" w:color="auto" w:fill="D9D9D9" w:themeFill="background1" w:themeFillShade="D9"/>
-            <w:vAlign w:val="center"/>
-          </w:tcPr>
-          <w:p>
-            <w:pPr>
-              <w:jc w:val="center"/>
-            </w:pPr>
-            <w:r>
-              <w:sym w:font="Symbol" w:char="F0AA"/>
-            </w:r>
-          </w:p>
-        </w:tc>
-        <w:tc>
-          <w:tcPr>
-            <w:tcW w:w="492" w:type="dxa"/>
-            <w:tcBorders>
-              <w:bottom w:val="single" w:sz="4" w:space="0" w:color="auto"/>
-            </w:tcBorders>
-            <w:vAlign w:val="center"/>
-          </w:tcPr>
-          <w:p>
-            <w:pPr>
-              <w:jc w:val="center"/>
-            </w:pPr>
-          </w:p>
-        </w:tc>
-        <w:tc>
-          <w:tcPr>
-            <w:tcW w:w="492" w:type="dxa"/>
-            <w:shd w:val="clear" w:color="auto" w:fill="D9D9D9" w:themeFill="background1" w:themeFillShade="D9"/>
-            <w:vAlign w:val="center"/>
-          </w:tcPr>
-          <w:p>
-            <w:pPr>
-              <w:jc w:val="center"/>
-            </w:pPr>
-          </w:p>
-        </w:tc>
-        <w:tc>
-          <w:tcPr>
-            <w:tcW w:w="492" w:type="dxa"/>
-            <w:tcBorders>
-              <w:bottom w:val="single" w:sz="4" w:space="0" w:color="auto"/>
-            </w:tcBorders>
-            <w:vAlign w:val="center"/>
-          </w:tcPr>
-          <w:p>
-            <w:pPr>
-              <w:jc w:val="center"/>
-            </w:pPr>
-          </w:p>
-        </w:tc>
-        <w:tc>
-          <w:tcPr>
-            <w:tcW w:w="492" w:type="dxa"/>
-            <w:shd w:val="clear" w:color="auto" w:fill="D9D9D9" w:themeFill="background1" w:themeFillShade="D9"/>
-            <w:vAlign w:val="center"/>
-          </w:tcPr>
-          <w:p>
-            <w:pPr>
-              <w:jc w:val="center"/>
-            </w:pPr>
-          </w:p>
-        </w:tc>
-        <w:tc>
-          <w:tcPr>
-            <w:tcW w:w="492" w:type="dxa"/>
-            <w:tcBorders>
-              <w:bottom w:val="single" w:sz="4" w:space="0" w:color="auto"/>
-            </w:tcBorders>
-            <w:vAlign w:val="center"/>
-          </w:tcPr>
-          <w:p>
-            <w:pPr>
-              <w:jc w:val="center"/>
-            </w:pPr>
-          </w:p>
-        </w:tc>
-        <w:tc>
-          <w:tcPr>
-            <w:tcW w:w="492" w:type="dxa"/>
-            <w:shd w:val="clear" w:color="auto" w:fill="D9D9D9" w:themeFill="background1" w:themeFillShade="D9"/>
-            <w:vAlign w:val="center"/>
-          </w:tcPr>
-          <w:p>
-            <w:pPr>
-              <w:jc w:val="center"/>
-            </w:pPr>
-          </w:p>
-        </w:tc>
-      </w:tr>
-      <w:tr>
-        <w:trPr>
-          <w:jc w:val="center"/>
-        </w:trPr>
-        <w:tc>
-          <w:tcPr>
-            <w:tcW w:w="438" w:type="dxa"/>
-            <w:shd w:val="clear" w:color="auto" w:fill="B8CCE4" w:themeFill="accent1" w:themeFillTint="66"/>
-            <w:vAlign w:val="center"/>
-          </w:tcPr>
-          <w:p>
-            <w:pPr>
-              <w:jc w:val="center"/>
-              <w:rPr>
-                <w:b/>
-              </w:rPr>
-            </w:pPr>
-            <w:r>
-              <w:rPr>
-                <w:b/>
-              </w:rPr>
-              <w:t>5</w:t>
-            </w:r>
-          </w:p>
-        </w:tc>
-        <w:tc>
-          <w:tcPr>
-            <w:tcW w:w="492" w:type="dxa"/>
-            <w:shd w:val="clear" w:color="auto" w:fill="D9D9D9" w:themeFill="background1" w:themeFillShade="D9"/>
-            <w:vAlign w:val="center"/>
-          </w:tcPr>
-          <w:p>
-            <w:pPr>
-              <w:jc w:val="center"/>
-            </w:pPr>
-          </w:p>
-        </w:tc>
-        <w:tc>
-          <w:tcPr>
-            <w:tcW w:w="492" w:type="dxa"/>
-            <w:tcBorders>
-              <w:bottom w:val="single" w:sz="4" w:space="0" w:color="auto"/>
-            </w:tcBorders>
-            <w:vAlign w:val="center"/>
-          </w:tcPr>
-          <w:p>
-            <w:pPr>
-              <w:jc w:val="center"/>
-            </w:pPr>
-          </w:p>
-        </w:tc>
-        <w:tc>
-          <w:tcPr>
-            <w:tcW w:w="492" w:type="dxa"/>
-            <w:shd w:val="clear" w:color="auto" w:fill="D9D9D9" w:themeFill="background1" w:themeFillShade="D9"/>
-            <w:vAlign w:val="center"/>
-          </w:tcPr>
-          <w:p>
-            <w:pPr>
-              <w:jc w:val="center"/>
-            </w:pPr>
-          </w:p>
-        </w:tc>
-        <w:tc>
-          <w:tcPr>
-            <w:tcW w:w="492" w:type="dxa"/>
-            <w:tcBorders>
-              <w:bottom w:val="single" w:sz="4" w:space="0" w:color="auto"/>
-            </w:tcBorders>
-            <w:vAlign w:val="center"/>
-          </w:tcPr>
-          <w:p>
-            <w:pPr>
-              <w:jc w:val="center"/>
-            </w:pPr>
-            <w:r>
-              <w:sym w:font="Symbol" w:char="F0AA"/>
-            </w:r>
-          </w:p>
-        </w:tc>
-        <w:tc>
-          <w:tcPr>
-            <w:tcW w:w="492" w:type="dxa"/>
-            <w:shd w:val="clear" w:color="auto" w:fill="D9D9D9" w:themeFill="background1" w:themeFillShade="D9"/>
-            <w:vAlign w:val="center"/>
-          </w:tcPr>
-          <w:p>
-            <w:pPr>
-              <w:jc w:val="center"/>
-            </w:pPr>
-          </w:p>
-        </w:tc>
-        <w:tc>
-          <w:tcPr>
-            <w:tcW w:w="492" w:type="dxa"/>
-            <w:tcBorders>
-              <w:bottom w:val="single" w:sz="4" w:space="0" w:color="auto"/>
-            </w:tcBorders>
-            <w:vAlign w:val="center"/>
-          </w:tcPr>
-          <w:p>
-            <w:pPr>
-              <w:jc w:val="center"/>
-            </w:pPr>
-          </w:p>
-        </w:tc>
-        <w:tc>
-          <w:tcPr>
-            <w:tcW w:w="492" w:type="dxa"/>
-            <w:shd w:val="clear" w:color="auto" w:fill="D9D9D9" w:themeFill="background1" w:themeFillShade="D9"/>
-            <w:vAlign w:val="center"/>
-          </w:tcPr>
-          <w:p>
-            <w:pPr>
-              <w:jc w:val="center"/>
-            </w:pPr>
-          </w:p>
-        </w:tc>
-        <w:tc>
-          <w:tcPr>
-            <w:tcW w:w="492" w:type="dxa"/>
-            <w:tcBorders>
-              <w:bottom w:val="single" w:sz="4" w:space="0" w:color="auto"/>
-            </w:tcBorders>
-            <w:vAlign w:val="center"/>
-          </w:tcPr>
-          <w:p>
-            <w:pPr>
-              <w:jc w:val="center"/>
-            </w:pPr>
-          </w:p>
-        </w:tc>
-      </w:tr>
-      <w:tr>
-        <w:trPr>
-          <w:jc w:val="center"/>
-        </w:trPr>
-        <w:tc>
-          <w:tcPr>
-            <w:tcW w:w="438" w:type="dxa"/>
-            <w:shd w:val="clear" w:color="auto" w:fill="B8CCE4" w:themeFill="accent1" w:themeFillTint="66"/>
-            <w:vAlign w:val="center"/>
-          </w:tcPr>
-          <w:p>
-            <w:pPr>
-              <w:jc w:val="center"/>
-              <w:rPr>
-                <w:b/>
-              </w:rPr>
-            </w:pPr>
-            <w:r>
-              <w:rPr>
-                <w:b/>
-              </w:rPr>
-              <w:t>4</w:t>
-            </w:r>
-          </w:p>
-        </w:tc>
-        <w:tc>
-          <w:tcPr>
-            <w:tcW w:w="492" w:type="dxa"/>
-            <w:tcBorders>
-              <w:bottom w:val="single" w:sz="4" w:space="0" w:color="auto"/>
-            </w:tcBorders>
-            <w:vAlign w:val="center"/>
-          </w:tcPr>
-          <w:p>
-            <w:pPr>
-              <w:jc w:val="center"/>
-            </w:pPr>
-          </w:p>
-        </w:tc>
-        <w:tc>
-          <w:tcPr>
-            <w:tcW w:w="492" w:type="dxa"/>
-            <w:shd w:val="clear" w:color="auto" w:fill="D9D9D9" w:themeFill="background1" w:themeFillShade="D9"/>
-            <w:vAlign w:val="center"/>
-          </w:tcPr>
-          <w:p>
-            <w:pPr>
-              <w:jc w:val="center"/>
-            </w:pPr>
-          </w:p>
-        </w:tc>
-        <w:tc>
-          <w:tcPr>
-            <w:tcW w:w="492" w:type="dxa"/>
-            <w:tcBorders>
-              <w:bottom w:val="single" w:sz="4" w:space="0" w:color="auto"/>
-            </w:tcBorders>
-            <w:vAlign w:val="center"/>
-          </w:tcPr>
-          <w:p>
-            <w:pPr>
-              <w:jc w:val="center"/>
-            </w:pPr>
-          </w:p>
-        </w:tc>
-        <w:tc>
-          <w:tcPr>
-            <w:tcW w:w="492" w:type="dxa"/>
-            <w:shd w:val="clear" w:color="auto" w:fill="D9D9D9" w:themeFill="background1" w:themeFillShade="D9"/>
-            <w:vAlign w:val="center"/>
-          </w:tcPr>
-          <w:p>
-            <w:pPr>
-              <w:jc w:val="center"/>
-            </w:pPr>
-          </w:p>
-        </w:tc>
-        <w:tc>
-          <w:tcPr>
-            <w:tcW w:w="492" w:type="dxa"/>
-            <w:tcBorders>
-              <w:bottom w:val="single" w:sz="4" w:space="0" w:color="auto"/>
-            </w:tcBorders>
-            <w:vAlign w:val="center"/>
-          </w:tcPr>
-          <w:p>
-            <w:pPr>
-              <w:jc w:val="center"/>
-            </w:pPr>
-          </w:p>
-        </w:tc>
-        <w:tc>
-          <w:tcPr>
-            <w:tcW w:w="492" w:type="dxa"/>
-            <w:shd w:val="clear" w:color="auto" w:fill="D9D9D9" w:themeFill="background1" w:themeFillShade="D9"/>
-            <w:vAlign w:val="center"/>
-          </w:tcPr>
-          <w:p>
-            <w:pPr>
-              <w:jc w:val="center"/>
-            </w:pPr>
-            <w:r>
-              <w:sym w:font="Symbol" w:char="F0AA"/>
-            </w:r>
-          </w:p>
-        </w:tc>
-        <w:tc>
-          <w:tcPr>
-            <w:tcW w:w="492" w:type="dxa"/>
-            <w:tcBorders>
-              <w:bottom w:val="single" w:sz="4" w:space="0" w:color="auto"/>
-            </w:tcBorders>
-            <w:vAlign w:val="center"/>
-          </w:tcPr>
-          <w:p>
-            <w:pPr>
-              <w:jc w:val="center"/>
-            </w:pPr>
-          </w:p>
-        </w:tc>
-        <w:tc>
-          <w:tcPr>
-            <w:tcW w:w="492" w:type="dxa"/>
-            <w:shd w:val="clear" w:color="auto" w:fill="D9D9D9" w:themeFill="background1" w:themeFillShade="D9"/>
-            <w:vAlign w:val="center"/>
-          </w:tcPr>
-          <w:p>
-            <w:pPr>
-              <w:jc w:val="center"/>
-            </w:pPr>
-          </w:p>
-        </w:tc>
-      </w:tr>
-      <w:tr>
-        <w:trPr>
-          <w:jc w:val="center"/>
-        </w:trPr>
-        <w:tc>
-          <w:tcPr>
-            <w:tcW w:w="438" w:type="dxa"/>
-            <w:shd w:val="clear" w:color="auto" w:fill="B8CCE4" w:themeFill="accent1" w:themeFillTint="66"/>
-            <w:vAlign w:val="center"/>
-          </w:tcPr>
-          <w:p>
-            <w:pPr>
-              <w:jc w:val="center"/>
-              <w:rPr>
-                <w:b/>
-              </w:rPr>
-            </w:pPr>
-            <w:r>
-              <w:rPr>
-                <w:b/>
-              </w:rPr>
-              <w:t>3</w:t>
-            </w:r>
-          </w:p>
-        </w:tc>
-        <w:tc>
-          <w:tcPr>
-            <w:tcW w:w="492" w:type="dxa"/>
-            <w:shd w:val="clear" w:color="auto" w:fill="D9D9D9" w:themeFill="background1" w:themeFillShade="D9"/>
-            <w:vAlign w:val="center"/>
-          </w:tcPr>
-          <w:p>
-            <w:pPr>
-              <w:jc w:val="center"/>
-            </w:pPr>
-          </w:p>
-        </w:tc>
-        <w:tc>
-          <w:tcPr>
-            <w:tcW w:w="492" w:type="dxa"/>
-            <w:tcBorders>
-              <w:bottom w:val="single" w:sz="4" w:space="0" w:color="auto"/>
-            </w:tcBorders>
-            <w:vAlign w:val="center"/>
-          </w:tcPr>
-          <w:p>
-            <w:pPr>
-              <w:jc w:val="center"/>
-            </w:pPr>
-          </w:p>
-        </w:tc>
-        <w:tc>
-          <w:tcPr>
-            <w:tcW w:w="492" w:type="dxa"/>
-            <w:shd w:val="clear" w:color="auto" w:fill="D9D9D9" w:themeFill="background1" w:themeFillShade="D9"/>
-            <w:vAlign w:val="center"/>
-          </w:tcPr>
-          <w:p>
-            <w:pPr>
-              <w:jc w:val="center"/>
-            </w:pPr>
-          </w:p>
-        </w:tc>
-        <w:tc>
-          <w:tcPr>
-            <w:tcW w:w="492" w:type="dxa"/>
-            <w:tcBorders>
-              <w:bottom w:val="single" w:sz="4" w:space="0" w:color="auto"/>
-            </w:tcBorders>
-            <w:vAlign w:val="center"/>
-          </w:tcPr>
-          <w:p>
-            <w:pPr>
-              <w:jc w:val="center"/>
-            </w:pPr>
-          </w:p>
-        </w:tc>
-        <w:tc>
-          <w:tcPr>
-            <w:tcW w:w="492" w:type="dxa"/>
-            <w:shd w:val="clear" w:color="auto" w:fill="D9D9D9" w:themeFill="background1" w:themeFillShade="D9"/>
-            <w:vAlign w:val="center"/>
-          </w:tcPr>
-          <w:p>
-            <w:pPr>
-              <w:jc w:val="center"/>
-            </w:pPr>
-          </w:p>
-        </w:tc>
-        <w:tc>
-          <w:tcPr>
-            <w:tcW w:w="492" w:type="dxa"/>
-            <w:tcBorders>
-              <w:bottom w:val="single" w:sz="4" w:space="0" w:color="auto"/>
-            </w:tcBorders>
-            <w:vAlign w:val="center"/>
-          </w:tcPr>
-          <w:p>
-            <w:pPr>
-              <w:jc w:val="center"/>
-            </w:pPr>
-          </w:p>
-        </w:tc>
-        <w:tc>
-          <w:tcPr>
-            <w:tcW w:w="492" w:type="dxa"/>
-            <w:shd w:val="clear" w:color="auto" w:fill="D9D9D9" w:themeFill="background1" w:themeFillShade="D9"/>
-            <w:vAlign w:val="center"/>
-          </w:tcPr>
-          <w:p>
-            <w:pPr>
-              <w:jc w:val="center"/>
-            </w:pPr>
-          </w:p>
-        </w:tc>
-        <w:tc>
-          <w:tcPr>
-            <w:tcW w:w="492" w:type="dxa"/>
-            <w:tcBorders>
-              <w:bottom w:val="single" w:sz="4" w:space="0" w:color="auto"/>
-            </w:tcBorders>
-            <w:vAlign w:val="center"/>
-          </w:tcPr>
-          <w:p>
-            <w:pPr>
-              <w:jc w:val="center"/>
-            </w:pPr>
-            <w:r>
-              <w:sym w:font="Symbol" w:char="F0AA"/>
-            </w:r>
-          </w:p>
-        </w:tc>
-      </w:tr>
-      <w:tr>
-        <w:trPr>
-          <w:jc w:val="center"/>
-        </w:trPr>
-        <w:tc>
-          <w:tcPr>
-            <w:tcW w:w="438" w:type="dxa"/>
-            <w:shd w:val="clear" w:color="auto" w:fill="B8CCE4" w:themeFill="accent1" w:themeFillTint="66"/>
-            <w:vAlign w:val="center"/>
-          </w:tcPr>
-          <w:p>
-            <w:pPr>
-              <w:jc w:val="center"/>
-              <w:rPr>
-                <w:b/>
-              </w:rPr>
-            </w:pPr>
-            <w:r>
-              <w:rPr>
-                <w:b/>
-              </w:rPr>
-              <w:t>2</w:t>
-            </w:r>
-          </w:p>
-        </w:tc>
-        <w:tc>
-          <w:tcPr>
-            <w:tcW w:w="492" w:type="dxa"/>
-            <w:tcBorders>
-              <w:bottom w:val="single" w:sz="4" w:space="0" w:color="auto"/>
-            </w:tcBorders>
-            <w:vAlign w:val="center"/>
-          </w:tcPr>
-          <w:p>
-            <w:pPr>
-              <w:jc w:val="center"/>
-            </w:pPr>
-          </w:p>
-        </w:tc>
-        <w:tc>
-          <w:tcPr>
-            <w:tcW w:w="492" w:type="dxa"/>
-            <w:shd w:val="clear" w:color="auto" w:fill="D9D9D9" w:themeFill="background1" w:themeFillShade="D9"/>
-            <w:vAlign w:val="center"/>
-          </w:tcPr>
-          <w:p>
-            <w:pPr>
-              <w:jc w:val="center"/>
-            </w:pPr>
-          </w:p>
-        </w:tc>
-        <w:tc>
-          <w:tcPr>
-            <w:tcW w:w="492" w:type="dxa"/>
-            <w:tcBorders>
-              <w:bottom w:val="single" w:sz="4" w:space="0" w:color="auto"/>
-            </w:tcBorders>
-            <w:vAlign w:val="center"/>
-          </w:tcPr>
-          <w:p>
-            <w:pPr>
-              <w:jc w:val="center"/>
-            </w:pPr>
-            <w:r>
-              <w:sym w:font="Symbol" w:char="F0AA"/>
-            </w:r>
-          </w:p>
-        </w:tc>
-        <w:tc>
-          <w:tcPr>
-            <w:tcW w:w="492" w:type="dxa"/>
-            <w:shd w:val="clear" w:color="auto" w:fill="D9D9D9" w:themeFill="background1" w:themeFillShade="D9"/>
-            <w:vAlign w:val="center"/>
-          </w:tcPr>
-          <w:p>
-            <w:pPr>
-              <w:jc w:val="center"/>
-            </w:pPr>
-          </w:p>
-        </w:tc>
-        <w:tc>
-          <w:tcPr>
-            <w:tcW w:w="492" w:type="dxa"/>
-            <w:tcBorders>
-              <w:bottom w:val="single" w:sz="4" w:space="0" w:color="auto"/>
-            </w:tcBorders>
-            <w:vAlign w:val="center"/>
-          </w:tcPr>
-          <w:p>
-            <w:pPr>
-              <w:jc w:val="center"/>
-            </w:pPr>
-          </w:p>
-        </w:tc>
-        <w:tc>
-          <w:tcPr>
-            <w:tcW w:w="492" w:type="dxa"/>
-            <w:shd w:val="clear" w:color="auto" w:fill="D9D9D9" w:themeFill="background1" w:themeFillShade="D9"/>
-            <w:vAlign w:val="center"/>
-          </w:tcPr>
-          <w:p>
-            <w:pPr>
-              <w:jc w:val="center"/>
-            </w:pPr>
-          </w:p>
-        </w:tc>
-        <w:tc>
-          <w:tcPr>
-            <w:tcW w:w="492" w:type="dxa"/>
-            <w:tcBorders>
-              <w:bottom w:val="single" w:sz="4" w:space="0" w:color="auto"/>
-            </w:tcBorders>
-            <w:vAlign w:val="center"/>
-          </w:tcPr>
-          <w:p>
-            <w:pPr>
-              <w:jc w:val="center"/>
-            </w:pPr>
-          </w:p>
-        </w:tc>
-        <w:tc>
-          <w:tcPr>
-            <w:tcW w:w="492" w:type="dxa"/>
-            <w:shd w:val="clear" w:color="auto" w:fill="D9D9D9" w:themeFill="background1" w:themeFillShade="D9"/>
-            <w:vAlign w:val="center"/>
-          </w:tcPr>
-          <w:p>
-            <w:pPr>
-              <w:jc w:val="center"/>
-            </w:pPr>
-          </w:p>
-        </w:tc>
-      </w:tr>
-      <w:tr>
-        <w:trPr>
-          <w:jc w:val="center"/>
-        </w:trPr>
-        <w:tc>
-          <w:tcPr>
-            <w:tcW w:w="438" w:type="dxa"/>
-            <w:shd w:val="clear" w:color="auto" w:fill="B8CCE4" w:themeFill="accent1" w:themeFillTint="66"/>
-            <w:vAlign w:val="center"/>
-          </w:tcPr>
-          <w:p>
-            <w:pPr>
-              <w:jc w:val="center"/>
-              <w:rPr>
-                <w:b/>
-              </w:rPr>
-            </w:pPr>
-            <w:r>
-              <w:rPr>
-                <w:b/>
-              </w:rPr>
-              <w:t>1</w:t>
-            </w:r>
-          </w:p>
-        </w:tc>
-        <w:tc>
-          <w:tcPr>
-            <w:tcW w:w="492" w:type="dxa"/>
-            <w:shd w:val="clear" w:color="auto" w:fill="D9D9D9" w:themeFill="background1" w:themeFillShade="D9"/>
-            <w:vAlign w:val="center"/>
-          </w:tcPr>
-          <w:p>
-            <w:pPr>
-              <w:jc w:val="center"/>
-            </w:pPr>
-            <w:r>
-              <w:sym w:font="Symbol" w:char="F0AA"/>
-            </w:r>
-          </w:p>
-        </w:tc>
-        <w:tc>
-          <w:tcPr>
-            <w:tcW w:w="492" w:type="dxa"/>
-            <w:vAlign w:val="center"/>
-          </w:tcPr>
-          <w:p>
-            <w:pPr>
-              <w:jc w:val="center"/>
-            </w:pPr>
-          </w:p>
-        </w:tc>
-        <w:tc>
-          <w:tcPr>
-            <w:tcW w:w="492" w:type="dxa"/>
-            <w:shd w:val="clear" w:color="auto" w:fill="D9D9D9" w:themeFill="background1" w:themeFillShade="D9"/>
-            <w:vAlign w:val="center"/>
-          </w:tcPr>
-          <w:p>
-            <w:pPr>
-              <w:jc w:val="center"/>
-            </w:pPr>
-          </w:p>
-        </w:tc>
-        <w:tc>
-          <w:tcPr>
-            <w:tcW w:w="492" w:type="dxa"/>
-            <w:vAlign w:val="center"/>
-          </w:tcPr>
-          <w:p>
-            <w:pPr>
-              <w:jc w:val="center"/>
-            </w:pPr>
-          </w:p>
-        </w:tc>
-        <w:tc>
-          <w:tcPr>
-            <w:tcW w:w="492" w:type="dxa"/>
-            <w:shd w:val="clear" w:color="auto" w:fill="D9D9D9" w:themeFill="background1" w:themeFillShade="D9"/>
-            <w:vAlign w:val="center"/>
-          </w:tcPr>
-          <w:p>
-            <w:pPr>
-              <w:jc w:val="center"/>
-            </w:pPr>
-          </w:p>
-        </w:tc>
-        <w:tc>
-          <w:tcPr>
-            <w:tcW w:w="492" w:type="dxa"/>
-            <w:vAlign w:val="center"/>
-          </w:tcPr>
-          <w:p>
-            <w:pPr>
-              <w:jc w:val="center"/>
-            </w:pPr>
-          </w:p>
-        </w:tc>
-        <w:tc>
-          <w:tcPr>
-            <w:tcW w:w="492" w:type="dxa"/>
-            <w:shd w:val="clear" w:color="auto" w:fill="D9D9D9" w:themeFill="background1" w:themeFillShade="D9"/>
-            <w:vAlign w:val="center"/>
-          </w:tcPr>
-          <w:p>
-            <w:pPr>
-              <w:jc w:val="center"/>
-            </w:pPr>
-          </w:p>
-        </w:tc>
-        <w:tc>
-          <w:tcPr>
-            <w:tcW w:w="492" w:type="dxa"/>
-            <w:vAlign w:val="center"/>
-          </w:tcPr>
-          <w:p>
-            <w:pPr>
-              <w:jc w:val="center"/>
-            </w:pPr>
-          </w:p>
-        </w:tc>
-      </w:tr>
-    </w:tbl>
-    <w:p/>
     <w:sectPr>
+      <w:footerReference w:type="default" r:id="rId8"/>
       <w:pgSz w:w="12240" w:h="15840"/>
-      <w:pgMar w:top="1440" w:right="1440" w:bottom="1440" w:left="1440" w:header="720" w:footer="720" w:gutter="0"/>
+      <w:pgMar w:top="720" w:right="720" w:bottom="720" w:left="720" w:header="720" w:footer="720" w:gutter="0"/>
       <w:cols w:space="720"/>
       <w:docGrid w:linePitch="360"/>
     </w:sectPr>
@@ -5806,9 +5258,826 @@
 </w:document>
 </file>
 
+<file path=word/endnotes.xml><?xml version="1.0" encoding="utf-8"?>
+<w:endnotes xmlns:ve="http://schemas.openxmlformats.org/markup-compatibility/2006" xmlns:o="urn:schemas-microsoft-com:office:office" xmlns:r="http://schemas.openxmlformats.org/officeDocument/2006/relationships" xmlns:m="http://schemas.openxmlformats.org/officeDocument/2006/math" xmlns:v="urn:schemas-microsoft-com:vml" xmlns:wp="http://schemas.openxmlformats.org/drawingml/2006/wordprocessingDrawing" xmlns:w10="urn:schemas-microsoft-com:office:word" xmlns:w="http://schemas.openxmlformats.org/wordprocessingml/2006/main" xmlns:wne="http://schemas.microsoft.com/office/word/2006/wordml">
+  <w:endnote w:type="separator" w:id="-1">
+    <w:p>
+      <w:r>
+        <w:separator/>
+      </w:r>
+    </w:p>
+  </w:endnote>
+  <w:endnote w:type="continuationSeparator" w:id="0">
+    <w:p>
+      <w:r>
+        <w:continuationSeparator/>
+      </w:r>
+    </w:p>
+  </w:endnote>
+</w:endnotes>
+</file>
+
+<file path=word/footer1.xml><?xml version="1.0" encoding="utf-8"?>
+<w:ftr xmlns:ve="http://schemas.openxmlformats.org/markup-compatibility/2006" xmlns:o="urn:schemas-microsoft-com:office:office" xmlns:r="http://schemas.openxmlformats.org/officeDocument/2006/relationships" xmlns:m="http://schemas.openxmlformats.org/officeDocument/2006/math" xmlns:v="urn:schemas-microsoft-com:vml" xmlns:wp="http://schemas.openxmlformats.org/drawingml/2006/wordprocessingDrawing" xmlns:w10="urn:schemas-microsoft-com:office:word" xmlns:w="http://schemas.openxmlformats.org/wordprocessingml/2006/main" xmlns:wne="http://schemas.microsoft.com/office/word/2006/wordml">
+  <w:p>
+    <w:pPr>
+      <w:pStyle w:val="Footer"/>
+    </w:pPr>
+    <w:r>
+      <w:pict>
+        <v:rect id="_x0000_i1025" style="width:540pt;height:1.5pt" o:hralign="center" o:hrstd="t" o:hrnoshade="t" o:hr="t" fillcolor="#7f7f7f [1612]" stroked="f"/>
+      </w:pict>
+    </w:r>
+  </w:p>
+  <w:p>
+    <w:pPr>
+      <w:pStyle w:val="Footer"/>
+    </w:pPr>
+    <w:r>
+      <w:t>Zayd Hammoudeh</w:t>
+    </w:r>
+    <w:r>
+      <w:ptab w:relativeTo="margin" w:alignment="center" w:leader="none"/>
+    </w:r>
+    <w:r>
+      <w:t>CS1</w:t>
+    </w:r>
+    <w:r>
+      <w:t>56 - Homework #2</w:t>
+    </w:r>
+    <w:r>
+      <w:ptab w:relativeTo="margin" w:alignment="right" w:leader="none"/>
+    </w:r>
+    <w:fldSimple w:instr=" PAGE   \* MERGEFORMAT ">
+      <w:r>
+        <w:rPr>
+          <w:noProof/>
+        </w:rPr>
+        <w:t>3</w:t>
+      </w:r>
+    </w:fldSimple>
+  </w:p>
+</w:ftr>
+</file>
+
+<file path=word/footnotes.xml><?xml version="1.0" encoding="utf-8"?>
+<w:footnotes xmlns:ve="http://schemas.openxmlformats.org/markup-compatibility/2006" xmlns:o="urn:schemas-microsoft-com:office:office" xmlns:r="http://schemas.openxmlformats.org/officeDocument/2006/relationships" xmlns:m="http://schemas.openxmlformats.org/officeDocument/2006/math" xmlns:v="urn:schemas-microsoft-com:vml" xmlns:wp="http://schemas.openxmlformats.org/drawingml/2006/wordprocessingDrawing" xmlns:w10="urn:schemas-microsoft-com:office:word" xmlns:w="http://schemas.openxmlformats.org/wordprocessingml/2006/main" xmlns:wne="http://schemas.microsoft.com/office/word/2006/wordml">
+  <w:footnote w:type="separator" w:id="-1">
+    <w:p>
+      <w:r>
+        <w:separator/>
+      </w:r>
+    </w:p>
+  </w:footnote>
+  <w:footnote w:type="continuationSeparator" w:id="0">
+    <w:p>
+      <w:r>
+        <w:continuationSeparator/>
+      </w:r>
+    </w:p>
+  </w:footnote>
+</w:footnotes>
+</file>
+
 <file path=word/numbering.xml><?xml version="1.0" encoding="utf-8"?>
 <w:numbering xmlns:ve="http://schemas.openxmlformats.org/markup-compatibility/2006" xmlns:o="urn:schemas-microsoft-com:office:office" xmlns:r="http://schemas.openxmlformats.org/officeDocument/2006/relationships" xmlns:m="http://schemas.openxmlformats.org/officeDocument/2006/math" xmlns:v="urn:schemas-microsoft-com:vml" xmlns:wp="http://schemas.openxmlformats.org/drawingml/2006/wordprocessingDrawing" xmlns:w10="urn:schemas-microsoft-com:office:word" xmlns:w="http://schemas.openxmlformats.org/wordprocessingml/2006/main" xmlns:wne="http://schemas.microsoft.com/office/word/2006/wordml">
   <w:abstractNum w:abstractNumId="0">
+    <w:nsid w:val="11AC2CE1"/>
+    <w:multiLevelType w:val="hybridMultilevel"/>
+    <w:tmpl w:val="5652000C"/>
+    <w:lvl w:ilvl="0" w:tplc="04090011">
+      <w:start w:val="1"/>
+      <w:numFmt w:val="decimal"/>
+      <w:lvlText w:val="%1)"/>
+      <w:lvlJc w:val="left"/>
+      <w:pPr>
+        <w:ind w:left="720" w:hanging="360"/>
+      </w:pPr>
+      <w:rPr>
+        <w:rFonts w:hint="default"/>
+      </w:rPr>
+    </w:lvl>
+    <w:lvl w:ilvl="1" w:tplc="04090019" w:tentative="1">
+      <w:start w:val="1"/>
+      <w:numFmt w:val="lowerLetter"/>
+      <w:lvlText w:val="%2."/>
+      <w:lvlJc w:val="left"/>
+      <w:pPr>
+        <w:ind w:left="1440" w:hanging="360"/>
+      </w:pPr>
+    </w:lvl>
+    <w:lvl w:ilvl="2" w:tplc="0409001B" w:tentative="1">
+      <w:start w:val="1"/>
+      <w:numFmt w:val="lowerRoman"/>
+      <w:lvlText w:val="%3."/>
+      <w:lvlJc w:val="right"/>
+      <w:pPr>
+        <w:ind w:left="2160" w:hanging="180"/>
+      </w:pPr>
+    </w:lvl>
+    <w:lvl w:ilvl="3" w:tplc="0409000F" w:tentative="1">
+      <w:start w:val="1"/>
+      <w:numFmt w:val="decimal"/>
+      <w:lvlText w:val="%4."/>
+      <w:lvlJc w:val="left"/>
+      <w:pPr>
+        <w:ind w:left="2880" w:hanging="360"/>
+      </w:pPr>
+    </w:lvl>
+    <w:lvl w:ilvl="4" w:tplc="04090019" w:tentative="1">
+      <w:start w:val="1"/>
+      <w:numFmt w:val="lowerLetter"/>
+      <w:lvlText w:val="%5."/>
+      <w:lvlJc w:val="left"/>
+      <w:pPr>
+        <w:ind w:left="3600" w:hanging="360"/>
+      </w:pPr>
+    </w:lvl>
+    <w:lvl w:ilvl="5" w:tplc="0409001B" w:tentative="1">
+      <w:start w:val="1"/>
+      <w:numFmt w:val="lowerRoman"/>
+      <w:lvlText w:val="%6."/>
+      <w:lvlJc w:val="right"/>
+      <w:pPr>
+        <w:ind w:left="4320" w:hanging="180"/>
+      </w:pPr>
+    </w:lvl>
+    <w:lvl w:ilvl="6" w:tplc="0409000F" w:tentative="1">
+      <w:start w:val="1"/>
+      <w:numFmt w:val="decimal"/>
+      <w:lvlText w:val="%7."/>
+      <w:lvlJc w:val="left"/>
+      <w:pPr>
+        <w:ind w:left="5040" w:hanging="360"/>
+      </w:pPr>
+    </w:lvl>
+    <w:lvl w:ilvl="7" w:tplc="04090019" w:tentative="1">
+      <w:start w:val="1"/>
+      <w:numFmt w:val="lowerLetter"/>
+      <w:lvlText w:val="%8."/>
+      <w:lvlJc w:val="left"/>
+      <w:pPr>
+        <w:ind w:left="5760" w:hanging="360"/>
+      </w:pPr>
+    </w:lvl>
+    <w:lvl w:ilvl="8" w:tplc="0409001B" w:tentative="1">
+      <w:start w:val="1"/>
+      <w:numFmt w:val="lowerRoman"/>
+      <w:lvlText w:val="%9."/>
+      <w:lvlJc w:val="right"/>
+      <w:pPr>
+        <w:ind w:left="6480" w:hanging="180"/>
+      </w:pPr>
+    </w:lvl>
+  </w:abstractNum>
+  <w:abstractNum w:abstractNumId="1">
+    <w:nsid w:val="157D20BF"/>
+    <w:multiLevelType w:val="hybridMultilevel"/>
+    <w:tmpl w:val="6330918C"/>
+    <w:lvl w:ilvl="0" w:tplc="5EA681D6">
+      <w:start w:val="1"/>
+      <w:numFmt w:val="lowerRoman"/>
+      <w:lvlText w:val="%1."/>
+      <w:lvlJc w:val="left"/>
+      <w:pPr>
+        <w:ind w:left="1080" w:hanging="720"/>
+      </w:pPr>
+      <w:rPr>
+        <w:rFonts w:hint="default"/>
+      </w:rPr>
+    </w:lvl>
+    <w:lvl w:ilvl="1" w:tplc="04090019" w:tentative="1">
+      <w:start w:val="1"/>
+      <w:numFmt w:val="lowerLetter"/>
+      <w:lvlText w:val="%2."/>
+      <w:lvlJc w:val="left"/>
+      <w:pPr>
+        <w:ind w:left="1440" w:hanging="360"/>
+      </w:pPr>
+    </w:lvl>
+    <w:lvl w:ilvl="2" w:tplc="0409001B" w:tentative="1">
+      <w:start w:val="1"/>
+      <w:numFmt w:val="lowerRoman"/>
+      <w:lvlText w:val="%3."/>
+      <w:lvlJc w:val="right"/>
+      <w:pPr>
+        <w:ind w:left="2160" w:hanging="180"/>
+      </w:pPr>
+    </w:lvl>
+    <w:lvl w:ilvl="3" w:tplc="0409000F" w:tentative="1">
+      <w:start w:val="1"/>
+      <w:numFmt w:val="decimal"/>
+      <w:lvlText w:val="%4."/>
+      <w:lvlJc w:val="left"/>
+      <w:pPr>
+        <w:ind w:left="2880" w:hanging="360"/>
+      </w:pPr>
+    </w:lvl>
+    <w:lvl w:ilvl="4" w:tplc="04090019" w:tentative="1">
+      <w:start w:val="1"/>
+      <w:numFmt w:val="lowerLetter"/>
+      <w:lvlText w:val="%5."/>
+      <w:lvlJc w:val="left"/>
+      <w:pPr>
+        <w:ind w:left="3600" w:hanging="360"/>
+      </w:pPr>
+    </w:lvl>
+    <w:lvl w:ilvl="5" w:tplc="0409001B" w:tentative="1">
+      <w:start w:val="1"/>
+      <w:numFmt w:val="lowerRoman"/>
+      <w:lvlText w:val="%6."/>
+      <w:lvlJc w:val="right"/>
+      <w:pPr>
+        <w:ind w:left="4320" w:hanging="180"/>
+      </w:pPr>
+    </w:lvl>
+    <w:lvl w:ilvl="6" w:tplc="0409000F" w:tentative="1">
+      <w:start w:val="1"/>
+      <w:numFmt w:val="decimal"/>
+      <w:lvlText w:val="%7."/>
+      <w:lvlJc w:val="left"/>
+      <w:pPr>
+        <w:ind w:left="5040" w:hanging="360"/>
+      </w:pPr>
+    </w:lvl>
+    <w:lvl w:ilvl="7" w:tplc="04090019" w:tentative="1">
+      <w:start w:val="1"/>
+      <w:numFmt w:val="lowerLetter"/>
+      <w:lvlText w:val="%8."/>
+      <w:lvlJc w:val="left"/>
+      <w:pPr>
+        <w:ind w:left="5760" w:hanging="360"/>
+      </w:pPr>
+    </w:lvl>
+    <w:lvl w:ilvl="8" w:tplc="0409001B" w:tentative="1">
+      <w:start w:val="1"/>
+      <w:numFmt w:val="lowerRoman"/>
+      <w:lvlText w:val="%9."/>
+      <w:lvlJc w:val="right"/>
+      <w:pPr>
+        <w:ind w:left="6480" w:hanging="180"/>
+      </w:pPr>
+    </w:lvl>
+  </w:abstractNum>
+  <w:abstractNum w:abstractNumId="2">
+    <w:nsid w:val="1814727E"/>
+    <w:multiLevelType w:val="hybridMultilevel"/>
+    <w:tmpl w:val="068ECD3E"/>
+    <w:lvl w:ilvl="0" w:tplc="04090017">
+      <w:start w:val="1"/>
+      <w:numFmt w:val="lowerLetter"/>
+      <w:lvlText w:val="%1)"/>
+      <w:lvlJc w:val="left"/>
+      <w:pPr>
+        <w:ind w:left="720" w:hanging="360"/>
+      </w:pPr>
+      <w:rPr>
+        <w:rFonts w:hint="default"/>
+      </w:rPr>
+    </w:lvl>
+    <w:lvl w:ilvl="1" w:tplc="04090019" w:tentative="1">
+      <w:start w:val="1"/>
+      <w:numFmt w:val="lowerLetter"/>
+      <w:lvlText w:val="%2."/>
+      <w:lvlJc w:val="left"/>
+      <w:pPr>
+        <w:ind w:left="1440" w:hanging="360"/>
+      </w:pPr>
+    </w:lvl>
+    <w:lvl w:ilvl="2" w:tplc="0409001B" w:tentative="1">
+      <w:start w:val="1"/>
+      <w:numFmt w:val="lowerRoman"/>
+      <w:lvlText w:val="%3."/>
+      <w:lvlJc w:val="right"/>
+      <w:pPr>
+        <w:ind w:left="2160" w:hanging="180"/>
+      </w:pPr>
+    </w:lvl>
+    <w:lvl w:ilvl="3" w:tplc="0409000F" w:tentative="1">
+      <w:start w:val="1"/>
+      <w:numFmt w:val="decimal"/>
+      <w:lvlText w:val="%4."/>
+      <w:lvlJc w:val="left"/>
+      <w:pPr>
+        <w:ind w:left="2880" w:hanging="360"/>
+      </w:pPr>
+    </w:lvl>
+    <w:lvl w:ilvl="4" w:tplc="04090019" w:tentative="1">
+      <w:start w:val="1"/>
+      <w:numFmt w:val="lowerLetter"/>
+      <w:lvlText w:val="%5."/>
+      <w:lvlJc w:val="left"/>
+      <w:pPr>
+        <w:ind w:left="3600" w:hanging="360"/>
+      </w:pPr>
+    </w:lvl>
+    <w:lvl w:ilvl="5" w:tplc="0409001B" w:tentative="1">
+      <w:start w:val="1"/>
+      <w:numFmt w:val="lowerRoman"/>
+      <w:lvlText w:val="%6."/>
+      <w:lvlJc w:val="right"/>
+      <w:pPr>
+        <w:ind w:left="4320" w:hanging="180"/>
+      </w:pPr>
+    </w:lvl>
+    <w:lvl w:ilvl="6" w:tplc="0409000F" w:tentative="1">
+      <w:start w:val="1"/>
+      <w:numFmt w:val="decimal"/>
+      <w:lvlText w:val="%7."/>
+      <w:lvlJc w:val="left"/>
+      <w:pPr>
+        <w:ind w:left="5040" w:hanging="360"/>
+      </w:pPr>
+    </w:lvl>
+    <w:lvl w:ilvl="7" w:tplc="04090019" w:tentative="1">
+      <w:start w:val="1"/>
+      <w:numFmt w:val="lowerLetter"/>
+      <w:lvlText w:val="%8."/>
+      <w:lvlJc w:val="left"/>
+      <w:pPr>
+        <w:ind w:left="5760" w:hanging="360"/>
+      </w:pPr>
+    </w:lvl>
+    <w:lvl w:ilvl="8" w:tplc="0409001B" w:tentative="1">
+      <w:start w:val="1"/>
+      <w:numFmt w:val="lowerRoman"/>
+      <w:lvlText w:val="%9."/>
+      <w:lvlJc w:val="right"/>
+      <w:pPr>
+        <w:ind w:left="6480" w:hanging="180"/>
+      </w:pPr>
+    </w:lvl>
+  </w:abstractNum>
+  <w:abstractNum w:abstractNumId="3">
+    <w:nsid w:val="1F8617DB"/>
+    <w:multiLevelType w:val="hybridMultilevel"/>
+    <w:tmpl w:val="A7946C76"/>
+    <w:lvl w:ilvl="0" w:tplc="0409000F">
+      <w:start w:val="1"/>
+      <w:numFmt w:val="decimal"/>
+      <w:lvlText w:val="%1."/>
+      <w:lvlJc w:val="left"/>
+      <w:pPr>
+        <w:ind w:left="720" w:hanging="360"/>
+      </w:pPr>
+      <w:rPr>
+        <w:rFonts w:hint="default"/>
+      </w:rPr>
+    </w:lvl>
+    <w:lvl w:ilvl="1" w:tplc="04090019" w:tentative="1">
+      <w:start w:val="1"/>
+      <w:numFmt w:val="lowerLetter"/>
+      <w:lvlText w:val="%2."/>
+      <w:lvlJc w:val="left"/>
+      <w:pPr>
+        <w:ind w:left="1440" w:hanging="360"/>
+      </w:pPr>
+    </w:lvl>
+    <w:lvl w:ilvl="2" w:tplc="0409001B" w:tentative="1">
+      <w:start w:val="1"/>
+      <w:numFmt w:val="lowerRoman"/>
+      <w:lvlText w:val="%3."/>
+      <w:lvlJc w:val="right"/>
+      <w:pPr>
+        <w:ind w:left="2160" w:hanging="180"/>
+      </w:pPr>
+    </w:lvl>
+    <w:lvl w:ilvl="3" w:tplc="0409000F" w:tentative="1">
+      <w:start w:val="1"/>
+      <w:numFmt w:val="decimal"/>
+      <w:lvlText w:val="%4."/>
+      <w:lvlJc w:val="left"/>
+      <w:pPr>
+        <w:ind w:left="2880" w:hanging="360"/>
+      </w:pPr>
+    </w:lvl>
+    <w:lvl w:ilvl="4" w:tplc="04090019" w:tentative="1">
+      <w:start w:val="1"/>
+      <w:numFmt w:val="lowerLetter"/>
+      <w:lvlText w:val="%5."/>
+      <w:lvlJc w:val="left"/>
+      <w:pPr>
+        <w:ind w:left="3600" w:hanging="360"/>
+      </w:pPr>
+    </w:lvl>
+    <w:lvl w:ilvl="5" w:tplc="0409001B" w:tentative="1">
+      <w:start w:val="1"/>
+      <w:numFmt w:val="lowerRoman"/>
+      <w:lvlText w:val="%6."/>
+      <w:lvlJc w:val="right"/>
+      <w:pPr>
+        <w:ind w:left="4320" w:hanging="180"/>
+      </w:pPr>
+    </w:lvl>
+    <w:lvl w:ilvl="6" w:tplc="0409000F" w:tentative="1">
+      <w:start w:val="1"/>
+      <w:numFmt w:val="decimal"/>
+      <w:lvlText w:val="%7."/>
+      <w:lvlJc w:val="left"/>
+      <w:pPr>
+        <w:ind w:left="5040" w:hanging="360"/>
+      </w:pPr>
+    </w:lvl>
+    <w:lvl w:ilvl="7" w:tplc="04090019" w:tentative="1">
+      <w:start w:val="1"/>
+      <w:numFmt w:val="lowerLetter"/>
+      <w:lvlText w:val="%8."/>
+      <w:lvlJc w:val="left"/>
+      <w:pPr>
+        <w:ind w:left="5760" w:hanging="360"/>
+      </w:pPr>
+    </w:lvl>
+    <w:lvl w:ilvl="8" w:tplc="0409001B" w:tentative="1">
+      <w:start w:val="1"/>
+      <w:numFmt w:val="lowerRoman"/>
+      <w:lvlText w:val="%9."/>
+      <w:lvlJc w:val="right"/>
+      <w:pPr>
+        <w:ind w:left="6480" w:hanging="180"/>
+      </w:pPr>
+    </w:lvl>
+  </w:abstractNum>
+  <w:abstractNum w:abstractNumId="4">
+    <w:nsid w:val="22E0268B"/>
+    <w:multiLevelType w:val="multilevel"/>
+    <w:tmpl w:val="A2C84254"/>
+    <w:lvl w:ilvl="0">
+      <w:start w:val="1"/>
+      <w:numFmt w:val="decimal"/>
+      <w:lvlText w:val="%1."/>
+      <w:lvlJc w:val="left"/>
+      <w:pPr>
+        <w:ind w:left="360" w:hanging="360"/>
+      </w:pPr>
+      <w:rPr>
+        <w:rFonts w:hint="default"/>
+      </w:rPr>
+    </w:lvl>
+    <w:lvl w:ilvl="1">
+      <w:start w:val="1"/>
+      <w:numFmt w:val="decimal"/>
+      <w:lvlText w:val="%1.%2)"/>
+      <w:lvlJc w:val="left"/>
+      <w:pPr>
+        <w:ind w:left="576" w:hanging="576"/>
+      </w:pPr>
+      <w:rPr>
+        <w:rFonts w:hint="default"/>
+      </w:rPr>
+    </w:lvl>
+    <w:lvl w:ilvl="2">
+      <w:start w:val="1"/>
+      <w:numFmt w:val="decimal"/>
+      <w:lvlText w:val="%1.%2)%3."/>
+      <w:lvlJc w:val="left"/>
+      <w:pPr>
+        <w:ind w:left="720" w:hanging="720"/>
+      </w:pPr>
+      <w:rPr>
+        <w:rFonts w:hint="default"/>
+      </w:rPr>
+    </w:lvl>
+    <w:lvl w:ilvl="3">
+      <w:start w:val="1"/>
+      <w:numFmt w:val="decimal"/>
+      <w:lvlText w:val="%1.%2)%3.%4."/>
+      <w:lvlJc w:val="left"/>
+      <w:pPr>
+        <w:ind w:left="720" w:hanging="720"/>
+      </w:pPr>
+      <w:rPr>
+        <w:rFonts w:hint="default"/>
+      </w:rPr>
+    </w:lvl>
+    <w:lvl w:ilvl="4">
+      <w:start w:val="1"/>
+      <w:numFmt w:val="decimal"/>
+      <w:lvlText w:val="%1.%2)%3.%4.%5."/>
+      <w:lvlJc w:val="left"/>
+      <w:pPr>
+        <w:ind w:left="1080" w:hanging="1080"/>
+      </w:pPr>
+      <w:rPr>
+        <w:rFonts w:hint="default"/>
+      </w:rPr>
+    </w:lvl>
+    <w:lvl w:ilvl="5">
+      <w:start w:val="1"/>
+      <w:numFmt w:val="decimal"/>
+      <w:lvlText w:val="%1.%2)%3.%4.%5.%6."/>
+      <w:lvlJc w:val="left"/>
+      <w:pPr>
+        <w:ind w:left="1080" w:hanging="1080"/>
+      </w:pPr>
+      <w:rPr>
+        <w:rFonts w:hint="default"/>
+      </w:rPr>
+    </w:lvl>
+    <w:lvl w:ilvl="6">
+      <w:start w:val="1"/>
+      <w:numFmt w:val="decimal"/>
+      <w:lvlText w:val="%1.%2)%3.%4.%5.%6.%7."/>
+      <w:lvlJc w:val="left"/>
+      <w:pPr>
+        <w:ind w:left="1080" w:hanging="1080"/>
+      </w:pPr>
+      <w:rPr>
+        <w:rFonts w:hint="default"/>
+      </w:rPr>
+    </w:lvl>
+    <w:lvl w:ilvl="7">
+      <w:start w:val="1"/>
+      <w:numFmt w:val="decimal"/>
+      <w:lvlText w:val="%1.%2)%3.%4.%5.%6.%7.%8."/>
+      <w:lvlJc w:val="left"/>
+      <w:pPr>
+        <w:ind w:left="1440" w:hanging="1440"/>
+      </w:pPr>
+      <w:rPr>
+        <w:rFonts w:hint="default"/>
+      </w:rPr>
+    </w:lvl>
+    <w:lvl w:ilvl="8">
+      <w:start w:val="1"/>
+      <w:numFmt w:val="decimal"/>
+      <w:lvlText w:val="%1.%2)%3.%4.%5.%6.%7.%8.%9."/>
+      <w:lvlJc w:val="left"/>
+      <w:pPr>
+        <w:ind w:left="1440" w:hanging="1440"/>
+      </w:pPr>
+      <w:rPr>
+        <w:rFonts w:hint="default"/>
+      </w:rPr>
+    </w:lvl>
+  </w:abstractNum>
+  <w:abstractNum w:abstractNumId="5">
+    <w:nsid w:val="24B60A6B"/>
+    <w:multiLevelType w:val="hybridMultilevel"/>
+    <w:tmpl w:val="7430E2D6"/>
+    <w:lvl w:ilvl="0" w:tplc="B9C411E8">
+      <w:start w:val="1"/>
+      <w:numFmt w:val="upperLetter"/>
+      <w:lvlText w:val="%1)"/>
+      <w:lvlJc w:val="left"/>
+      <w:pPr>
+        <w:ind w:left="720" w:hanging="360"/>
+      </w:pPr>
+      <w:rPr>
+        <w:rFonts w:hint="default"/>
+      </w:rPr>
+    </w:lvl>
+    <w:lvl w:ilvl="1" w:tplc="04090019" w:tentative="1">
+      <w:start w:val="1"/>
+      <w:numFmt w:val="lowerLetter"/>
+      <w:lvlText w:val="%2."/>
+      <w:lvlJc w:val="left"/>
+      <w:pPr>
+        <w:ind w:left="1440" w:hanging="360"/>
+      </w:pPr>
+    </w:lvl>
+    <w:lvl w:ilvl="2" w:tplc="0409001B" w:tentative="1">
+      <w:start w:val="1"/>
+      <w:numFmt w:val="lowerRoman"/>
+      <w:lvlText w:val="%3."/>
+      <w:lvlJc w:val="right"/>
+      <w:pPr>
+        <w:ind w:left="2160" w:hanging="180"/>
+      </w:pPr>
+    </w:lvl>
+    <w:lvl w:ilvl="3" w:tplc="0409000F" w:tentative="1">
+      <w:start w:val="1"/>
+      <w:numFmt w:val="decimal"/>
+      <w:lvlText w:val="%4."/>
+      <w:lvlJc w:val="left"/>
+      <w:pPr>
+        <w:ind w:left="2880" w:hanging="360"/>
+      </w:pPr>
+    </w:lvl>
+    <w:lvl w:ilvl="4" w:tplc="04090019" w:tentative="1">
+      <w:start w:val="1"/>
+      <w:numFmt w:val="lowerLetter"/>
+      <w:lvlText w:val="%5."/>
+      <w:lvlJc w:val="left"/>
+      <w:pPr>
+        <w:ind w:left="3600" w:hanging="360"/>
+      </w:pPr>
+    </w:lvl>
+    <w:lvl w:ilvl="5" w:tplc="0409001B" w:tentative="1">
+      <w:start w:val="1"/>
+      <w:numFmt w:val="lowerRoman"/>
+      <w:lvlText w:val="%6."/>
+      <w:lvlJc w:val="right"/>
+      <w:pPr>
+        <w:ind w:left="4320" w:hanging="180"/>
+      </w:pPr>
+    </w:lvl>
+    <w:lvl w:ilvl="6" w:tplc="0409000F" w:tentative="1">
+      <w:start w:val="1"/>
+      <w:numFmt w:val="decimal"/>
+      <w:lvlText w:val="%7."/>
+      <w:lvlJc w:val="left"/>
+      <w:pPr>
+        <w:ind w:left="5040" w:hanging="360"/>
+      </w:pPr>
+    </w:lvl>
+    <w:lvl w:ilvl="7" w:tplc="04090019" w:tentative="1">
+      <w:start w:val="1"/>
+      <w:numFmt w:val="lowerLetter"/>
+      <w:lvlText w:val="%8."/>
+      <w:lvlJc w:val="left"/>
+      <w:pPr>
+        <w:ind w:left="5760" w:hanging="360"/>
+      </w:pPr>
+    </w:lvl>
+    <w:lvl w:ilvl="8" w:tplc="0409001B" w:tentative="1">
+      <w:start w:val="1"/>
+      <w:numFmt w:val="lowerRoman"/>
+      <w:lvlText w:val="%9."/>
+      <w:lvlJc w:val="right"/>
+      <w:pPr>
+        <w:ind w:left="6480" w:hanging="180"/>
+      </w:pPr>
+    </w:lvl>
+  </w:abstractNum>
+  <w:abstractNum w:abstractNumId="6">
+    <w:nsid w:val="2573570B"/>
+    <w:multiLevelType w:val="hybridMultilevel"/>
+    <w:tmpl w:val="3676CB12"/>
+    <w:lvl w:ilvl="0" w:tplc="0409000F">
+      <w:start w:val="1"/>
+      <w:numFmt w:val="decimal"/>
+      <w:lvlText w:val="%1."/>
+      <w:lvlJc w:val="left"/>
+      <w:pPr>
+        <w:ind w:left="720" w:hanging="360"/>
+      </w:pPr>
+      <w:rPr>
+        <w:rFonts w:hint="default"/>
+      </w:rPr>
+    </w:lvl>
+    <w:lvl w:ilvl="1" w:tplc="04090019" w:tentative="1">
+      <w:start w:val="1"/>
+      <w:numFmt w:val="lowerLetter"/>
+      <w:lvlText w:val="%2."/>
+      <w:lvlJc w:val="left"/>
+      <w:pPr>
+        <w:ind w:left="1440" w:hanging="360"/>
+      </w:pPr>
+    </w:lvl>
+    <w:lvl w:ilvl="2" w:tplc="0409001B" w:tentative="1">
+      <w:start w:val="1"/>
+      <w:numFmt w:val="lowerRoman"/>
+      <w:lvlText w:val="%3."/>
+      <w:lvlJc w:val="right"/>
+      <w:pPr>
+        <w:ind w:left="2160" w:hanging="180"/>
+      </w:pPr>
+    </w:lvl>
+    <w:lvl w:ilvl="3" w:tplc="0409000F" w:tentative="1">
+      <w:start w:val="1"/>
+      <w:numFmt w:val="decimal"/>
+      <w:lvlText w:val="%4."/>
+      <w:lvlJc w:val="left"/>
+      <w:pPr>
+        <w:ind w:left="2880" w:hanging="360"/>
+      </w:pPr>
+    </w:lvl>
+    <w:lvl w:ilvl="4" w:tplc="04090019" w:tentative="1">
+      <w:start w:val="1"/>
+      <w:numFmt w:val="lowerLetter"/>
+      <w:lvlText w:val="%5."/>
+      <w:lvlJc w:val="left"/>
+      <w:pPr>
+        <w:ind w:left="3600" w:hanging="360"/>
+      </w:pPr>
+    </w:lvl>
+    <w:lvl w:ilvl="5" w:tplc="0409001B" w:tentative="1">
+      <w:start w:val="1"/>
+      <w:numFmt w:val="lowerRoman"/>
+      <w:lvlText w:val="%6."/>
+      <w:lvlJc w:val="right"/>
+      <w:pPr>
+        <w:ind w:left="4320" w:hanging="180"/>
+      </w:pPr>
+    </w:lvl>
+    <w:lvl w:ilvl="6" w:tplc="0409000F" w:tentative="1">
+      <w:start w:val="1"/>
+      <w:numFmt w:val="decimal"/>
+      <w:lvlText w:val="%7."/>
+      <w:lvlJc w:val="left"/>
+      <w:pPr>
+        <w:ind w:left="5040" w:hanging="360"/>
+      </w:pPr>
+    </w:lvl>
+    <w:lvl w:ilvl="7" w:tplc="04090019" w:tentative="1">
+      <w:start w:val="1"/>
+      <w:numFmt w:val="lowerLetter"/>
+      <w:lvlText w:val="%8."/>
+      <w:lvlJc w:val="left"/>
+      <w:pPr>
+        <w:ind w:left="5760" w:hanging="360"/>
+      </w:pPr>
+    </w:lvl>
+    <w:lvl w:ilvl="8" w:tplc="0409001B" w:tentative="1">
+      <w:start w:val="1"/>
+      <w:numFmt w:val="lowerRoman"/>
+      <w:lvlText w:val="%9."/>
+      <w:lvlJc w:val="right"/>
+      <w:pPr>
+        <w:ind w:left="6480" w:hanging="180"/>
+      </w:pPr>
+    </w:lvl>
+  </w:abstractNum>
+  <w:abstractNum w:abstractNumId="7">
+    <w:nsid w:val="260710C4"/>
+    <w:multiLevelType w:val="hybridMultilevel"/>
+    <w:tmpl w:val="3D762A50"/>
+    <w:lvl w:ilvl="0" w:tplc="0409000F">
+      <w:start w:val="1"/>
+      <w:numFmt w:val="decimal"/>
+      <w:lvlText w:val="%1."/>
+      <w:lvlJc w:val="left"/>
+      <w:pPr>
+        <w:ind w:left="720" w:hanging="360"/>
+      </w:pPr>
+      <w:rPr>
+        <w:rFonts w:hint="default"/>
+      </w:rPr>
+    </w:lvl>
+    <w:lvl w:ilvl="1" w:tplc="04090019" w:tentative="1">
+      <w:start w:val="1"/>
+      <w:numFmt w:val="lowerLetter"/>
+      <w:lvlText w:val="%2."/>
+      <w:lvlJc w:val="left"/>
+      <w:pPr>
+        <w:ind w:left="1440" w:hanging="360"/>
+      </w:pPr>
+    </w:lvl>
+    <w:lvl w:ilvl="2" w:tplc="0409001B" w:tentative="1">
+      <w:start w:val="1"/>
+      <w:numFmt w:val="lowerRoman"/>
+      <w:lvlText w:val="%3."/>
+      <w:lvlJc w:val="right"/>
+      <w:pPr>
+        <w:ind w:left="2160" w:hanging="180"/>
+      </w:pPr>
+    </w:lvl>
+    <w:lvl w:ilvl="3" w:tplc="0409000F" w:tentative="1">
+      <w:start w:val="1"/>
+      <w:numFmt w:val="decimal"/>
+      <w:lvlText w:val="%4."/>
+      <w:lvlJc w:val="left"/>
+      <w:pPr>
+        <w:ind w:left="2880" w:hanging="360"/>
+      </w:pPr>
+    </w:lvl>
+    <w:lvl w:ilvl="4" w:tplc="04090019" w:tentative="1">
+      <w:start w:val="1"/>
+      <w:numFmt w:val="lowerLetter"/>
+      <w:lvlText w:val="%5."/>
+      <w:lvlJc w:val="left"/>
+      <w:pPr>
+        <w:ind w:left="3600" w:hanging="360"/>
+      </w:pPr>
+    </w:lvl>
+    <w:lvl w:ilvl="5" w:tplc="0409001B" w:tentative="1">
+      <w:start w:val="1"/>
+      <w:numFmt w:val="lowerRoman"/>
+      <w:lvlText w:val="%6."/>
+      <w:lvlJc w:val="right"/>
+      <w:pPr>
+        <w:ind w:left="4320" w:hanging="180"/>
+      </w:pPr>
+    </w:lvl>
+    <w:lvl w:ilvl="6" w:tplc="0409000F" w:tentative="1">
+      <w:start w:val="1"/>
+      <w:numFmt w:val="decimal"/>
+      <w:lvlText w:val="%7."/>
+      <w:lvlJc w:val="left"/>
+      <w:pPr>
+        <w:ind w:left="5040" w:hanging="360"/>
+      </w:pPr>
+    </w:lvl>
+    <w:lvl w:ilvl="7" w:tplc="04090019" w:tentative="1">
+      <w:start w:val="1"/>
+      <w:numFmt w:val="lowerLetter"/>
+      <w:lvlText w:val="%8."/>
+      <w:lvlJc w:val="left"/>
+      <w:pPr>
+        <w:ind w:left="5760" w:hanging="360"/>
+      </w:pPr>
+    </w:lvl>
+    <w:lvl w:ilvl="8" w:tplc="0409001B" w:tentative="1">
+      <w:start w:val="1"/>
+      <w:numFmt w:val="lowerRoman"/>
+      <w:lvlText w:val="%9."/>
+      <w:lvlJc w:val="right"/>
+      <w:pPr>
+        <w:ind w:left="6480" w:hanging="180"/>
+      </w:pPr>
+    </w:lvl>
+  </w:abstractNum>
+  <w:abstractNum w:abstractNumId="8">
     <w:nsid w:val="2E71638F"/>
     <w:multiLevelType w:val="hybridMultilevel"/>
     <w:tmpl w:val="9FCE2828"/>
@@ -5820,6 +6089,116 @@
       <w:pPr>
         <w:ind w:left="720" w:hanging="360"/>
       </w:pPr>
+    </w:lvl>
+    <w:lvl w:ilvl="1" w:tplc="04090019">
+      <w:start w:val="1"/>
+      <w:numFmt w:val="decimal"/>
+      <w:lvlText w:val="%2."/>
+      <w:lvlJc w:val="left"/>
+      <w:pPr>
+        <w:tabs>
+          <w:tab w:val="num" w:pos="1440"/>
+        </w:tabs>
+        <w:ind w:left="1440" w:hanging="360"/>
+      </w:pPr>
+    </w:lvl>
+    <w:lvl w:ilvl="2" w:tplc="0409001B">
+      <w:start w:val="1"/>
+      <w:numFmt w:val="decimal"/>
+      <w:lvlText w:val="%3."/>
+      <w:lvlJc w:val="left"/>
+      <w:pPr>
+        <w:tabs>
+          <w:tab w:val="num" w:pos="2160"/>
+        </w:tabs>
+        <w:ind w:left="2160" w:hanging="360"/>
+      </w:pPr>
+    </w:lvl>
+    <w:lvl w:ilvl="3" w:tplc="0409000F">
+      <w:start w:val="1"/>
+      <w:numFmt w:val="decimal"/>
+      <w:lvlText w:val="%4."/>
+      <w:lvlJc w:val="left"/>
+      <w:pPr>
+        <w:tabs>
+          <w:tab w:val="num" w:pos="2880"/>
+        </w:tabs>
+        <w:ind w:left="2880" w:hanging="360"/>
+      </w:pPr>
+    </w:lvl>
+    <w:lvl w:ilvl="4" w:tplc="04090019">
+      <w:start w:val="1"/>
+      <w:numFmt w:val="decimal"/>
+      <w:lvlText w:val="%5."/>
+      <w:lvlJc w:val="left"/>
+      <w:pPr>
+        <w:tabs>
+          <w:tab w:val="num" w:pos="3600"/>
+        </w:tabs>
+        <w:ind w:left="3600" w:hanging="360"/>
+      </w:pPr>
+    </w:lvl>
+    <w:lvl w:ilvl="5" w:tplc="0409001B">
+      <w:start w:val="1"/>
+      <w:numFmt w:val="decimal"/>
+      <w:lvlText w:val="%6."/>
+      <w:lvlJc w:val="left"/>
+      <w:pPr>
+        <w:tabs>
+          <w:tab w:val="num" w:pos="4320"/>
+        </w:tabs>
+        <w:ind w:left="4320" w:hanging="360"/>
+      </w:pPr>
+    </w:lvl>
+    <w:lvl w:ilvl="6" w:tplc="0409000F">
+      <w:start w:val="1"/>
+      <w:numFmt w:val="decimal"/>
+      <w:lvlText w:val="%7."/>
+      <w:lvlJc w:val="left"/>
+      <w:pPr>
+        <w:tabs>
+          <w:tab w:val="num" w:pos="5040"/>
+        </w:tabs>
+        <w:ind w:left="5040" w:hanging="360"/>
+      </w:pPr>
+    </w:lvl>
+    <w:lvl w:ilvl="7" w:tplc="04090019">
+      <w:start w:val="1"/>
+      <w:numFmt w:val="decimal"/>
+      <w:lvlText w:val="%8."/>
+      <w:lvlJc w:val="left"/>
+      <w:pPr>
+        <w:tabs>
+          <w:tab w:val="num" w:pos="5760"/>
+        </w:tabs>
+        <w:ind w:left="5760" w:hanging="360"/>
+      </w:pPr>
+    </w:lvl>
+    <w:lvl w:ilvl="8" w:tplc="0409001B">
+      <w:start w:val="1"/>
+      <w:numFmt w:val="decimal"/>
+      <w:lvlText w:val="%9."/>
+      <w:lvlJc w:val="left"/>
+      <w:pPr>
+        <w:tabs>
+          <w:tab w:val="num" w:pos="6480"/>
+        </w:tabs>
+        <w:ind w:left="6480" w:hanging="360"/>
+      </w:pPr>
+    </w:lvl>
+  </w:abstractNum>
+  <w:abstractNum w:abstractNumId="9">
+    <w:nsid w:val="2F19071A"/>
+    <w:multiLevelType w:val="hybridMultilevel"/>
+    <w:tmpl w:val="7F24F6D2"/>
+    <w:lvl w:ilvl="0" w:tplc="04090011">
+      <w:start w:val="1"/>
+      <w:numFmt w:val="decimal"/>
+      <w:lvlText w:val="%1)"/>
+      <w:lvlJc w:val="left"/>
+      <w:pPr>
+        <w:ind w:left="720" w:hanging="360"/>
+      </w:pPr>
       <w:rPr>
         <w:rFonts w:hint="default"/>
       </w:rPr>
@@ -5897,8 +6276,914 @@
       </w:pPr>
     </w:lvl>
   </w:abstractNum>
+  <w:abstractNum w:abstractNumId="10">
+    <w:nsid w:val="33DF2222"/>
+    <w:multiLevelType w:val="hybridMultilevel"/>
+    <w:tmpl w:val="FB2A4044"/>
+    <w:lvl w:ilvl="0" w:tplc="0409000F">
+      <w:start w:val="1"/>
+      <w:numFmt w:val="decimal"/>
+      <w:lvlText w:val="%1."/>
+      <w:lvlJc w:val="left"/>
+      <w:pPr>
+        <w:ind w:left="720" w:hanging="360"/>
+      </w:pPr>
+      <w:rPr>
+        <w:rFonts w:hint="default"/>
+      </w:rPr>
+    </w:lvl>
+    <w:lvl w:ilvl="1" w:tplc="04090019" w:tentative="1">
+      <w:start w:val="1"/>
+      <w:numFmt w:val="lowerLetter"/>
+      <w:lvlText w:val="%2."/>
+      <w:lvlJc w:val="left"/>
+      <w:pPr>
+        <w:ind w:left="1440" w:hanging="360"/>
+      </w:pPr>
+    </w:lvl>
+    <w:lvl w:ilvl="2" w:tplc="0409001B" w:tentative="1">
+      <w:start w:val="1"/>
+      <w:numFmt w:val="lowerRoman"/>
+      <w:lvlText w:val="%3."/>
+      <w:lvlJc w:val="right"/>
+      <w:pPr>
+        <w:ind w:left="2160" w:hanging="180"/>
+      </w:pPr>
+    </w:lvl>
+    <w:lvl w:ilvl="3" w:tplc="0409000F" w:tentative="1">
+      <w:start w:val="1"/>
+      <w:numFmt w:val="decimal"/>
+      <w:lvlText w:val="%4."/>
+      <w:lvlJc w:val="left"/>
+      <w:pPr>
+        <w:ind w:left="2880" w:hanging="360"/>
+      </w:pPr>
+    </w:lvl>
+    <w:lvl w:ilvl="4" w:tplc="04090019" w:tentative="1">
+      <w:start w:val="1"/>
+      <w:numFmt w:val="lowerLetter"/>
+      <w:lvlText w:val="%5."/>
+      <w:lvlJc w:val="left"/>
+      <w:pPr>
+        <w:ind w:left="3600" w:hanging="360"/>
+      </w:pPr>
+    </w:lvl>
+    <w:lvl w:ilvl="5" w:tplc="0409001B" w:tentative="1">
+      <w:start w:val="1"/>
+      <w:numFmt w:val="lowerRoman"/>
+      <w:lvlText w:val="%6."/>
+      <w:lvlJc w:val="right"/>
+      <w:pPr>
+        <w:ind w:left="4320" w:hanging="180"/>
+      </w:pPr>
+    </w:lvl>
+    <w:lvl w:ilvl="6" w:tplc="0409000F" w:tentative="1">
+      <w:start w:val="1"/>
+      <w:numFmt w:val="decimal"/>
+      <w:lvlText w:val="%7."/>
+      <w:lvlJc w:val="left"/>
+      <w:pPr>
+        <w:ind w:left="5040" w:hanging="360"/>
+      </w:pPr>
+    </w:lvl>
+    <w:lvl w:ilvl="7" w:tplc="04090019" w:tentative="1">
+      <w:start w:val="1"/>
+      <w:numFmt w:val="lowerLetter"/>
+      <w:lvlText w:val="%8."/>
+      <w:lvlJc w:val="left"/>
+      <w:pPr>
+        <w:ind w:left="5760" w:hanging="360"/>
+      </w:pPr>
+    </w:lvl>
+    <w:lvl w:ilvl="8" w:tplc="0409001B" w:tentative="1">
+      <w:start w:val="1"/>
+      <w:numFmt w:val="lowerRoman"/>
+      <w:lvlText w:val="%9."/>
+      <w:lvlJc w:val="right"/>
+      <w:pPr>
+        <w:ind w:left="6480" w:hanging="180"/>
+      </w:pPr>
+    </w:lvl>
+  </w:abstractNum>
+  <w:abstractNum w:abstractNumId="11">
+    <w:nsid w:val="359C5767"/>
+    <w:multiLevelType w:val="hybridMultilevel"/>
+    <w:tmpl w:val="522854A6"/>
+    <w:lvl w:ilvl="0" w:tplc="1026E978">
+      <w:start w:val="1"/>
+      <w:numFmt w:val="upperLetter"/>
+      <w:lvlText w:val="%1)"/>
+      <w:lvlJc w:val="left"/>
+      <w:pPr>
+        <w:ind w:left="720" w:hanging="360"/>
+      </w:pPr>
+      <w:rPr>
+        <w:rFonts w:hint="default"/>
+      </w:rPr>
+    </w:lvl>
+    <w:lvl w:ilvl="1" w:tplc="04090019" w:tentative="1">
+      <w:start w:val="1"/>
+      <w:numFmt w:val="lowerLetter"/>
+      <w:lvlText w:val="%2."/>
+      <w:lvlJc w:val="left"/>
+      <w:pPr>
+        <w:ind w:left="1440" w:hanging="360"/>
+      </w:pPr>
+    </w:lvl>
+    <w:lvl w:ilvl="2" w:tplc="0409001B" w:tentative="1">
+      <w:start w:val="1"/>
+      <w:numFmt w:val="lowerRoman"/>
+      <w:lvlText w:val="%3."/>
+      <w:lvlJc w:val="right"/>
+      <w:pPr>
+        <w:ind w:left="2160" w:hanging="180"/>
+      </w:pPr>
+    </w:lvl>
+    <w:lvl w:ilvl="3" w:tplc="0409000F" w:tentative="1">
+      <w:start w:val="1"/>
+      <w:numFmt w:val="decimal"/>
+      <w:lvlText w:val="%4."/>
+      <w:lvlJc w:val="left"/>
+      <w:pPr>
+        <w:ind w:left="2880" w:hanging="360"/>
+      </w:pPr>
+    </w:lvl>
+    <w:lvl w:ilvl="4" w:tplc="04090019" w:tentative="1">
+      <w:start w:val="1"/>
+      <w:numFmt w:val="lowerLetter"/>
+      <w:lvlText w:val="%5."/>
+      <w:lvlJc w:val="left"/>
+      <w:pPr>
+        <w:ind w:left="3600" w:hanging="360"/>
+      </w:pPr>
+    </w:lvl>
+    <w:lvl w:ilvl="5" w:tplc="0409001B" w:tentative="1">
+      <w:start w:val="1"/>
+      <w:numFmt w:val="lowerRoman"/>
+      <w:lvlText w:val="%6."/>
+      <w:lvlJc w:val="right"/>
+      <w:pPr>
+        <w:ind w:left="4320" w:hanging="180"/>
+      </w:pPr>
+    </w:lvl>
+    <w:lvl w:ilvl="6" w:tplc="0409000F" w:tentative="1">
+      <w:start w:val="1"/>
+      <w:numFmt w:val="decimal"/>
+      <w:lvlText w:val="%7."/>
+      <w:lvlJc w:val="left"/>
+      <w:pPr>
+        <w:ind w:left="5040" w:hanging="360"/>
+      </w:pPr>
+    </w:lvl>
+    <w:lvl w:ilvl="7" w:tplc="04090019" w:tentative="1">
+      <w:start w:val="1"/>
+      <w:numFmt w:val="lowerLetter"/>
+      <w:lvlText w:val="%8."/>
+      <w:lvlJc w:val="left"/>
+      <w:pPr>
+        <w:ind w:left="5760" w:hanging="360"/>
+      </w:pPr>
+    </w:lvl>
+    <w:lvl w:ilvl="8" w:tplc="0409001B" w:tentative="1">
+      <w:start w:val="1"/>
+      <w:numFmt w:val="lowerRoman"/>
+      <w:lvlText w:val="%9."/>
+      <w:lvlJc w:val="right"/>
+      <w:pPr>
+        <w:ind w:left="6480" w:hanging="180"/>
+      </w:pPr>
+    </w:lvl>
+  </w:abstractNum>
+  <w:abstractNum w:abstractNumId="12">
+    <w:nsid w:val="42D3523B"/>
+    <w:multiLevelType w:val="hybridMultilevel"/>
+    <w:tmpl w:val="F3629CBE"/>
+    <w:lvl w:ilvl="0" w:tplc="37A0805E">
+      <w:start w:val="1"/>
+      <w:numFmt w:val="upperLetter"/>
+      <w:lvlText w:val="%1)"/>
+      <w:lvlJc w:val="left"/>
+      <w:pPr>
+        <w:ind w:left="720" w:hanging="360"/>
+      </w:pPr>
+      <w:rPr>
+        <w:rFonts w:hint="default"/>
+      </w:rPr>
+    </w:lvl>
+    <w:lvl w:ilvl="1" w:tplc="04090019" w:tentative="1">
+      <w:start w:val="1"/>
+      <w:numFmt w:val="lowerLetter"/>
+      <w:lvlText w:val="%2."/>
+      <w:lvlJc w:val="left"/>
+      <w:pPr>
+        <w:ind w:left="1440" w:hanging="360"/>
+      </w:pPr>
+    </w:lvl>
+    <w:lvl w:ilvl="2" w:tplc="0409001B" w:tentative="1">
+      <w:start w:val="1"/>
+      <w:numFmt w:val="lowerRoman"/>
+      <w:lvlText w:val="%3."/>
+      <w:lvlJc w:val="right"/>
+      <w:pPr>
+        <w:ind w:left="2160" w:hanging="180"/>
+      </w:pPr>
+    </w:lvl>
+    <w:lvl w:ilvl="3" w:tplc="0409000F" w:tentative="1">
+      <w:start w:val="1"/>
+      <w:numFmt w:val="decimal"/>
+      <w:lvlText w:val="%4."/>
+      <w:lvlJc w:val="left"/>
+      <w:pPr>
+        <w:ind w:left="2880" w:hanging="360"/>
+      </w:pPr>
+    </w:lvl>
+    <w:lvl w:ilvl="4" w:tplc="04090019" w:tentative="1">
+      <w:start w:val="1"/>
+      <w:numFmt w:val="lowerLetter"/>
+      <w:lvlText w:val="%5."/>
+      <w:lvlJc w:val="left"/>
+      <w:pPr>
+        <w:ind w:left="3600" w:hanging="360"/>
+      </w:pPr>
+    </w:lvl>
+    <w:lvl w:ilvl="5" w:tplc="0409001B" w:tentative="1">
+      <w:start w:val="1"/>
+      <w:numFmt w:val="lowerRoman"/>
+      <w:lvlText w:val="%6."/>
+      <w:lvlJc w:val="right"/>
+      <w:pPr>
+        <w:ind w:left="4320" w:hanging="180"/>
+      </w:pPr>
+    </w:lvl>
+    <w:lvl w:ilvl="6" w:tplc="0409000F" w:tentative="1">
+      <w:start w:val="1"/>
+      <w:numFmt w:val="decimal"/>
+      <w:lvlText w:val="%7."/>
+      <w:lvlJc w:val="left"/>
+      <w:pPr>
+        <w:ind w:left="5040" w:hanging="360"/>
+      </w:pPr>
+    </w:lvl>
+    <w:lvl w:ilvl="7" w:tplc="04090019" w:tentative="1">
+      <w:start w:val="1"/>
+      <w:numFmt w:val="lowerLetter"/>
+      <w:lvlText w:val="%8."/>
+      <w:lvlJc w:val="left"/>
+      <w:pPr>
+        <w:ind w:left="5760" w:hanging="360"/>
+      </w:pPr>
+    </w:lvl>
+    <w:lvl w:ilvl="8" w:tplc="0409001B" w:tentative="1">
+      <w:start w:val="1"/>
+      <w:numFmt w:val="lowerRoman"/>
+      <w:lvlText w:val="%9."/>
+      <w:lvlJc w:val="right"/>
+      <w:pPr>
+        <w:ind w:left="6480" w:hanging="180"/>
+      </w:pPr>
+    </w:lvl>
+  </w:abstractNum>
+  <w:abstractNum w:abstractNumId="13">
+    <w:nsid w:val="46130CC7"/>
+    <w:multiLevelType w:val="hybridMultilevel"/>
+    <w:tmpl w:val="13CCE4C6"/>
+    <w:lvl w:ilvl="0" w:tplc="AFEA5B26">
+      <w:start w:val="1"/>
+      <w:numFmt w:val="bullet"/>
+      <w:lvlText w:val=""/>
+      <w:lvlJc w:val="left"/>
+      <w:pPr>
+        <w:ind w:left="720" w:hanging="360"/>
+      </w:pPr>
+      <w:rPr>
+        <w:rFonts w:ascii="Symbol" w:eastAsiaTheme="minorEastAsia" w:hAnsi="Symbol" w:cstheme="minorBidi" w:hint="default"/>
+      </w:rPr>
+    </w:lvl>
+    <w:lvl w:ilvl="1" w:tplc="04090003">
+      <w:start w:val="1"/>
+      <w:numFmt w:val="bullet"/>
+      <w:lvlText w:val="o"/>
+      <w:lvlJc w:val="left"/>
+      <w:pPr>
+        <w:ind w:left="1440" w:hanging="360"/>
+      </w:pPr>
+      <w:rPr>
+        <w:rFonts w:ascii="Courier New" w:hAnsi="Courier New" w:cs="Courier New" w:hint="default"/>
+      </w:rPr>
+    </w:lvl>
+    <w:lvl w:ilvl="2" w:tplc="04090005" w:tentative="1">
+      <w:start w:val="1"/>
+      <w:numFmt w:val="bullet"/>
+      <w:lvlText w:val=""/>
+      <w:lvlJc w:val="left"/>
+      <w:pPr>
+        <w:ind w:left="2160" w:hanging="360"/>
+      </w:pPr>
+      <w:rPr>
+        <w:rFonts w:ascii="Wingdings" w:hAnsi="Wingdings" w:hint="default"/>
+      </w:rPr>
+    </w:lvl>
+    <w:lvl w:ilvl="3" w:tplc="04090001" w:tentative="1">
+      <w:start w:val="1"/>
+      <w:numFmt w:val="bullet"/>
+      <w:lvlText w:val=""/>
+      <w:lvlJc w:val="left"/>
+      <w:pPr>
+        <w:ind w:left="2880" w:hanging="360"/>
+      </w:pPr>
+      <w:rPr>
+        <w:rFonts w:ascii="Symbol" w:hAnsi="Symbol" w:hint="default"/>
+      </w:rPr>
+    </w:lvl>
+    <w:lvl w:ilvl="4" w:tplc="04090003" w:tentative="1">
+      <w:start w:val="1"/>
+      <w:numFmt w:val="bullet"/>
+      <w:lvlText w:val="o"/>
+      <w:lvlJc w:val="left"/>
+      <w:pPr>
+        <w:ind w:left="3600" w:hanging="360"/>
+      </w:pPr>
+      <w:rPr>
+        <w:rFonts w:ascii="Courier New" w:hAnsi="Courier New" w:cs="Courier New" w:hint="default"/>
+      </w:rPr>
+    </w:lvl>
+    <w:lvl w:ilvl="5" w:tplc="04090005" w:tentative="1">
+      <w:start w:val="1"/>
+      <w:numFmt w:val="bullet"/>
+      <w:lvlText w:val=""/>
+      <w:lvlJc w:val="left"/>
+      <w:pPr>
+        <w:ind w:left="4320" w:hanging="360"/>
+      </w:pPr>
+      <w:rPr>
+        <w:rFonts w:ascii="Wingdings" w:hAnsi="Wingdings" w:hint="default"/>
+      </w:rPr>
+    </w:lvl>
+    <w:lvl w:ilvl="6" w:tplc="04090001" w:tentative="1">
+      <w:start w:val="1"/>
+      <w:numFmt w:val="bullet"/>
+      <w:lvlText w:val=""/>
+      <w:lvlJc w:val="left"/>
+      <w:pPr>
+        <w:ind w:left="5040" w:hanging="360"/>
+      </w:pPr>
+      <w:rPr>
+        <w:rFonts w:ascii="Symbol" w:hAnsi="Symbol" w:hint="default"/>
+      </w:rPr>
+    </w:lvl>
+    <w:lvl w:ilvl="7" w:tplc="04090003" w:tentative="1">
+      <w:start w:val="1"/>
+      <w:numFmt w:val="bullet"/>
+      <w:lvlText w:val="o"/>
+      <w:lvlJc w:val="left"/>
+      <w:pPr>
+        <w:ind w:left="5760" w:hanging="360"/>
+      </w:pPr>
+      <w:rPr>
+        <w:rFonts w:ascii="Courier New" w:hAnsi="Courier New" w:cs="Courier New" w:hint="default"/>
+      </w:rPr>
+    </w:lvl>
+    <w:lvl w:ilvl="8" w:tplc="04090005" w:tentative="1">
+      <w:start w:val="1"/>
+      <w:numFmt w:val="bullet"/>
+      <w:lvlText w:val=""/>
+      <w:lvlJc w:val="left"/>
+      <w:pPr>
+        <w:ind w:left="6480" w:hanging="360"/>
+      </w:pPr>
+      <w:rPr>
+        <w:rFonts w:ascii="Wingdings" w:hAnsi="Wingdings" w:hint="default"/>
+      </w:rPr>
+    </w:lvl>
+  </w:abstractNum>
+  <w:abstractNum w:abstractNumId="14">
+    <w:nsid w:val="4E5848E0"/>
+    <w:multiLevelType w:val="hybridMultilevel"/>
+    <w:tmpl w:val="3CD6572C"/>
+    <w:lvl w:ilvl="0" w:tplc="0409000F">
+      <w:start w:val="1"/>
+      <w:numFmt w:val="decimal"/>
+      <w:lvlText w:val="%1."/>
+      <w:lvlJc w:val="left"/>
+      <w:pPr>
+        <w:ind w:left="720" w:hanging="360"/>
+      </w:pPr>
+      <w:rPr>
+        <w:rFonts w:hint="default"/>
+      </w:rPr>
+    </w:lvl>
+    <w:lvl w:ilvl="1" w:tplc="04090019" w:tentative="1">
+      <w:start w:val="1"/>
+      <w:numFmt w:val="lowerLetter"/>
+      <w:lvlText w:val="%2."/>
+      <w:lvlJc w:val="left"/>
+      <w:pPr>
+        <w:ind w:left="1440" w:hanging="360"/>
+      </w:pPr>
+    </w:lvl>
+    <w:lvl w:ilvl="2" w:tplc="0409001B" w:tentative="1">
+      <w:start w:val="1"/>
+      <w:numFmt w:val="lowerRoman"/>
+      <w:lvlText w:val="%3."/>
+      <w:lvlJc w:val="right"/>
+      <w:pPr>
+        <w:ind w:left="2160" w:hanging="180"/>
+      </w:pPr>
+    </w:lvl>
+    <w:lvl w:ilvl="3" w:tplc="0409000F" w:tentative="1">
+      <w:start w:val="1"/>
+      <w:numFmt w:val="decimal"/>
+      <w:lvlText w:val="%4."/>
+      <w:lvlJc w:val="left"/>
+      <w:pPr>
+        <w:ind w:left="2880" w:hanging="360"/>
+      </w:pPr>
+    </w:lvl>
+    <w:lvl w:ilvl="4" w:tplc="04090019" w:tentative="1">
+      <w:start w:val="1"/>
+      <w:numFmt w:val="lowerLetter"/>
+      <w:lvlText w:val="%5."/>
+      <w:lvlJc w:val="left"/>
+      <w:pPr>
+        <w:ind w:left="3600" w:hanging="360"/>
+      </w:pPr>
+    </w:lvl>
+    <w:lvl w:ilvl="5" w:tplc="0409001B" w:tentative="1">
+      <w:start w:val="1"/>
+      <w:numFmt w:val="lowerRoman"/>
+      <w:lvlText w:val="%6."/>
+      <w:lvlJc w:val="right"/>
+      <w:pPr>
+        <w:ind w:left="4320" w:hanging="180"/>
+      </w:pPr>
+    </w:lvl>
+    <w:lvl w:ilvl="6" w:tplc="0409000F" w:tentative="1">
+      <w:start w:val="1"/>
+      <w:numFmt w:val="decimal"/>
+      <w:lvlText w:val="%7."/>
+      <w:lvlJc w:val="left"/>
+      <w:pPr>
+        <w:ind w:left="5040" w:hanging="360"/>
+      </w:pPr>
+    </w:lvl>
+    <w:lvl w:ilvl="7" w:tplc="04090019" w:tentative="1">
+      <w:start w:val="1"/>
+      <w:numFmt w:val="lowerLetter"/>
+      <w:lvlText w:val="%8."/>
+      <w:lvlJc w:val="left"/>
+      <w:pPr>
+        <w:ind w:left="5760" w:hanging="360"/>
+      </w:pPr>
+    </w:lvl>
+    <w:lvl w:ilvl="8" w:tplc="0409001B" w:tentative="1">
+      <w:start w:val="1"/>
+      <w:numFmt w:val="lowerRoman"/>
+      <w:lvlText w:val="%9."/>
+      <w:lvlJc w:val="right"/>
+      <w:pPr>
+        <w:ind w:left="6480" w:hanging="180"/>
+      </w:pPr>
+    </w:lvl>
+  </w:abstractNum>
+  <w:abstractNum w:abstractNumId="15">
+    <w:nsid w:val="604D24B3"/>
+    <w:multiLevelType w:val="hybridMultilevel"/>
+    <w:tmpl w:val="00028B1E"/>
+    <w:lvl w:ilvl="0" w:tplc="C6A410C6">
+      <w:start w:val="1"/>
+      <w:numFmt w:val="upperLetter"/>
+      <w:lvlText w:val="%1)"/>
+      <w:lvlJc w:val="left"/>
+      <w:pPr>
+        <w:ind w:left="720" w:hanging="360"/>
+      </w:pPr>
+      <w:rPr>
+        <w:rFonts w:hint="default"/>
+      </w:rPr>
+    </w:lvl>
+    <w:lvl w:ilvl="1" w:tplc="04090019" w:tentative="1">
+      <w:start w:val="1"/>
+      <w:numFmt w:val="lowerLetter"/>
+      <w:lvlText w:val="%2."/>
+      <w:lvlJc w:val="left"/>
+      <w:pPr>
+        <w:ind w:left="1440" w:hanging="360"/>
+      </w:pPr>
+    </w:lvl>
+    <w:lvl w:ilvl="2" w:tplc="0409001B" w:tentative="1">
+      <w:start w:val="1"/>
+      <w:numFmt w:val="lowerRoman"/>
+      <w:lvlText w:val="%3."/>
+      <w:lvlJc w:val="right"/>
+      <w:pPr>
+        <w:ind w:left="2160" w:hanging="180"/>
+      </w:pPr>
+    </w:lvl>
+    <w:lvl w:ilvl="3" w:tplc="0409000F" w:tentative="1">
+      <w:start w:val="1"/>
+      <w:numFmt w:val="decimal"/>
+      <w:lvlText w:val="%4."/>
+      <w:lvlJc w:val="left"/>
+      <w:pPr>
+        <w:ind w:left="2880" w:hanging="360"/>
+      </w:pPr>
+    </w:lvl>
+    <w:lvl w:ilvl="4" w:tplc="04090019" w:tentative="1">
+      <w:start w:val="1"/>
+      <w:numFmt w:val="lowerLetter"/>
+      <w:lvlText w:val="%5."/>
+      <w:lvlJc w:val="left"/>
+      <w:pPr>
+        <w:ind w:left="3600" w:hanging="360"/>
+      </w:pPr>
+    </w:lvl>
+    <w:lvl w:ilvl="5" w:tplc="0409001B" w:tentative="1">
+      <w:start w:val="1"/>
+      <w:numFmt w:val="lowerRoman"/>
+      <w:lvlText w:val="%6."/>
+      <w:lvlJc w:val="right"/>
+      <w:pPr>
+        <w:ind w:left="4320" w:hanging="180"/>
+      </w:pPr>
+    </w:lvl>
+    <w:lvl w:ilvl="6" w:tplc="0409000F" w:tentative="1">
+      <w:start w:val="1"/>
+      <w:numFmt w:val="decimal"/>
+      <w:lvlText w:val="%7."/>
+      <w:lvlJc w:val="left"/>
+      <w:pPr>
+        <w:ind w:left="5040" w:hanging="360"/>
+      </w:pPr>
+    </w:lvl>
+    <w:lvl w:ilvl="7" w:tplc="04090019" w:tentative="1">
+      <w:start w:val="1"/>
+      <w:numFmt w:val="lowerLetter"/>
+      <w:lvlText w:val="%8."/>
+      <w:lvlJc w:val="left"/>
+      <w:pPr>
+        <w:ind w:left="5760" w:hanging="360"/>
+      </w:pPr>
+    </w:lvl>
+    <w:lvl w:ilvl="8" w:tplc="0409001B" w:tentative="1">
+      <w:start w:val="1"/>
+      <w:numFmt w:val="lowerRoman"/>
+      <w:lvlText w:val="%9."/>
+      <w:lvlJc w:val="right"/>
+      <w:pPr>
+        <w:ind w:left="6480" w:hanging="180"/>
+      </w:pPr>
+    </w:lvl>
+  </w:abstractNum>
+  <w:abstractNum w:abstractNumId="16">
+    <w:nsid w:val="6C233A33"/>
+    <w:multiLevelType w:val="hybridMultilevel"/>
+    <w:tmpl w:val="6608D7CC"/>
+    <w:lvl w:ilvl="0" w:tplc="B22A7C92">
+      <w:start w:val="1"/>
+      <w:numFmt w:val="upperLetter"/>
+      <w:lvlText w:val="%1)"/>
+      <w:lvlJc w:val="left"/>
+      <w:pPr>
+        <w:ind w:left="720" w:hanging="360"/>
+      </w:pPr>
+      <w:rPr>
+        <w:rFonts w:hint="default"/>
+      </w:rPr>
+    </w:lvl>
+    <w:lvl w:ilvl="1" w:tplc="04090019" w:tentative="1">
+      <w:start w:val="1"/>
+      <w:numFmt w:val="lowerLetter"/>
+      <w:lvlText w:val="%2."/>
+      <w:lvlJc w:val="left"/>
+      <w:pPr>
+        <w:ind w:left="1440" w:hanging="360"/>
+      </w:pPr>
+    </w:lvl>
+    <w:lvl w:ilvl="2" w:tplc="0409001B" w:tentative="1">
+      <w:start w:val="1"/>
+      <w:numFmt w:val="lowerRoman"/>
+      <w:lvlText w:val="%3."/>
+      <w:lvlJc w:val="right"/>
+      <w:pPr>
+        <w:ind w:left="2160" w:hanging="180"/>
+      </w:pPr>
+    </w:lvl>
+    <w:lvl w:ilvl="3" w:tplc="0409000F" w:tentative="1">
+      <w:start w:val="1"/>
+      <w:numFmt w:val="decimal"/>
+      <w:lvlText w:val="%4."/>
+      <w:lvlJc w:val="left"/>
+      <w:pPr>
+        <w:ind w:left="2880" w:hanging="360"/>
+      </w:pPr>
+    </w:lvl>
+    <w:lvl w:ilvl="4" w:tplc="04090019" w:tentative="1">
+      <w:start w:val="1"/>
+      <w:numFmt w:val="lowerLetter"/>
+      <w:lvlText w:val="%5."/>
+      <w:lvlJc w:val="left"/>
+      <w:pPr>
+        <w:ind w:left="3600" w:hanging="360"/>
+      </w:pPr>
+    </w:lvl>
+    <w:lvl w:ilvl="5" w:tplc="0409001B" w:tentative="1">
+      <w:start w:val="1"/>
+      <w:numFmt w:val="lowerRoman"/>
+      <w:lvlText w:val="%6."/>
+      <w:lvlJc w:val="right"/>
+      <w:pPr>
+        <w:ind w:left="4320" w:hanging="180"/>
+      </w:pPr>
+    </w:lvl>
+    <w:lvl w:ilvl="6" w:tplc="0409000F" w:tentative="1">
+      <w:start w:val="1"/>
+      <w:numFmt w:val="decimal"/>
+      <w:lvlText w:val="%7."/>
+      <w:lvlJc w:val="left"/>
+      <w:pPr>
+        <w:ind w:left="5040" w:hanging="360"/>
+      </w:pPr>
+    </w:lvl>
+    <w:lvl w:ilvl="7" w:tplc="04090019" w:tentative="1">
+      <w:start w:val="1"/>
+      <w:numFmt w:val="lowerLetter"/>
+      <w:lvlText w:val="%8."/>
+      <w:lvlJc w:val="left"/>
+      <w:pPr>
+        <w:ind w:left="5760" w:hanging="360"/>
+      </w:pPr>
+    </w:lvl>
+    <w:lvl w:ilvl="8" w:tplc="0409001B" w:tentative="1">
+      <w:start w:val="1"/>
+      <w:numFmt w:val="lowerRoman"/>
+      <w:lvlText w:val="%9."/>
+      <w:lvlJc w:val="right"/>
+      <w:pPr>
+        <w:ind w:left="6480" w:hanging="180"/>
+      </w:pPr>
+    </w:lvl>
+  </w:abstractNum>
+  <w:abstractNum w:abstractNumId="17">
+    <w:nsid w:val="7B430448"/>
+    <w:multiLevelType w:val="hybridMultilevel"/>
+    <w:tmpl w:val="3DE874E0"/>
+    <w:lvl w:ilvl="0" w:tplc="0409000F">
+      <w:start w:val="1"/>
+      <w:numFmt w:val="decimal"/>
+      <w:lvlText w:val="%1."/>
+      <w:lvlJc w:val="left"/>
+      <w:pPr>
+        <w:ind w:left="720" w:hanging="360"/>
+      </w:pPr>
+      <w:rPr>
+        <w:rFonts w:hint="default"/>
+      </w:rPr>
+    </w:lvl>
+    <w:lvl w:ilvl="1" w:tplc="04090019" w:tentative="1">
+      <w:start w:val="1"/>
+      <w:numFmt w:val="lowerLetter"/>
+      <w:lvlText w:val="%2."/>
+      <w:lvlJc w:val="left"/>
+      <w:pPr>
+        <w:ind w:left="1440" w:hanging="360"/>
+      </w:pPr>
+    </w:lvl>
+    <w:lvl w:ilvl="2" w:tplc="0409001B" w:tentative="1">
+      <w:start w:val="1"/>
+      <w:numFmt w:val="lowerRoman"/>
+      <w:lvlText w:val="%3."/>
+      <w:lvlJc w:val="right"/>
+      <w:pPr>
+        <w:ind w:left="2160" w:hanging="180"/>
+      </w:pPr>
+    </w:lvl>
+    <w:lvl w:ilvl="3" w:tplc="0409000F" w:tentative="1">
+      <w:start w:val="1"/>
+      <w:numFmt w:val="decimal"/>
+      <w:lvlText w:val="%4."/>
+      <w:lvlJc w:val="left"/>
+      <w:pPr>
+        <w:ind w:left="2880" w:hanging="360"/>
+      </w:pPr>
+    </w:lvl>
+    <w:lvl w:ilvl="4" w:tplc="04090019" w:tentative="1">
+      <w:start w:val="1"/>
+      <w:numFmt w:val="lowerLetter"/>
+      <w:lvlText w:val="%5."/>
+      <w:lvlJc w:val="left"/>
+      <w:pPr>
+        <w:ind w:left="3600" w:hanging="360"/>
+      </w:pPr>
+    </w:lvl>
+    <w:lvl w:ilvl="5" w:tplc="0409001B" w:tentative="1">
+      <w:start w:val="1"/>
+      <w:numFmt w:val="lowerRoman"/>
+      <w:lvlText w:val="%6."/>
+      <w:lvlJc w:val="right"/>
+      <w:pPr>
+        <w:ind w:left="4320" w:hanging="180"/>
+      </w:pPr>
+    </w:lvl>
+    <w:lvl w:ilvl="6" w:tplc="0409000F" w:tentative="1">
+      <w:start w:val="1"/>
+      <w:numFmt w:val="decimal"/>
+      <w:lvlText w:val="%7."/>
+      <w:lvlJc w:val="left"/>
+      <w:pPr>
+        <w:ind w:left="5040" w:hanging="360"/>
+      </w:pPr>
+    </w:lvl>
+    <w:lvl w:ilvl="7" w:tplc="04090019" w:tentative="1">
+      <w:start w:val="1"/>
+      <w:numFmt w:val="lowerLetter"/>
+      <w:lvlText w:val="%8."/>
+      <w:lvlJc w:val="left"/>
+      <w:pPr>
+        <w:ind w:left="5760" w:hanging="360"/>
+      </w:pPr>
+    </w:lvl>
+    <w:lvl w:ilvl="8" w:tplc="0409001B" w:tentative="1">
+      <w:start w:val="1"/>
+      <w:numFmt w:val="lowerRoman"/>
+      <w:lvlText w:val="%9."/>
+      <w:lvlJc w:val="right"/>
+      <w:pPr>
+        <w:ind w:left="6480" w:hanging="180"/>
+      </w:pPr>
+    </w:lvl>
+  </w:abstractNum>
+  <w:abstractNum w:abstractNumId="18">
+    <w:nsid w:val="7B984DAE"/>
+    <w:multiLevelType w:val="hybridMultilevel"/>
+    <w:tmpl w:val="8BBACD94"/>
+    <w:lvl w:ilvl="0" w:tplc="3DD8EB1E">
+      <w:start w:val="1"/>
+      <w:numFmt w:val="upperLetter"/>
+      <w:lvlText w:val="%1)"/>
+      <w:lvlJc w:val="left"/>
+      <w:pPr>
+        <w:ind w:left="720" w:hanging="360"/>
+      </w:pPr>
+      <w:rPr>
+        <w:rFonts w:hint="default"/>
+      </w:rPr>
+    </w:lvl>
+    <w:lvl w:ilvl="1" w:tplc="04090019" w:tentative="1">
+      <w:start w:val="1"/>
+      <w:numFmt w:val="lowerLetter"/>
+      <w:lvlText w:val="%2."/>
+      <w:lvlJc w:val="left"/>
+      <w:pPr>
+        <w:ind w:left="1440" w:hanging="360"/>
+      </w:pPr>
+    </w:lvl>
+    <w:lvl w:ilvl="2" w:tplc="0409001B" w:tentative="1">
+      <w:start w:val="1"/>
+      <w:numFmt w:val="lowerRoman"/>
+      <w:lvlText w:val="%3."/>
+      <w:lvlJc w:val="right"/>
+      <w:pPr>
+        <w:ind w:left="2160" w:hanging="180"/>
+      </w:pPr>
+    </w:lvl>
+    <w:lvl w:ilvl="3" w:tplc="0409000F" w:tentative="1">
+      <w:start w:val="1"/>
+      <w:numFmt w:val="decimal"/>
+      <w:lvlText w:val="%4."/>
+      <w:lvlJc w:val="left"/>
+      <w:pPr>
+        <w:ind w:left="2880" w:hanging="360"/>
+      </w:pPr>
+    </w:lvl>
+    <w:lvl w:ilvl="4" w:tplc="04090019" w:tentative="1">
+      <w:start w:val="1"/>
+      <w:numFmt w:val="lowerLetter"/>
+      <w:lvlText w:val="%5."/>
+      <w:lvlJc w:val="left"/>
+      <w:pPr>
+        <w:ind w:left="3600" w:hanging="360"/>
+      </w:pPr>
+    </w:lvl>
+    <w:lvl w:ilvl="5" w:tplc="0409001B" w:tentative="1">
+      <w:start w:val="1"/>
+      <w:numFmt w:val="lowerRoman"/>
+      <w:lvlText w:val="%6."/>
+      <w:lvlJc w:val="right"/>
+      <w:pPr>
+        <w:ind w:left="4320" w:hanging="180"/>
+      </w:pPr>
+    </w:lvl>
+    <w:lvl w:ilvl="6" w:tplc="0409000F" w:tentative="1">
+      <w:start w:val="1"/>
+      <w:numFmt w:val="decimal"/>
+      <w:lvlText w:val="%7."/>
+      <w:lvlJc w:val="left"/>
+      <w:pPr>
+        <w:ind w:left="5040" w:hanging="360"/>
+      </w:pPr>
+    </w:lvl>
+    <w:lvl w:ilvl="7" w:tplc="04090019" w:tentative="1">
+      <w:start w:val="1"/>
+      <w:numFmt w:val="lowerLetter"/>
+      <w:lvlText w:val="%8."/>
+      <w:lvlJc w:val="left"/>
+      <w:pPr>
+        <w:ind w:left="5760" w:hanging="360"/>
+      </w:pPr>
+    </w:lvl>
+    <w:lvl w:ilvl="8" w:tplc="0409001B" w:tentative="1">
+      <w:start w:val="1"/>
+      <w:numFmt w:val="lowerRoman"/>
+      <w:lvlText w:val="%9."/>
+      <w:lvlJc w:val="right"/>
+      <w:pPr>
+        <w:ind w:left="6480" w:hanging="180"/>
+      </w:pPr>
+    </w:lvl>
+  </w:abstractNum>
   <w:num w:numId="1">
+    <w:abstractNumId w:val="14"/>
+  </w:num>
+  <w:num w:numId="2">
+    <w:abstractNumId w:val="6"/>
+  </w:num>
+  <w:num w:numId="3">
+    <w:abstractNumId w:val="7"/>
+  </w:num>
+  <w:num w:numId="4">
+    <w:abstractNumId w:val="3"/>
+  </w:num>
+  <w:num w:numId="5">
+    <w:abstractNumId w:val="17"/>
+  </w:num>
+  <w:num w:numId="6">
+    <w:abstractNumId w:val="10"/>
+  </w:num>
+  <w:num w:numId="7">
+    <w:abstractNumId w:val="1"/>
+  </w:num>
+  <w:num w:numId="8">
+    <w:abstractNumId w:val="16"/>
+  </w:num>
+  <w:num w:numId="9">
+    <w:abstractNumId w:val="4"/>
+  </w:num>
+  <w:num w:numId="10">
+    <w:abstractNumId w:val="12"/>
+  </w:num>
+  <w:num w:numId="11">
+    <w:abstractNumId w:val="13"/>
+  </w:num>
+  <w:num w:numId="12">
+    <w:abstractNumId w:val="15"/>
+  </w:num>
+  <w:num w:numId="13">
+    <w:abstractNumId w:val="11"/>
+  </w:num>
+  <w:num w:numId="14">
     <w:abstractNumId w:val="0"/>
+  </w:num>
+  <w:num w:numId="15">
+    <w:abstractNumId w:val="9"/>
+  </w:num>
+  <w:num w:numId="16">
+    <w:abstractNumId w:val="18"/>
+  </w:num>
+  <w:num w:numId="17">
+    <w:abstractNumId w:val="5"/>
+  </w:num>
+  <w:num w:numId="18">
+    <w:abstractNumId w:val="2"/>
+  </w:num>
+  <w:num w:numId="19">
+    <w:abstractNumId w:val="8"/>
+    <w:lvlOverride w:ilvl="0">
+      <w:startOverride w:val="1"/>
+    </w:lvlOverride>
+    <w:lvlOverride w:ilvl="1">
+      <w:startOverride w:val="1"/>
+    </w:lvlOverride>
+    <w:lvlOverride w:ilvl="2">
+      <w:startOverride w:val="1"/>
+    </w:lvlOverride>
+    <w:lvlOverride w:ilvl="3">
+      <w:startOverride w:val="1"/>
+    </w:lvlOverride>
+    <w:lvlOverride w:ilvl="4">
+      <w:startOverride w:val="1"/>
+    </w:lvlOverride>
+    <w:lvlOverride w:ilvl="5">
+      <w:startOverride w:val="1"/>
+    </w:lvlOverride>
+    <w:lvlOverride w:ilvl="6">
+      <w:startOverride w:val="1"/>
+    </w:lvlOverride>
+    <w:lvlOverride w:ilvl="7">
+      <w:startOverride w:val="1"/>
+    </w:lvlOverride>
+    <w:lvlOverride w:ilvl="8">
+      <w:startOverride w:val="1"/>
+    </w:lvlOverride>
   </w:num>
 </w:numbering>
 </file>
@@ -6062,7 +7347,57 @@
   <w:style w:type="paragraph" w:default="1" w:styleId="Normal">
     <w:name w:val="Normal"/>
     <w:qFormat/>
-    <w:rsid w:val="00933243"/>
+    <w:rsid w:val="00296E9E"/>
+    <w:pPr>
+      <w:spacing w:after="0" w:line="240" w:lineRule="auto"/>
+    </w:pPr>
+  </w:style>
+  <w:style w:type="paragraph" w:styleId="Heading1">
+    <w:name w:val="heading 1"/>
+    <w:basedOn w:val="Normal"/>
+    <w:next w:val="Normal"/>
+    <w:link w:val="Heading1Char"/>
+    <w:uiPriority w:val="9"/>
+    <w:qFormat/>
+    <w:rsid w:val="00212EE3"/>
+    <w:pPr>
+      <w:keepNext/>
+      <w:keepLines/>
+      <w:spacing w:before="480"/>
+      <w:outlineLvl w:val="0"/>
+    </w:pPr>
+    <w:rPr>
+      <w:rFonts w:asciiTheme="majorHAnsi" w:eastAsiaTheme="majorEastAsia" w:hAnsiTheme="majorHAnsi" w:cstheme="majorBidi"/>
+      <w:b/>
+      <w:bCs/>
+      <w:color w:val="365F91" w:themeColor="accent1" w:themeShade="BF"/>
+      <w:sz w:val="28"/>
+      <w:szCs w:val="28"/>
+    </w:rPr>
+  </w:style>
+  <w:style w:type="paragraph" w:styleId="Heading2">
+    <w:name w:val="heading 2"/>
+    <w:basedOn w:val="Normal"/>
+    <w:next w:val="Normal"/>
+    <w:link w:val="Heading2Char"/>
+    <w:uiPriority w:val="9"/>
+    <w:unhideWhenUsed/>
+    <w:qFormat/>
+    <w:rsid w:val="00CB0A78"/>
+    <w:pPr>
+      <w:keepNext/>
+      <w:keepLines/>
+      <w:spacing w:before="200"/>
+      <w:outlineLvl w:val="1"/>
+    </w:pPr>
+    <w:rPr>
+      <w:rFonts w:asciiTheme="majorHAnsi" w:eastAsiaTheme="majorEastAsia" w:hAnsiTheme="majorHAnsi" w:cstheme="majorBidi"/>
+      <w:b/>
+      <w:bCs/>
+      <w:color w:val="4F81BD" w:themeColor="accent1"/>
+      <w:sz w:val="26"/>
+      <w:szCs w:val="26"/>
+    </w:rPr>
   </w:style>
   <w:style w:type="character" w:default="1" w:styleId="DefaultParagraphFont">
     <w:name w:val="Default Paragraph Font"/>
@@ -6096,7 +7431,7 @@
     <w:name w:val="Table Grid"/>
     <w:basedOn w:val="TableNormal"/>
     <w:uiPriority w:val="59"/>
-    <w:rsid w:val="005804FF"/>
+    <w:rsid w:val="00FF7078"/>
     <w:pPr>
       <w:spacing w:after="0" w:line="240" w:lineRule="auto"/>
     </w:pPr>
@@ -6125,14 +7460,13 @@
     <w:uiPriority w:val="35"/>
     <w:unhideWhenUsed/>
     <w:qFormat/>
-    <w:rsid w:val="000C175C"/>
+    <w:rsid w:val="00065E61"/>
     <w:pPr>
-      <w:spacing w:line="240" w:lineRule="auto"/>
+      <w:jc w:val="center"/>
     </w:pPr>
     <w:rPr>
       <w:b/>
       <w:bCs/>
-      <w:sz w:val="18"/>
       <w:szCs w:val="18"/>
     </w:rPr>
   </w:style>
@@ -6141,7 +7475,7 @@
     <w:basedOn w:val="DefaultParagraphFont"/>
     <w:uiPriority w:val="99"/>
     <w:semiHidden/>
-    <w:rsid w:val="0028604A"/>
+    <w:rsid w:val="00C23776"/>
     <w:rPr>
       <w:color w:val="808080"/>
     </w:rPr>
@@ -6153,10 +7487,7 @@
     <w:uiPriority w:val="99"/>
     <w:semiHidden/>
     <w:unhideWhenUsed/>
-    <w:rsid w:val="0028604A"/>
-    <w:pPr>
-      <w:spacing w:after="0" w:line="240" w:lineRule="auto"/>
-    </w:pPr>
+    <w:rsid w:val="00C23776"/>
     <w:rPr>
       <w:rFonts w:ascii="Tahoma" w:hAnsi="Tahoma" w:cs="Tahoma"/>
       <w:sz w:val="16"/>
@@ -6169,23 +7500,239 @@
     <w:link w:val="BalloonText"/>
     <w:uiPriority w:val="99"/>
     <w:semiHidden/>
-    <w:rsid w:val="0028604A"/>
+    <w:rsid w:val="00C23776"/>
     <w:rPr>
       <w:rFonts w:ascii="Tahoma" w:hAnsi="Tahoma" w:cs="Tahoma"/>
       <w:sz w:val="16"/>
       <w:szCs w:val="16"/>
     </w:rPr>
   </w:style>
+  <w:style w:type="paragraph" w:styleId="HTMLPreformatted">
+    <w:name w:val="HTML Preformatted"/>
+    <w:basedOn w:val="Normal"/>
+    <w:link w:val="HTMLPreformattedChar"/>
+    <w:uiPriority w:val="99"/>
+    <w:semiHidden/>
+    <w:unhideWhenUsed/>
+    <w:rsid w:val="00565A15"/>
+    <w:pPr>
+      <w:tabs>
+        <w:tab w:val="left" w:pos="916"/>
+        <w:tab w:val="left" w:pos="1832"/>
+        <w:tab w:val="left" w:pos="2748"/>
+        <w:tab w:val="left" w:pos="3664"/>
+        <w:tab w:val="left" w:pos="4580"/>
+        <w:tab w:val="left" w:pos="5496"/>
+        <w:tab w:val="left" w:pos="6412"/>
+        <w:tab w:val="left" w:pos="7328"/>
+        <w:tab w:val="left" w:pos="8244"/>
+        <w:tab w:val="left" w:pos="9160"/>
+        <w:tab w:val="left" w:pos="10076"/>
+        <w:tab w:val="left" w:pos="10992"/>
+        <w:tab w:val="left" w:pos="11908"/>
+        <w:tab w:val="left" w:pos="12824"/>
+        <w:tab w:val="left" w:pos="13740"/>
+        <w:tab w:val="left" w:pos="14656"/>
+      </w:tabs>
+    </w:pPr>
+    <w:rPr>
+      <w:rFonts w:ascii="Courier New" w:eastAsia="Times New Roman" w:hAnsi="Courier New" w:cs="Courier New"/>
+      <w:sz w:val="20"/>
+      <w:szCs w:val="20"/>
+    </w:rPr>
+  </w:style>
+  <w:style w:type="character" w:customStyle="1" w:styleId="HTMLPreformattedChar">
+    <w:name w:val="HTML Preformatted Char"/>
+    <w:basedOn w:val="DefaultParagraphFont"/>
+    <w:link w:val="HTMLPreformatted"/>
+    <w:uiPriority w:val="99"/>
+    <w:semiHidden/>
+    <w:rsid w:val="00565A15"/>
+    <w:rPr>
+      <w:rFonts w:ascii="Courier New" w:eastAsia="Times New Roman" w:hAnsi="Courier New" w:cs="Courier New"/>
+      <w:sz w:val="20"/>
+      <w:szCs w:val="20"/>
+    </w:rPr>
+  </w:style>
+  <w:style w:type="paragraph" w:styleId="Header">
+    <w:name w:val="header"/>
+    <w:basedOn w:val="Normal"/>
+    <w:link w:val="HeaderChar"/>
+    <w:uiPriority w:val="99"/>
+    <w:semiHidden/>
+    <w:unhideWhenUsed/>
+    <w:rsid w:val="000B1AC2"/>
+    <w:pPr>
+      <w:tabs>
+        <w:tab w:val="center" w:pos="4680"/>
+        <w:tab w:val="right" w:pos="9360"/>
+      </w:tabs>
+    </w:pPr>
+  </w:style>
+  <w:style w:type="character" w:customStyle="1" w:styleId="HeaderChar">
+    <w:name w:val="Header Char"/>
+    <w:basedOn w:val="DefaultParagraphFont"/>
+    <w:link w:val="Header"/>
+    <w:uiPriority w:val="99"/>
+    <w:semiHidden/>
+    <w:rsid w:val="000B1AC2"/>
+  </w:style>
+  <w:style w:type="paragraph" w:styleId="Footer">
+    <w:name w:val="footer"/>
+    <w:basedOn w:val="Normal"/>
+    <w:link w:val="FooterChar"/>
+    <w:uiPriority w:val="99"/>
+    <w:unhideWhenUsed/>
+    <w:rsid w:val="000B1AC2"/>
+    <w:pPr>
+      <w:tabs>
+        <w:tab w:val="center" w:pos="4680"/>
+        <w:tab w:val="right" w:pos="9360"/>
+      </w:tabs>
+    </w:pPr>
+  </w:style>
+  <w:style w:type="character" w:customStyle="1" w:styleId="FooterChar">
+    <w:name w:val="Footer Char"/>
+    <w:basedOn w:val="DefaultParagraphFont"/>
+    <w:link w:val="Footer"/>
+    <w:uiPriority w:val="99"/>
+    <w:rsid w:val="000B1AC2"/>
+  </w:style>
   <w:style w:type="paragraph" w:styleId="ListParagraph">
     <w:name w:val="List Paragraph"/>
     <w:basedOn w:val="Normal"/>
     <w:uiPriority w:val="34"/>
     <w:qFormat/>
-    <w:rsid w:val="004B00D9"/>
+    <w:rsid w:val="00A46E8C"/>
     <w:pPr>
       <w:ind w:left="720"/>
       <w:contextualSpacing/>
     </w:pPr>
+  </w:style>
+  <w:style w:type="paragraph" w:styleId="EndnoteText">
+    <w:name w:val="endnote text"/>
+    <w:basedOn w:val="Normal"/>
+    <w:link w:val="EndnoteTextChar"/>
+    <w:uiPriority w:val="99"/>
+    <w:semiHidden/>
+    <w:unhideWhenUsed/>
+    <w:rsid w:val="004C54EC"/>
+    <w:rPr>
+      <w:sz w:val="20"/>
+      <w:szCs w:val="20"/>
+    </w:rPr>
+  </w:style>
+  <w:style w:type="character" w:customStyle="1" w:styleId="EndnoteTextChar">
+    <w:name w:val="Endnote Text Char"/>
+    <w:basedOn w:val="DefaultParagraphFont"/>
+    <w:link w:val="EndnoteText"/>
+    <w:uiPriority w:val="99"/>
+    <w:semiHidden/>
+    <w:rsid w:val="004C54EC"/>
+    <w:rPr>
+      <w:sz w:val="20"/>
+      <w:szCs w:val="20"/>
+    </w:rPr>
+  </w:style>
+  <w:style w:type="character" w:styleId="EndnoteReference">
+    <w:name w:val="endnote reference"/>
+    <w:basedOn w:val="DefaultParagraphFont"/>
+    <w:uiPriority w:val="99"/>
+    <w:semiHidden/>
+    <w:unhideWhenUsed/>
+    <w:rsid w:val="004C54EC"/>
+    <w:rPr>
+      <w:vertAlign w:val="superscript"/>
+    </w:rPr>
+  </w:style>
+  <w:style w:type="paragraph" w:styleId="FootnoteText">
+    <w:name w:val="footnote text"/>
+    <w:basedOn w:val="Normal"/>
+    <w:link w:val="FootnoteTextChar"/>
+    <w:uiPriority w:val="99"/>
+    <w:semiHidden/>
+    <w:unhideWhenUsed/>
+    <w:rsid w:val="004C54EC"/>
+    <w:rPr>
+      <w:sz w:val="20"/>
+      <w:szCs w:val="20"/>
+    </w:rPr>
+  </w:style>
+  <w:style w:type="character" w:customStyle="1" w:styleId="FootnoteTextChar">
+    <w:name w:val="Footnote Text Char"/>
+    <w:basedOn w:val="DefaultParagraphFont"/>
+    <w:link w:val="FootnoteText"/>
+    <w:uiPriority w:val="99"/>
+    <w:semiHidden/>
+    <w:rsid w:val="004C54EC"/>
+    <w:rPr>
+      <w:sz w:val="20"/>
+      <w:szCs w:val="20"/>
+    </w:rPr>
+  </w:style>
+  <w:style w:type="character" w:styleId="FootnoteReference">
+    <w:name w:val="footnote reference"/>
+    <w:basedOn w:val="DefaultParagraphFont"/>
+    <w:uiPriority w:val="99"/>
+    <w:semiHidden/>
+    <w:unhideWhenUsed/>
+    <w:rsid w:val="004C54EC"/>
+    <w:rPr>
+      <w:vertAlign w:val="superscript"/>
+    </w:rPr>
+  </w:style>
+  <w:style w:type="character" w:customStyle="1" w:styleId="Heading1Char">
+    <w:name w:val="Heading 1 Char"/>
+    <w:basedOn w:val="DefaultParagraphFont"/>
+    <w:link w:val="Heading1"/>
+    <w:uiPriority w:val="9"/>
+    <w:rsid w:val="00212EE3"/>
+    <w:rPr>
+      <w:rFonts w:asciiTheme="majorHAnsi" w:eastAsiaTheme="majorEastAsia" w:hAnsiTheme="majorHAnsi" w:cstheme="majorBidi"/>
+      <w:b/>
+      <w:bCs/>
+      <w:color w:val="365F91" w:themeColor="accent1" w:themeShade="BF"/>
+      <w:sz w:val="28"/>
+      <w:szCs w:val="28"/>
+    </w:rPr>
+  </w:style>
+  <w:style w:type="character" w:customStyle="1" w:styleId="Heading2Char">
+    <w:name w:val="Heading 2 Char"/>
+    <w:basedOn w:val="DefaultParagraphFont"/>
+    <w:link w:val="Heading2"/>
+    <w:uiPriority w:val="9"/>
+    <w:rsid w:val="00CB0A78"/>
+    <w:rPr>
+      <w:rFonts w:asciiTheme="majorHAnsi" w:eastAsiaTheme="majorEastAsia" w:hAnsiTheme="majorHAnsi" w:cstheme="majorBidi"/>
+      <w:b/>
+      <w:bCs/>
+      <w:color w:val="4F81BD" w:themeColor="accent1"/>
+      <w:sz w:val="26"/>
+      <w:szCs w:val="26"/>
+    </w:rPr>
+  </w:style>
+  <w:style w:type="character" w:styleId="Hyperlink">
+    <w:name w:val="Hyperlink"/>
+    <w:basedOn w:val="DefaultParagraphFont"/>
+    <w:uiPriority w:val="99"/>
+    <w:unhideWhenUsed/>
+    <w:rsid w:val="007248D0"/>
+    <w:rPr>
+      <w:color w:val="0000FF" w:themeColor="hyperlink"/>
+      <w:u w:val="single"/>
+    </w:rPr>
+  </w:style>
+  <w:style w:type="character" w:styleId="FollowedHyperlink">
+    <w:name w:val="FollowedHyperlink"/>
+    <w:basedOn w:val="DefaultParagraphFont"/>
+    <w:uiPriority w:val="99"/>
+    <w:semiHidden/>
+    <w:unhideWhenUsed/>
+    <w:rsid w:val="00760862"/>
+    <w:rPr>
+      <w:color w:val="800080" w:themeColor="followedHyperlink"/>
+      <w:u w:val="single"/>
+    </w:rPr>
   </w:style>
 </w:styles>
 </file>
@@ -6478,7 +8025,7 @@
 </file>
 
 <file path=customXml/itemProps1.xml><?xml version="1.0" encoding="utf-8"?>
-<ds:datastoreItem xmlns:ds="http://schemas.openxmlformats.org/officeDocument/2006/customXml" ds:itemID="{194A35D0-19B2-4BC2-AB68-5753B00EF36D}">
+<ds:datastoreItem xmlns:ds="http://schemas.openxmlformats.org/officeDocument/2006/customXml" ds:itemID="{2E8A373E-D635-44F7-A201-4D4DEEA3B299}">
   <ds:schemaRefs>
     <ds:schemaRef ds:uri="http://schemas.openxmlformats.org/officeDocument/2006/bibliography"/>
   </ds:schemaRefs>

--- a/Assignment #2/CS156 - Assignment #2 Written Questions.docx
+++ b/Assignment #2/CS156 - Assignment #2 Written Questions.docx
@@ -143,9 +143,14 @@
         <w:t>):</w:t>
       </w:r>
       <w:r>
-        <w:t xml:space="preserve"> The number of pairs of attacking queens.  In this case, the algorithms are trying to minimize the heuristic function (i.e. </w:t>
+        <w:t xml:space="preserve"> The number of pairs of attacking queens.  In this case, the algorithms are trying to minimize the heuristic function (i.e</w:t>
+      </w:r>
+      <w:proofErr w:type="gramStart"/>
+      <w:r>
+        <w:t xml:space="preserve">. </w:t>
       </w:r>
       <m:oMath>
+        <w:proofErr w:type="gramEnd"/>
         <m:r>
           <w:rPr>
             <w:rFonts w:ascii="Cambria Math" w:hAnsi="Cambria Math"/>
@@ -157,7 +162,46 @@
         <w:rPr>
           <w:rFonts w:eastAsiaTheme="minorEastAsia"/>
         </w:rPr>
-        <w:t xml:space="preserve">).  This is not Hill Climbing in the strictest sense of the interpretation.  If we wanted to maximize a parameter, we could use heuristic, </w:t>
+        <w:t xml:space="preserve">).  This is not Hill </w:t>
+      </w:r>
+      <w:proofErr w:type="gramStart"/>
+      <w:r>
+        <w:rPr>
+          <w:rFonts w:eastAsiaTheme="minorEastAsia"/>
+        </w:rPr>
+        <w:t>Climbing</w:t>
+      </w:r>
+      <w:proofErr w:type="gramEnd"/>
+      <w:r>
+        <w:rPr>
+          <w:rFonts w:eastAsiaTheme="minorEastAsia"/>
+        </w:rPr>
+        <w:t xml:space="preserve"> in the strictest sense of the interpretation.  If we wanted to maximize a parameter, we could use heuristic</w:t>
+      </w:r>
+      <w:proofErr w:type="gramStart"/>
+      <w:r>
+        <w:rPr>
+          <w:rFonts w:eastAsiaTheme="minorEastAsia"/>
+        </w:rPr>
+        <w:t xml:space="preserve">, </w:t>
+      </w:r>
+      <m:oMath>
+        <w:proofErr w:type="gramEnd"/>
+        <m:r>
+          <w:rPr>
+            <w:rFonts w:ascii="Cambria Math" w:eastAsiaTheme="minorEastAsia" w:hAnsi="Cambria Math"/>
+          </w:rPr>
+          <m:t>h'</m:t>
+        </m:r>
+      </m:oMath>
+      <w:r>
+        <w:rPr>
+          <w:rFonts w:eastAsiaTheme="minorEastAsia"/>
+        </w:rPr>
+        <w:t>,</w:t>
+      </w:r>
+      <w:r>
+        <w:t xml:space="preserve"> where </w:t>
       </w:r>
       <m:oMath>
         <m:r>
@@ -168,24 +212,15 @@
         </m:r>
       </m:oMath>
       <w:r>
-        <w:rPr>
-          <w:rFonts w:eastAsiaTheme="minorEastAsia"/>
-        </w:rPr>
-        <w:t>,</w:t>
-      </w:r>
-      <w:r>
-        <w:t xml:space="preserve"> where </w:t>
-      </w:r>
-      <m:oMath>
-        <m:r>
-          <w:rPr>
-            <w:rFonts w:ascii="Cambria Math" w:eastAsiaTheme="minorEastAsia" w:hAnsi="Cambria Math"/>
-          </w:rPr>
-          <m:t>h'</m:t>
-        </m:r>
-      </m:oMath>
-      <w:r>
-        <w:t xml:space="preserve"> is defined as:</w:t>
+        <w:t xml:space="preserve"> is defin</w:t>
+      </w:r>
+      <w:proofErr w:type="spellStart"/>
+      <w:r>
+        <w:t>ed</w:t>
+      </w:r>
+      <w:proofErr w:type="spellEnd"/>
+      <w:r>
+        <w:t xml:space="preserve"> as:</w:t>
       </w:r>
     </w:p>
     <w:p/>
@@ -317,8 +352,13 @@
     </w:p>
     <w:p/>
     <w:p>
-      <w:r>
-        <w:t xml:space="preserve">is used because it represents the maximum number of possible collision combinations: </w:t>
+      <w:proofErr w:type="gramStart"/>
+      <w:r>
+        <w:t>is</w:t>
+      </w:r>
+      <w:proofErr w:type="gramEnd"/>
+      <w:r>
+        <w:t xml:space="preserve"> used because it represents the maximum number of possible collision combinations: </w:t>
       </w:r>
     </w:p>
     <w:p/>
@@ -341,7 +381,7 @@
     <w:p>
       <w:pPr>
         <w:rPr>
-          <w:i/>
+          <w:rFonts w:eastAsiaTheme="minorEastAsia"/>
         </w:rPr>
       </w:pPr>
       <w:r>
@@ -377,6 +417,13 @@
       </w:r>
     </w:p>
     <w:p>
+      <w:pPr>
+        <w:rPr>
+          <w:i/>
+        </w:rPr>
+      </w:pPr>
+    </w:p>
+    <w:p>
       <w:r>
         <w:rPr>
           <w:b/>
@@ -390,6 +437,19 @@
         <w:sym w:font="Symbol" w:char="00AA"/>
       </w:r>
     </w:p>
+    <w:p/>
+    <w:p>
+      <w:r>
+        <w:rPr>
+          <w:b/>
+        </w:rPr>
+        <w:t xml:space="preserve">State Transition Definition: </w:t>
+      </w:r>
+      <w:r>
+        <w:t>Per round, one queen from its current position to any other square/cell in its column.  For example, a queen in square A1 (see below) can move to A2, A3, A4, A5, A6, A7, and A8 only.</w:t>
+      </w:r>
+    </w:p>
+    <w:p/>
     <w:p>
       <w:pPr>
         <w:jc w:val="center"/>
@@ -2150,6 +2210,7 @@
         <w:rPr>
           <w:b/>
         </w:rPr>
+        <w:lastRenderedPageBreak/>
         <w:t>Description:</w:t>
       </w:r>
       <w:r>
@@ -2159,10 +2220,32 @@
         <w:rPr>
           <w:i/>
         </w:rPr>
-        <w:t>Artificial Intelligence: A Modern Approach</w:t>
-      </w:r>
-      <w:r>
-        <w:t xml:space="preserve"> by Russell and Norvig (see page 123 in the third edition). </w:t>
+        <w:t xml:space="preserve">Artificial Intelligence: </w:t>
+      </w:r>
+      <w:proofErr w:type="gramStart"/>
+      <w:r>
+        <w:rPr>
+          <w:i/>
+        </w:rPr>
+        <w:t>A</w:t>
+      </w:r>
+      <w:proofErr w:type="gramEnd"/>
+      <w:r>
+        <w:rPr>
+          <w:i/>
+        </w:rPr>
+        <w:t xml:space="preserve"> Modern Approach</w:t>
+      </w:r>
+      <w:r>
+        <w:t xml:space="preserve"> by Russell and </w:t>
+      </w:r>
+      <w:proofErr w:type="spellStart"/>
+      <w:r>
+        <w:t>Norvig</w:t>
+      </w:r>
+      <w:proofErr w:type="spellEnd"/>
+      <w:r>
+        <w:t xml:space="preserve"> (see page 123 in the third edition). </w:t>
       </w:r>
     </w:p>
     <w:p/>
@@ -2196,7 +2279,6 @@
             <w:rPr>
               <w:rFonts w:ascii="Cambria Math" w:hAnsi="Cambria Math"/>
             </w:rPr>
-            <w:lastRenderedPageBreak/>
             <m:t>h=1</m:t>
           </m:r>
         </m:oMath>
@@ -2255,9 +2337,30 @@
     <w:p/>
     <w:p>
       <w:r>
-        <w:t xml:space="preserve">Per Russell and Norvig, this board is a local minima.  Any movement of a queen results in a higher heuristic function (i.e. </w:t>
+        <w:t xml:space="preserve">Per Russell and </w:t>
+      </w:r>
+      <w:proofErr w:type="spellStart"/>
+      <w:r>
+        <w:t>Norvig</w:t>
+      </w:r>
+      <w:proofErr w:type="spellEnd"/>
+      <w:r>
+        <w:t xml:space="preserve">, this board is a local </w:t>
+      </w:r>
+      <w:proofErr w:type="gramStart"/>
+      <w:r>
+        <w:t>minima</w:t>
+      </w:r>
+      <w:proofErr w:type="gramEnd"/>
+      <w:r>
+        <w:t>.  Any movement of a queen results in a higher heuristic function (i.e</w:t>
+      </w:r>
+      <w:proofErr w:type="gramStart"/>
+      <w:r>
+        <w:t xml:space="preserve">. </w:t>
       </w:r>
       <m:oMath>
+        <w:proofErr w:type="gramEnd"/>
         <m:r>
           <w:rPr>
             <w:rFonts w:ascii="Cambria Math" w:hAnsi="Cambria Math"/>
@@ -4271,12 +4374,39 @@
         <w:rPr>
           <w:i/>
         </w:rPr>
-        <w:t>Artificial Intelligence: A Modern Approach</w:t>
-      </w:r>
-      <w:r>
-        <w:t xml:space="preserve"> by Russell and Norvig (see page 123 in the third edition).  Those squares that do not contain a queen have numbers describing the heuristic cost if a queen in that column was moved into that space.  For example, if the queen in cell B4 was move to B8, the heuristic cost, </w:t>
+        <w:t xml:space="preserve">Artificial Intelligence: </w:t>
+      </w:r>
+      <w:proofErr w:type="gramStart"/>
+      <w:r>
+        <w:rPr>
+          <w:i/>
+        </w:rPr>
+        <w:t>A</w:t>
+      </w:r>
+      <w:proofErr w:type="gramEnd"/>
+      <w:r>
+        <w:rPr>
+          <w:i/>
+        </w:rPr>
+        <w:t xml:space="preserve"> Modern Approach</w:t>
+      </w:r>
+      <w:r>
+        <w:t xml:space="preserve"> by Russell and </w:t>
+      </w:r>
+      <w:proofErr w:type="spellStart"/>
+      <w:r>
+        <w:t>Norvig</w:t>
+      </w:r>
+      <w:proofErr w:type="spellEnd"/>
+      <w:r>
+        <w:t xml:space="preserve"> (see page 123 in the third edition).  Those squares that do not contain a queen have numbers describing the heuristic cost if a queen in that column was moved into that space.  For example, if the queen in cell B4 was move to B8, the heuristic cost</w:t>
+      </w:r>
+      <w:proofErr w:type="gramStart"/>
+      <w:r>
+        <w:t xml:space="preserve">, </w:t>
       </w:r>
       <m:oMath>
+        <w:proofErr w:type="gramEnd"/>
         <m:r>
           <w:rPr>
             <w:rFonts w:ascii="Cambria Math" w:hAnsi="Cambria Math"/>
@@ -4790,7 +4920,15 @@
     </w:p>
     <w:p>
       <w:r>
-        <w:t xml:space="preserve">Per Russell and Norvig, the minimum heuristic cost by moving one queen within its column is 12 (see cells: B8, B6, E7, E1, F8, F6, G7, and G1).  </w:t>
+        <w:t xml:space="preserve">Per Russell and </w:t>
+      </w:r>
+      <w:proofErr w:type="spellStart"/>
+      <w:r>
+        <w:t>Norvig</w:t>
+      </w:r>
+      <w:proofErr w:type="spellEnd"/>
+      <w:r>
+        <w:t xml:space="preserve">, the minimum heuristic cost by moving one queen within its column is 12 (see cells: B8, B6, E7, E1, F8, F6, G7, and G1).  </w:t>
       </w:r>
     </w:p>
     <w:p/>
@@ -4826,6 +4964,7 @@
           <w:b/>
           <w:color w:val="0070C0"/>
         </w:rPr>
+        <w:lastRenderedPageBreak/>
         <w:t>Step #1:</w:t>
       </w:r>
       <w:r>
@@ -4849,7 +4988,15 @@
         </w:r>
       </w:fldSimple>
       <w:r>
-        <w:t xml:space="preserve">.  Per Russell and Norvig, no successors have lower heuristic costs.  Hence, the algorithm terminates.  Since it is not a goal state, it generates another random (i.e. restart) board (in this case </w:t>
+        <w:t xml:space="preserve">.  Per Russell and </w:t>
+      </w:r>
+      <w:proofErr w:type="spellStart"/>
+      <w:r>
+        <w:t>Norvig</w:t>
+      </w:r>
+      <w:proofErr w:type="spellEnd"/>
+      <w:r>
+        <w:t xml:space="preserve">, no successors have lower heuristic costs.  Hence, the algorithm terminates.  Since it is not a goal state, it generates another random (i.e. restart) board (in this case </w:t>
       </w:r>
       <w:fldSimple w:instr=" REF _Ref399708688 ">
         <w:r>
@@ -4880,7 +5027,6 @@
           <w:b/>
           <w:color w:val="0070C0"/>
         </w:rPr>
-        <w:lastRenderedPageBreak/>
         <w:t>Step #2:</w:t>
       </w:r>
       <w:r>
@@ -4901,14 +5047,10 @@
         <w:t xml:space="preserve"> and observes the eight successor states that have identical minimum value (i.e. B8, B6, E7, E1, F8, F6, G7, and G1).  The algorithm chooses </w:t>
       </w:r>
       <w:r>
-        <w:rPr>
-          <w:b/>
-          <w:color w:val="C00000"/>
-        </w:rPr>
-        <w:t>only one</w:t>
-      </w:r>
-      <w:r>
-        <w:t xml:space="preserve"> of the successors and then generates subsequent successors from that one state until a local minimum is found or the goal is reached.</w:t>
+        <w:t>only one of the</w:t>
+      </w:r>
+      <w:r>
+        <w:t xml:space="preserve"> successors and then generates subsequent successors from that one state until a local minimum is found or the goal is reached.</w:t>
       </w:r>
     </w:p>
     <w:p>
@@ -5029,7 +5171,15 @@
         </w:r>
       </w:fldSimple>
       <w:r>
-        <w:t xml:space="preserve">.  Per Russell and Norvig, there are no moves within the same column of </w:t>
+        <w:t xml:space="preserve">.  Per Russell and </w:t>
+      </w:r>
+      <w:proofErr w:type="spellStart"/>
+      <w:r>
+        <w:t>Norvig</w:t>
+      </w:r>
+      <w:proofErr w:type="spellEnd"/>
+      <w:r>
+        <w:t xml:space="preserve">, there are no moves within the same column of </w:t>
       </w:r>
       <w:fldSimple w:instr=" REF _Ref399708688 ">
         <w:r>
@@ -5043,7 +5193,21 @@
         </w:r>
       </w:fldSimple>
       <w:r>
-        <w:t xml:space="preserve"> that yields a heuristic cost of less than 12.  In contrast, there are multiple moves in </w:t>
+        <w:t xml:space="preserve"> that yields a heuristic cost of less than 12. </w:t>
+      </w:r>
+      <w:r>
+        <w:t xml:space="preserve"> Per Russell and </w:t>
+      </w:r>
+      <w:proofErr w:type="spellStart"/>
+      <w:r>
+        <w:t>Norvig</w:t>
+      </w:r>
+      <w:proofErr w:type="spellEnd"/>
+      <w:r>
+        <w:t>,</w:t>
+      </w:r>
+      <w:r>
+        <w:t xml:space="preserve"> </w:t>
       </w:r>
       <w:fldSimple w:instr=" REF _Ref399707972 ">
         <w:r>
@@ -5057,85 +5221,38 @@
         </w:r>
       </w:fldSimple>
       <w:r>
-        <w:t xml:space="preserve"> that yield heuristic costs of less than 12.  Examples include:</w:t>
+        <w:t xml:space="preserve"> </w:t>
+      </w:r>
+      <w:r>
+        <w:t>has no successor states with a heuristic cost of less than or equal to 1. Therefore, all successor states from the two starting boards have heuristic costs greater than the current minimum.  As such, the algorithm immediately terminates.</w:t>
       </w:r>
     </w:p>
     <w:p/>
     <w:p>
       <w:pPr>
-        <w:pStyle w:val="ListParagraph"/>
-        <w:numPr>
-          <w:ilvl w:val="0"/>
-          <w:numId w:val="19"/>
-        </w:numPr>
-        <w:spacing w:after="200" w:line="276" w:lineRule="auto"/>
-      </w:pPr>
-      <w:r>
-        <w:t>Move the queen from A1 to A3.  The heuristic cost (</w:t>
-      </w:r>
-      <m:oMath>
-        <m:r>
-          <w:rPr>
-            <w:rFonts w:ascii="Cambria Math" w:hAnsi="Cambria Math"/>
-          </w:rPr>
-          <m:t>h</m:t>
-        </m:r>
-      </m:oMath>
-      <w:r>
-        <w:t>) of that successor is 3.</w:t>
+        <w:jc w:val="center"/>
+        <w:rPr>
+          <w:b/>
+          <w:sz w:val="28"/>
+          <w:szCs w:val="28"/>
+        </w:rPr>
+      </w:pPr>
+      <w:r>
+        <w:rPr>
+          <w:b/>
+          <w:sz w:val="28"/>
+          <w:szCs w:val="28"/>
+        </w:rPr>
+        <w:t>Summary</w:t>
       </w:r>
     </w:p>
+    <w:p/>
     <w:p>
       <w:pPr>
-        <w:pStyle w:val="ListParagraph"/>
-        <w:numPr>
-          <w:ilvl w:val="0"/>
-          <w:numId w:val="19"/>
-        </w:numPr>
-        <w:spacing w:after="200" w:line="276" w:lineRule="auto"/>
-      </w:pPr>
-      <w:r>
-        <w:t>Move the queen from A1 to A8.  The heuristic cost (</w:t>
-      </w:r>
-      <m:oMath>
-        <m:r>
-          <w:rPr>
-            <w:rFonts w:ascii="Cambria Math" w:hAnsi="Cambria Math"/>
-          </w:rPr>
-          <m:t>h</m:t>
-        </m:r>
-      </m:oMath>
-      <w:r>
-        <w:t>) of that successor is 3.</w:t>
-      </w:r>
-    </w:p>
-    <w:p>
-      <w:pPr>
-        <w:pStyle w:val="ListParagraph"/>
-        <w:numPr>
-          <w:ilvl w:val="0"/>
-          <w:numId w:val="19"/>
-        </w:numPr>
-        <w:spacing w:after="200" w:line="276" w:lineRule="auto"/>
-      </w:pPr>
-      <w:r>
-        <w:t>Move the queen from B6 to B8.  The heuristic cost (</w:t>
-      </w:r>
-      <m:oMath>
-        <m:r>
-          <w:rPr>
-            <w:rFonts w:ascii="Cambria Math" w:hAnsi="Cambria Math"/>
-          </w:rPr>
-          <m:t>h</m:t>
-        </m:r>
-      </m:oMath>
-      <w:r>
-        <w:t>) of that successor is 3.</w:t>
-      </w:r>
-    </w:p>
-    <w:p>
-      <w:r>
-        <w:t xml:space="preserve">The successors are ordered by lowest heuristic cost. Since there are multiple (i.e. more than 2) successors from </w:t>
+        <w:ind w:firstLine="720"/>
+      </w:pPr>
+      <w:r>
+        <w:t xml:space="preserve">In Hill Climbing, </w:t>
       </w:r>
       <w:fldSimple w:instr=" REF _Ref399707972 ">
         <w:r>
@@ -5149,21 +5266,16 @@
         </w:r>
       </w:fldSimple>
       <w:r>
-        <w:t xml:space="preserve"> with a lower heuristic cost than 12, the two states chosen for the next generation are from </w:t>
-      </w:r>
-      <w:fldSimple w:instr=" REF _Ref399707972 ">
-        <w:r>
-          <w:t xml:space="preserve">Board # </w:t>
-        </w:r>
-        <w:r>
-          <w:rPr>
-            <w:noProof/>
-          </w:rPr>
-          <w:t>1</w:t>
-        </w:r>
-      </w:fldSimple>
-      <w:r>
-        <w:t xml:space="preserve">.  </w:t>
+        <w:t xml:space="preserve"> was immediately passed over in the first round (since it was a local minima)</w:t>
+      </w:r>
+      <w:r>
+        <w:t xml:space="preserve">, but </w:t>
+      </w:r>
+      <w:r>
+        <w:t>Hill Climbing</w:t>
+      </w:r>
+      <w:r>
+        <w:t xml:space="preserve"> does traverse through successor states in </w:t>
       </w:r>
       <w:fldSimple w:instr=" REF _Ref399708688 ">
         <w:r>
@@ -5177,47 +5289,9 @@
         </w:r>
       </w:fldSimple>
       <w:r>
-        <w:t xml:space="preserve"> is not considered at all in future rounds.  Moreover, there are always </w:t>
-      </w:r>
-      <w:r>
-        <w:rPr>
-          <w:b/>
-          <w:color w:val="C00000"/>
-        </w:rPr>
-        <w:t>two states</w:t>
-      </w:r>
-      <w:r>
-        <w:t xml:space="preserve"> being considered in parallel per round not only a single one.</w:t>
-      </w:r>
-    </w:p>
-    <w:p/>
-    <w:p>
-      <w:pPr>
-        <w:jc w:val="center"/>
-        <w:rPr>
-          <w:b/>
-          <w:sz w:val="28"/>
-          <w:szCs w:val="28"/>
-        </w:rPr>
-      </w:pPr>
-      <w:r>
-        <w:rPr>
-          <w:b/>
-          <w:sz w:val="28"/>
-          <w:szCs w:val="28"/>
-        </w:rPr>
-        <w:t>Summary</w:t>
-      </w:r>
-    </w:p>
-    <w:p/>
-    <w:p>
-      <w:pPr>
-        <w:ind w:firstLine="720"/>
-      </w:pPr>
-      <w:r>
-        <w:t xml:space="preserve">In Hill Climbing, </w:t>
-      </w:r>
-      <w:fldSimple w:instr=" REF _Ref399707972 ">
+        <w:t xml:space="preserve">.  As such, Hill Climbing could still find a solution from </w:t>
+      </w:r>
+      <w:fldSimple w:instr=" REF _Ref399708688 ">
         <w:r>
           <w:t xml:space="preserve">Board # </w:t>
         </w:r>
@@ -5225,25 +5299,35 @@
           <w:rPr>
             <w:noProof/>
           </w:rPr>
-          <w:t>1</w:t>
+          <w:t>2</w:t>
         </w:r>
       </w:fldSimple>
       <w:r>
-        <w:t xml:space="preserve"> was immediately passed over in the first round (since it was a local minima) while in contrast </w:t>
-      </w:r>
-      <w:fldSimple w:instr=" REF _Ref399707972 ">
-        <w:r>
-          <w:t xml:space="preserve">Board # </w:t>
-        </w:r>
-        <w:r>
-          <w:rPr>
-            <w:noProof/>
-          </w:rPr>
-          <w:t>1</w:t>
-        </w:r>
-      </w:fldSimple>
-      <w:r>
-        <w:t xml:space="preserve"> became the entire focus of the Local Beam algorithm after the first round (since it was closer to the goal heuristic value).  Moreover, Local Beam has two dependent states running after the first round while Hill Climbing only has a single series of successors it considers after the restart.</w:t>
+        <w:t xml:space="preserve"> if such a solution</w:t>
+      </w:r>
+      <w:r>
+        <w:t xml:space="preserve"> exists</w:t>
+      </w:r>
+      <w:r>
+        <w:t xml:space="preserve"> and is reachable</w:t>
+      </w:r>
+      <w:r>
+        <w:t>.  In contrast, Local Beam Search immediately terminates after the first round/generation</w:t>
+      </w:r>
+      <w:r>
+        <w:t xml:space="preserve"> (since all successors have lower heuristic costs than the current generation)</w:t>
+      </w:r>
+      <w:r>
+        <w:t xml:space="preserve"> and could never find a solution to these boards.</w:t>
+      </w:r>
+    </w:p>
+    <w:p/>
+    <w:p>
+      <w:pPr>
+        <w:spacing w:after="200" w:line="276" w:lineRule="auto"/>
+      </w:pPr>
+      <w:r>
+        <w:br w:type="page"/>
       </w:r>
     </w:p>
     <w:p/>
@@ -8025,7 +8109,7 @@
 </file>
 
 <file path=customXml/itemProps1.xml><?xml version="1.0" encoding="utf-8"?>
-<ds:datastoreItem xmlns:ds="http://schemas.openxmlformats.org/officeDocument/2006/customXml" ds:itemID="{2E8A373E-D635-44F7-A201-4D4DEEA3B299}">
+<ds:datastoreItem xmlns:ds="http://schemas.openxmlformats.org/officeDocument/2006/customXml" ds:itemID="{0894F2FA-9E74-4796-ACE3-C1A9EE574030}">
   <ds:schemaRefs>
     <ds:schemaRef ds:uri="http://schemas.openxmlformats.org/officeDocument/2006/bibliography"/>
   </ds:schemaRefs>

--- a/Assignment #2/CS156 - Assignment #2 Written Questions.docx
+++ b/Assignment #2/CS156 - Assignment #2 Written Questions.docx
@@ -4,21 +4,13 @@
   <w:body>
     <w:p>
       <w:pPr>
-        <w:jc w:val="center"/>
-        <w:rPr>
-          <w:b/>
-          <w:sz w:val="36"/>
-          <w:szCs w:val="36"/>
-        </w:rPr>
-      </w:pPr>
-      <w:r>
-        <w:rPr>
-          <w:b/>
-          <w:sz w:val="36"/>
-          <w:szCs w:val="36"/>
-        </w:rPr>
+        <w:pStyle w:val="Heading1"/>
+      </w:pPr>
+      <w:bookmarkStart w:id="0" w:name="_Ref399795356"/>
+      <w:r>
         <w:t>Problem #1</w:t>
       </w:r>
+      <w:bookmarkEnd w:id="0"/>
     </w:p>
     <w:p>
       <w:pPr>
@@ -35,7 +27,25 @@
         <w:t>Question:</w:t>
       </w:r>
       <w:r>
-        <w:t xml:space="preserve"> Provide an example of boards in which beam search with two start points does not give the same result as hill climbing with a single restart.</w:t>
+        <w:t xml:space="preserve"> Provide</w:t>
+      </w:r>
+      <w:r>
+        <w:t xml:space="preserve"> an example of boards in which Local Beam S</w:t>
+      </w:r>
+      <w:r>
+        <w:t>earch with two start</w:t>
+      </w:r>
+      <w:r>
+        <w:t>ing</w:t>
+      </w:r>
+      <w:r>
+        <w:t xml:space="preserve"> points do</w:t>
+      </w:r>
+      <w:r>
+        <w:t>es not give the same result as Hill C</w:t>
+      </w:r>
+      <w:r>
+        <w:t>limbing with a single restart.</w:t>
       </w:r>
     </w:p>
     <w:p/>
@@ -80,7 +90,28 @@
         <w:t>k</w:t>
       </w:r>
       <w:r>
-        <w:t xml:space="preserve"> best score are passed to the next round, and the process is repeated.  Unlike with the Hill Climbing algorithm (both without and without restart), local beam search allows sharing of successor quality information between the </w:t>
+        <w:t xml:space="preserve"> best score</w:t>
+      </w:r>
+      <w:r>
+        <w:t>s</w:t>
+      </w:r>
+      <w:r>
+        <w:t xml:space="preserve"> are passed to the next ro</w:t>
+      </w:r>
+      <w:r>
+        <w:t>und.  This process is repeated until all successors have lower values than the best solution in the current round</w:t>
+      </w:r>
+      <w:r>
+        <w:t xml:space="preserve"> at which point the algorithm terminates</w:t>
+      </w:r>
+      <w:r>
+        <w:t xml:space="preserve">.  Unlike with the Hill </w:t>
+      </w:r>
+      <w:r>
+        <w:t>Climbing algorithm (both with</w:t>
+      </w:r>
+      <w:r>
+        <w:t xml:space="preserve"> and without restart), local beam search allows sharing of successor quality information between the </w:t>
       </w:r>
       <w:r>
         <w:rPr>
@@ -99,21 +130,13 @@
     </w:p>
     <w:p>
       <w:pPr>
-        <w:jc w:val="center"/>
-        <w:rPr>
-          <w:b/>
-          <w:sz w:val="28"/>
-          <w:szCs w:val="28"/>
-        </w:rPr>
-      </w:pPr>
-      <w:r>
-        <w:rPr>
-          <w:b/>
-          <w:sz w:val="28"/>
-          <w:szCs w:val="28"/>
-        </w:rPr>
+        <w:pStyle w:val="Heading2"/>
+      </w:pPr>
+      <w:bookmarkStart w:id="1" w:name="_Ref399795367"/>
+      <w:r>
         <w:t>Overview of this Example</w:t>
       </w:r>
+      <w:bookmarkEnd w:id="1"/>
     </w:p>
     <w:p>
       <w:pPr>
@@ -143,14 +166,9 @@
         <w:t>):</w:t>
       </w:r>
       <w:r>
-        <w:t xml:space="preserve"> The number of pairs of attacking queens.  In this case, the algorithms are trying to minimize the heuristic function (i.e</w:t>
-      </w:r>
-      <w:proofErr w:type="gramStart"/>
-      <w:r>
-        <w:t xml:space="preserve">. </w:t>
+        <w:t xml:space="preserve"> The number of pairs of attacking queens.  In this case, the algorithms are trying to minimize the heuristic function (i.e. </w:t>
       </w:r>
       <m:oMath>
-        <w:proofErr w:type="gramEnd"/>
         <m:r>
           <w:rPr>
             <w:rFonts w:ascii="Cambria Math" w:hAnsi="Cambria Math"/>
@@ -164,19 +182,17 @@
         </w:rPr>
         <w:t xml:space="preserve">).  This is not Hill </w:t>
       </w:r>
-      <w:proofErr w:type="gramStart"/>
-      <w:r>
-        <w:rPr>
-          <w:rFonts w:eastAsiaTheme="minorEastAsia"/>
-        </w:rPr>
-        <w:t>Climbing</w:t>
-      </w:r>
-      <w:proofErr w:type="gramEnd"/>
-      <w:r>
-        <w:rPr>
-          <w:rFonts w:eastAsiaTheme="minorEastAsia"/>
-        </w:rPr>
-        <w:t xml:space="preserve"> in the strictest sense of the interpretation.  If we wanted to maximize a parameter, we could use heuristic</w:t>
+      <w:r>
+        <w:rPr>
+          <w:rFonts w:eastAsiaTheme="minorEastAsia"/>
+        </w:rPr>
+        <w:t xml:space="preserve">Climbing in the strictest sense.  </w:t>
+      </w:r>
+      <w:r>
+        <w:rPr>
+          <w:rFonts w:eastAsiaTheme="minorEastAsia"/>
+        </w:rPr>
+        <w:t>If we wanted to maximize a parameter, we could use heuristic</w:t>
       </w:r>
       <w:proofErr w:type="gramStart"/>
       <w:r>
@@ -223,7 +239,14 @@
         <w:t xml:space="preserve"> as:</w:t>
       </w:r>
     </w:p>
-    <w:p/>
+    <w:p>
+      <w:pPr>
+        <w:rPr>
+          <w:sz w:val="10"/>
+          <w:szCs w:val="10"/>
+        </w:rPr>
+      </w:pPr>
+    </w:p>
     <w:p>
       <m:oMathPara>
         <m:oMath>
@@ -303,10 +326,20 @@
         </m:oMath>
       </m:oMathPara>
     </w:p>
-    <w:p/>
     <w:p>
+      <w:pPr>
+        <w:rPr>
+          <w:sz w:val="10"/>
+          <w:szCs w:val="10"/>
+        </w:rPr>
+      </w:pPr>
+    </w:p>
+    <w:p>
       <w:r>
         <w:t>The summation</w:t>
+      </w:r>
+      <w:r>
+        <w:t>:</w:t>
       </w:r>
     </w:p>
     <w:p>
@@ -350,7 +383,14 @@
         </m:oMath>
       </m:oMathPara>
     </w:p>
-    <w:p/>
+    <w:p>
+      <w:pPr>
+        <w:rPr>
+          <w:sz w:val="10"/>
+          <w:szCs w:val="10"/>
+        </w:rPr>
+      </w:pPr>
+    </w:p>
     <w:p>
       <w:proofErr w:type="gramStart"/>
       <w:r>
@@ -358,7 +398,22 @@
       </w:r>
       <w:proofErr w:type="gramEnd"/>
       <w:r>
-        <w:t xml:space="preserve"> used because it represents the maximum number of possible collision combinations: </w:t>
+        <w:t xml:space="preserve"> used because it represents the maximum number of possible </w:t>
+      </w:r>
+      <w:r>
+        <w:t>attacking</w:t>
+      </w:r>
+      <w:r>
+        <w:t xml:space="preserve"> </w:t>
+      </w:r>
+      <w:r>
+        <w:t>pairs</w:t>
+      </w:r>
+      <w:r>
+        <w:t xml:space="preserve"> (i.e. all the queens in one row)</w:t>
+      </w:r>
+      <w:r>
+        <w:t xml:space="preserve">: </w:t>
       </w:r>
     </w:p>
     <w:p/>
@@ -399,7 +454,7 @@
         <w:rPr>
           <w:rFonts w:eastAsiaTheme="minorEastAsia"/>
         </w:rPr>
-        <w:t xml:space="preserve"> to 28.  For simplicity, I will discuss below minimizing </w:t>
+        <w:t xml:space="preserve"> to 28.  For simplicity, I will discuss minimizing </w:t>
       </w:r>
       <m:oMath>
         <m:r>
@@ -413,7 +468,31 @@
         <w:rPr>
           <w:rFonts w:eastAsiaTheme="minorEastAsia"/>
         </w:rPr>
-        <w:t xml:space="preserve"> to zero due to its greater simplicity.  However, the concept is identical regardless of which of the two approaches is used.</w:t>
+        <w:t xml:space="preserve"> to </w:t>
+      </w:r>
+      <w:r>
+        <w:rPr>
+          <w:rFonts w:eastAsiaTheme="minorEastAsia"/>
+        </w:rPr>
+        <w:t>0</w:t>
+      </w:r>
+      <w:r>
+        <w:rPr>
+          <w:rFonts w:eastAsiaTheme="minorEastAsia"/>
+        </w:rPr>
+        <w:t xml:space="preserve"> </w:t>
+      </w:r>
+      <w:r>
+        <w:rPr>
+          <w:rFonts w:eastAsiaTheme="minorEastAsia"/>
+        </w:rPr>
+        <w:t xml:space="preserve">due to its greater simplicity.  </w:t>
+      </w:r>
+      <w:r>
+        <w:rPr>
+          <w:rFonts w:eastAsiaTheme="minorEastAsia"/>
+        </w:rPr>
+        <w:t>However, the concept is identical regardless of which of the two approaches is used.</w:t>
       </w:r>
     </w:p>
     <w:p>
@@ -428,7 +507,19 @@
         <w:rPr>
           <w:b/>
         </w:rPr>
-        <w:t>Queen Symbol in the Board:</w:t>
+        <w:t xml:space="preserve">Queen Symbol </w:t>
+      </w:r>
+      <w:r>
+        <w:rPr>
+          <w:b/>
+        </w:rPr>
+        <w:t>o</w:t>
+      </w:r>
+      <w:r>
+        <w:rPr>
+          <w:b/>
+        </w:rPr>
+        <w:t>n the Board:</w:t>
       </w:r>
       <w:r>
         <w:t xml:space="preserve"> </w:t>
@@ -446,25 +537,41 @@
         <w:t xml:space="preserve">State Transition Definition: </w:t>
       </w:r>
       <w:r>
-        <w:t>Per round, one queen from its current position to any other square/cell in its column.  For example, a queen in square A1 (see below) can move to A2, A3, A4, A5, A6, A7, and A8 only.</w:t>
+        <w:t>Per round, one queen</w:t>
+      </w:r>
+      <w:r>
+        <w:t xml:space="preserve"> can be move</w:t>
+      </w:r>
+      <w:r>
+        <w:t>d</w:t>
+      </w:r>
+      <w:r>
+        <w:t xml:space="preserve"> from its current position </w:t>
+      </w:r>
+      <w:r>
+        <w:t xml:space="preserve">to any other </w:t>
+      </w:r>
+      <w:r>
+        <w:t>square</w:t>
+      </w:r>
+      <w:r>
+        <w:t xml:space="preserve"> within the same </w:t>
+      </w:r>
+      <w:r>
+        <w:t>column.  For example, a queen in square A1 (see below) can move to A2, A3, A4, A5, A6, A7, and A8 only.</w:t>
       </w:r>
     </w:p>
     <w:p/>
     <w:p>
       <w:pPr>
-        <w:jc w:val="center"/>
-        <w:rPr>
-          <w:b/>
+        <w:pStyle w:val="Heading2"/>
+        <w:rPr>
+          <w:rStyle w:val="Heading3Char"/>
+          <w:color w:val="auto"/>
           <w:sz w:val="28"/>
-          <w:szCs w:val="28"/>
-        </w:rPr>
-      </w:pPr>
-      <w:r>
-        <w:rPr>
-          <w:b/>
-          <w:sz w:val="28"/>
-          <w:szCs w:val="28"/>
-        </w:rPr>
+        </w:rPr>
+      </w:pPr>
+      <w:r>
         <w:t>Board Overview</w:t>
       </w:r>
     </w:p>
@@ -473,22 +580,26 @@
         <w:rPr>
           <w:b/>
           <w:color w:val="00B050"/>
-        </w:rPr>
-      </w:pPr>
-      <w:r>
-        <w:rPr>
-          <w:b/>
-          <w:color w:val="00B050"/>
-        </w:rPr>
-        <w:t>Board #</w:t>
+          <w:sz w:val="26"/>
+          <w:szCs w:val="26"/>
+        </w:rPr>
+      </w:pPr>
+      <w:r>
+        <w:rPr>
+          <w:rStyle w:val="Heading3Char"/>
+          <w:szCs w:val="26"/>
+        </w:rPr>
+        <w:t>Board # 1</w:t>
       </w:r>
       <w:r>
         <w:rPr>
           <w:b/>
           <w:noProof/>
           <w:color w:val="00B050"/>
-        </w:rPr>
-        <w:t xml:space="preserve"> 1:</w:t>
+          <w:sz w:val="26"/>
+          <w:szCs w:val="26"/>
+        </w:rPr>
+        <w:t>:</w:t>
       </w:r>
     </w:p>
     <w:tbl>
@@ -2181,13 +2292,20 @@
       </w:tr>
     </w:tbl>
     <w:p>
-      <w:bookmarkStart w:id="0" w:name="_Ref399707618"/>
+      <w:pPr>
+        <w:rPr>
+          <w:b/>
+        </w:rPr>
+      </w:pPr>
     </w:p>
     <w:p>
       <w:pPr>
         <w:pStyle w:val="Caption"/>
-      </w:pPr>
-      <w:bookmarkStart w:id="1" w:name="_Ref399707972"/>
+        <w:rPr>
+          <w:b w:val="0"/>
+        </w:rPr>
+      </w:pPr>
+      <w:bookmarkStart w:id="2" w:name="_Ref399796526"/>
       <w:r>
         <w:t xml:space="preserve">Board # </w:t>
       </w:r>
@@ -2199,18 +2317,26 @@
           <w:t>1</w:t>
         </w:r>
       </w:fldSimple>
-      <w:bookmarkEnd w:id="0"/>
-      <w:bookmarkEnd w:id="1"/>
-      <w:r>
-        <w:t xml:space="preserve"> – Initial Board for the Hill Climbing Algorithm and Initial State #1 for Local Beam Search.</w:t>
+      <w:bookmarkEnd w:id="2"/>
+      <w:r>
+        <w:t xml:space="preserve"> - </w:t>
+      </w:r>
+      <w:r>
+        <w:t>Initial Board for the Hill Climbing Algorithm and Initial State #1 for Local Beam Search</w:t>
       </w:r>
     </w:p>
     <w:p>
-      <w:r>
+      <w:pPr>
         <w:rPr>
           <w:b/>
         </w:rPr>
-        <w:lastRenderedPageBreak/>
+      </w:pPr>
+    </w:p>
+    <w:p>
+      <w:r>
+        <w:rPr>
+          <w:b/>
+        </w:rPr>
         <w:t>Description:</w:t>
       </w:r>
       <w:r>
@@ -2353,7 +2479,16 @@
       </w:r>
       <w:proofErr w:type="gramEnd"/>
       <w:r>
-        <w:t>.  Any movement of a queen results in a higher heuristic function (i.e</w:t>
+        <w:t>.</w:t>
+      </w:r>
+      <w:r>
+        <w:rPr>
+          <w:rStyle w:val="FootnoteReference"/>
+        </w:rPr>
+        <w:footnoteReference w:id="1"/>
+      </w:r>
+      <w:r>
+        <w:t xml:space="preserve">  Any movement of a queen results in a higher heuristic function (i.e</w:t>
       </w:r>
       <w:proofErr w:type="gramStart"/>
       <w:r>
@@ -2385,22 +2520,9 @@
       <w:fldSimple w:instr=" REF _Ref399708688  \* MERGEFORMAT ">
         <w:r>
           <w:rPr>
-            <w:b/>
-            <w:color w:val="00B050"/>
-            <w:sz w:val="26"/>
-            <w:szCs w:val="26"/>
+            <w:rStyle w:val="Heading3Char"/>
           </w:rPr>
-          <w:t xml:space="preserve">Board # </w:t>
-        </w:r>
-        <w:r>
-          <w:rPr>
-            <w:b/>
-            <w:noProof/>
-            <w:color w:val="00B050"/>
-            <w:sz w:val="26"/>
-            <w:szCs w:val="26"/>
-          </w:rPr>
-          <w:t>2</w:t>
+          <w:t>Board # 2</w:t>
         </w:r>
       </w:fldSimple>
       <w:r>
@@ -4331,7 +4453,7 @@
       <w:pPr>
         <w:pStyle w:val="Caption"/>
       </w:pPr>
-      <w:bookmarkStart w:id="2" w:name="_Ref399708688"/>
+      <w:bookmarkStart w:id="3" w:name="_Ref399708688"/>
       <w:r>
         <w:t xml:space="preserve">Board # </w:t>
       </w:r>
@@ -4343,7 +4465,7 @@
           <w:t>2</w:t>
         </w:r>
       </w:fldSimple>
-      <w:bookmarkEnd w:id="2"/>
+      <w:bookmarkEnd w:id="3"/>
       <w:r>
         <w:t xml:space="preserve"> – Restart Board for the Hill Climbing Algorithm and Initial State #2 for Local Beam Search.</w:t>
       </w:r>
@@ -4399,7 +4521,13 @@
       </w:r>
       <w:proofErr w:type="spellEnd"/>
       <w:r>
-        <w:t xml:space="preserve"> (see page 123 in the third edition).  Those squares that do not contain a queen have numbers describing the heuristic cost if a queen in that column was moved into that space.  For example, if the queen in cell B4 was move to B8, the heuristic cost</w:t>
+        <w:t xml:space="preserve"> (see page 123 in the third edition).  Those squares that do not contain a queen have numbers describing the heuristic cost if a queen in that column was moved into that space.  For example, if the queen in cell B4 was move</w:t>
+      </w:r>
+      <w:r>
+        <w:t>d</w:t>
+      </w:r>
+      <w:r>
+        <w:t xml:space="preserve"> to B8, the heuristic cost</w:t>
       </w:r>
       <w:proofErr w:type="gramStart"/>
       <w:r>
@@ -4934,19 +5062,10 @@
     <w:p/>
     <w:p>
       <w:pPr>
-        <w:jc w:val="center"/>
-        <w:rPr>
-          <w:b/>
-          <w:sz w:val="28"/>
-          <w:szCs w:val="28"/>
-        </w:rPr>
-      </w:pPr>
-      <w:r>
-        <w:rPr>
-          <w:b/>
-          <w:sz w:val="28"/>
-          <w:szCs w:val="28"/>
-        </w:rPr>
+        <w:pStyle w:val="Heading2"/>
+      </w:pPr>
+      <w:r>
+        <w:lastRenderedPageBreak/>
         <w:t>Board Traversal Using Hill Climbing</w:t>
       </w:r>
     </w:p>
@@ -4964,22 +5083,5186 @@
           <w:b/>
           <w:color w:val="0070C0"/>
         </w:rPr>
+        <w:t>Step #1:</w:t>
+      </w:r>
+      <w:r>
+        <w:rPr>
+          <w:b/>
+        </w:rPr>
+        <w:t xml:space="preserve"> </w:t>
+      </w:r>
+      <w:r>
+        <w:t xml:space="preserve">The hill climbing algorithm examines all possible successors of </w:t>
+      </w:r>
+      <w:r>
+        <w:fldChar w:fldCharType="begin"/>
+      </w:r>
+      <w:r>
+        <w:instrText xml:space="preserve"> REF _Ref399796526 \h </w:instrText>
+      </w:r>
+      <w:r>
+        <w:fldChar w:fldCharType="separate"/>
+      </w:r>
+      <w:r>
+        <w:t xml:space="preserve">Board # </w:t>
+      </w:r>
+      <w:r>
+        <w:rPr>
+          <w:noProof/>
+        </w:rPr>
+        <w:t>1</w:t>
+      </w:r>
+      <w:r>
+        <w:fldChar w:fldCharType="end"/>
+      </w:r>
+      <w:r>
+        <w:t xml:space="preserve">.  Per Russell and </w:t>
+      </w:r>
+      <w:proofErr w:type="spellStart"/>
+      <w:r>
+        <w:t>Norvig</w:t>
+      </w:r>
+      <w:proofErr w:type="spellEnd"/>
+      <w:r>
+        <w:t xml:space="preserve">, no successors have lower heuristic costs.  Hence, the algorithm terminates.  Since it is not a goal state, it generates another random (i.e. restart) board (in this case </w:t>
+      </w:r>
+      <w:r>
+        <w:fldChar w:fldCharType="begin"/>
+      </w:r>
+      <w:r>
+        <w:instrText xml:space="preserve"> REF _Ref399708688 </w:instrText>
+      </w:r>
+      <w:r>
+        <w:fldChar w:fldCharType="separate"/>
+      </w:r>
+      <w:r>
+        <w:t xml:space="preserve">Board # </w:t>
+      </w:r>
+      <w:r>
+        <w:rPr>
+          <w:noProof/>
+        </w:rPr>
+        <w:t>2</w:t>
+      </w:r>
+      <w:r>
+        <w:fldChar w:fldCharType="end"/>
+      </w:r>
+      <w:r>
+        <w:t>).</w:t>
+      </w:r>
+    </w:p>
+    <w:p>
+      <w:pPr>
+        <w:rPr>
+          <w:b/>
+          <w:color w:val="0070C0"/>
+        </w:rPr>
+      </w:pPr>
+    </w:p>
+    <w:p>
+      <w:r>
+        <w:rPr>
+          <w:b/>
+          <w:color w:val="0070C0"/>
+        </w:rPr>
+        <w:t>Step #2:</w:t>
+      </w:r>
+      <w:r>
+        <w:t xml:space="preserve"> The hill climbing algorithm examines </w:t>
+      </w:r>
+      <w:r>
+        <w:fldChar w:fldCharType="begin"/>
+      </w:r>
+      <w:r>
+        <w:instrText xml:space="preserve"> REF _Ref399708688 </w:instrText>
+      </w:r>
+      <w:r>
+        <w:fldChar w:fldCharType="separate"/>
+      </w:r>
+      <w:r>
+        <w:t xml:space="preserve">Board # </w:t>
+      </w:r>
+      <w:r>
+        <w:rPr>
+          <w:noProof/>
+        </w:rPr>
+        <w:t>2</w:t>
+      </w:r>
+      <w:r>
+        <w:fldChar w:fldCharType="end"/>
+      </w:r>
+      <w:r>
+        <w:t xml:space="preserve"> and observes the eight successor states that have identical minimum value (i.e. B8, B6, E7, E1, F8, F6, G7, and G1).  The algorithm chooses </w:t>
+      </w:r>
+      <w:r>
+        <w:t>one of the</w:t>
+      </w:r>
+      <w:r>
+        <w:t xml:space="preserve"> successors and then generates subsequent successors from that one state until a local minimum is found or the goal is reached.</w:t>
+      </w:r>
+    </w:p>
+    <w:p/>
+    <w:p>
+      <w:pPr>
+        <w:pStyle w:val="Heading2"/>
+      </w:pPr>
+      <w:r>
+        <w:t>Board Traversal Using Local Beam Search</w:t>
+      </w:r>
+    </w:p>
+    <w:p>
+      <w:pPr>
+        <w:rPr>
+          <w:b/>
+          <w:color w:val="0070C0"/>
+        </w:rPr>
+      </w:pPr>
+    </w:p>
+    <w:p>
+      <w:r>
+        <w:rPr>
+          <w:b/>
+          <w:color w:val="0070C0"/>
+        </w:rPr>
+        <w:t>Step #1:</w:t>
+      </w:r>
+      <w:r>
+        <w:rPr>
+          <w:b/>
+        </w:rPr>
+        <w:t xml:space="preserve"> </w:t>
+      </w:r>
+      <w:r>
+        <w:t xml:space="preserve">The local beam algorithm generates all possible successors for </w:t>
+      </w:r>
+      <w:r>
+        <w:fldChar w:fldCharType="begin"/>
+      </w:r>
+      <w:r>
+        <w:instrText xml:space="preserve"> REF _Ref399796526 \h </w:instrText>
+      </w:r>
+      <w:r>
+        <w:fldChar w:fldCharType="separate"/>
+      </w:r>
+      <w:r>
+        <w:t xml:space="preserve">Board # </w:t>
+      </w:r>
+      <w:r>
+        <w:rPr>
+          <w:noProof/>
+        </w:rPr>
+        <w:t>1</w:t>
+      </w:r>
+      <w:r>
+        <w:fldChar w:fldCharType="end"/>
+      </w:r>
+      <w:r>
+        <w:t xml:space="preserve"> and </w:t>
+      </w:r>
+      <w:r>
+        <w:fldChar w:fldCharType="begin"/>
+      </w:r>
+      <w:r>
+        <w:instrText xml:space="preserve"> REF _Ref399708688 </w:instrText>
+      </w:r>
+      <w:r>
+        <w:fldChar w:fldCharType="separate"/>
+      </w:r>
+      <w:r>
+        <w:t xml:space="preserve">Board # </w:t>
+      </w:r>
+      <w:r>
+        <w:rPr>
+          <w:noProof/>
+        </w:rPr>
+        <w:t>2</w:t>
+      </w:r>
+      <w:r>
+        <w:fldChar w:fldCharType="end"/>
+      </w:r>
+      <w:r>
+        <w:t xml:space="preserve">.  Per Russell and </w:t>
+      </w:r>
+      <w:proofErr w:type="spellStart"/>
+      <w:r>
+        <w:t>Norvig</w:t>
+      </w:r>
+      <w:proofErr w:type="spellEnd"/>
+      <w:r>
+        <w:t xml:space="preserve">, there are no moves within the same column of </w:t>
+      </w:r>
+      <w:r>
+        <w:fldChar w:fldCharType="begin"/>
+      </w:r>
+      <w:r>
+        <w:instrText xml:space="preserve"> REF _Ref399708688 </w:instrText>
+      </w:r>
+      <w:r>
+        <w:fldChar w:fldCharType="separate"/>
+      </w:r>
+      <w:r>
+        <w:t xml:space="preserve">Board # </w:t>
+      </w:r>
+      <w:r>
+        <w:rPr>
+          <w:noProof/>
+        </w:rPr>
+        <w:t>2</w:t>
+      </w:r>
+      <w:r>
+        <w:fldChar w:fldCharType="end"/>
+      </w:r>
+      <w:r>
+        <w:t xml:space="preserve"> that yields a heuristic cost of less than 12. </w:t>
+      </w:r>
+      <w:r>
+        <w:t xml:space="preserve"> Per Russell and </w:t>
+      </w:r>
+      <w:proofErr w:type="spellStart"/>
+      <w:r>
+        <w:t>Norvig</w:t>
+      </w:r>
+      <w:proofErr w:type="spellEnd"/>
+      <w:r>
+        <w:t>,</w:t>
+      </w:r>
+      <w:r>
+        <w:t xml:space="preserve"> </w:t>
+      </w:r>
+      <w:r>
+        <w:fldChar w:fldCharType="begin"/>
+      </w:r>
+      <w:r>
+        <w:instrText xml:space="preserve"> REF _Ref399796526 \h </w:instrText>
+      </w:r>
+      <w:r>
+        <w:fldChar w:fldCharType="separate"/>
+      </w:r>
+      <w:r>
+        <w:t xml:space="preserve">Board # </w:t>
+      </w:r>
+      <w:r>
+        <w:rPr>
+          <w:noProof/>
+        </w:rPr>
+        <w:t>1</w:t>
+      </w:r>
+      <w:r>
+        <w:fldChar w:fldCharType="end"/>
+      </w:r>
+      <w:r>
+        <w:t xml:space="preserve"> </w:t>
+      </w:r>
+      <w:r>
+        <w:t>has no successor states with a heuristic cost of less than or equal to 1. Therefore, all successor states from the two starting boards have heuristic costs greater than the current minimum.  As such, the algorithm immediately terminates.</w:t>
+      </w:r>
+    </w:p>
+    <w:p/>
+    <w:p>
+      <w:pPr>
+        <w:pStyle w:val="Heading2"/>
+      </w:pPr>
+      <w:r>
+        <w:t>Summary</w:t>
+      </w:r>
+    </w:p>
+    <w:p/>
+    <w:p>
+      <w:pPr>
+        <w:ind w:firstLine="720"/>
+      </w:pPr>
+      <w:r>
+        <w:t xml:space="preserve">In Hill Climbing, </w:t>
+      </w:r>
+      <w:r>
+        <w:fldChar w:fldCharType="begin"/>
+      </w:r>
+      <w:r>
+        <w:instrText xml:space="preserve"> REF _Ref399796526 \h </w:instrText>
+      </w:r>
+      <w:r>
+        <w:fldChar w:fldCharType="separate"/>
+      </w:r>
+      <w:r>
+        <w:t xml:space="preserve">Board # </w:t>
+      </w:r>
+      <w:r>
+        <w:rPr>
+          <w:noProof/>
+        </w:rPr>
+        <w:t>1</w:t>
+      </w:r>
+      <w:r>
+        <w:fldChar w:fldCharType="end"/>
+      </w:r>
+      <w:r>
+        <w:t xml:space="preserve"> was immediately passed over in the first round (since it was a local minima)</w:t>
+      </w:r>
+      <w:r>
+        <w:t xml:space="preserve">, but </w:t>
+      </w:r>
+      <w:r>
+        <w:t>Hill Climbing</w:t>
+      </w:r>
+      <w:r>
+        <w:t xml:space="preserve"> does traverse through successor states in </w:t>
+      </w:r>
+      <w:r>
+        <w:fldChar w:fldCharType="begin"/>
+      </w:r>
+      <w:r>
+        <w:instrText xml:space="preserve"> REF _Ref399708688 </w:instrText>
+      </w:r>
+      <w:r>
+        <w:fldChar w:fldCharType="separate"/>
+      </w:r>
+      <w:r>
+        <w:t xml:space="preserve">Board # </w:t>
+      </w:r>
+      <w:r>
+        <w:rPr>
+          <w:noProof/>
+        </w:rPr>
+        <w:t>2</w:t>
+      </w:r>
+      <w:r>
+        <w:fldChar w:fldCharType="end"/>
+      </w:r>
+      <w:r>
+        <w:t xml:space="preserve">.  As such, Hill Climbing could still find a solution from </w:t>
+      </w:r>
+      <w:r>
+        <w:fldChar w:fldCharType="begin"/>
+      </w:r>
+      <w:r>
+        <w:instrText xml:space="preserve"> REF _Ref399708688 </w:instrText>
+      </w:r>
+      <w:r>
+        <w:fldChar w:fldCharType="separate"/>
+      </w:r>
+      <w:r>
+        <w:t xml:space="preserve">Board # </w:t>
+      </w:r>
+      <w:r>
+        <w:rPr>
+          <w:noProof/>
+        </w:rPr>
+        <w:t>2</w:t>
+      </w:r>
+      <w:r>
+        <w:fldChar w:fldCharType="end"/>
+      </w:r>
+      <w:r>
+        <w:t xml:space="preserve"> if such a solution</w:t>
+      </w:r>
+      <w:r>
+        <w:t xml:space="preserve"> exists</w:t>
+      </w:r>
+      <w:r>
+        <w:t xml:space="preserve"> and is reachable</w:t>
+      </w:r>
+      <w:r>
+        <w:t>.  In contrast, Local Beam Search immediately terminates after the first round/generation</w:t>
+      </w:r>
+      <w:r>
+        <w:t xml:space="preserve"> (since all successors </w:t>
+      </w:r>
+      <w:r>
+        <w:t xml:space="preserve">in both boards </w:t>
+      </w:r>
+      <w:r>
+        <w:t>have lower heuristic costs than the current generation)</w:t>
+      </w:r>
+      <w:r>
+        <w:t xml:space="preserve">.  Local beam search </w:t>
+      </w:r>
+      <w:r>
+        <w:t xml:space="preserve">could never </w:t>
+      </w:r>
+      <w:r>
+        <w:t>find a solution to these boards (if one existed)</w:t>
+      </w:r>
+      <w:r>
+        <w:t>.</w:t>
+      </w:r>
+    </w:p>
+    <w:p/>
+    <w:p>
+      <w:pPr>
+        <w:spacing w:after="200" w:line="276" w:lineRule="auto"/>
+      </w:pPr>
+      <w:r>
+        <w:br w:type="page"/>
+      </w:r>
+    </w:p>
+    <w:p>
+      <w:pPr>
+        <w:pStyle w:val="Heading1"/>
+      </w:pPr>
+      <w:r>
         <w:lastRenderedPageBreak/>
-        <w:t>Step #1:</w:t>
-      </w:r>
-      <w:r>
+        <w:t>Problem #2</w:t>
+      </w:r>
+    </w:p>
+    <w:p>
+      <w:pPr>
         <w:rPr>
           <w:b/>
         </w:rPr>
+      </w:pPr>
+    </w:p>
+    <w:p>
+      <w:r>
+        <w:rPr>
+          <w:b/>
+        </w:rPr>
+        <w:t>Question:</w:t>
+      </w:r>
+      <w:r>
+        <w:t xml:space="preserve"> Provide </w:t>
+      </w:r>
+      <w:r>
+        <w:t xml:space="preserve">a schedule for a simulated annealing algorithm that could be used to solve the eight </w:t>
+      </w:r>
+      <w:proofErr w:type="gramStart"/>
+      <w:r>
+        <w:t>queens</w:t>
+      </w:r>
+      <w:proofErr w:type="gramEnd"/>
+      <w:r>
+        <w:t xml:space="preserve"> problem.  Give an exam</w:t>
+      </w:r>
+      <w:r>
+        <w:t>ple</w:t>
+      </w:r>
+      <w:r>
+        <w:t xml:space="preserve"> of a situation where rather than going in the direction of a solution</w:t>
+      </w:r>
+      <w:r>
+        <w:t>,</w:t>
+      </w:r>
+      <w:r>
+        <w:t xml:space="preserve"> the algorithm </w:t>
+      </w:r>
+      <w:r>
+        <w:t xml:space="preserve">instead </w:t>
+      </w:r>
+      <w:r>
+        <w:t>goes from a</w:t>
+      </w:r>
+      <w:r>
+        <w:t xml:space="preserve"> better state to a less fit one</w:t>
+      </w:r>
+      <w:r>
+        <w:t>.</w:t>
+      </w:r>
+    </w:p>
+    <w:p/>
+    <w:p>
+      <w:pPr>
+        <w:ind w:firstLine="936"/>
+      </w:pPr>
+      <w:r>
+        <w:t xml:space="preserve">Below is modified version of the pseudocode from Russell and </w:t>
+      </w:r>
+      <w:proofErr w:type="spellStart"/>
+      <w:r>
+        <w:t>Norvig</w:t>
+      </w:r>
+      <w:proofErr w:type="spellEnd"/>
+      <w:r>
+        <w:t xml:space="preserve"> for simulated annealing.  </w:t>
+      </w:r>
+      <w:r>
+        <w:t>In</w:t>
+      </w:r>
+      <w:r>
         <w:t xml:space="preserve"> </w:t>
       </w:r>
       <w:r>
-        <w:t xml:space="preserve">The hill climbing algorithm examines all possible successors of </w:t>
-      </w:r>
-      <w:fldSimple w:instr=" REF _Ref399707972 ">
-        <w:r>
-          <w:t xml:space="preserve">Board # </w:t>
-        </w:r>
+        <w:t>their</w:t>
+      </w:r>
+      <w:r>
+        <w:t xml:space="preserve"> example code</w:t>
+      </w:r>
+      <w:r>
+        <w:t xml:space="preserve">, a heuristic function is being maximized.  </w:t>
+      </w:r>
+      <w:r>
+        <w:t>In contrast, I am using the</w:t>
+      </w:r>
+      <w:r>
+        <w:t xml:space="preserve"> heuristic </w:t>
+      </w:r>
+      <w:r>
+        <w:t xml:space="preserve">function I described </w:t>
+      </w:r>
+      <w:r>
+        <w:t xml:space="preserve">in </w:t>
+      </w:r>
+      <w:r>
+        <w:fldChar w:fldCharType="begin"/>
+      </w:r>
+      <w:r>
+        <w:instrText xml:space="preserve"> REF _Ref399795356 \h </w:instrText>
+      </w:r>
+      <w:r>
+        <w:fldChar w:fldCharType="separate"/>
+      </w:r>
+      <w:r>
+        <w:t>Problem #1</w:t>
+      </w:r>
+      <w:r>
+        <w:fldChar w:fldCharType="end"/>
+      </w:r>
+      <w:r>
+        <w:t xml:space="preserve"> where I </w:t>
+      </w:r>
+      <w:r>
+        <w:t>am trying to minimize a heuristic (i.e</w:t>
+      </w:r>
+      <w:proofErr w:type="gramStart"/>
+      <w:r>
+        <w:t xml:space="preserve">. </w:t>
+      </w:r>
+      <m:oMath>
+        <w:proofErr w:type="gramEnd"/>
+        <m:r>
+          <w:rPr>
+            <w:rFonts w:ascii="Cambria Math" w:hAnsi="Cambria Math"/>
+          </w:rPr>
+          <m:t>h=0</m:t>
+        </m:r>
+      </m:oMath>
+      <w:r>
+        <w:rPr>
+          <w:rFonts w:eastAsiaTheme="minorEastAsia"/>
+        </w:rPr>
+        <w:t>)</w:t>
+      </w:r>
+      <w:r>
+        <w:rPr>
+          <w:rFonts w:eastAsiaTheme="minorEastAsia"/>
+        </w:rPr>
+        <w:t xml:space="preserve">; this difference necessitated minor </w:t>
+      </w:r>
+      <w:r>
+        <w:rPr>
+          <w:rFonts w:eastAsiaTheme="minorEastAsia"/>
+        </w:rPr>
+        <w:t>adjustments</w:t>
+      </w:r>
+      <w:r>
+        <w:rPr>
+          <w:rFonts w:eastAsiaTheme="minorEastAsia"/>
+        </w:rPr>
+        <w:t xml:space="preserve"> to the </w:t>
+      </w:r>
+      <w:r>
+        <w:rPr>
+          <w:rFonts w:eastAsiaTheme="minorEastAsia"/>
+        </w:rPr>
+        <w:t>code</w:t>
+      </w:r>
+      <w:r>
+        <w:rPr>
+          <w:rFonts w:eastAsiaTheme="minorEastAsia"/>
+        </w:rPr>
+        <w:t>.  This algorithm runs until the temperature (</w:t>
+      </w:r>
+      <m:oMath>
+        <m:r>
+          <w:rPr>
+            <w:rFonts w:ascii="Cambria Math" w:eastAsiaTheme="minorEastAsia" w:hAnsi="Cambria Math"/>
+          </w:rPr>
+          <m:t>T</m:t>
+        </m:r>
+      </m:oMath>
+      <w:r>
+        <w:rPr>
+          <w:rFonts w:eastAsiaTheme="minorEastAsia"/>
+        </w:rPr>
+        <w:t xml:space="preserve">) </w:t>
+      </w:r>
+      <w:r>
+        <w:rPr>
+          <w:rFonts w:eastAsiaTheme="minorEastAsia"/>
+        </w:rPr>
+        <w:t xml:space="preserve">falls </w:t>
+      </w:r>
+      <w:r>
+        <w:rPr>
+          <w:rFonts w:eastAsiaTheme="minorEastAsia"/>
+        </w:rPr>
+        <w:t>below some minimum value (</w:t>
+      </w:r>
+      <m:oMath>
+        <m:sSub>
+          <m:sSubPr>
+            <m:ctrlPr>
+              <w:rPr>
+                <w:rFonts w:ascii="Cambria Math" w:eastAsiaTheme="minorEastAsia" w:hAnsi="Cambria Math"/>
+                <w:i/>
+              </w:rPr>
+            </m:ctrlPr>
+          </m:sSubPr>
+          <m:e>
+            <m:r>
+              <w:rPr>
+                <w:rFonts w:ascii="Cambria Math" w:eastAsiaTheme="minorEastAsia" w:hAnsi="Cambria Math"/>
+              </w:rPr>
+              <m:t>T</m:t>
+            </m:r>
+          </m:e>
+          <m:sub>
+            <m:r>
+              <w:rPr>
+                <w:rFonts w:ascii="Cambria Math" w:eastAsiaTheme="minorEastAsia" w:hAnsi="Cambria Math"/>
+              </w:rPr>
+              <m:t>Min</m:t>
+            </m:r>
+          </m:sub>
+        </m:sSub>
+      </m:oMath>
+      <w:r>
+        <w:rPr>
+          <w:rFonts w:eastAsiaTheme="minorEastAsia"/>
+        </w:rPr>
+        <w:t xml:space="preserve">) or the solution is at the </w:t>
+      </w:r>
+      <w:r>
+        <w:rPr>
+          <w:rFonts w:eastAsiaTheme="minorEastAsia"/>
+        </w:rPr>
+        <w:t>goal (i.e. no attacking queens)</w:t>
+      </w:r>
+      <w:r>
+        <w:rPr>
+          <w:rFonts w:eastAsiaTheme="minorEastAsia"/>
+        </w:rPr>
+        <w:t>.</w:t>
+      </w:r>
+    </w:p>
+    <w:p/>
+    <w:p>
+      <w:pPr>
+        <w:spacing w:line="276" w:lineRule="auto"/>
+        <w:rPr>
+          <w:rFonts w:eastAsiaTheme="minorEastAsia"/>
+          <w:sz w:val="20"/>
+          <w:szCs w:val="20"/>
+        </w:rPr>
+      </w:pPr>
+      <w:proofErr w:type="gramStart"/>
+      <w:r>
+        <w:rPr>
+          <w:b/>
+          <w:color w:val="0D01AF"/>
+          <w:sz w:val="20"/>
+          <w:szCs w:val="20"/>
+        </w:rPr>
+        <w:t>function</w:t>
+      </w:r>
+      <w:proofErr w:type="gramEnd"/>
+      <w:r>
+        <w:rPr>
+          <w:b/>
+          <w:sz w:val="20"/>
+          <w:szCs w:val="20"/>
+        </w:rPr>
+        <w:t xml:space="preserve"> Simulated-Annealing( </w:t>
+      </w:r>
+      <m:oMath>
+        <m:r>
+          <w:rPr>
+            <w:rFonts w:ascii="Cambria Math" w:hAnsi="Cambria Math"/>
+            <w:sz w:val="20"/>
+            <w:szCs w:val="20"/>
+          </w:rPr>
+          <m:t>problem</m:t>
+        </m:r>
+      </m:oMath>
+      <w:r>
+        <w:rPr>
+          <w:rFonts w:eastAsiaTheme="minorEastAsia"/>
+          <w:sz w:val="20"/>
+          <w:szCs w:val="20"/>
+        </w:rPr>
+        <w:t xml:space="preserve">, </w:t>
+      </w:r>
+      <m:oMath>
+        <m:r>
+          <w:rPr>
+            <w:rFonts w:ascii="Cambria Math" w:eastAsiaTheme="minorEastAsia" w:hAnsi="Cambria Math"/>
+            <w:sz w:val="20"/>
+            <w:szCs w:val="20"/>
+          </w:rPr>
+          <m:t>schedule</m:t>
+        </m:r>
+      </m:oMath>
+      <w:r>
+        <w:rPr>
+          <w:rFonts w:eastAsiaTheme="minorEastAsia"/>
+          <w:sz w:val="20"/>
+          <w:szCs w:val="20"/>
+        </w:rPr>
+        <w:t xml:space="preserve">, </w:t>
+      </w:r>
+      <m:oMath>
+        <m:sSub>
+          <m:sSubPr>
+            <m:ctrlPr>
+              <w:rPr>
+                <w:rFonts w:ascii="Cambria Math" w:eastAsiaTheme="minorEastAsia" w:hAnsi="Cambria Math"/>
+                <w:i/>
+                <w:sz w:val="20"/>
+                <w:szCs w:val="20"/>
+              </w:rPr>
+            </m:ctrlPr>
+          </m:sSubPr>
+          <m:e>
+            <m:r>
+              <w:rPr>
+                <w:rFonts w:ascii="Cambria Math" w:eastAsiaTheme="minorEastAsia" w:hAnsi="Cambria Math"/>
+                <w:sz w:val="20"/>
+                <w:szCs w:val="20"/>
+              </w:rPr>
+              <m:t>T</m:t>
+            </m:r>
+          </m:e>
+          <m:sub>
+            <m:r>
+              <w:rPr>
+                <w:rFonts w:ascii="Cambria Math" w:eastAsiaTheme="minorEastAsia" w:hAnsi="Cambria Math"/>
+                <w:sz w:val="20"/>
+                <w:szCs w:val="20"/>
+              </w:rPr>
+              <m:t>Min</m:t>
+            </m:r>
+          </m:sub>
+        </m:sSub>
+      </m:oMath>
+      <w:r>
+        <w:rPr>
+          <w:rFonts w:eastAsiaTheme="minorEastAsia"/>
+          <w:sz w:val="20"/>
+          <w:szCs w:val="20"/>
+        </w:rPr>
+        <w:t>)</w:t>
+      </w:r>
+      <w:r>
+        <w:rPr>
+          <w:rFonts w:eastAsiaTheme="minorEastAsia"/>
+          <w:color w:val="0D01AF"/>
+          <w:sz w:val="20"/>
+          <w:szCs w:val="20"/>
+        </w:rPr>
+        <w:t xml:space="preserve"> </w:t>
+      </w:r>
+      <w:r>
+        <w:rPr>
+          <w:rFonts w:eastAsiaTheme="minorEastAsia"/>
+          <w:b/>
+          <w:color w:val="0D01AF"/>
+          <w:sz w:val="20"/>
+          <w:szCs w:val="20"/>
+        </w:rPr>
+        <w:t>returns</w:t>
+      </w:r>
+      <w:r>
+        <w:rPr>
+          <w:rFonts w:eastAsiaTheme="minorEastAsia"/>
+          <w:color w:val="0D01AF"/>
+          <w:sz w:val="20"/>
+          <w:szCs w:val="20"/>
+        </w:rPr>
+        <w:t xml:space="preserve"> </w:t>
+      </w:r>
+      <w:r>
+        <w:rPr>
+          <w:rFonts w:eastAsiaTheme="minorEastAsia"/>
+          <w:sz w:val="20"/>
+          <w:szCs w:val="20"/>
+        </w:rPr>
+        <w:t>a final state</w:t>
+      </w:r>
+    </w:p>
+    <w:p>
+      <w:pPr>
+        <w:spacing w:line="276" w:lineRule="auto"/>
+        <w:rPr>
+          <w:rFonts w:eastAsiaTheme="minorEastAsia"/>
+          <w:color w:val="00B050"/>
+          <w:sz w:val="20"/>
+          <w:szCs w:val="20"/>
+        </w:rPr>
+      </w:pPr>
+      <w:r>
+        <w:rPr>
+          <w:rFonts w:eastAsiaTheme="minorEastAsia"/>
+          <w:color w:val="00B050"/>
+          <w:sz w:val="20"/>
+          <w:szCs w:val="20"/>
+        </w:rPr>
+        <w:t xml:space="preserve">//  </w:t>
+      </w:r>
+      <m:oMath>
+        <m:r>
+          <w:rPr>
+            <w:rFonts w:ascii="Cambria Math" w:eastAsiaTheme="minorEastAsia" w:hAnsi="Cambria Math"/>
+            <w:color w:val="00B050"/>
+            <w:sz w:val="20"/>
+            <w:szCs w:val="20"/>
+          </w:rPr>
+          <m:t>problem</m:t>
+        </m:r>
+      </m:oMath>
+      <w:r>
+        <w:rPr>
+          <w:rFonts w:eastAsiaTheme="minorEastAsia"/>
+          <w:color w:val="00B050"/>
+          <w:sz w:val="20"/>
+          <w:szCs w:val="20"/>
+        </w:rPr>
+        <w:t xml:space="preserve"> – Problem to be solved</w:t>
+      </w:r>
+    </w:p>
+    <w:p>
+      <w:pPr>
+        <w:spacing w:line="276" w:lineRule="auto"/>
+        <w:rPr>
+          <w:rFonts w:eastAsiaTheme="minorEastAsia"/>
+          <w:color w:val="00B050"/>
+          <w:sz w:val="20"/>
+          <w:szCs w:val="20"/>
+        </w:rPr>
+      </w:pPr>
+      <w:r>
+        <w:rPr>
+          <w:rFonts w:eastAsiaTheme="minorEastAsia"/>
+          <w:color w:val="00B050"/>
+          <w:sz w:val="20"/>
+          <w:szCs w:val="20"/>
+        </w:rPr>
+        <w:t xml:space="preserve">//  </w:t>
+      </w:r>
+      <m:oMath>
+        <m:r>
+          <w:rPr>
+            <w:rFonts w:ascii="Cambria Math" w:eastAsiaTheme="minorEastAsia" w:hAnsi="Cambria Math"/>
+            <w:color w:val="00B050"/>
+            <w:sz w:val="20"/>
+            <w:szCs w:val="20"/>
+          </w:rPr>
+          <m:t>schedule</m:t>
+        </m:r>
+      </m:oMath>
+      <w:r>
+        <w:rPr>
+          <w:rFonts w:eastAsiaTheme="minorEastAsia"/>
+          <w:color w:val="00B050"/>
+          <w:sz w:val="20"/>
+          <w:szCs w:val="20"/>
+        </w:rPr>
+        <w:t xml:space="preserve"> – Temperature cool down scalar</w:t>
+      </w:r>
+    </w:p>
+    <w:p>
+      <w:pPr>
+        <w:spacing w:line="276" w:lineRule="auto"/>
+        <w:rPr>
+          <w:rFonts w:eastAsiaTheme="minorEastAsia"/>
+          <w:color w:val="00B050"/>
+          <w:sz w:val="20"/>
+          <w:szCs w:val="20"/>
+        </w:rPr>
+      </w:pPr>
+      <w:r>
+        <w:rPr>
+          <w:rFonts w:eastAsiaTheme="minorEastAsia"/>
+          <w:color w:val="00B050"/>
+          <w:sz w:val="20"/>
+          <w:szCs w:val="20"/>
+        </w:rPr>
+        <w:t xml:space="preserve">//  </w:t>
+      </w:r>
+      <m:oMath>
+        <m:sSub>
+          <m:sSubPr>
+            <m:ctrlPr>
+              <w:rPr>
+                <w:rFonts w:ascii="Cambria Math" w:eastAsiaTheme="minorEastAsia" w:hAnsi="Cambria Math"/>
+                <w:i/>
+                <w:color w:val="00B050"/>
+                <w:sz w:val="20"/>
+                <w:szCs w:val="20"/>
+              </w:rPr>
+            </m:ctrlPr>
+          </m:sSubPr>
+          <m:e>
+            <m:r>
+              <w:rPr>
+                <w:rFonts w:ascii="Cambria Math" w:eastAsiaTheme="minorEastAsia" w:hAnsi="Cambria Math"/>
+                <w:color w:val="00B050"/>
+                <w:sz w:val="20"/>
+                <w:szCs w:val="20"/>
+              </w:rPr>
+              <m:t>T</m:t>
+            </m:r>
+          </m:e>
+          <m:sub>
+            <m:r>
+              <w:rPr>
+                <w:rFonts w:ascii="Cambria Math" w:eastAsiaTheme="minorEastAsia" w:hAnsi="Cambria Math"/>
+                <w:color w:val="00B050"/>
+                <w:sz w:val="20"/>
+                <w:szCs w:val="20"/>
+              </w:rPr>
+              <m:t>Min</m:t>
+            </m:r>
+          </m:sub>
+        </m:sSub>
+      </m:oMath>
+      <w:r>
+        <w:rPr>
+          <w:rFonts w:eastAsiaTheme="minorEastAsia"/>
+          <w:color w:val="00B050"/>
+          <w:sz w:val="20"/>
+          <w:szCs w:val="20"/>
+        </w:rPr>
+        <w:t xml:space="preserve"> – Terminating Temperature</w:t>
+      </w:r>
+    </w:p>
+    <w:p>
+      <w:pPr>
+        <w:spacing w:line="276" w:lineRule="auto"/>
+        <w:rPr>
+          <w:rFonts w:eastAsiaTheme="minorEastAsia"/>
+          <w:sz w:val="20"/>
+          <w:szCs w:val="20"/>
+        </w:rPr>
+      </w:pPr>
+      <m:oMath>
+        <m:r>
+          <w:rPr>
+            <w:rFonts w:ascii="Cambria Math" w:hAnsi="Cambria Math"/>
+            <w:sz w:val="20"/>
+            <w:szCs w:val="20"/>
+          </w:rPr>
+          <m:t>current=Make_Node(problem.</m:t>
+        </m:r>
+        <m:r>
+          <m:rPr>
+            <m:sty m:val="p"/>
+          </m:rPr>
+          <w:rPr>
+            <w:rFonts w:ascii="Cambria Math" w:hAnsi="Cambria Math"/>
+            <w:sz w:val="20"/>
+            <w:szCs w:val="20"/>
+          </w:rPr>
+          <m:t>INITIAL_STATE</m:t>
+        </m:r>
+        <m:r>
+          <w:rPr>
+            <w:rFonts w:ascii="Cambria Math" w:hAnsi="Cambria Math"/>
+            <w:sz w:val="20"/>
+            <w:szCs w:val="20"/>
+          </w:rPr>
+          <m:t>)</m:t>
+        </m:r>
+      </m:oMath>
+      <w:r>
+        <w:rPr>
+          <w:rFonts w:eastAsiaTheme="minorEastAsia"/>
+          <w:sz w:val="20"/>
+          <w:szCs w:val="20"/>
+        </w:rPr>
+        <w:t xml:space="preserve"> </w:t>
+      </w:r>
+    </w:p>
+    <w:p>
+      <w:pPr>
+        <w:spacing w:line="276" w:lineRule="auto"/>
+        <w:rPr>
+          <w:rFonts w:eastAsiaTheme="minorEastAsia"/>
+          <w:b/>
+          <w:sz w:val="20"/>
+          <w:szCs w:val="20"/>
+        </w:rPr>
+      </w:pPr>
+      <w:proofErr w:type="gramStart"/>
+      <w:r>
+        <w:rPr>
+          <w:b/>
+          <w:color w:val="0D01AF"/>
+          <w:sz w:val="20"/>
+          <w:szCs w:val="20"/>
+        </w:rPr>
+        <w:t>for</w:t>
+      </w:r>
+      <w:proofErr w:type="gramEnd"/>
+      <w:r>
+        <w:rPr>
+          <w:b/>
+          <w:sz w:val="20"/>
+          <w:szCs w:val="20"/>
+        </w:rPr>
+        <w:t xml:space="preserve"> </w:t>
+      </w:r>
+      <m:oMath>
+        <m:r>
+          <w:rPr>
+            <w:rFonts w:ascii="Cambria Math" w:hAnsi="Cambria Math"/>
+            <w:sz w:val="20"/>
+            <w:szCs w:val="20"/>
+          </w:rPr>
+          <m:t>t</m:t>
+        </m:r>
+      </m:oMath>
+      <w:r>
+        <w:rPr>
+          <w:sz w:val="20"/>
+          <w:szCs w:val="20"/>
+        </w:rPr>
+        <w:t xml:space="preserve"> = 0 </w:t>
+      </w:r>
+      <w:r>
+        <w:rPr>
+          <w:b/>
+          <w:color w:val="0D01AF"/>
+          <w:sz w:val="20"/>
+          <w:szCs w:val="20"/>
+        </w:rPr>
+        <w:t>to</w:t>
+      </w:r>
+      <w:r>
+        <w:rPr>
+          <w:b/>
+          <w:sz w:val="20"/>
+          <w:szCs w:val="20"/>
+        </w:rPr>
+        <w:t xml:space="preserve"> </w:t>
+      </w:r>
+      <m:oMath>
+        <m:r>
+          <m:rPr>
+            <m:sty m:val="bi"/>
+          </m:rPr>
+          <w:rPr>
+            <w:rFonts w:ascii="Cambria Math" w:hAnsi="Cambria Math"/>
+            <w:sz w:val="20"/>
+            <w:szCs w:val="20"/>
+          </w:rPr>
+          <m:t>∞</m:t>
+        </m:r>
+      </m:oMath>
+    </w:p>
+    <w:p>
+      <w:pPr>
+        <w:spacing w:line="276" w:lineRule="auto"/>
+        <w:rPr>
+          <w:rFonts w:eastAsiaTheme="minorEastAsia"/>
+          <w:i/>
+          <w:sz w:val="20"/>
+          <w:szCs w:val="20"/>
+        </w:rPr>
+      </w:pPr>
+      <w:r>
+        <w:rPr>
+          <w:rFonts w:eastAsiaTheme="minorEastAsia"/>
+          <w:b/>
+          <w:sz w:val="20"/>
+          <w:szCs w:val="20"/>
+        </w:rPr>
+        <w:tab/>
+      </w:r>
+      <m:oMath>
+        <m:r>
+          <w:rPr>
+            <w:rFonts w:ascii="Cambria Math" w:eastAsiaTheme="minorEastAsia" w:hAnsi="Cambria Math"/>
+            <w:sz w:val="20"/>
+            <w:szCs w:val="20"/>
+          </w:rPr>
+          <m:t>T=schedule(t)</m:t>
+        </m:r>
+      </m:oMath>
+    </w:p>
+    <w:p>
+      <w:pPr>
+        <w:spacing w:line="276" w:lineRule="auto"/>
+        <w:rPr>
+          <w:rFonts w:eastAsiaTheme="minorEastAsia"/>
+          <w:i/>
+          <w:sz w:val="20"/>
+          <w:szCs w:val="20"/>
+        </w:rPr>
+      </w:pPr>
+      <w:r>
+        <w:rPr>
+          <w:rFonts w:eastAsiaTheme="minorEastAsia"/>
+          <w:sz w:val="20"/>
+          <w:szCs w:val="20"/>
+        </w:rPr>
+        <w:tab/>
+      </w:r>
+      <w:proofErr w:type="gramStart"/>
+      <w:r>
+        <w:rPr>
+          <w:rFonts w:eastAsiaTheme="minorEastAsia"/>
+          <w:b/>
+          <w:color w:val="0D01AF"/>
+          <w:sz w:val="20"/>
+          <w:szCs w:val="20"/>
+        </w:rPr>
+        <w:t>if</w:t>
+      </w:r>
+      <w:proofErr w:type="gramEnd"/>
+      <w:r>
+        <w:rPr>
+          <w:rFonts w:eastAsiaTheme="minorEastAsia"/>
+          <w:b/>
+          <w:sz w:val="20"/>
+          <w:szCs w:val="20"/>
+        </w:rPr>
+        <w:t xml:space="preserve"> </w:t>
+      </w:r>
+      <m:oMath>
+        <m:r>
+          <w:rPr>
+            <w:rFonts w:ascii="Cambria Math" w:eastAsiaTheme="minorEastAsia" w:hAnsi="Cambria Math"/>
+            <w:sz w:val="20"/>
+            <w:szCs w:val="20"/>
+          </w:rPr>
+          <m:t>T</m:t>
+        </m:r>
+        <m:r>
+          <w:rPr>
+            <w:rFonts w:ascii="Cambria Math" w:eastAsiaTheme="minorEastAsia" w:hAnsi="Cambria Math"/>
+            <w:sz w:val="20"/>
+            <w:szCs w:val="20"/>
+          </w:rPr>
+          <m:t>&lt;</m:t>
+        </m:r>
+        <m:sSub>
+          <m:sSubPr>
+            <m:ctrlPr>
+              <w:rPr>
+                <w:rFonts w:ascii="Cambria Math" w:eastAsiaTheme="minorEastAsia" w:hAnsi="Cambria Math"/>
+                <w:i/>
+                <w:sz w:val="20"/>
+                <w:szCs w:val="20"/>
+              </w:rPr>
+            </m:ctrlPr>
+          </m:sSubPr>
+          <m:e>
+            <m:r>
+              <w:rPr>
+                <w:rFonts w:ascii="Cambria Math" w:eastAsiaTheme="minorEastAsia" w:hAnsi="Cambria Math"/>
+                <w:sz w:val="20"/>
+                <w:szCs w:val="20"/>
+              </w:rPr>
+              <m:t>T</m:t>
+            </m:r>
+          </m:e>
+          <m:sub>
+            <m:r>
+              <w:rPr>
+                <w:rFonts w:ascii="Cambria Math" w:eastAsiaTheme="minorEastAsia" w:hAnsi="Cambria Math"/>
+                <w:sz w:val="20"/>
+                <w:szCs w:val="20"/>
+              </w:rPr>
+              <m:t>Min</m:t>
+            </m:r>
+          </m:sub>
+        </m:sSub>
+      </m:oMath>
+      <w:r>
+        <w:rPr>
+          <w:rFonts w:eastAsiaTheme="minorEastAsia"/>
+          <w:sz w:val="20"/>
+          <w:szCs w:val="20"/>
+        </w:rPr>
+        <w:t xml:space="preserve">  </w:t>
+      </w:r>
+      <w:r>
+        <w:rPr>
+          <w:rFonts w:eastAsiaTheme="minorEastAsia"/>
+          <w:b/>
+          <w:color w:val="0D01AF"/>
+          <w:sz w:val="20"/>
+          <w:szCs w:val="20"/>
+        </w:rPr>
+        <w:t xml:space="preserve">or </w:t>
+      </w:r>
+      <m:oMath>
+        <m:r>
+          <w:rPr>
+            <w:rFonts w:ascii="Cambria Math" w:eastAsiaTheme="minorEastAsia" w:hAnsi="Cambria Math"/>
+            <w:sz w:val="20"/>
+            <w:szCs w:val="20"/>
+          </w:rPr>
+          <m:t>current.is_at_goal()</m:t>
+        </m:r>
+      </m:oMath>
+      <w:r>
+        <w:rPr>
+          <w:rFonts w:eastAsiaTheme="minorEastAsia"/>
+          <w:b/>
+          <w:color w:val="0D01AF"/>
+          <w:sz w:val="20"/>
+          <w:szCs w:val="20"/>
+        </w:rPr>
+        <w:t xml:space="preserve"> r</w:t>
+      </w:r>
+      <w:proofErr w:type="spellStart"/>
+      <w:r>
+        <w:rPr>
+          <w:rFonts w:eastAsiaTheme="minorEastAsia"/>
+          <w:b/>
+          <w:color w:val="0D01AF"/>
+          <w:sz w:val="20"/>
+          <w:szCs w:val="20"/>
+        </w:rPr>
+        <w:t>eturn</w:t>
+      </w:r>
+      <w:proofErr w:type="spellEnd"/>
+      <w:r>
+        <w:rPr>
+          <w:rFonts w:eastAsiaTheme="minorEastAsia"/>
+          <w:sz w:val="20"/>
+          <w:szCs w:val="20"/>
+        </w:rPr>
+        <w:t xml:space="preserve"> </w:t>
+      </w:r>
+      <w:r>
+        <w:rPr>
+          <w:rFonts w:eastAsiaTheme="minorEastAsia"/>
+          <w:i/>
+          <w:sz w:val="20"/>
+          <w:szCs w:val="20"/>
+        </w:rPr>
+        <w:t>current</w:t>
+      </w:r>
+    </w:p>
+    <w:p>
+      <w:pPr>
+        <w:spacing w:line="276" w:lineRule="auto"/>
+        <w:rPr>
+          <w:rFonts w:eastAsiaTheme="minorEastAsia"/>
+          <w:sz w:val="20"/>
+          <w:szCs w:val="20"/>
+        </w:rPr>
+      </w:pPr>
+      <w:r>
+        <w:rPr>
+          <w:rFonts w:eastAsiaTheme="minorEastAsia"/>
+          <w:sz w:val="20"/>
+          <w:szCs w:val="20"/>
+        </w:rPr>
+        <w:tab/>
+      </w:r>
+      <w:proofErr w:type="gramStart"/>
+      <w:r>
+        <w:rPr>
+          <w:rFonts w:eastAsiaTheme="minorEastAsia"/>
+          <w:i/>
+          <w:sz w:val="20"/>
+          <w:szCs w:val="20"/>
+        </w:rPr>
+        <w:t>next</w:t>
+      </w:r>
+      <w:proofErr w:type="gramEnd"/>
+      <w:r>
+        <w:rPr>
+          <w:rFonts w:eastAsiaTheme="minorEastAsia"/>
+          <w:sz w:val="20"/>
+          <w:szCs w:val="20"/>
+        </w:rPr>
+        <w:t xml:space="preserve"> = a randomly selected next state</w:t>
+      </w:r>
+    </w:p>
+    <w:p>
+      <w:pPr>
+        <w:spacing w:line="276" w:lineRule="auto"/>
+        <w:rPr>
+          <w:sz w:val="20"/>
+          <w:szCs w:val="20"/>
+        </w:rPr>
+      </w:pPr>
+      <w:r>
+        <w:rPr>
+          <w:rFonts w:eastAsiaTheme="minorEastAsia"/>
+          <w:sz w:val="20"/>
+          <w:szCs w:val="20"/>
+        </w:rPr>
+        <w:tab/>
+      </w:r>
+      <m:oMath>
+        <m:r>
+          <m:rPr>
+            <m:sty m:val="p"/>
+          </m:rPr>
+          <w:rPr>
+            <w:rFonts w:ascii="Cambria Math" w:eastAsiaTheme="minorEastAsia" w:hAnsi="Cambria Math"/>
+            <w:sz w:val="20"/>
+            <w:szCs w:val="20"/>
+          </w:rPr>
+          <m:t>Δ</m:t>
+        </m:r>
+        <m:r>
+          <w:rPr>
+            <w:rFonts w:ascii="Cambria Math" w:eastAsiaTheme="minorEastAsia" w:hAnsi="Cambria Math"/>
+            <w:sz w:val="20"/>
+            <w:szCs w:val="20"/>
+          </w:rPr>
+          <m:t>E=next.value-current.value</m:t>
+        </m:r>
+      </m:oMath>
+    </w:p>
+    <w:p>
+      <w:pPr>
+        <w:spacing w:line="276" w:lineRule="auto"/>
+        <w:rPr>
+          <w:rFonts w:eastAsiaTheme="minorEastAsia"/>
+          <w:sz w:val="20"/>
+          <w:szCs w:val="20"/>
+        </w:rPr>
+      </w:pPr>
+      <w:r>
+        <w:rPr>
+          <w:sz w:val="20"/>
+          <w:szCs w:val="20"/>
+        </w:rPr>
+        <w:tab/>
+      </w:r>
+      <w:proofErr w:type="gramStart"/>
+      <w:r>
+        <w:rPr>
+          <w:b/>
+          <w:color w:val="0D01AF"/>
+          <w:sz w:val="20"/>
+          <w:szCs w:val="20"/>
+        </w:rPr>
+        <w:t>if</w:t>
+      </w:r>
+      <w:proofErr w:type="gramEnd"/>
+      <w:r>
+        <w:rPr>
+          <w:sz w:val="20"/>
+          <w:szCs w:val="20"/>
+        </w:rPr>
+        <w:t xml:space="preserve"> </w:t>
+      </w:r>
+      <m:oMath>
+        <m:r>
+          <m:rPr>
+            <m:sty m:val="p"/>
+          </m:rPr>
+          <w:rPr>
+            <w:rFonts w:ascii="Cambria Math" w:hAnsi="Cambria Math"/>
+            <w:sz w:val="20"/>
+            <w:szCs w:val="20"/>
+          </w:rPr>
+          <m:t>Δ</m:t>
+        </m:r>
+        <m:r>
+          <w:rPr>
+            <w:rFonts w:ascii="Cambria Math" w:hAnsi="Cambria Math"/>
+            <w:sz w:val="20"/>
+            <w:szCs w:val="20"/>
+          </w:rPr>
+          <m:t>E&lt;0</m:t>
+        </m:r>
+      </m:oMath>
+      <w:r>
+        <w:rPr>
+          <w:rFonts w:eastAsiaTheme="minorEastAsia"/>
+          <w:sz w:val="20"/>
+          <w:szCs w:val="20"/>
+        </w:rPr>
+        <w:t xml:space="preserve"> </w:t>
+      </w:r>
+      <w:r>
+        <w:rPr>
+          <w:rFonts w:eastAsiaTheme="minorEastAsia"/>
+          <w:b/>
+          <w:color w:val="0D01AF"/>
+          <w:sz w:val="20"/>
+          <w:szCs w:val="20"/>
+        </w:rPr>
+        <w:t>then</w:t>
+      </w:r>
+      <w:r>
+        <w:rPr>
+          <w:rFonts w:eastAsiaTheme="minorEastAsia"/>
+          <w:sz w:val="20"/>
+          <w:szCs w:val="20"/>
+        </w:rPr>
+        <w:t xml:space="preserve"> </w:t>
+      </w:r>
+      <m:oMath>
+        <m:r>
+          <w:rPr>
+            <w:rFonts w:ascii="Cambria Math" w:eastAsiaTheme="minorEastAsia" w:hAnsi="Cambria Math"/>
+            <w:sz w:val="20"/>
+            <w:szCs w:val="20"/>
+          </w:rPr>
+          <m:t>current=next</m:t>
+        </m:r>
+      </m:oMath>
+    </w:p>
+    <w:p>
+      <w:pPr>
+        <w:spacing w:line="276" w:lineRule="auto"/>
+        <w:ind w:left="936"/>
+        <w:rPr>
+          <w:rFonts w:eastAsiaTheme="minorEastAsia"/>
+          <w:color w:val="00B050"/>
+          <w:sz w:val="20"/>
+          <w:szCs w:val="20"/>
+        </w:rPr>
+      </w:pPr>
+      <w:r>
+        <w:rPr>
+          <w:rFonts w:eastAsiaTheme="minorEastAsia"/>
+          <w:color w:val="00B050"/>
+          <w:sz w:val="20"/>
+          <w:szCs w:val="20"/>
+        </w:rPr>
+        <w:t xml:space="preserve">//  </w:t>
+      </w:r>
+      <m:oMath>
+        <m:r>
+          <w:rPr>
+            <w:rFonts w:ascii="Cambria Math" w:eastAsiaTheme="minorEastAsia" w:hAnsi="Cambria Math"/>
+            <w:color w:val="00B050"/>
+            <w:sz w:val="20"/>
+            <w:szCs w:val="20"/>
+          </w:rPr>
+          <m:t>rand</m:t>
+        </m:r>
+        <m:r>
+          <w:rPr>
+            <w:rFonts w:ascii="Cambria Math" w:eastAsiaTheme="minorEastAsia" w:hAnsi="Cambria Math"/>
+            <w:color w:val="00B050"/>
+            <w:sz w:val="20"/>
+            <w:szCs w:val="20"/>
+          </w:rPr>
+          <m:t>om</m:t>
+        </m:r>
+        <m:r>
+          <w:rPr>
+            <w:rFonts w:ascii="Cambria Math" w:eastAsiaTheme="minorEastAsia" w:hAnsi="Cambria Math"/>
+            <w:color w:val="00B050"/>
+            <w:sz w:val="20"/>
+            <w:szCs w:val="20"/>
+          </w:rPr>
+          <m:t>()</m:t>
+        </m:r>
+      </m:oMath>
+      <w:r>
+        <w:rPr>
+          <w:rFonts w:eastAsiaTheme="minorEastAsia"/>
+          <w:color w:val="00B050"/>
+          <w:sz w:val="20"/>
+          <w:szCs w:val="20"/>
+        </w:rPr>
+        <w:t xml:space="preserve"> is pseudorandom number generator that generates numbers between 0 and 1 with a uniform distribution</w:t>
+      </w:r>
+    </w:p>
+    <w:p>
+      <w:pPr>
+        <w:spacing w:line="276" w:lineRule="auto"/>
+        <w:rPr>
+          <w:rFonts w:eastAsiaTheme="minorEastAsia"/>
+          <w:sz w:val="20"/>
+          <w:szCs w:val="20"/>
+        </w:rPr>
+      </w:pPr>
+      <w:r>
+        <w:rPr>
+          <w:rFonts w:eastAsiaTheme="minorEastAsia"/>
+          <w:sz w:val="20"/>
+          <w:szCs w:val="20"/>
+        </w:rPr>
+        <w:tab/>
+      </w:r>
+      <w:proofErr w:type="gramStart"/>
+      <w:r>
+        <w:rPr>
+          <w:rFonts w:eastAsiaTheme="minorEastAsia"/>
+          <w:b/>
+          <w:color w:val="0D01AF"/>
+          <w:sz w:val="20"/>
+          <w:szCs w:val="20"/>
+        </w:rPr>
+        <w:t>else</w:t>
+      </w:r>
+      <w:proofErr w:type="gramEnd"/>
+      <w:r>
+        <w:rPr>
+          <w:rFonts w:eastAsiaTheme="minorEastAsia"/>
+          <w:b/>
+          <w:color w:val="0D01AF"/>
+          <w:sz w:val="20"/>
+          <w:szCs w:val="20"/>
+        </w:rPr>
+        <w:t xml:space="preserve"> if</w:t>
+      </w:r>
+      <w:r>
+        <w:rPr>
+          <w:rFonts w:eastAsiaTheme="minorEastAsia"/>
+          <w:color w:val="0D01AF"/>
+          <w:sz w:val="20"/>
+          <w:szCs w:val="20"/>
+        </w:rPr>
+        <w:t xml:space="preserve"> </w:t>
+      </w:r>
+      <m:oMath>
+        <m:r>
+          <w:rPr>
+            <w:rFonts w:ascii="Cambria Math" w:eastAsiaTheme="minorEastAsia" w:hAnsi="Cambria Math"/>
+            <w:sz w:val="20"/>
+            <w:szCs w:val="20"/>
+          </w:rPr>
+          <m:t>rand</m:t>
+        </m:r>
+        <m:r>
+          <w:rPr>
+            <w:rFonts w:ascii="Cambria Math" w:eastAsiaTheme="minorEastAsia" w:hAnsi="Cambria Math"/>
+            <w:sz w:val="20"/>
+            <w:szCs w:val="20"/>
+          </w:rPr>
+          <m:t>om</m:t>
+        </m:r>
+        <m:r>
+          <w:rPr>
+            <w:rFonts w:ascii="Cambria Math" w:eastAsiaTheme="minorEastAsia" w:hAnsi="Cambria Math"/>
+            <w:sz w:val="20"/>
+            <w:szCs w:val="20"/>
+          </w:rPr>
+          <m:t>()&lt;</m:t>
+        </m:r>
+        <m:sSup>
+          <m:sSupPr>
+            <m:ctrlPr>
+              <w:rPr>
+                <w:rFonts w:ascii="Cambria Math" w:eastAsiaTheme="minorEastAsia" w:hAnsi="Cambria Math"/>
+                <w:i/>
+                <w:sz w:val="20"/>
+                <w:szCs w:val="20"/>
+              </w:rPr>
+            </m:ctrlPr>
+          </m:sSupPr>
+          <m:e>
+            <m:r>
+              <w:rPr>
+                <w:rFonts w:ascii="Cambria Math" w:eastAsiaTheme="minorEastAsia" w:hAnsi="Cambria Math"/>
+                <w:sz w:val="20"/>
+                <w:szCs w:val="20"/>
+              </w:rPr>
+              <m:t>e</m:t>
+            </m:r>
+          </m:e>
+          <m:sup>
+            <m:f>
+              <m:fPr>
+                <m:ctrlPr>
+                  <w:rPr>
+                    <w:rFonts w:ascii="Cambria Math" w:eastAsiaTheme="minorEastAsia" w:hAnsi="Cambria Math"/>
+                    <w:i/>
+                    <w:sz w:val="20"/>
+                    <w:szCs w:val="20"/>
+                  </w:rPr>
+                </m:ctrlPr>
+              </m:fPr>
+              <m:num>
+                <m:r>
+                  <w:rPr>
+                    <w:rFonts w:ascii="Cambria Math" w:eastAsiaTheme="minorEastAsia" w:hAnsi="Cambria Math"/>
+                    <w:sz w:val="20"/>
+                    <w:szCs w:val="20"/>
+                  </w:rPr>
+                  <m:t>-</m:t>
+                </m:r>
+                <m:r>
+                  <m:rPr>
+                    <m:sty m:val="p"/>
+                  </m:rPr>
+                  <w:rPr>
+                    <w:rFonts w:ascii="Cambria Math" w:eastAsiaTheme="minorEastAsia" w:hAnsi="Cambria Math"/>
+                    <w:sz w:val="20"/>
+                    <w:szCs w:val="20"/>
+                  </w:rPr>
+                  <m:t>Δ</m:t>
+                </m:r>
+                <m:r>
+                  <w:rPr>
+                    <w:rFonts w:ascii="Cambria Math" w:eastAsiaTheme="minorEastAsia" w:hAnsi="Cambria Math"/>
+                    <w:sz w:val="20"/>
+                    <w:szCs w:val="20"/>
+                  </w:rPr>
+                  <m:t>E</m:t>
+                </m:r>
+              </m:num>
+              <m:den>
+                <m:r>
+                  <w:rPr>
+                    <w:rFonts w:ascii="Cambria Math" w:eastAsiaTheme="minorEastAsia" w:hAnsi="Cambria Math"/>
+                    <w:sz w:val="20"/>
+                    <w:szCs w:val="20"/>
+                  </w:rPr>
+                  <m:t>T</m:t>
+                </m:r>
+              </m:den>
+            </m:f>
+            <m:ctrlPr>
+              <w:rPr>
+                <w:rFonts w:ascii="Cambria Math" w:hAnsi="Cambria Math"/>
+                <w:i/>
+                <w:sz w:val="20"/>
+                <w:szCs w:val="20"/>
+              </w:rPr>
+            </m:ctrlPr>
+          </m:sup>
+        </m:sSup>
+      </m:oMath>
+      <w:r>
+        <w:rPr>
+          <w:rFonts w:eastAsiaTheme="minorEastAsia"/>
+          <w:sz w:val="20"/>
+          <w:szCs w:val="20"/>
+        </w:rPr>
+        <w:t xml:space="preserve"> </w:t>
+      </w:r>
+      <w:r>
+        <w:rPr>
+          <w:rFonts w:eastAsiaTheme="minorEastAsia"/>
+          <w:b/>
+          <w:color w:val="0D01AF"/>
+          <w:sz w:val="20"/>
+          <w:szCs w:val="20"/>
+        </w:rPr>
+        <w:t xml:space="preserve">then </w:t>
+      </w:r>
+      <m:oMath>
+        <m:r>
+          <w:rPr>
+            <w:rFonts w:ascii="Cambria Math" w:eastAsiaTheme="minorEastAsia" w:hAnsi="Cambria Math"/>
+            <w:sz w:val="20"/>
+            <w:szCs w:val="20"/>
+          </w:rPr>
+          <m:t>current=next</m:t>
+        </m:r>
+      </m:oMath>
+    </w:p>
+    <w:p>
+      <w:pPr>
+        <w:spacing w:line="276" w:lineRule="auto"/>
+        <w:rPr>
+          <w:rFonts w:eastAsiaTheme="minorEastAsia"/>
+        </w:rPr>
+      </w:pPr>
+    </w:p>
+    <w:p>
+      <w:pPr>
+        <w:pStyle w:val="Heading2"/>
+      </w:pPr>
+      <w:r>
+        <w:t>Overview of this Example</w:t>
+      </w:r>
+    </w:p>
+    <w:p>
+      <w:pPr>
+        <w:spacing w:line="276" w:lineRule="auto"/>
+        <w:rPr>
+          <w:rFonts w:eastAsiaTheme="minorEastAsia"/>
+        </w:rPr>
+      </w:pPr>
+    </w:p>
+    <w:p>
+      <w:pPr>
+        <w:spacing w:line="276" w:lineRule="auto"/>
+        <w:ind w:firstLine="936"/>
+        <w:rPr>
+          <w:rFonts w:eastAsiaTheme="minorEastAsia"/>
+        </w:rPr>
+      </w:pPr>
+      <w:r>
+        <w:rPr>
+          <w:rFonts w:eastAsiaTheme="minorEastAsia"/>
+        </w:rPr>
+        <w:t xml:space="preserve">Same as my answer to </w:t>
+      </w:r>
+      <w:r>
+        <w:rPr>
+          <w:rFonts w:eastAsiaTheme="minorEastAsia"/>
+        </w:rPr>
+        <w:fldChar w:fldCharType="begin"/>
+      </w:r>
+      <w:r>
+        <w:rPr>
+          <w:rFonts w:eastAsiaTheme="minorEastAsia"/>
+        </w:rPr>
+        <w:instrText xml:space="preserve"> REF _Ref399795356 \h </w:instrText>
+      </w:r>
+      <w:r>
+        <w:rPr>
+          <w:rFonts w:eastAsiaTheme="minorEastAsia"/>
+        </w:rPr>
+      </w:r>
+      <w:r>
+        <w:rPr>
+          <w:rFonts w:eastAsiaTheme="minorEastAsia"/>
+        </w:rPr>
+        <w:fldChar w:fldCharType="separate"/>
+      </w:r>
+      <w:r>
+        <w:t>Problem #1</w:t>
+      </w:r>
+      <w:r>
+        <w:rPr>
+          <w:rFonts w:eastAsiaTheme="minorEastAsia"/>
+        </w:rPr>
+        <w:fldChar w:fldCharType="end"/>
+      </w:r>
+      <w:r>
+        <w:rPr>
+          <w:rFonts w:eastAsiaTheme="minorEastAsia"/>
+        </w:rPr>
+        <w:t>; see section “</w:t>
+      </w:r>
+      <w:r>
+        <w:rPr>
+          <w:rFonts w:eastAsiaTheme="minorEastAsia"/>
+        </w:rPr>
+        <w:fldChar w:fldCharType="begin"/>
+      </w:r>
+      <w:r>
+        <w:rPr>
+          <w:rFonts w:eastAsiaTheme="minorEastAsia"/>
+        </w:rPr>
+        <w:instrText xml:space="preserve"> REF _Ref399795367 \h </w:instrText>
+      </w:r>
+      <w:r>
+        <w:rPr>
+          <w:rFonts w:eastAsiaTheme="minorEastAsia"/>
+        </w:rPr>
+      </w:r>
+      <w:r>
+        <w:rPr>
+          <w:rFonts w:eastAsiaTheme="minorEastAsia"/>
+        </w:rPr>
+        <w:fldChar w:fldCharType="separate"/>
+      </w:r>
+      <w:r>
+        <w:t>Overview of this Example</w:t>
+      </w:r>
+      <w:r>
+        <w:rPr>
+          <w:rFonts w:eastAsiaTheme="minorEastAsia"/>
+        </w:rPr>
+        <w:fldChar w:fldCharType="end"/>
+      </w:r>
+      <w:r>
+        <w:rPr>
+          <w:rFonts w:eastAsiaTheme="minorEastAsia"/>
+        </w:rPr>
+        <w:t>” for the complete description.  In brief, the heuristic is the number of pairs of attacking queens.  A successor state is one where a single queen from the current state is moved within its column.</w:t>
+      </w:r>
+    </w:p>
+    <w:p>
+      <w:pPr>
+        <w:spacing w:line="276" w:lineRule="auto"/>
+        <w:ind w:firstLine="936"/>
+        <w:rPr>
+          <w:rFonts w:eastAsiaTheme="minorEastAsia"/>
+        </w:rPr>
+      </w:pPr>
+    </w:p>
+    <w:p>
+      <w:pPr>
+        <w:pStyle w:val="Heading2"/>
+      </w:pPr>
+      <w:r>
+        <w:t>Example Board</w:t>
+      </w:r>
+    </w:p>
+    <w:p>
+      <w:pPr>
+        <w:spacing w:line="276" w:lineRule="auto"/>
+      </w:pPr>
+    </w:p>
+    <w:p>
+      <w:pPr>
+        <w:spacing w:line="276" w:lineRule="auto"/>
+        <w:ind w:firstLine="936"/>
+        <w:rPr>
+          <w:rFonts w:eastAsiaTheme="minorEastAsia"/>
+        </w:rPr>
+      </w:pPr>
+      <w:r>
+        <w:rPr>
+          <w:rFonts w:eastAsiaTheme="minorEastAsia"/>
+        </w:rPr>
+        <w:t xml:space="preserve">Same as my answer to </w:t>
+      </w:r>
+      <w:r>
+        <w:rPr>
+          <w:rFonts w:eastAsiaTheme="minorEastAsia"/>
+        </w:rPr>
+        <w:fldChar w:fldCharType="begin"/>
+      </w:r>
+      <w:r>
+        <w:rPr>
+          <w:rFonts w:eastAsiaTheme="minorEastAsia"/>
+        </w:rPr>
+        <w:instrText xml:space="preserve"> REF _Ref399795356 \h </w:instrText>
+      </w:r>
+      <w:r>
+        <w:rPr>
+          <w:rFonts w:eastAsiaTheme="minorEastAsia"/>
+        </w:rPr>
+      </w:r>
+      <w:r>
+        <w:rPr>
+          <w:rFonts w:eastAsiaTheme="minorEastAsia"/>
+        </w:rPr>
+        <w:fldChar w:fldCharType="separate"/>
+      </w:r>
+      <w:r>
+        <w:t>Problem #1</w:t>
+      </w:r>
+      <w:r>
+        <w:rPr>
+          <w:rFonts w:eastAsiaTheme="minorEastAsia"/>
+        </w:rPr>
+        <w:fldChar w:fldCharType="end"/>
+      </w:r>
+      <w:r>
+        <w:rPr>
+          <w:rFonts w:eastAsiaTheme="minorEastAsia"/>
+        </w:rPr>
+        <w:t xml:space="preserve">; see </w:t>
+      </w:r>
+      <w:r>
+        <w:rPr>
+          <w:rFonts w:eastAsiaTheme="minorEastAsia"/>
+        </w:rPr>
+        <w:t>section “</w:t>
+      </w:r>
+      <w:r>
+        <w:fldChar w:fldCharType="begin"/>
+      </w:r>
+      <w:r>
+        <w:instrText xml:space="preserve"> REF _Ref399796526 \h </w:instrText>
+      </w:r>
+      <w:r>
+        <w:instrText xml:space="preserve"> \* MERGEFORMAT </w:instrText>
+      </w:r>
+      <w:r>
+        <w:fldChar w:fldCharType="separate"/>
+      </w:r>
+      <w:r>
+        <w:t xml:space="preserve">Board # </w:t>
+      </w:r>
+      <w:r>
+        <w:rPr>
+          <w:noProof/>
+        </w:rPr>
+        <w:t>1</w:t>
+      </w:r>
+      <w:r>
+        <w:fldChar w:fldCharType="end"/>
+      </w:r>
+      <w:r>
+        <w:rPr>
+          <w:rFonts w:eastAsiaTheme="minorEastAsia"/>
+        </w:rPr>
+        <w:t>”</w:t>
+      </w:r>
+      <w:r>
+        <w:rPr>
+          <w:rFonts w:eastAsiaTheme="minorEastAsia"/>
+        </w:rPr>
+        <w:t>.  In brief</w:t>
+      </w:r>
+      <w:r>
+        <w:rPr>
+          <w:rFonts w:eastAsiaTheme="minorEastAsia"/>
+        </w:rPr>
+        <w:t xml:space="preserve">, the board shown below has a heuristic </w:t>
+      </w:r>
+      <w:r>
+        <w:rPr>
+          <w:rFonts w:eastAsiaTheme="minorEastAsia"/>
+        </w:rPr>
+        <w:t>cost</w:t>
+      </w:r>
+      <w:r>
+        <w:rPr>
+          <w:rFonts w:eastAsiaTheme="minorEastAsia"/>
+        </w:rPr>
+        <w:t xml:space="preserve"> </w:t>
+      </w:r>
+      <w:proofErr w:type="gramStart"/>
+      <w:r>
+        <w:rPr>
+          <w:rFonts w:eastAsiaTheme="minorEastAsia"/>
+        </w:rPr>
+        <w:t xml:space="preserve">of </w:t>
+      </w:r>
+      <m:oMath>
+        <w:proofErr w:type="gramEnd"/>
+        <m:r>
+          <w:rPr>
+            <w:rFonts w:ascii="Cambria Math" w:eastAsiaTheme="minorEastAsia" w:hAnsi="Cambria Math"/>
+          </w:rPr>
+          <m:t>h=1</m:t>
+        </m:r>
+      </m:oMath>
+      <w:r>
+        <w:rPr>
+          <w:rFonts w:eastAsiaTheme="minorEastAsia"/>
+        </w:rPr>
+        <w:t xml:space="preserve">.  Per Russell and </w:t>
+      </w:r>
+      <w:proofErr w:type="spellStart"/>
+      <w:r>
+        <w:rPr>
+          <w:rFonts w:eastAsiaTheme="minorEastAsia"/>
+        </w:rPr>
+        <w:t>Norvig</w:t>
+      </w:r>
+      <w:proofErr w:type="spellEnd"/>
+      <w:r>
+        <w:rPr>
+          <w:rFonts w:eastAsiaTheme="minorEastAsia"/>
+        </w:rPr>
+        <w:t xml:space="preserve">, this board is a local </w:t>
+      </w:r>
+      <w:proofErr w:type="gramStart"/>
+      <w:r>
+        <w:rPr>
+          <w:rFonts w:eastAsiaTheme="minorEastAsia"/>
+        </w:rPr>
+        <w:t>minima</w:t>
+      </w:r>
+      <w:proofErr w:type="gramEnd"/>
+      <w:r>
+        <w:rPr>
+          <w:rFonts w:eastAsiaTheme="minorEastAsia"/>
+        </w:rPr>
+        <w:t>, and all successor states have higher (i.e. worse) heuristic cost</w:t>
+      </w:r>
+      <w:r>
+        <w:rPr>
+          <w:rFonts w:eastAsiaTheme="minorEastAsia"/>
+        </w:rPr>
+        <w:t>.</w:t>
+      </w:r>
+    </w:p>
+    <w:p>
+      <w:pPr>
+        <w:spacing w:line="276" w:lineRule="auto"/>
+        <w:ind w:firstLine="936"/>
+      </w:pPr>
+    </w:p>
+    <w:tbl>
+      <w:tblPr>
+        <w:tblStyle w:val="TableGrid"/>
+        <w:tblW w:w="0" w:type="auto"/>
+        <w:jc w:val="center"/>
+        <w:tblLook w:val="04A0"/>
+      </w:tblPr>
+      <w:tblGrid>
+        <w:gridCol w:w="438"/>
+        <w:gridCol w:w="492"/>
+        <w:gridCol w:w="492"/>
+        <w:gridCol w:w="492"/>
+        <w:gridCol w:w="492"/>
+        <w:gridCol w:w="492"/>
+        <w:gridCol w:w="492"/>
+        <w:gridCol w:w="492"/>
+        <w:gridCol w:w="492"/>
+      </w:tblGrid>
+      <w:tr>
+        <w:trPr>
+          <w:jc w:val="center"/>
+        </w:trPr>
+        <w:tc>
+          <w:tcPr>
+            <w:tcW w:w="438" w:type="dxa"/>
+            <w:tcBorders>
+              <w:top w:val="single" w:sz="4" w:space="0" w:color="auto"/>
+              <w:left w:val="single" w:sz="4" w:space="0" w:color="auto"/>
+              <w:bottom w:val="single" w:sz="4" w:space="0" w:color="auto"/>
+              <w:right w:val="single" w:sz="4" w:space="0" w:color="auto"/>
+            </w:tcBorders>
+            <w:shd w:val="clear" w:color="auto" w:fill="B8CCE4" w:themeFill="accent1" w:themeFillTint="66"/>
+            <w:vAlign w:val="center"/>
+          </w:tcPr>
+          <w:p>
+            <w:pPr>
+              <w:jc w:val="center"/>
+              <w:rPr>
+                <w:b/>
+              </w:rPr>
+            </w:pPr>
+          </w:p>
+        </w:tc>
+        <w:tc>
+          <w:tcPr>
+            <w:tcW w:w="492" w:type="dxa"/>
+            <w:tcBorders>
+              <w:top w:val="single" w:sz="4" w:space="0" w:color="auto"/>
+              <w:left w:val="single" w:sz="4" w:space="0" w:color="auto"/>
+              <w:bottom w:val="single" w:sz="4" w:space="0" w:color="auto"/>
+              <w:right w:val="single" w:sz="4" w:space="0" w:color="auto"/>
+            </w:tcBorders>
+            <w:shd w:val="clear" w:color="auto" w:fill="B8CCE4" w:themeFill="accent1" w:themeFillTint="66"/>
+            <w:vAlign w:val="center"/>
+            <w:hideMark/>
+          </w:tcPr>
+          <w:p>
+            <w:pPr>
+              <w:jc w:val="center"/>
+              <w:rPr>
+                <w:b/>
+              </w:rPr>
+            </w:pPr>
+            <w:r>
+              <w:rPr>
+                <w:b/>
+              </w:rPr>
+              <w:t>A</w:t>
+            </w:r>
+          </w:p>
+        </w:tc>
+        <w:tc>
+          <w:tcPr>
+            <w:tcW w:w="492" w:type="dxa"/>
+            <w:tcBorders>
+              <w:top w:val="single" w:sz="4" w:space="0" w:color="auto"/>
+              <w:left w:val="single" w:sz="4" w:space="0" w:color="auto"/>
+              <w:bottom w:val="single" w:sz="4" w:space="0" w:color="auto"/>
+              <w:right w:val="single" w:sz="4" w:space="0" w:color="auto"/>
+            </w:tcBorders>
+            <w:shd w:val="clear" w:color="auto" w:fill="B8CCE4" w:themeFill="accent1" w:themeFillTint="66"/>
+            <w:vAlign w:val="center"/>
+            <w:hideMark/>
+          </w:tcPr>
+          <w:p>
+            <w:pPr>
+              <w:jc w:val="center"/>
+              <w:rPr>
+                <w:b/>
+              </w:rPr>
+            </w:pPr>
+            <w:r>
+              <w:rPr>
+                <w:b/>
+              </w:rPr>
+              <w:t>B</w:t>
+            </w:r>
+          </w:p>
+        </w:tc>
+        <w:tc>
+          <w:tcPr>
+            <w:tcW w:w="492" w:type="dxa"/>
+            <w:tcBorders>
+              <w:top w:val="single" w:sz="4" w:space="0" w:color="auto"/>
+              <w:left w:val="single" w:sz="4" w:space="0" w:color="auto"/>
+              <w:bottom w:val="single" w:sz="4" w:space="0" w:color="auto"/>
+              <w:right w:val="single" w:sz="4" w:space="0" w:color="auto"/>
+            </w:tcBorders>
+            <w:shd w:val="clear" w:color="auto" w:fill="B8CCE4" w:themeFill="accent1" w:themeFillTint="66"/>
+            <w:vAlign w:val="center"/>
+            <w:hideMark/>
+          </w:tcPr>
+          <w:p>
+            <w:pPr>
+              <w:jc w:val="center"/>
+              <w:rPr>
+                <w:b/>
+              </w:rPr>
+            </w:pPr>
+            <w:r>
+              <w:rPr>
+                <w:b/>
+              </w:rPr>
+              <w:t>C</w:t>
+            </w:r>
+          </w:p>
+        </w:tc>
+        <w:tc>
+          <w:tcPr>
+            <w:tcW w:w="492" w:type="dxa"/>
+            <w:tcBorders>
+              <w:top w:val="single" w:sz="4" w:space="0" w:color="auto"/>
+              <w:left w:val="single" w:sz="4" w:space="0" w:color="auto"/>
+              <w:bottom w:val="single" w:sz="4" w:space="0" w:color="auto"/>
+              <w:right w:val="single" w:sz="4" w:space="0" w:color="auto"/>
+            </w:tcBorders>
+            <w:shd w:val="clear" w:color="auto" w:fill="B8CCE4" w:themeFill="accent1" w:themeFillTint="66"/>
+            <w:vAlign w:val="center"/>
+            <w:hideMark/>
+          </w:tcPr>
+          <w:p>
+            <w:pPr>
+              <w:jc w:val="center"/>
+              <w:rPr>
+                <w:b/>
+              </w:rPr>
+            </w:pPr>
+            <w:r>
+              <w:rPr>
+                <w:b/>
+              </w:rPr>
+              <w:t>D</w:t>
+            </w:r>
+          </w:p>
+        </w:tc>
+        <w:tc>
+          <w:tcPr>
+            <w:tcW w:w="492" w:type="dxa"/>
+            <w:tcBorders>
+              <w:top w:val="single" w:sz="4" w:space="0" w:color="auto"/>
+              <w:left w:val="single" w:sz="4" w:space="0" w:color="auto"/>
+              <w:bottom w:val="single" w:sz="4" w:space="0" w:color="auto"/>
+              <w:right w:val="single" w:sz="4" w:space="0" w:color="auto"/>
+            </w:tcBorders>
+            <w:shd w:val="clear" w:color="auto" w:fill="B8CCE4" w:themeFill="accent1" w:themeFillTint="66"/>
+            <w:vAlign w:val="center"/>
+            <w:hideMark/>
+          </w:tcPr>
+          <w:p>
+            <w:pPr>
+              <w:jc w:val="center"/>
+              <w:rPr>
+                <w:b/>
+              </w:rPr>
+            </w:pPr>
+            <w:r>
+              <w:rPr>
+                <w:b/>
+              </w:rPr>
+              <w:t>E</w:t>
+            </w:r>
+          </w:p>
+        </w:tc>
+        <w:tc>
+          <w:tcPr>
+            <w:tcW w:w="492" w:type="dxa"/>
+            <w:tcBorders>
+              <w:top w:val="single" w:sz="4" w:space="0" w:color="auto"/>
+              <w:left w:val="single" w:sz="4" w:space="0" w:color="auto"/>
+              <w:bottom w:val="single" w:sz="4" w:space="0" w:color="auto"/>
+              <w:right w:val="single" w:sz="4" w:space="0" w:color="auto"/>
+            </w:tcBorders>
+            <w:shd w:val="clear" w:color="auto" w:fill="B8CCE4" w:themeFill="accent1" w:themeFillTint="66"/>
+            <w:vAlign w:val="center"/>
+            <w:hideMark/>
+          </w:tcPr>
+          <w:p>
+            <w:pPr>
+              <w:jc w:val="center"/>
+              <w:rPr>
+                <w:b/>
+              </w:rPr>
+            </w:pPr>
+            <w:r>
+              <w:rPr>
+                <w:b/>
+              </w:rPr>
+              <w:t>F</w:t>
+            </w:r>
+          </w:p>
+        </w:tc>
+        <w:tc>
+          <w:tcPr>
+            <w:tcW w:w="492" w:type="dxa"/>
+            <w:tcBorders>
+              <w:top w:val="single" w:sz="4" w:space="0" w:color="auto"/>
+              <w:left w:val="single" w:sz="4" w:space="0" w:color="auto"/>
+              <w:bottom w:val="single" w:sz="4" w:space="0" w:color="auto"/>
+              <w:right w:val="single" w:sz="4" w:space="0" w:color="auto"/>
+            </w:tcBorders>
+            <w:shd w:val="clear" w:color="auto" w:fill="B8CCE4" w:themeFill="accent1" w:themeFillTint="66"/>
+            <w:vAlign w:val="center"/>
+            <w:hideMark/>
+          </w:tcPr>
+          <w:p>
+            <w:pPr>
+              <w:jc w:val="center"/>
+              <w:rPr>
+                <w:b/>
+              </w:rPr>
+            </w:pPr>
+            <w:r>
+              <w:rPr>
+                <w:b/>
+              </w:rPr>
+              <w:t>G</w:t>
+            </w:r>
+          </w:p>
+        </w:tc>
+        <w:tc>
+          <w:tcPr>
+            <w:tcW w:w="492" w:type="dxa"/>
+            <w:tcBorders>
+              <w:top w:val="single" w:sz="4" w:space="0" w:color="auto"/>
+              <w:left w:val="single" w:sz="4" w:space="0" w:color="auto"/>
+              <w:bottom w:val="single" w:sz="4" w:space="0" w:color="auto"/>
+              <w:right w:val="single" w:sz="4" w:space="0" w:color="auto"/>
+            </w:tcBorders>
+            <w:shd w:val="clear" w:color="auto" w:fill="B8CCE4" w:themeFill="accent1" w:themeFillTint="66"/>
+            <w:vAlign w:val="center"/>
+            <w:hideMark/>
+          </w:tcPr>
+          <w:p>
+            <w:pPr>
+              <w:jc w:val="center"/>
+              <w:rPr>
+                <w:b/>
+              </w:rPr>
+            </w:pPr>
+            <w:r>
+              <w:rPr>
+                <w:b/>
+              </w:rPr>
+              <w:t>H</w:t>
+            </w:r>
+          </w:p>
+        </w:tc>
+      </w:tr>
+      <w:tr>
+        <w:trPr>
+          <w:jc w:val="center"/>
+        </w:trPr>
+        <w:tc>
+          <w:tcPr>
+            <w:tcW w:w="438" w:type="dxa"/>
+            <w:tcBorders>
+              <w:top w:val="single" w:sz="4" w:space="0" w:color="auto"/>
+              <w:left w:val="single" w:sz="4" w:space="0" w:color="auto"/>
+              <w:bottom w:val="single" w:sz="4" w:space="0" w:color="auto"/>
+              <w:right w:val="single" w:sz="4" w:space="0" w:color="auto"/>
+            </w:tcBorders>
+            <w:shd w:val="clear" w:color="auto" w:fill="B8CCE4" w:themeFill="accent1" w:themeFillTint="66"/>
+            <w:vAlign w:val="center"/>
+            <w:hideMark/>
+          </w:tcPr>
+          <w:p>
+            <w:pPr>
+              <w:jc w:val="center"/>
+              <w:rPr>
+                <w:b/>
+              </w:rPr>
+            </w:pPr>
+            <w:r>
+              <w:rPr>
+                <w:b/>
+              </w:rPr>
+              <w:t>8</w:t>
+            </w:r>
+          </w:p>
+        </w:tc>
+        <w:tc>
+          <w:tcPr>
+            <w:tcW w:w="492" w:type="dxa"/>
+            <w:tcBorders>
+              <w:top w:val="single" w:sz="4" w:space="0" w:color="auto"/>
+              <w:left w:val="single" w:sz="4" w:space="0" w:color="auto"/>
+              <w:bottom w:val="single" w:sz="4" w:space="0" w:color="auto"/>
+              <w:right w:val="single" w:sz="4" w:space="0" w:color="auto"/>
+            </w:tcBorders>
+            <w:shd w:val="clear" w:color="auto" w:fill="FFFFFF" w:themeFill="background1"/>
+            <w:vAlign w:val="center"/>
+          </w:tcPr>
+          <w:p>
+            <w:pPr>
+              <w:jc w:val="center"/>
+            </w:pPr>
+          </w:p>
+        </w:tc>
+        <w:tc>
+          <w:tcPr>
+            <w:tcW w:w="492" w:type="dxa"/>
+            <w:tcBorders>
+              <w:top w:val="single" w:sz="4" w:space="0" w:color="auto"/>
+              <w:left w:val="single" w:sz="4" w:space="0" w:color="auto"/>
+              <w:bottom w:val="single" w:sz="4" w:space="0" w:color="auto"/>
+              <w:right w:val="single" w:sz="4" w:space="0" w:color="auto"/>
+            </w:tcBorders>
+            <w:shd w:val="clear" w:color="auto" w:fill="D9D9D9" w:themeFill="background1" w:themeFillShade="D9"/>
+            <w:vAlign w:val="center"/>
+          </w:tcPr>
+          <w:p>
+            <w:pPr>
+              <w:jc w:val="center"/>
+            </w:pPr>
+          </w:p>
+        </w:tc>
+        <w:tc>
+          <w:tcPr>
+            <w:tcW w:w="492" w:type="dxa"/>
+            <w:tcBorders>
+              <w:top w:val="single" w:sz="4" w:space="0" w:color="auto"/>
+              <w:left w:val="single" w:sz="4" w:space="0" w:color="auto"/>
+              <w:bottom w:val="single" w:sz="4" w:space="0" w:color="auto"/>
+              <w:right w:val="single" w:sz="4" w:space="0" w:color="auto"/>
+            </w:tcBorders>
+            <w:shd w:val="clear" w:color="auto" w:fill="FFFFFF" w:themeFill="background1"/>
+            <w:vAlign w:val="center"/>
+          </w:tcPr>
+          <w:p>
+            <w:pPr>
+              <w:jc w:val="center"/>
+            </w:pPr>
+          </w:p>
+        </w:tc>
+        <w:tc>
+          <w:tcPr>
+            <w:tcW w:w="492" w:type="dxa"/>
+            <w:tcBorders>
+              <w:top w:val="single" w:sz="4" w:space="0" w:color="auto"/>
+              <w:left w:val="single" w:sz="4" w:space="0" w:color="auto"/>
+              <w:bottom w:val="single" w:sz="4" w:space="0" w:color="auto"/>
+              <w:right w:val="single" w:sz="4" w:space="0" w:color="auto"/>
+            </w:tcBorders>
+            <w:shd w:val="clear" w:color="auto" w:fill="D9D9D9" w:themeFill="background1" w:themeFillShade="D9"/>
+            <w:vAlign w:val="center"/>
+          </w:tcPr>
+          <w:p>
+            <w:pPr>
+              <w:jc w:val="center"/>
+            </w:pPr>
+          </w:p>
+        </w:tc>
+        <w:tc>
+          <w:tcPr>
+            <w:tcW w:w="492" w:type="dxa"/>
+            <w:tcBorders>
+              <w:top w:val="single" w:sz="4" w:space="0" w:color="auto"/>
+              <w:left w:val="single" w:sz="4" w:space="0" w:color="auto"/>
+              <w:bottom w:val="single" w:sz="4" w:space="0" w:color="auto"/>
+              <w:right w:val="single" w:sz="4" w:space="0" w:color="auto"/>
+            </w:tcBorders>
+            <w:shd w:val="clear" w:color="auto" w:fill="FFFFFF" w:themeFill="background1"/>
+            <w:vAlign w:val="center"/>
+          </w:tcPr>
+          <w:p>
+            <w:pPr>
+              <w:jc w:val="center"/>
+            </w:pPr>
+          </w:p>
+        </w:tc>
+        <w:tc>
+          <w:tcPr>
+            <w:tcW w:w="492" w:type="dxa"/>
+            <w:tcBorders>
+              <w:top w:val="single" w:sz="4" w:space="0" w:color="auto"/>
+              <w:left w:val="single" w:sz="4" w:space="0" w:color="auto"/>
+              <w:bottom w:val="single" w:sz="4" w:space="0" w:color="auto"/>
+              <w:right w:val="single" w:sz="4" w:space="0" w:color="auto"/>
+            </w:tcBorders>
+            <w:shd w:val="clear" w:color="auto" w:fill="D9D9D9" w:themeFill="background1" w:themeFillShade="D9"/>
+            <w:vAlign w:val="center"/>
+          </w:tcPr>
+          <w:p>
+            <w:pPr>
+              <w:jc w:val="center"/>
+            </w:pPr>
+          </w:p>
+        </w:tc>
+        <w:tc>
+          <w:tcPr>
+            <w:tcW w:w="492" w:type="dxa"/>
+            <w:tcBorders>
+              <w:top w:val="single" w:sz="4" w:space="0" w:color="auto"/>
+              <w:left w:val="single" w:sz="4" w:space="0" w:color="auto"/>
+              <w:bottom w:val="single" w:sz="4" w:space="0" w:color="auto"/>
+              <w:right w:val="single" w:sz="4" w:space="0" w:color="auto"/>
+            </w:tcBorders>
+            <w:shd w:val="clear" w:color="auto" w:fill="FFFFFF" w:themeFill="background1"/>
+            <w:vAlign w:val="center"/>
+            <w:hideMark/>
+          </w:tcPr>
+          <w:p>
+            <w:pPr>
+              <w:jc w:val="center"/>
+            </w:pPr>
+            <w:r>
+              <w:sym w:font="Symbol" w:char="00AA"/>
+            </w:r>
+          </w:p>
+        </w:tc>
+        <w:tc>
+          <w:tcPr>
+            <w:tcW w:w="492" w:type="dxa"/>
+            <w:tcBorders>
+              <w:top w:val="single" w:sz="4" w:space="0" w:color="auto"/>
+              <w:left w:val="single" w:sz="4" w:space="0" w:color="auto"/>
+              <w:bottom w:val="single" w:sz="4" w:space="0" w:color="auto"/>
+              <w:right w:val="single" w:sz="4" w:space="0" w:color="auto"/>
+            </w:tcBorders>
+            <w:shd w:val="clear" w:color="auto" w:fill="D9D9D9" w:themeFill="background1" w:themeFillShade="D9"/>
+            <w:vAlign w:val="center"/>
+          </w:tcPr>
+          <w:p>
+            <w:pPr>
+              <w:jc w:val="center"/>
+            </w:pPr>
+          </w:p>
+        </w:tc>
+      </w:tr>
+      <w:tr>
+        <w:trPr>
+          <w:jc w:val="center"/>
+        </w:trPr>
+        <w:tc>
+          <w:tcPr>
+            <w:tcW w:w="438" w:type="dxa"/>
+            <w:tcBorders>
+              <w:top w:val="single" w:sz="4" w:space="0" w:color="auto"/>
+              <w:left w:val="single" w:sz="4" w:space="0" w:color="auto"/>
+              <w:bottom w:val="single" w:sz="4" w:space="0" w:color="auto"/>
+              <w:right w:val="single" w:sz="4" w:space="0" w:color="auto"/>
+            </w:tcBorders>
+            <w:shd w:val="clear" w:color="auto" w:fill="B8CCE4" w:themeFill="accent1" w:themeFillTint="66"/>
+            <w:vAlign w:val="center"/>
+            <w:hideMark/>
+          </w:tcPr>
+          <w:p>
+            <w:pPr>
+              <w:jc w:val="center"/>
+              <w:rPr>
+                <w:b/>
+              </w:rPr>
+            </w:pPr>
+            <w:r>
+              <w:rPr>
+                <w:b/>
+              </w:rPr>
+              <w:t>7</w:t>
+            </w:r>
+          </w:p>
+        </w:tc>
+        <w:tc>
+          <w:tcPr>
+            <w:tcW w:w="492" w:type="dxa"/>
+            <w:tcBorders>
+              <w:top w:val="single" w:sz="4" w:space="0" w:color="auto"/>
+              <w:left w:val="single" w:sz="4" w:space="0" w:color="auto"/>
+              <w:bottom w:val="single" w:sz="4" w:space="0" w:color="auto"/>
+              <w:right w:val="single" w:sz="4" w:space="0" w:color="auto"/>
+            </w:tcBorders>
+            <w:shd w:val="clear" w:color="auto" w:fill="D9D9D9" w:themeFill="background1" w:themeFillShade="D9"/>
+            <w:vAlign w:val="center"/>
+          </w:tcPr>
+          <w:p>
+            <w:pPr>
+              <w:jc w:val="center"/>
+            </w:pPr>
+          </w:p>
+        </w:tc>
+        <w:tc>
+          <w:tcPr>
+            <w:tcW w:w="492" w:type="dxa"/>
+            <w:tcBorders>
+              <w:top w:val="single" w:sz="4" w:space="0" w:color="auto"/>
+              <w:left w:val="single" w:sz="4" w:space="0" w:color="auto"/>
+              <w:bottom w:val="single" w:sz="4" w:space="0" w:color="auto"/>
+              <w:right w:val="single" w:sz="4" w:space="0" w:color="auto"/>
+            </w:tcBorders>
+            <w:vAlign w:val="center"/>
+          </w:tcPr>
+          <w:p>
+            <w:pPr>
+              <w:jc w:val="center"/>
+            </w:pPr>
+          </w:p>
+        </w:tc>
+        <w:tc>
+          <w:tcPr>
+            <w:tcW w:w="492" w:type="dxa"/>
+            <w:tcBorders>
+              <w:top w:val="single" w:sz="4" w:space="0" w:color="auto"/>
+              <w:left w:val="single" w:sz="4" w:space="0" w:color="auto"/>
+              <w:bottom w:val="single" w:sz="4" w:space="0" w:color="auto"/>
+              <w:right w:val="single" w:sz="4" w:space="0" w:color="auto"/>
+            </w:tcBorders>
+            <w:shd w:val="clear" w:color="auto" w:fill="D9D9D9" w:themeFill="background1" w:themeFillShade="D9"/>
+            <w:vAlign w:val="center"/>
+          </w:tcPr>
+          <w:p>
+            <w:pPr>
+              <w:jc w:val="center"/>
+            </w:pPr>
+          </w:p>
+        </w:tc>
+        <w:tc>
+          <w:tcPr>
+            <w:tcW w:w="492" w:type="dxa"/>
+            <w:tcBorders>
+              <w:top w:val="single" w:sz="4" w:space="0" w:color="auto"/>
+              <w:left w:val="single" w:sz="4" w:space="0" w:color="auto"/>
+              <w:bottom w:val="single" w:sz="4" w:space="0" w:color="auto"/>
+              <w:right w:val="single" w:sz="4" w:space="0" w:color="auto"/>
+            </w:tcBorders>
+            <w:vAlign w:val="center"/>
+          </w:tcPr>
+          <w:p>
+            <w:pPr>
+              <w:jc w:val="center"/>
+            </w:pPr>
+          </w:p>
+        </w:tc>
+        <w:tc>
+          <w:tcPr>
+            <w:tcW w:w="492" w:type="dxa"/>
+            <w:tcBorders>
+              <w:top w:val="single" w:sz="4" w:space="0" w:color="auto"/>
+              <w:left w:val="single" w:sz="4" w:space="0" w:color="auto"/>
+              <w:bottom w:val="single" w:sz="4" w:space="0" w:color="auto"/>
+              <w:right w:val="single" w:sz="4" w:space="0" w:color="auto"/>
+            </w:tcBorders>
+            <w:shd w:val="clear" w:color="auto" w:fill="D9D9D9" w:themeFill="background1" w:themeFillShade="D9"/>
+            <w:vAlign w:val="center"/>
+            <w:hideMark/>
+          </w:tcPr>
+          <w:p>
+            <w:pPr>
+              <w:jc w:val="center"/>
+            </w:pPr>
+            <w:r>
+              <w:sym w:font="Symbol" w:char="00AA"/>
+            </w:r>
+          </w:p>
+        </w:tc>
+        <w:tc>
+          <w:tcPr>
+            <w:tcW w:w="492" w:type="dxa"/>
+            <w:tcBorders>
+              <w:top w:val="single" w:sz="4" w:space="0" w:color="auto"/>
+              <w:left w:val="single" w:sz="4" w:space="0" w:color="auto"/>
+              <w:bottom w:val="single" w:sz="4" w:space="0" w:color="auto"/>
+              <w:right w:val="single" w:sz="4" w:space="0" w:color="auto"/>
+            </w:tcBorders>
+            <w:vAlign w:val="center"/>
+          </w:tcPr>
+          <w:p>
+            <w:pPr>
+              <w:jc w:val="center"/>
+            </w:pPr>
+          </w:p>
+        </w:tc>
+        <w:tc>
+          <w:tcPr>
+            <w:tcW w:w="492" w:type="dxa"/>
+            <w:tcBorders>
+              <w:top w:val="single" w:sz="4" w:space="0" w:color="auto"/>
+              <w:left w:val="single" w:sz="4" w:space="0" w:color="auto"/>
+              <w:bottom w:val="single" w:sz="4" w:space="0" w:color="auto"/>
+              <w:right w:val="single" w:sz="4" w:space="0" w:color="auto"/>
+            </w:tcBorders>
+            <w:shd w:val="clear" w:color="auto" w:fill="D9D9D9" w:themeFill="background1" w:themeFillShade="D9"/>
+            <w:vAlign w:val="center"/>
+          </w:tcPr>
+          <w:p>
+            <w:pPr>
+              <w:jc w:val="center"/>
+            </w:pPr>
+          </w:p>
+        </w:tc>
+        <w:tc>
+          <w:tcPr>
+            <w:tcW w:w="492" w:type="dxa"/>
+            <w:tcBorders>
+              <w:top w:val="single" w:sz="4" w:space="0" w:color="auto"/>
+              <w:left w:val="single" w:sz="4" w:space="0" w:color="auto"/>
+              <w:bottom w:val="single" w:sz="4" w:space="0" w:color="auto"/>
+              <w:right w:val="single" w:sz="4" w:space="0" w:color="auto"/>
+            </w:tcBorders>
+            <w:vAlign w:val="center"/>
+          </w:tcPr>
+          <w:p>
+            <w:pPr>
+              <w:jc w:val="center"/>
+            </w:pPr>
+          </w:p>
+        </w:tc>
+      </w:tr>
+      <w:tr>
+        <w:trPr>
+          <w:jc w:val="center"/>
+        </w:trPr>
+        <w:tc>
+          <w:tcPr>
+            <w:tcW w:w="438" w:type="dxa"/>
+            <w:tcBorders>
+              <w:top w:val="single" w:sz="4" w:space="0" w:color="auto"/>
+              <w:left w:val="single" w:sz="4" w:space="0" w:color="auto"/>
+              <w:bottom w:val="single" w:sz="4" w:space="0" w:color="auto"/>
+              <w:right w:val="single" w:sz="4" w:space="0" w:color="auto"/>
+            </w:tcBorders>
+            <w:shd w:val="clear" w:color="auto" w:fill="B8CCE4" w:themeFill="accent1" w:themeFillTint="66"/>
+            <w:vAlign w:val="center"/>
+            <w:hideMark/>
+          </w:tcPr>
+          <w:p>
+            <w:pPr>
+              <w:jc w:val="center"/>
+              <w:rPr>
+                <w:b/>
+              </w:rPr>
+            </w:pPr>
+            <w:r>
+              <w:rPr>
+                <w:b/>
+              </w:rPr>
+              <w:t>6</w:t>
+            </w:r>
+          </w:p>
+        </w:tc>
+        <w:tc>
+          <w:tcPr>
+            <w:tcW w:w="492" w:type="dxa"/>
+            <w:tcBorders>
+              <w:top w:val="single" w:sz="4" w:space="0" w:color="auto"/>
+              <w:left w:val="single" w:sz="4" w:space="0" w:color="auto"/>
+              <w:bottom w:val="single" w:sz="4" w:space="0" w:color="auto"/>
+              <w:right w:val="single" w:sz="4" w:space="0" w:color="auto"/>
+            </w:tcBorders>
+            <w:vAlign w:val="center"/>
+          </w:tcPr>
+          <w:p>
+            <w:pPr>
+              <w:jc w:val="center"/>
+            </w:pPr>
+          </w:p>
+        </w:tc>
+        <w:tc>
+          <w:tcPr>
+            <w:tcW w:w="492" w:type="dxa"/>
+            <w:tcBorders>
+              <w:top w:val="single" w:sz="4" w:space="0" w:color="auto"/>
+              <w:left w:val="single" w:sz="4" w:space="0" w:color="auto"/>
+              <w:bottom w:val="single" w:sz="4" w:space="0" w:color="auto"/>
+              <w:right w:val="single" w:sz="4" w:space="0" w:color="auto"/>
+            </w:tcBorders>
+            <w:shd w:val="clear" w:color="auto" w:fill="D9D9D9" w:themeFill="background1" w:themeFillShade="D9"/>
+            <w:vAlign w:val="center"/>
+            <w:hideMark/>
+          </w:tcPr>
+          <w:p>
+            <w:pPr>
+              <w:jc w:val="center"/>
+            </w:pPr>
+            <w:r>
+              <w:sym w:font="Symbol" w:char="00AA"/>
+            </w:r>
+          </w:p>
+        </w:tc>
+        <w:tc>
+          <w:tcPr>
+            <w:tcW w:w="492" w:type="dxa"/>
+            <w:tcBorders>
+              <w:top w:val="single" w:sz="4" w:space="0" w:color="auto"/>
+              <w:left w:val="single" w:sz="4" w:space="0" w:color="auto"/>
+              <w:bottom w:val="single" w:sz="4" w:space="0" w:color="auto"/>
+              <w:right w:val="single" w:sz="4" w:space="0" w:color="auto"/>
+            </w:tcBorders>
+            <w:vAlign w:val="center"/>
+          </w:tcPr>
+          <w:p>
+            <w:pPr>
+              <w:jc w:val="center"/>
+            </w:pPr>
+          </w:p>
+        </w:tc>
+        <w:tc>
+          <w:tcPr>
+            <w:tcW w:w="492" w:type="dxa"/>
+            <w:tcBorders>
+              <w:top w:val="single" w:sz="4" w:space="0" w:color="auto"/>
+              <w:left w:val="single" w:sz="4" w:space="0" w:color="auto"/>
+              <w:bottom w:val="single" w:sz="4" w:space="0" w:color="auto"/>
+              <w:right w:val="single" w:sz="4" w:space="0" w:color="auto"/>
+            </w:tcBorders>
+            <w:shd w:val="clear" w:color="auto" w:fill="D9D9D9" w:themeFill="background1" w:themeFillShade="D9"/>
+            <w:vAlign w:val="center"/>
+          </w:tcPr>
+          <w:p>
+            <w:pPr>
+              <w:jc w:val="center"/>
+            </w:pPr>
+          </w:p>
+        </w:tc>
+        <w:tc>
+          <w:tcPr>
+            <w:tcW w:w="492" w:type="dxa"/>
+            <w:tcBorders>
+              <w:top w:val="single" w:sz="4" w:space="0" w:color="auto"/>
+              <w:left w:val="single" w:sz="4" w:space="0" w:color="auto"/>
+              <w:bottom w:val="single" w:sz="4" w:space="0" w:color="auto"/>
+              <w:right w:val="single" w:sz="4" w:space="0" w:color="auto"/>
+            </w:tcBorders>
+            <w:vAlign w:val="center"/>
+          </w:tcPr>
+          <w:p>
+            <w:pPr>
+              <w:jc w:val="center"/>
+            </w:pPr>
+          </w:p>
+        </w:tc>
+        <w:tc>
+          <w:tcPr>
+            <w:tcW w:w="492" w:type="dxa"/>
+            <w:tcBorders>
+              <w:top w:val="single" w:sz="4" w:space="0" w:color="auto"/>
+              <w:left w:val="single" w:sz="4" w:space="0" w:color="auto"/>
+              <w:bottom w:val="single" w:sz="4" w:space="0" w:color="auto"/>
+              <w:right w:val="single" w:sz="4" w:space="0" w:color="auto"/>
+            </w:tcBorders>
+            <w:shd w:val="clear" w:color="auto" w:fill="D9D9D9" w:themeFill="background1" w:themeFillShade="D9"/>
+            <w:vAlign w:val="center"/>
+          </w:tcPr>
+          <w:p>
+            <w:pPr>
+              <w:jc w:val="center"/>
+            </w:pPr>
+          </w:p>
+        </w:tc>
+        <w:tc>
+          <w:tcPr>
+            <w:tcW w:w="492" w:type="dxa"/>
+            <w:tcBorders>
+              <w:top w:val="single" w:sz="4" w:space="0" w:color="auto"/>
+              <w:left w:val="single" w:sz="4" w:space="0" w:color="auto"/>
+              <w:bottom w:val="single" w:sz="4" w:space="0" w:color="auto"/>
+              <w:right w:val="single" w:sz="4" w:space="0" w:color="auto"/>
+            </w:tcBorders>
+            <w:vAlign w:val="center"/>
+          </w:tcPr>
+          <w:p>
+            <w:pPr>
+              <w:jc w:val="center"/>
+            </w:pPr>
+          </w:p>
+        </w:tc>
+        <w:tc>
+          <w:tcPr>
+            <w:tcW w:w="492" w:type="dxa"/>
+            <w:tcBorders>
+              <w:top w:val="single" w:sz="4" w:space="0" w:color="auto"/>
+              <w:left w:val="single" w:sz="4" w:space="0" w:color="auto"/>
+              <w:bottom w:val="single" w:sz="4" w:space="0" w:color="auto"/>
+              <w:right w:val="single" w:sz="4" w:space="0" w:color="auto"/>
+            </w:tcBorders>
+            <w:shd w:val="clear" w:color="auto" w:fill="D9D9D9" w:themeFill="background1" w:themeFillShade="D9"/>
+            <w:vAlign w:val="center"/>
+          </w:tcPr>
+          <w:p>
+            <w:pPr>
+              <w:jc w:val="center"/>
+            </w:pPr>
+          </w:p>
+        </w:tc>
+      </w:tr>
+      <w:tr>
+        <w:trPr>
+          <w:jc w:val="center"/>
+        </w:trPr>
+        <w:tc>
+          <w:tcPr>
+            <w:tcW w:w="438" w:type="dxa"/>
+            <w:tcBorders>
+              <w:top w:val="single" w:sz="4" w:space="0" w:color="auto"/>
+              <w:left w:val="single" w:sz="4" w:space="0" w:color="auto"/>
+              <w:bottom w:val="single" w:sz="4" w:space="0" w:color="auto"/>
+              <w:right w:val="single" w:sz="4" w:space="0" w:color="auto"/>
+            </w:tcBorders>
+            <w:shd w:val="clear" w:color="auto" w:fill="B8CCE4" w:themeFill="accent1" w:themeFillTint="66"/>
+            <w:vAlign w:val="center"/>
+            <w:hideMark/>
+          </w:tcPr>
+          <w:p>
+            <w:pPr>
+              <w:jc w:val="center"/>
+              <w:rPr>
+                <w:b/>
+              </w:rPr>
+            </w:pPr>
+            <w:r>
+              <w:rPr>
+                <w:b/>
+              </w:rPr>
+              <w:t>5</w:t>
+            </w:r>
+          </w:p>
+        </w:tc>
+        <w:tc>
+          <w:tcPr>
+            <w:tcW w:w="492" w:type="dxa"/>
+            <w:tcBorders>
+              <w:top w:val="single" w:sz="4" w:space="0" w:color="auto"/>
+              <w:left w:val="single" w:sz="4" w:space="0" w:color="auto"/>
+              <w:bottom w:val="single" w:sz="4" w:space="0" w:color="auto"/>
+              <w:right w:val="single" w:sz="4" w:space="0" w:color="auto"/>
+            </w:tcBorders>
+            <w:shd w:val="clear" w:color="auto" w:fill="D9D9D9" w:themeFill="background1" w:themeFillShade="D9"/>
+            <w:vAlign w:val="center"/>
+          </w:tcPr>
+          <w:p>
+            <w:pPr>
+              <w:jc w:val="center"/>
+            </w:pPr>
+          </w:p>
+        </w:tc>
+        <w:tc>
+          <w:tcPr>
+            <w:tcW w:w="492" w:type="dxa"/>
+            <w:tcBorders>
+              <w:top w:val="single" w:sz="4" w:space="0" w:color="auto"/>
+              <w:left w:val="single" w:sz="4" w:space="0" w:color="auto"/>
+              <w:bottom w:val="single" w:sz="4" w:space="0" w:color="auto"/>
+              <w:right w:val="single" w:sz="4" w:space="0" w:color="auto"/>
+            </w:tcBorders>
+            <w:vAlign w:val="center"/>
+          </w:tcPr>
+          <w:p>
+            <w:pPr>
+              <w:jc w:val="center"/>
+            </w:pPr>
+          </w:p>
+        </w:tc>
+        <w:tc>
+          <w:tcPr>
+            <w:tcW w:w="492" w:type="dxa"/>
+            <w:tcBorders>
+              <w:top w:val="single" w:sz="4" w:space="0" w:color="auto"/>
+              <w:left w:val="single" w:sz="4" w:space="0" w:color="auto"/>
+              <w:bottom w:val="single" w:sz="4" w:space="0" w:color="auto"/>
+              <w:right w:val="single" w:sz="4" w:space="0" w:color="auto"/>
+            </w:tcBorders>
+            <w:shd w:val="clear" w:color="auto" w:fill="D9D9D9" w:themeFill="background1" w:themeFillShade="D9"/>
+            <w:vAlign w:val="center"/>
+          </w:tcPr>
+          <w:p>
+            <w:pPr>
+              <w:jc w:val="center"/>
+            </w:pPr>
+          </w:p>
+        </w:tc>
+        <w:tc>
+          <w:tcPr>
+            <w:tcW w:w="492" w:type="dxa"/>
+            <w:tcBorders>
+              <w:top w:val="single" w:sz="4" w:space="0" w:color="auto"/>
+              <w:left w:val="single" w:sz="4" w:space="0" w:color="auto"/>
+              <w:bottom w:val="single" w:sz="4" w:space="0" w:color="auto"/>
+              <w:right w:val="single" w:sz="4" w:space="0" w:color="auto"/>
+            </w:tcBorders>
+            <w:vAlign w:val="center"/>
+            <w:hideMark/>
+          </w:tcPr>
+          <w:p>
+            <w:pPr>
+              <w:jc w:val="center"/>
+            </w:pPr>
+            <w:r>
+              <w:sym w:font="Symbol" w:char="00AA"/>
+            </w:r>
+          </w:p>
+        </w:tc>
+        <w:tc>
+          <w:tcPr>
+            <w:tcW w:w="492" w:type="dxa"/>
+            <w:tcBorders>
+              <w:top w:val="single" w:sz="4" w:space="0" w:color="auto"/>
+              <w:left w:val="single" w:sz="4" w:space="0" w:color="auto"/>
+              <w:bottom w:val="single" w:sz="4" w:space="0" w:color="auto"/>
+              <w:right w:val="single" w:sz="4" w:space="0" w:color="auto"/>
+            </w:tcBorders>
+            <w:shd w:val="clear" w:color="auto" w:fill="D9D9D9" w:themeFill="background1" w:themeFillShade="D9"/>
+            <w:vAlign w:val="center"/>
+          </w:tcPr>
+          <w:p>
+            <w:pPr>
+              <w:jc w:val="center"/>
+            </w:pPr>
+          </w:p>
+        </w:tc>
+        <w:tc>
+          <w:tcPr>
+            <w:tcW w:w="492" w:type="dxa"/>
+            <w:tcBorders>
+              <w:top w:val="single" w:sz="4" w:space="0" w:color="auto"/>
+              <w:left w:val="single" w:sz="4" w:space="0" w:color="auto"/>
+              <w:bottom w:val="single" w:sz="4" w:space="0" w:color="auto"/>
+              <w:right w:val="single" w:sz="4" w:space="0" w:color="auto"/>
+            </w:tcBorders>
+            <w:vAlign w:val="center"/>
+          </w:tcPr>
+          <w:p>
+            <w:pPr>
+              <w:jc w:val="center"/>
+            </w:pPr>
+          </w:p>
+        </w:tc>
+        <w:tc>
+          <w:tcPr>
+            <w:tcW w:w="492" w:type="dxa"/>
+            <w:tcBorders>
+              <w:top w:val="single" w:sz="4" w:space="0" w:color="auto"/>
+              <w:left w:val="single" w:sz="4" w:space="0" w:color="auto"/>
+              <w:bottom w:val="single" w:sz="4" w:space="0" w:color="auto"/>
+              <w:right w:val="single" w:sz="4" w:space="0" w:color="auto"/>
+            </w:tcBorders>
+            <w:shd w:val="clear" w:color="auto" w:fill="D9D9D9" w:themeFill="background1" w:themeFillShade="D9"/>
+            <w:vAlign w:val="center"/>
+          </w:tcPr>
+          <w:p>
+            <w:pPr>
+              <w:jc w:val="center"/>
+            </w:pPr>
+          </w:p>
+        </w:tc>
+        <w:tc>
+          <w:tcPr>
+            <w:tcW w:w="492" w:type="dxa"/>
+            <w:tcBorders>
+              <w:top w:val="single" w:sz="4" w:space="0" w:color="auto"/>
+              <w:left w:val="single" w:sz="4" w:space="0" w:color="auto"/>
+              <w:bottom w:val="single" w:sz="4" w:space="0" w:color="auto"/>
+              <w:right w:val="single" w:sz="4" w:space="0" w:color="auto"/>
+            </w:tcBorders>
+            <w:vAlign w:val="center"/>
+          </w:tcPr>
+          <w:p>
+            <w:pPr>
+              <w:jc w:val="center"/>
+            </w:pPr>
+          </w:p>
+        </w:tc>
+      </w:tr>
+      <w:tr>
+        <w:trPr>
+          <w:jc w:val="center"/>
+        </w:trPr>
+        <w:tc>
+          <w:tcPr>
+            <w:tcW w:w="438" w:type="dxa"/>
+            <w:tcBorders>
+              <w:top w:val="single" w:sz="4" w:space="0" w:color="auto"/>
+              <w:left w:val="single" w:sz="4" w:space="0" w:color="auto"/>
+              <w:bottom w:val="single" w:sz="4" w:space="0" w:color="auto"/>
+              <w:right w:val="single" w:sz="4" w:space="0" w:color="auto"/>
+            </w:tcBorders>
+            <w:shd w:val="clear" w:color="auto" w:fill="B8CCE4" w:themeFill="accent1" w:themeFillTint="66"/>
+            <w:vAlign w:val="center"/>
+            <w:hideMark/>
+          </w:tcPr>
+          <w:p>
+            <w:pPr>
+              <w:jc w:val="center"/>
+              <w:rPr>
+                <w:b/>
+              </w:rPr>
+            </w:pPr>
+            <w:r>
+              <w:rPr>
+                <w:b/>
+              </w:rPr>
+              <w:t>4</w:t>
+            </w:r>
+          </w:p>
+        </w:tc>
+        <w:tc>
+          <w:tcPr>
+            <w:tcW w:w="492" w:type="dxa"/>
+            <w:tcBorders>
+              <w:top w:val="single" w:sz="4" w:space="0" w:color="auto"/>
+              <w:left w:val="single" w:sz="4" w:space="0" w:color="auto"/>
+              <w:bottom w:val="single" w:sz="4" w:space="0" w:color="auto"/>
+              <w:right w:val="single" w:sz="4" w:space="0" w:color="auto"/>
+            </w:tcBorders>
+            <w:vAlign w:val="center"/>
+          </w:tcPr>
+          <w:p>
+            <w:pPr>
+              <w:jc w:val="center"/>
+            </w:pPr>
+          </w:p>
+        </w:tc>
+        <w:tc>
+          <w:tcPr>
+            <w:tcW w:w="492" w:type="dxa"/>
+            <w:tcBorders>
+              <w:top w:val="single" w:sz="4" w:space="0" w:color="auto"/>
+              <w:left w:val="single" w:sz="4" w:space="0" w:color="auto"/>
+              <w:bottom w:val="single" w:sz="4" w:space="0" w:color="auto"/>
+              <w:right w:val="single" w:sz="4" w:space="0" w:color="auto"/>
+            </w:tcBorders>
+            <w:shd w:val="clear" w:color="auto" w:fill="D9D9D9" w:themeFill="background1" w:themeFillShade="D9"/>
+            <w:vAlign w:val="center"/>
+          </w:tcPr>
+          <w:p>
+            <w:pPr>
+              <w:jc w:val="center"/>
+            </w:pPr>
+          </w:p>
+        </w:tc>
+        <w:tc>
+          <w:tcPr>
+            <w:tcW w:w="492" w:type="dxa"/>
+            <w:tcBorders>
+              <w:top w:val="single" w:sz="4" w:space="0" w:color="auto"/>
+              <w:left w:val="single" w:sz="4" w:space="0" w:color="auto"/>
+              <w:bottom w:val="single" w:sz="4" w:space="0" w:color="auto"/>
+              <w:right w:val="single" w:sz="4" w:space="0" w:color="auto"/>
+            </w:tcBorders>
+            <w:vAlign w:val="center"/>
+          </w:tcPr>
+          <w:p>
+            <w:pPr>
+              <w:jc w:val="center"/>
+            </w:pPr>
+          </w:p>
+        </w:tc>
+        <w:tc>
+          <w:tcPr>
+            <w:tcW w:w="492" w:type="dxa"/>
+            <w:tcBorders>
+              <w:top w:val="single" w:sz="4" w:space="0" w:color="auto"/>
+              <w:left w:val="single" w:sz="4" w:space="0" w:color="auto"/>
+              <w:bottom w:val="single" w:sz="4" w:space="0" w:color="auto"/>
+              <w:right w:val="single" w:sz="4" w:space="0" w:color="auto"/>
+            </w:tcBorders>
+            <w:shd w:val="clear" w:color="auto" w:fill="D9D9D9" w:themeFill="background1" w:themeFillShade="D9"/>
+            <w:vAlign w:val="center"/>
+          </w:tcPr>
+          <w:p>
+            <w:pPr>
+              <w:jc w:val="center"/>
+            </w:pPr>
+          </w:p>
+        </w:tc>
+        <w:tc>
+          <w:tcPr>
+            <w:tcW w:w="492" w:type="dxa"/>
+            <w:tcBorders>
+              <w:top w:val="single" w:sz="4" w:space="0" w:color="auto"/>
+              <w:left w:val="single" w:sz="4" w:space="0" w:color="auto"/>
+              <w:bottom w:val="single" w:sz="4" w:space="0" w:color="auto"/>
+              <w:right w:val="single" w:sz="4" w:space="0" w:color="auto"/>
+            </w:tcBorders>
+            <w:vAlign w:val="center"/>
+          </w:tcPr>
+          <w:p>
+            <w:pPr>
+              <w:jc w:val="center"/>
+            </w:pPr>
+          </w:p>
+        </w:tc>
+        <w:tc>
+          <w:tcPr>
+            <w:tcW w:w="492" w:type="dxa"/>
+            <w:tcBorders>
+              <w:top w:val="single" w:sz="4" w:space="0" w:color="auto"/>
+              <w:left w:val="single" w:sz="4" w:space="0" w:color="auto"/>
+              <w:bottom w:val="single" w:sz="4" w:space="0" w:color="auto"/>
+              <w:right w:val="single" w:sz="4" w:space="0" w:color="auto"/>
+            </w:tcBorders>
+            <w:shd w:val="clear" w:color="auto" w:fill="D9D9D9" w:themeFill="background1" w:themeFillShade="D9"/>
+            <w:vAlign w:val="center"/>
+            <w:hideMark/>
+          </w:tcPr>
+          <w:p>
+            <w:pPr>
+              <w:jc w:val="center"/>
+            </w:pPr>
+            <w:r>
+              <w:sym w:font="Symbol" w:char="00AA"/>
+            </w:r>
+          </w:p>
+        </w:tc>
+        <w:tc>
+          <w:tcPr>
+            <w:tcW w:w="492" w:type="dxa"/>
+            <w:tcBorders>
+              <w:top w:val="single" w:sz="4" w:space="0" w:color="auto"/>
+              <w:left w:val="single" w:sz="4" w:space="0" w:color="auto"/>
+              <w:bottom w:val="single" w:sz="4" w:space="0" w:color="auto"/>
+              <w:right w:val="single" w:sz="4" w:space="0" w:color="auto"/>
+            </w:tcBorders>
+            <w:vAlign w:val="center"/>
+          </w:tcPr>
+          <w:p>
+            <w:pPr>
+              <w:jc w:val="center"/>
+            </w:pPr>
+          </w:p>
+        </w:tc>
+        <w:tc>
+          <w:tcPr>
+            <w:tcW w:w="492" w:type="dxa"/>
+            <w:tcBorders>
+              <w:top w:val="single" w:sz="4" w:space="0" w:color="auto"/>
+              <w:left w:val="single" w:sz="4" w:space="0" w:color="auto"/>
+              <w:bottom w:val="single" w:sz="4" w:space="0" w:color="auto"/>
+              <w:right w:val="single" w:sz="4" w:space="0" w:color="auto"/>
+            </w:tcBorders>
+            <w:shd w:val="clear" w:color="auto" w:fill="D9D9D9" w:themeFill="background1" w:themeFillShade="D9"/>
+            <w:vAlign w:val="center"/>
+          </w:tcPr>
+          <w:p>
+            <w:pPr>
+              <w:jc w:val="center"/>
+            </w:pPr>
+          </w:p>
+        </w:tc>
+      </w:tr>
+      <w:tr>
+        <w:trPr>
+          <w:jc w:val="center"/>
+        </w:trPr>
+        <w:tc>
+          <w:tcPr>
+            <w:tcW w:w="438" w:type="dxa"/>
+            <w:tcBorders>
+              <w:top w:val="single" w:sz="4" w:space="0" w:color="auto"/>
+              <w:left w:val="single" w:sz="4" w:space="0" w:color="auto"/>
+              <w:bottom w:val="single" w:sz="4" w:space="0" w:color="auto"/>
+              <w:right w:val="single" w:sz="4" w:space="0" w:color="auto"/>
+            </w:tcBorders>
+            <w:shd w:val="clear" w:color="auto" w:fill="B8CCE4" w:themeFill="accent1" w:themeFillTint="66"/>
+            <w:vAlign w:val="center"/>
+            <w:hideMark/>
+          </w:tcPr>
+          <w:p>
+            <w:pPr>
+              <w:jc w:val="center"/>
+              <w:rPr>
+                <w:b/>
+              </w:rPr>
+            </w:pPr>
+            <w:r>
+              <w:rPr>
+                <w:b/>
+              </w:rPr>
+              <w:t>3</w:t>
+            </w:r>
+          </w:p>
+        </w:tc>
+        <w:tc>
+          <w:tcPr>
+            <w:tcW w:w="492" w:type="dxa"/>
+            <w:tcBorders>
+              <w:top w:val="single" w:sz="4" w:space="0" w:color="auto"/>
+              <w:left w:val="single" w:sz="4" w:space="0" w:color="auto"/>
+              <w:bottom w:val="single" w:sz="4" w:space="0" w:color="auto"/>
+              <w:right w:val="single" w:sz="4" w:space="0" w:color="auto"/>
+            </w:tcBorders>
+            <w:shd w:val="clear" w:color="auto" w:fill="D9D9D9" w:themeFill="background1" w:themeFillShade="D9"/>
+            <w:vAlign w:val="center"/>
+          </w:tcPr>
+          <w:p>
+            <w:pPr>
+              <w:jc w:val="center"/>
+            </w:pPr>
+          </w:p>
+        </w:tc>
+        <w:tc>
+          <w:tcPr>
+            <w:tcW w:w="492" w:type="dxa"/>
+            <w:tcBorders>
+              <w:top w:val="single" w:sz="4" w:space="0" w:color="auto"/>
+              <w:left w:val="single" w:sz="4" w:space="0" w:color="auto"/>
+              <w:bottom w:val="single" w:sz="4" w:space="0" w:color="auto"/>
+              <w:right w:val="single" w:sz="4" w:space="0" w:color="auto"/>
+            </w:tcBorders>
+            <w:vAlign w:val="center"/>
+          </w:tcPr>
+          <w:p>
+            <w:pPr>
+              <w:jc w:val="center"/>
+            </w:pPr>
+          </w:p>
+        </w:tc>
+        <w:tc>
+          <w:tcPr>
+            <w:tcW w:w="492" w:type="dxa"/>
+            <w:tcBorders>
+              <w:top w:val="single" w:sz="4" w:space="0" w:color="auto"/>
+              <w:left w:val="single" w:sz="4" w:space="0" w:color="auto"/>
+              <w:bottom w:val="single" w:sz="4" w:space="0" w:color="auto"/>
+              <w:right w:val="single" w:sz="4" w:space="0" w:color="auto"/>
+            </w:tcBorders>
+            <w:shd w:val="clear" w:color="auto" w:fill="D9D9D9" w:themeFill="background1" w:themeFillShade="D9"/>
+            <w:vAlign w:val="center"/>
+          </w:tcPr>
+          <w:p>
+            <w:pPr>
+              <w:jc w:val="center"/>
+            </w:pPr>
+          </w:p>
+        </w:tc>
+        <w:tc>
+          <w:tcPr>
+            <w:tcW w:w="492" w:type="dxa"/>
+            <w:tcBorders>
+              <w:top w:val="single" w:sz="4" w:space="0" w:color="auto"/>
+              <w:left w:val="single" w:sz="4" w:space="0" w:color="auto"/>
+              <w:bottom w:val="single" w:sz="4" w:space="0" w:color="auto"/>
+              <w:right w:val="single" w:sz="4" w:space="0" w:color="auto"/>
+            </w:tcBorders>
+            <w:vAlign w:val="center"/>
+          </w:tcPr>
+          <w:p>
+            <w:pPr>
+              <w:jc w:val="center"/>
+            </w:pPr>
+          </w:p>
+        </w:tc>
+        <w:tc>
+          <w:tcPr>
+            <w:tcW w:w="492" w:type="dxa"/>
+            <w:tcBorders>
+              <w:top w:val="single" w:sz="4" w:space="0" w:color="auto"/>
+              <w:left w:val="single" w:sz="4" w:space="0" w:color="auto"/>
+              <w:bottom w:val="single" w:sz="4" w:space="0" w:color="auto"/>
+              <w:right w:val="single" w:sz="4" w:space="0" w:color="auto"/>
+            </w:tcBorders>
+            <w:shd w:val="clear" w:color="auto" w:fill="D9D9D9" w:themeFill="background1" w:themeFillShade="D9"/>
+            <w:vAlign w:val="center"/>
+          </w:tcPr>
+          <w:p>
+            <w:pPr>
+              <w:jc w:val="center"/>
+            </w:pPr>
+          </w:p>
+        </w:tc>
+        <w:tc>
+          <w:tcPr>
+            <w:tcW w:w="492" w:type="dxa"/>
+            <w:tcBorders>
+              <w:top w:val="single" w:sz="4" w:space="0" w:color="auto"/>
+              <w:left w:val="single" w:sz="4" w:space="0" w:color="auto"/>
+              <w:bottom w:val="single" w:sz="4" w:space="0" w:color="auto"/>
+              <w:right w:val="single" w:sz="4" w:space="0" w:color="auto"/>
+            </w:tcBorders>
+            <w:vAlign w:val="center"/>
+          </w:tcPr>
+          <w:p>
+            <w:pPr>
+              <w:jc w:val="center"/>
+            </w:pPr>
+          </w:p>
+        </w:tc>
+        <w:tc>
+          <w:tcPr>
+            <w:tcW w:w="492" w:type="dxa"/>
+            <w:tcBorders>
+              <w:top w:val="single" w:sz="4" w:space="0" w:color="auto"/>
+              <w:left w:val="single" w:sz="4" w:space="0" w:color="auto"/>
+              <w:bottom w:val="single" w:sz="4" w:space="0" w:color="auto"/>
+              <w:right w:val="single" w:sz="4" w:space="0" w:color="auto"/>
+            </w:tcBorders>
+            <w:shd w:val="clear" w:color="auto" w:fill="D9D9D9" w:themeFill="background1" w:themeFillShade="D9"/>
+            <w:vAlign w:val="center"/>
+          </w:tcPr>
+          <w:p>
+            <w:pPr>
+              <w:jc w:val="center"/>
+            </w:pPr>
+          </w:p>
+        </w:tc>
+        <w:tc>
+          <w:tcPr>
+            <w:tcW w:w="492" w:type="dxa"/>
+            <w:tcBorders>
+              <w:top w:val="single" w:sz="4" w:space="0" w:color="auto"/>
+              <w:left w:val="single" w:sz="4" w:space="0" w:color="auto"/>
+              <w:bottom w:val="single" w:sz="4" w:space="0" w:color="auto"/>
+              <w:right w:val="single" w:sz="4" w:space="0" w:color="auto"/>
+            </w:tcBorders>
+            <w:vAlign w:val="center"/>
+            <w:hideMark/>
+          </w:tcPr>
+          <w:p>
+            <w:pPr>
+              <w:jc w:val="center"/>
+            </w:pPr>
+            <w:r>
+              <w:sym w:font="Symbol" w:char="00AA"/>
+            </w:r>
+          </w:p>
+        </w:tc>
+      </w:tr>
+      <w:tr>
+        <w:trPr>
+          <w:jc w:val="center"/>
+        </w:trPr>
+        <w:tc>
+          <w:tcPr>
+            <w:tcW w:w="438" w:type="dxa"/>
+            <w:tcBorders>
+              <w:top w:val="single" w:sz="4" w:space="0" w:color="auto"/>
+              <w:left w:val="single" w:sz="4" w:space="0" w:color="auto"/>
+              <w:bottom w:val="single" w:sz="4" w:space="0" w:color="auto"/>
+              <w:right w:val="single" w:sz="4" w:space="0" w:color="auto"/>
+            </w:tcBorders>
+            <w:shd w:val="clear" w:color="auto" w:fill="B8CCE4" w:themeFill="accent1" w:themeFillTint="66"/>
+            <w:vAlign w:val="center"/>
+            <w:hideMark/>
+          </w:tcPr>
+          <w:p>
+            <w:pPr>
+              <w:jc w:val="center"/>
+              <w:rPr>
+                <w:b/>
+              </w:rPr>
+            </w:pPr>
+            <w:r>
+              <w:rPr>
+                <w:b/>
+              </w:rPr>
+              <w:t>2</w:t>
+            </w:r>
+          </w:p>
+        </w:tc>
+        <w:tc>
+          <w:tcPr>
+            <w:tcW w:w="492" w:type="dxa"/>
+            <w:tcBorders>
+              <w:top w:val="single" w:sz="4" w:space="0" w:color="auto"/>
+              <w:left w:val="single" w:sz="4" w:space="0" w:color="auto"/>
+              <w:bottom w:val="single" w:sz="4" w:space="0" w:color="auto"/>
+              <w:right w:val="single" w:sz="4" w:space="0" w:color="auto"/>
+            </w:tcBorders>
+            <w:vAlign w:val="center"/>
+          </w:tcPr>
+          <w:p>
+            <w:pPr>
+              <w:jc w:val="center"/>
+            </w:pPr>
+          </w:p>
+        </w:tc>
+        <w:tc>
+          <w:tcPr>
+            <w:tcW w:w="492" w:type="dxa"/>
+            <w:tcBorders>
+              <w:top w:val="single" w:sz="4" w:space="0" w:color="auto"/>
+              <w:left w:val="single" w:sz="4" w:space="0" w:color="auto"/>
+              <w:bottom w:val="single" w:sz="4" w:space="0" w:color="auto"/>
+              <w:right w:val="single" w:sz="4" w:space="0" w:color="auto"/>
+            </w:tcBorders>
+            <w:shd w:val="clear" w:color="auto" w:fill="D9D9D9" w:themeFill="background1" w:themeFillShade="D9"/>
+            <w:vAlign w:val="center"/>
+          </w:tcPr>
+          <w:p>
+            <w:pPr>
+              <w:jc w:val="center"/>
+            </w:pPr>
+          </w:p>
+        </w:tc>
+        <w:tc>
+          <w:tcPr>
+            <w:tcW w:w="492" w:type="dxa"/>
+            <w:tcBorders>
+              <w:top w:val="single" w:sz="4" w:space="0" w:color="auto"/>
+              <w:left w:val="single" w:sz="4" w:space="0" w:color="auto"/>
+              <w:bottom w:val="single" w:sz="4" w:space="0" w:color="auto"/>
+              <w:right w:val="single" w:sz="4" w:space="0" w:color="auto"/>
+            </w:tcBorders>
+            <w:vAlign w:val="center"/>
+            <w:hideMark/>
+          </w:tcPr>
+          <w:p>
+            <w:pPr>
+              <w:jc w:val="center"/>
+            </w:pPr>
+            <w:r>
+              <w:sym w:font="Symbol" w:char="00AA"/>
+            </w:r>
+          </w:p>
+        </w:tc>
+        <w:tc>
+          <w:tcPr>
+            <w:tcW w:w="492" w:type="dxa"/>
+            <w:tcBorders>
+              <w:top w:val="single" w:sz="4" w:space="0" w:color="auto"/>
+              <w:left w:val="single" w:sz="4" w:space="0" w:color="auto"/>
+              <w:bottom w:val="single" w:sz="4" w:space="0" w:color="auto"/>
+              <w:right w:val="single" w:sz="4" w:space="0" w:color="auto"/>
+            </w:tcBorders>
+            <w:shd w:val="clear" w:color="auto" w:fill="D9D9D9" w:themeFill="background1" w:themeFillShade="D9"/>
+            <w:vAlign w:val="center"/>
+          </w:tcPr>
+          <w:p>
+            <w:pPr>
+              <w:jc w:val="center"/>
+            </w:pPr>
+          </w:p>
+        </w:tc>
+        <w:tc>
+          <w:tcPr>
+            <w:tcW w:w="492" w:type="dxa"/>
+            <w:tcBorders>
+              <w:top w:val="single" w:sz="4" w:space="0" w:color="auto"/>
+              <w:left w:val="single" w:sz="4" w:space="0" w:color="auto"/>
+              <w:bottom w:val="single" w:sz="4" w:space="0" w:color="auto"/>
+              <w:right w:val="single" w:sz="4" w:space="0" w:color="auto"/>
+            </w:tcBorders>
+            <w:vAlign w:val="center"/>
+          </w:tcPr>
+          <w:p>
+            <w:pPr>
+              <w:jc w:val="center"/>
+            </w:pPr>
+          </w:p>
+        </w:tc>
+        <w:tc>
+          <w:tcPr>
+            <w:tcW w:w="492" w:type="dxa"/>
+            <w:tcBorders>
+              <w:top w:val="single" w:sz="4" w:space="0" w:color="auto"/>
+              <w:left w:val="single" w:sz="4" w:space="0" w:color="auto"/>
+              <w:bottom w:val="single" w:sz="4" w:space="0" w:color="auto"/>
+              <w:right w:val="single" w:sz="4" w:space="0" w:color="auto"/>
+            </w:tcBorders>
+            <w:shd w:val="clear" w:color="auto" w:fill="D9D9D9" w:themeFill="background1" w:themeFillShade="D9"/>
+            <w:vAlign w:val="center"/>
+          </w:tcPr>
+          <w:p>
+            <w:pPr>
+              <w:jc w:val="center"/>
+            </w:pPr>
+          </w:p>
+        </w:tc>
+        <w:tc>
+          <w:tcPr>
+            <w:tcW w:w="492" w:type="dxa"/>
+            <w:tcBorders>
+              <w:top w:val="single" w:sz="4" w:space="0" w:color="auto"/>
+              <w:left w:val="single" w:sz="4" w:space="0" w:color="auto"/>
+              <w:bottom w:val="single" w:sz="4" w:space="0" w:color="auto"/>
+              <w:right w:val="single" w:sz="4" w:space="0" w:color="auto"/>
+            </w:tcBorders>
+            <w:vAlign w:val="center"/>
+          </w:tcPr>
+          <w:p>
+            <w:pPr>
+              <w:jc w:val="center"/>
+            </w:pPr>
+          </w:p>
+        </w:tc>
+        <w:tc>
+          <w:tcPr>
+            <w:tcW w:w="492" w:type="dxa"/>
+            <w:tcBorders>
+              <w:top w:val="single" w:sz="4" w:space="0" w:color="auto"/>
+              <w:left w:val="single" w:sz="4" w:space="0" w:color="auto"/>
+              <w:bottom w:val="single" w:sz="4" w:space="0" w:color="auto"/>
+              <w:right w:val="single" w:sz="4" w:space="0" w:color="auto"/>
+            </w:tcBorders>
+            <w:shd w:val="clear" w:color="auto" w:fill="D9D9D9" w:themeFill="background1" w:themeFillShade="D9"/>
+            <w:vAlign w:val="center"/>
+          </w:tcPr>
+          <w:p>
+            <w:pPr>
+              <w:jc w:val="center"/>
+            </w:pPr>
+          </w:p>
+        </w:tc>
+      </w:tr>
+      <w:tr>
+        <w:trPr>
+          <w:jc w:val="center"/>
+        </w:trPr>
+        <w:tc>
+          <w:tcPr>
+            <w:tcW w:w="438" w:type="dxa"/>
+            <w:tcBorders>
+              <w:top w:val="single" w:sz="4" w:space="0" w:color="auto"/>
+              <w:left w:val="single" w:sz="4" w:space="0" w:color="auto"/>
+              <w:bottom w:val="single" w:sz="4" w:space="0" w:color="auto"/>
+              <w:right w:val="single" w:sz="4" w:space="0" w:color="auto"/>
+            </w:tcBorders>
+            <w:shd w:val="clear" w:color="auto" w:fill="B8CCE4" w:themeFill="accent1" w:themeFillTint="66"/>
+            <w:vAlign w:val="center"/>
+            <w:hideMark/>
+          </w:tcPr>
+          <w:p>
+            <w:pPr>
+              <w:jc w:val="center"/>
+              <w:rPr>
+                <w:b/>
+              </w:rPr>
+            </w:pPr>
+            <w:r>
+              <w:rPr>
+                <w:b/>
+              </w:rPr>
+              <w:t>1</w:t>
+            </w:r>
+          </w:p>
+        </w:tc>
+        <w:tc>
+          <w:tcPr>
+            <w:tcW w:w="492" w:type="dxa"/>
+            <w:tcBorders>
+              <w:top w:val="single" w:sz="4" w:space="0" w:color="auto"/>
+              <w:left w:val="single" w:sz="4" w:space="0" w:color="auto"/>
+              <w:bottom w:val="single" w:sz="4" w:space="0" w:color="auto"/>
+              <w:right w:val="single" w:sz="4" w:space="0" w:color="auto"/>
+            </w:tcBorders>
+            <w:shd w:val="clear" w:color="auto" w:fill="D9D9D9" w:themeFill="background1" w:themeFillShade="D9"/>
+            <w:vAlign w:val="center"/>
+            <w:hideMark/>
+          </w:tcPr>
+          <w:p>
+            <w:pPr>
+              <w:jc w:val="center"/>
+            </w:pPr>
+            <w:r>
+              <w:sym w:font="Symbol" w:char="00AA"/>
+            </w:r>
+          </w:p>
+        </w:tc>
+        <w:tc>
+          <w:tcPr>
+            <w:tcW w:w="492" w:type="dxa"/>
+            <w:tcBorders>
+              <w:top w:val="single" w:sz="4" w:space="0" w:color="auto"/>
+              <w:left w:val="single" w:sz="4" w:space="0" w:color="auto"/>
+              <w:bottom w:val="single" w:sz="4" w:space="0" w:color="auto"/>
+              <w:right w:val="single" w:sz="4" w:space="0" w:color="auto"/>
+            </w:tcBorders>
+            <w:vAlign w:val="center"/>
+          </w:tcPr>
+          <w:p>
+            <w:pPr>
+              <w:jc w:val="center"/>
+            </w:pPr>
+          </w:p>
+        </w:tc>
+        <w:tc>
+          <w:tcPr>
+            <w:tcW w:w="492" w:type="dxa"/>
+            <w:tcBorders>
+              <w:top w:val="single" w:sz="4" w:space="0" w:color="auto"/>
+              <w:left w:val="single" w:sz="4" w:space="0" w:color="auto"/>
+              <w:bottom w:val="single" w:sz="4" w:space="0" w:color="auto"/>
+              <w:right w:val="single" w:sz="4" w:space="0" w:color="auto"/>
+            </w:tcBorders>
+            <w:shd w:val="clear" w:color="auto" w:fill="D9D9D9" w:themeFill="background1" w:themeFillShade="D9"/>
+            <w:vAlign w:val="center"/>
+          </w:tcPr>
+          <w:p>
+            <w:pPr>
+              <w:jc w:val="center"/>
+            </w:pPr>
+          </w:p>
+        </w:tc>
+        <w:tc>
+          <w:tcPr>
+            <w:tcW w:w="492" w:type="dxa"/>
+            <w:tcBorders>
+              <w:top w:val="single" w:sz="4" w:space="0" w:color="auto"/>
+              <w:left w:val="single" w:sz="4" w:space="0" w:color="auto"/>
+              <w:bottom w:val="single" w:sz="4" w:space="0" w:color="auto"/>
+              <w:right w:val="single" w:sz="4" w:space="0" w:color="auto"/>
+            </w:tcBorders>
+            <w:vAlign w:val="center"/>
+          </w:tcPr>
+          <w:p>
+            <w:pPr>
+              <w:jc w:val="center"/>
+            </w:pPr>
+          </w:p>
+        </w:tc>
+        <w:tc>
+          <w:tcPr>
+            <w:tcW w:w="492" w:type="dxa"/>
+            <w:tcBorders>
+              <w:top w:val="single" w:sz="4" w:space="0" w:color="auto"/>
+              <w:left w:val="single" w:sz="4" w:space="0" w:color="auto"/>
+              <w:bottom w:val="single" w:sz="4" w:space="0" w:color="auto"/>
+              <w:right w:val="single" w:sz="4" w:space="0" w:color="auto"/>
+            </w:tcBorders>
+            <w:shd w:val="clear" w:color="auto" w:fill="D9D9D9" w:themeFill="background1" w:themeFillShade="D9"/>
+            <w:vAlign w:val="center"/>
+          </w:tcPr>
+          <w:p>
+            <w:pPr>
+              <w:jc w:val="center"/>
+            </w:pPr>
+          </w:p>
+        </w:tc>
+        <w:tc>
+          <w:tcPr>
+            <w:tcW w:w="492" w:type="dxa"/>
+            <w:tcBorders>
+              <w:top w:val="single" w:sz="4" w:space="0" w:color="auto"/>
+              <w:left w:val="single" w:sz="4" w:space="0" w:color="auto"/>
+              <w:bottom w:val="single" w:sz="4" w:space="0" w:color="auto"/>
+              <w:right w:val="single" w:sz="4" w:space="0" w:color="auto"/>
+            </w:tcBorders>
+            <w:vAlign w:val="center"/>
+          </w:tcPr>
+          <w:p>
+            <w:pPr>
+              <w:jc w:val="center"/>
+            </w:pPr>
+          </w:p>
+        </w:tc>
+        <w:tc>
+          <w:tcPr>
+            <w:tcW w:w="492" w:type="dxa"/>
+            <w:tcBorders>
+              <w:top w:val="single" w:sz="4" w:space="0" w:color="auto"/>
+              <w:left w:val="single" w:sz="4" w:space="0" w:color="auto"/>
+              <w:bottom w:val="single" w:sz="4" w:space="0" w:color="auto"/>
+              <w:right w:val="single" w:sz="4" w:space="0" w:color="auto"/>
+            </w:tcBorders>
+            <w:shd w:val="clear" w:color="auto" w:fill="D9D9D9" w:themeFill="background1" w:themeFillShade="D9"/>
+            <w:vAlign w:val="center"/>
+          </w:tcPr>
+          <w:p>
+            <w:pPr>
+              <w:jc w:val="center"/>
+            </w:pPr>
+          </w:p>
+        </w:tc>
+        <w:tc>
+          <w:tcPr>
+            <w:tcW w:w="492" w:type="dxa"/>
+            <w:tcBorders>
+              <w:top w:val="single" w:sz="4" w:space="0" w:color="auto"/>
+              <w:left w:val="single" w:sz="4" w:space="0" w:color="auto"/>
+              <w:bottom w:val="single" w:sz="4" w:space="0" w:color="auto"/>
+              <w:right w:val="single" w:sz="4" w:space="0" w:color="auto"/>
+            </w:tcBorders>
+            <w:vAlign w:val="center"/>
+          </w:tcPr>
+          <w:p>
+            <w:pPr>
+              <w:jc w:val="center"/>
+            </w:pPr>
+          </w:p>
+        </w:tc>
+      </w:tr>
+    </w:tbl>
+    <w:p>
+      <w:pPr>
+        <w:spacing w:line="276" w:lineRule="auto"/>
+        <w:ind w:firstLine="936"/>
+      </w:pPr>
+    </w:p>
+    <w:p>
+      <w:pPr>
+        <w:spacing w:line="276" w:lineRule="auto"/>
+        <w:ind w:firstLine="936"/>
+        <w:rPr>
+          <w:rFonts w:eastAsiaTheme="minorEastAsia"/>
+        </w:rPr>
+      </w:pPr>
+      <w:r>
+        <w:t>Since there are no greater value solutions using the previously specified transition paradigm</w:t>
+      </w:r>
+      <w:r>
+        <w:t>, a lesser value solution will be selected with probability</w:t>
+      </w:r>
+      <w:proofErr w:type="gramStart"/>
+      <w:r>
+        <w:t>,</w:t>
+      </w:r>
+      <w:r>
+        <w:t xml:space="preserve"> </w:t>
+      </w:r>
+      <m:oMath>
+        <w:proofErr w:type="gramEnd"/>
+        <m:r>
+          <w:rPr>
+            <w:rFonts w:ascii="Cambria Math" w:hAnsi="Cambria Math"/>
+          </w:rPr>
+          <m:t>P</m:t>
+        </m:r>
+      </m:oMath>
+      <w:r>
+        <w:rPr>
+          <w:rFonts w:eastAsiaTheme="minorEastAsia"/>
+        </w:rPr>
+        <w:t xml:space="preserve">, where </w:t>
+      </w:r>
+      <m:oMath>
+        <m:r>
+          <w:rPr>
+            <w:rFonts w:ascii="Cambria Math" w:hAnsi="Cambria Math"/>
+          </w:rPr>
+          <m:t>P</m:t>
+        </m:r>
+      </m:oMath>
+      <w:r>
+        <w:rPr>
+          <w:rFonts w:eastAsiaTheme="minorEastAsia"/>
+        </w:rPr>
+        <w:t xml:space="preserve"> is:</w:t>
+      </w:r>
+    </w:p>
+    <w:p>
+      <w:pPr>
+        <w:spacing w:line="276" w:lineRule="auto"/>
+        <w:rPr>
+          <w:rFonts w:eastAsiaTheme="minorEastAsia"/>
+          <w:sz w:val="12"/>
+          <w:szCs w:val="12"/>
+        </w:rPr>
+      </w:pPr>
+    </w:p>
+    <w:p>
+      <w:pPr>
+        <w:spacing w:line="276" w:lineRule="auto"/>
+        <w:rPr>
+          <w:rFonts w:eastAsiaTheme="minorEastAsia"/>
+        </w:rPr>
+      </w:pPr>
+      <m:oMathPara>
+        <m:oMath>
+          <m:r>
+            <w:rPr>
+              <w:rFonts w:ascii="Cambria Math" w:hAnsi="Cambria Math"/>
+            </w:rPr>
+            <m:t>P=</m:t>
+          </m:r>
+          <m:sSup>
+            <m:sSupPr>
+              <m:ctrlPr>
+                <w:rPr>
+                  <w:rFonts w:ascii="Cambria Math" w:hAnsi="Cambria Math"/>
+                  <w:i/>
+                </w:rPr>
+              </m:ctrlPr>
+            </m:sSupPr>
+            <m:e>
+              <m:r>
+                <w:rPr>
+                  <w:rFonts w:ascii="Cambria Math" w:hAnsi="Cambria Math"/>
+                </w:rPr>
+                <m:t>e</m:t>
+              </m:r>
+            </m:e>
+            <m:sup>
+              <m:f>
+                <m:fPr>
+                  <m:ctrlPr>
+                    <w:rPr>
+                      <w:rFonts w:ascii="Cambria Math" w:hAnsi="Cambria Math"/>
+                      <w:i/>
+                    </w:rPr>
+                  </m:ctrlPr>
+                </m:fPr>
+                <m:num>
+                  <m:r>
+                    <w:rPr>
+                      <w:rFonts w:ascii="Cambria Math" w:hAnsi="Cambria Math"/>
+                    </w:rPr>
+                    <m:t>-</m:t>
+                  </m:r>
+                  <m:r>
+                    <m:rPr>
+                      <m:sty m:val="p"/>
+                    </m:rPr>
+                    <w:rPr>
+                      <w:rFonts w:ascii="Cambria Math" w:hAnsi="Cambria Math"/>
+                    </w:rPr>
+                    <m:t>Δ</m:t>
+                  </m:r>
+                  <m:r>
+                    <w:rPr>
+                      <w:rFonts w:ascii="Cambria Math" w:hAnsi="Cambria Math"/>
+                    </w:rPr>
+                    <m:t>E</m:t>
+                  </m:r>
+                </m:num>
+                <m:den>
+                  <m:r>
+                    <w:rPr>
+                      <w:rFonts w:ascii="Cambria Math" w:hAnsi="Cambria Math"/>
+                    </w:rPr>
+                    <m:t>T</m:t>
+                  </m:r>
+                </m:den>
+              </m:f>
+              <m:ctrlPr>
+                <w:rPr>
+                  <w:rFonts w:ascii="Cambria Math" w:eastAsiaTheme="minorEastAsia" w:hAnsi="Cambria Math"/>
+                  <w:i/>
+                </w:rPr>
+              </m:ctrlPr>
+            </m:sup>
+          </m:sSup>
+        </m:oMath>
+      </m:oMathPara>
+    </w:p>
+    <w:p>
+      <w:pPr>
+        <w:spacing w:line="276" w:lineRule="auto"/>
+        <w:ind w:firstLine="936"/>
+        <w:rPr>
+          <w:sz w:val="12"/>
+          <w:szCs w:val="12"/>
+        </w:rPr>
+      </w:pPr>
+    </w:p>
+    <w:p>
+      <w:pPr>
+        <w:spacing w:line="276" w:lineRule="auto"/>
+      </w:pPr>
+      <w:r>
+        <w:t xml:space="preserve">In the pseudocode, </w:t>
+      </w:r>
+      <m:oMath>
+        <m:r>
+          <w:rPr>
+            <w:rFonts w:ascii="Cambria Math" w:hAnsi="Cambria Math"/>
+          </w:rPr>
+          <m:t>T</m:t>
+        </m:r>
+      </m:oMath>
+      <w:r>
+        <w:rPr>
+          <w:rFonts w:eastAsiaTheme="minorEastAsia"/>
+        </w:rPr>
+        <w:t xml:space="preserve"> was defined as:</w:t>
+      </w:r>
+    </w:p>
+    <w:p>
+      <w:pPr>
+        <w:spacing w:line="276" w:lineRule="auto"/>
+        <w:rPr>
+          <w:sz w:val="12"/>
+          <w:szCs w:val="12"/>
+        </w:rPr>
+      </w:pPr>
+    </w:p>
+    <w:p>
+      <w:pPr>
+        <w:spacing w:line="276" w:lineRule="auto"/>
+      </w:pPr>
+      <m:oMathPara>
+        <m:oMath>
+          <m:r>
+            <w:rPr>
+              <w:rFonts w:ascii="Cambria Math" w:hAnsi="Cambria Math"/>
+            </w:rPr>
+            <m:t>T=schedule(t)</m:t>
+          </m:r>
+        </m:oMath>
+      </m:oMathPara>
+    </w:p>
+    <w:p>
+      <w:pPr>
+        <w:spacing w:line="276" w:lineRule="auto"/>
+        <w:rPr>
+          <w:sz w:val="12"/>
+          <w:szCs w:val="12"/>
+        </w:rPr>
+      </w:pPr>
+    </w:p>
+    <w:p>
+      <w:pPr>
+        <w:spacing w:line="276" w:lineRule="auto"/>
+        <w:rPr>
+          <w:rFonts w:eastAsiaTheme="minorEastAsia"/>
+        </w:rPr>
+      </w:pPr>
+      <w:r>
+        <w:t xml:space="preserve">Hence, the equation for </w:t>
+      </w:r>
+      <m:oMath>
+        <m:r>
+          <w:rPr>
+            <w:rFonts w:ascii="Cambria Math" w:hAnsi="Cambria Math"/>
+          </w:rPr>
+          <m:t>P</m:t>
+        </m:r>
+      </m:oMath>
+      <w:r>
+        <w:rPr>
+          <w:rFonts w:eastAsiaTheme="minorEastAsia"/>
+        </w:rPr>
+        <w:t xml:space="preserve"> can be rewritten as:</w:t>
+      </w:r>
+    </w:p>
+    <w:p>
+      <w:pPr>
+        <w:spacing w:line="276" w:lineRule="auto"/>
+        <w:rPr>
+          <w:rFonts w:eastAsiaTheme="minorEastAsia"/>
+        </w:rPr>
+      </w:pPr>
+    </w:p>
+    <w:p>
+      <w:pPr>
+        <w:spacing w:line="276" w:lineRule="auto"/>
+        <w:rPr>
+          <w:rFonts w:eastAsiaTheme="minorEastAsia"/>
+        </w:rPr>
+      </w:pPr>
+      <m:oMathPara>
+        <m:oMath>
+          <m:r>
+            <w:rPr>
+              <w:rFonts w:ascii="Cambria Math" w:hAnsi="Cambria Math"/>
+            </w:rPr>
+            <m:t>P=</m:t>
+          </m:r>
+          <m:sSup>
+            <m:sSupPr>
+              <m:ctrlPr>
+                <w:rPr>
+                  <w:rFonts w:ascii="Cambria Math" w:hAnsi="Cambria Math"/>
+                  <w:i/>
+                </w:rPr>
+              </m:ctrlPr>
+            </m:sSupPr>
+            <m:e>
+              <m:r>
+                <w:rPr>
+                  <w:rFonts w:ascii="Cambria Math" w:hAnsi="Cambria Math"/>
+                </w:rPr>
+                <m:t>e</m:t>
+              </m:r>
+            </m:e>
+            <m:sup>
+              <m:f>
+                <m:fPr>
+                  <m:ctrlPr>
+                    <w:rPr>
+                      <w:rFonts w:ascii="Cambria Math" w:hAnsi="Cambria Math"/>
+                      <w:i/>
+                    </w:rPr>
+                  </m:ctrlPr>
+                </m:fPr>
+                <m:num>
+                  <m:r>
+                    <w:rPr>
+                      <w:rFonts w:ascii="Cambria Math" w:hAnsi="Cambria Math"/>
+                    </w:rPr>
+                    <m:t>-</m:t>
+                  </m:r>
+                  <m:r>
+                    <m:rPr>
+                      <m:sty m:val="p"/>
+                    </m:rPr>
+                    <w:rPr>
+                      <w:rFonts w:ascii="Cambria Math" w:hAnsi="Cambria Math"/>
+                    </w:rPr>
+                    <m:t>Δ</m:t>
+                  </m:r>
+                  <m:r>
+                    <w:rPr>
+                      <w:rFonts w:ascii="Cambria Math" w:hAnsi="Cambria Math"/>
+                    </w:rPr>
+                    <m:t>E</m:t>
+                  </m:r>
+                </m:num>
+                <m:den>
+                  <m:r>
+                    <w:rPr>
+                      <w:rFonts w:ascii="Cambria Math" w:hAnsi="Cambria Math"/>
+                    </w:rPr>
+                    <m:t>schedule(t)</m:t>
+                  </m:r>
+                </m:den>
+              </m:f>
+              <m:ctrlPr>
+                <w:rPr>
+                  <w:rFonts w:ascii="Cambria Math" w:eastAsiaTheme="minorEastAsia" w:hAnsi="Cambria Math"/>
+                  <w:i/>
+                </w:rPr>
+              </m:ctrlPr>
+            </m:sup>
+          </m:sSup>
+        </m:oMath>
+      </m:oMathPara>
+    </w:p>
+    <w:p>
+      <w:pPr>
+        <w:spacing w:line="276" w:lineRule="auto"/>
+        <w:rPr>
+          <w:rFonts w:eastAsiaTheme="minorEastAsia"/>
+          <w:sz w:val="12"/>
+          <w:szCs w:val="12"/>
+        </w:rPr>
+      </w:pPr>
+    </w:p>
+    <w:p>
+      <w:pPr>
+        <w:spacing w:line="276" w:lineRule="auto"/>
+        <w:rPr>
+          <w:rFonts w:eastAsiaTheme="minorEastAsia"/>
+        </w:rPr>
+      </w:pPr>
+      <w:r>
+        <w:rPr>
+          <w:rFonts w:eastAsiaTheme="minorEastAsia"/>
+        </w:rPr>
+        <w:t>By definition, any probabilities (including</w:t>
+      </w:r>
+      <w:r>
+        <w:rPr>
+          <w:rFonts w:eastAsiaTheme="minorEastAsia"/>
+        </w:rPr>
+        <w:t xml:space="preserve"> </w:t>
+      </w:r>
+      <m:oMath>
+        <m:r>
+          <w:rPr>
+            <w:rFonts w:ascii="Cambria Math" w:eastAsiaTheme="minorEastAsia" w:hAnsi="Cambria Math"/>
+          </w:rPr>
+          <m:t>P</m:t>
+        </m:r>
+      </m:oMath>
+      <w:r>
+        <w:rPr>
+          <w:rFonts w:eastAsiaTheme="minorEastAsia"/>
+        </w:rPr>
+        <w:t>)</w:t>
+      </w:r>
+      <w:r>
+        <w:rPr>
+          <w:rFonts w:eastAsiaTheme="minorEastAsia"/>
+        </w:rPr>
+        <w:t xml:space="preserve"> must be between 0 and 1.  Therefore, the previous equation can be rewritten:</w:t>
+      </w:r>
+    </w:p>
+    <w:p>
+      <w:pPr>
+        <w:spacing w:line="276" w:lineRule="auto"/>
+        <w:rPr>
+          <w:rFonts w:eastAsiaTheme="minorEastAsia"/>
+          <w:sz w:val="12"/>
+          <w:szCs w:val="12"/>
+        </w:rPr>
+      </w:pPr>
+    </w:p>
+    <w:p>
+      <w:pPr>
+        <w:spacing w:line="276" w:lineRule="auto"/>
+        <w:rPr>
+          <w:rFonts w:eastAsiaTheme="minorEastAsia"/>
+        </w:rPr>
+      </w:pPr>
+      <m:oMathPara>
+        <m:oMath>
+          <m:r>
+            <w:rPr>
+              <w:rFonts w:ascii="Cambria Math" w:hAnsi="Cambria Math"/>
+            </w:rPr>
+            <m:t>0≤</m:t>
+          </m:r>
+          <m:sSup>
+            <m:sSupPr>
+              <m:ctrlPr>
+                <w:rPr>
+                  <w:rFonts w:ascii="Cambria Math" w:hAnsi="Cambria Math"/>
+                  <w:i/>
+                </w:rPr>
+              </m:ctrlPr>
+            </m:sSupPr>
+            <m:e>
+              <m:r>
+                <w:rPr>
+                  <w:rFonts w:ascii="Cambria Math" w:hAnsi="Cambria Math"/>
+                </w:rPr>
+                <m:t>e</m:t>
+              </m:r>
+            </m:e>
+            <m:sup>
+              <m:f>
+                <m:fPr>
+                  <m:ctrlPr>
+                    <w:rPr>
+                      <w:rFonts w:ascii="Cambria Math" w:hAnsi="Cambria Math"/>
+                      <w:i/>
+                    </w:rPr>
+                  </m:ctrlPr>
+                </m:fPr>
+                <m:num>
+                  <m:r>
+                    <w:rPr>
+                      <w:rFonts w:ascii="Cambria Math" w:hAnsi="Cambria Math"/>
+                    </w:rPr>
+                    <m:t>-</m:t>
+                  </m:r>
+                  <m:r>
+                    <m:rPr>
+                      <m:sty m:val="p"/>
+                    </m:rPr>
+                    <w:rPr>
+                      <w:rFonts w:ascii="Cambria Math" w:hAnsi="Cambria Math"/>
+                    </w:rPr>
+                    <m:t>Δ</m:t>
+                  </m:r>
+                  <m:r>
+                    <w:rPr>
+                      <w:rFonts w:ascii="Cambria Math" w:hAnsi="Cambria Math"/>
+                    </w:rPr>
+                    <m:t>E</m:t>
+                  </m:r>
+                </m:num>
+                <m:den>
+                  <m:r>
+                    <w:rPr>
+                      <w:rFonts w:ascii="Cambria Math" w:hAnsi="Cambria Math"/>
+                    </w:rPr>
+                    <m:t>schedule(t)</m:t>
+                  </m:r>
+                </m:den>
+              </m:f>
+              <m:ctrlPr>
+                <w:rPr>
+                  <w:rFonts w:ascii="Cambria Math" w:eastAsiaTheme="minorEastAsia" w:hAnsi="Cambria Math"/>
+                  <w:i/>
+                </w:rPr>
+              </m:ctrlPr>
+            </m:sup>
+          </m:sSup>
+          <m:r>
+            <w:rPr>
+              <w:rFonts w:ascii="Cambria Math" w:eastAsiaTheme="minorEastAsia" w:hAnsi="Cambria Math"/>
+            </w:rPr>
+            <m:t>≤1</m:t>
+          </m:r>
+        </m:oMath>
+      </m:oMathPara>
+    </w:p>
+    <w:p>
+      <w:pPr>
+        <w:spacing w:line="276" w:lineRule="auto"/>
+      </w:pPr>
+      <w:r>
+        <w:rPr>
+          <w:sz w:val="12"/>
+          <w:szCs w:val="12"/>
+        </w:rPr>
+        <w:br/>
+      </w:r>
+      <w:r>
+        <w:t>By taking the natural log</w:t>
+      </w:r>
+      <w:r>
+        <w:t>arithm</w:t>
+      </w:r>
+      <w:r>
+        <w:t xml:space="preserve"> of both sides, you get:</w:t>
+      </w:r>
+    </w:p>
+    <w:p>
+      <w:pPr>
+        <w:spacing w:line="276" w:lineRule="auto"/>
+        <w:rPr>
+          <w:sz w:val="12"/>
+          <w:szCs w:val="12"/>
+        </w:rPr>
+      </w:pPr>
+    </w:p>
+    <w:p>
+      <w:pPr>
+        <w:spacing w:line="276" w:lineRule="auto"/>
+      </w:pPr>
+      <m:oMathPara>
+        <m:oMath>
+          <m:r>
+            <w:rPr>
+              <w:rFonts w:ascii="Cambria Math" w:hAnsi="Cambria Math"/>
+            </w:rPr>
+            <m:t>-∞&lt;</m:t>
+          </m:r>
+          <m:f>
+            <m:fPr>
+              <m:ctrlPr>
+                <w:rPr>
+                  <w:rFonts w:ascii="Cambria Math" w:hAnsi="Cambria Math"/>
+                  <w:i/>
+                </w:rPr>
+              </m:ctrlPr>
+            </m:fPr>
+            <m:num>
+              <m:r>
+                <w:rPr>
+                  <w:rFonts w:ascii="Cambria Math" w:hAnsi="Cambria Math"/>
+                </w:rPr>
+                <m:t>-</m:t>
+              </m:r>
+              <m:r>
+                <m:rPr>
+                  <m:sty m:val="p"/>
+                </m:rPr>
+                <w:rPr>
+                  <w:rFonts w:ascii="Cambria Math" w:hAnsi="Cambria Math"/>
+                </w:rPr>
+                <m:t>Δ</m:t>
+              </m:r>
+              <m:r>
+                <w:rPr>
+                  <w:rFonts w:ascii="Cambria Math" w:hAnsi="Cambria Math"/>
+                </w:rPr>
+                <m:t>E</m:t>
+              </m:r>
+            </m:num>
+            <m:den>
+              <m:r>
+                <w:rPr>
+                  <w:rFonts w:ascii="Cambria Math" w:hAnsi="Cambria Math"/>
+                </w:rPr>
+                <m:t>schedule</m:t>
+              </m:r>
+              <m:d>
+                <m:dPr>
+                  <m:ctrlPr>
+                    <w:rPr>
+                      <w:rFonts w:ascii="Cambria Math" w:hAnsi="Cambria Math"/>
+                      <w:i/>
+                    </w:rPr>
+                  </m:ctrlPr>
+                </m:dPr>
+                <m:e>
+                  <m:r>
+                    <w:rPr>
+                      <w:rFonts w:ascii="Cambria Math" w:hAnsi="Cambria Math"/>
+                    </w:rPr>
+                    <m:t>t</m:t>
+                  </m:r>
+                </m:e>
+              </m:d>
+            </m:den>
+          </m:f>
+          <m:r>
+            <w:rPr>
+              <w:rFonts w:ascii="Cambria Math" w:hAnsi="Cambria Math"/>
+            </w:rPr>
+            <m:t>≤</m:t>
+          </m:r>
+          <m:r>
+            <w:rPr>
+              <w:rFonts w:ascii="Cambria Math" w:hAnsi="Cambria Math"/>
+            </w:rPr>
+            <m:t>0</m:t>
+          </m:r>
+        </m:oMath>
+      </m:oMathPara>
+    </w:p>
+    <w:p>
+      <w:pPr>
+        <w:spacing w:line="276" w:lineRule="auto"/>
+        <w:rPr>
+          <w:sz w:val="12"/>
+          <w:szCs w:val="12"/>
+        </w:rPr>
+      </w:pPr>
+    </w:p>
+    <w:p>
+      <w:pPr>
+        <w:spacing w:line="276" w:lineRule="auto"/>
+        <w:rPr>
+          <w:rFonts w:eastAsiaTheme="minorEastAsia"/>
+        </w:rPr>
+      </w:pPr>
+      <w:r>
+        <w:t xml:space="preserve">Any </w:t>
+      </w:r>
+      <w:r>
+        <w:t xml:space="preserve">real </w:t>
+      </w:r>
+      <w:r>
+        <w:t xml:space="preserve">number is greater than negative infinity so the left side of the inequality can be ignored.  </w:t>
+      </w:r>
+      <w:r>
+        <w:t>Moreover, the change in energy (</w:t>
+      </w:r>
+      <m:oMath>
+        <m:r>
+          <m:rPr>
+            <m:sty m:val="p"/>
+          </m:rPr>
+          <w:rPr>
+            <w:rFonts w:ascii="Cambria Math" w:hAnsi="Cambria Math"/>
+          </w:rPr>
+          <m:t>Δ</m:t>
+        </m:r>
+        <m:r>
+          <w:rPr>
+            <w:rFonts w:ascii="Cambria Math" w:hAnsi="Cambria Math"/>
+          </w:rPr>
+          <m:t>E</m:t>
+        </m:r>
+      </m:oMath>
+      <w:r>
+        <w:t xml:space="preserve">) can be simplified to a constant </w:t>
+      </w:r>
+      <m:oMath>
+        <m:r>
+          <w:rPr>
+            <w:rFonts w:ascii="Cambria Math" w:hAnsi="Cambria Math"/>
+          </w:rPr>
+          <m:t>k</m:t>
+        </m:r>
+      </m:oMath>
+      <w:r>
+        <w:rPr>
+          <w:rFonts w:eastAsiaTheme="minorEastAsia"/>
+        </w:rPr>
+        <w:t xml:space="preserve"> (where </w:t>
+      </w:r>
+      <m:oMath>
+        <m:r>
+          <w:rPr>
+            <w:rFonts w:ascii="Cambria Math" w:eastAsiaTheme="minorEastAsia" w:hAnsi="Cambria Math"/>
+          </w:rPr>
+          <m:t>k≥0</m:t>
+        </m:r>
+      </m:oMath>
+      <w:r>
+        <w:rPr>
+          <w:rFonts w:eastAsiaTheme="minorEastAsia"/>
+        </w:rPr>
+        <w:t xml:space="preserve"> because of the pseudocode structure)</w:t>
+      </w:r>
+      <w:r>
+        <w:rPr>
+          <w:rFonts w:eastAsiaTheme="minorEastAsia"/>
+        </w:rPr>
+        <w:t xml:space="preserve">. </w:t>
+      </w:r>
+      <w:r>
+        <w:rPr>
+          <w:rFonts w:eastAsiaTheme="minorEastAsia"/>
+        </w:rPr>
+        <w:t xml:space="preserve"> This allows the above equation to be rewritten as:</w:t>
+      </w:r>
+    </w:p>
+    <w:p>
+      <w:pPr>
+        <w:spacing w:line="276" w:lineRule="auto"/>
+      </w:pPr>
+    </w:p>
+    <w:p>
+      <w:pPr>
+        <w:spacing w:line="276" w:lineRule="auto"/>
+        <w:rPr>
+          <w:rFonts w:eastAsiaTheme="minorEastAsia"/>
+        </w:rPr>
+      </w:pPr>
+      <m:oMathPara>
+        <m:oMath>
+          <m:f>
+            <m:fPr>
+              <m:ctrlPr>
+                <w:rPr>
+                  <w:rFonts w:ascii="Cambria Math" w:hAnsi="Cambria Math"/>
+                  <w:i/>
+                </w:rPr>
+              </m:ctrlPr>
+            </m:fPr>
+            <m:num>
+              <m:r>
+                <w:rPr>
+                  <w:rFonts w:ascii="Cambria Math" w:hAnsi="Cambria Math"/>
+                </w:rPr>
+                <m:t>-</m:t>
+              </m:r>
+              <m:r>
+                <w:rPr>
+                  <w:rFonts w:ascii="Cambria Math" w:hAnsi="Cambria Math"/>
+                </w:rPr>
+                <m:t>k</m:t>
+              </m:r>
+            </m:num>
+            <m:den>
+              <m:r>
+                <w:rPr>
+                  <w:rFonts w:ascii="Cambria Math" w:hAnsi="Cambria Math"/>
+                </w:rPr>
+                <m:t>schedule</m:t>
+              </m:r>
+              <m:d>
+                <m:dPr>
+                  <m:ctrlPr>
+                    <w:rPr>
+                      <w:rFonts w:ascii="Cambria Math" w:hAnsi="Cambria Math"/>
+                      <w:i/>
+                    </w:rPr>
+                  </m:ctrlPr>
+                </m:dPr>
+                <m:e>
+                  <m:r>
+                    <w:rPr>
+                      <w:rFonts w:ascii="Cambria Math" w:hAnsi="Cambria Math"/>
+                    </w:rPr>
+                    <m:t>t</m:t>
+                  </m:r>
+                </m:e>
+              </m:d>
+            </m:den>
+          </m:f>
+          <m:r>
+            <w:rPr>
+              <w:rFonts w:ascii="Cambria Math" w:hAnsi="Cambria Math"/>
+            </w:rPr>
+            <m:t>≤</m:t>
+          </m:r>
+          <m:r>
+            <w:rPr>
+              <w:rFonts w:ascii="Cambria Math" w:hAnsi="Cambria Math"/>
+            </w:rPr>
+            <m:t>0</m:t>
+          </m:r>
+        </m:oMath>
+      </m:oMathPara>
+    </w:p>
+    <w:p>
+      <w:pPr>
+        <w:spacing w:line="276" w:lineRule="auto"/>
+        <w:rPr>
+          <w:rFonts w:eastAsiaTheme="minorEastAsia"/>
+        </w:rPr>
+      </w:pPr>
+    </w:p>
+    <w:p>
+      <w:pPr>
+        <w:spacing w:line="276" w:lineRule="auto"/>
+        <w:rPr>
+          <w:rFonts w:eastAsiaTheme="minorEastAsia"/>
+        </w:rPr>
+      </w:pPr>
+      <w:r>
+        <w:rPr>
+          <w:rFonts w:eastAsiaTheme="minorEastAsia"/>
+        </w:rPr>
+        <w:t xml:space="preserve">Multiplying both sides by </w:t>
+      </w:r>
+      <m:oMath>
+        <m:r>
+          <w:rPr>
+            <w:rFonts w:ascii="Cambria Math" w:eastAsiaTheme="minorEastAsia" w:hAnsi="Cambria Math"/>
+          </w:rPr>
+          <m:t>schedule(t)</m:t>
+        </m:r>
+      </m:oMath>
+      <w:r>
+        <w:rPr>
+          <w:rFonts w:eastAsiaTheme="minorEastAsia"/>
+        </w:rPr>
+        <w:t xml:space="preserve"> (with the condition </w:t>
+      </w:r>
+      <w:proofErr w:type="gramStart"/>
+      <w:r>
+        <w:rPr>
+          <w:rFonts w:eastAsiaTheme="minorEastAsia"/>
+        </w:rPr>
+        <w:t xml:space="preserve">that </w:t>
+      </w:r>
+      <m:oMath>
+        <w:proofErr w:type="gramEnd"/>
+        <m:r>
+          <w:rPr>
+            <w:rFonts w:ascii="Cambria Math" w:eastAsiaTheme="minorEastAsia" w:hAnsi="Cambria Math"/>
+          </w:rPr>
+          <m:t>schedule</m:t>
+        </m:r>
+        <m:d>
+          <m:dPr>
+            <m:ctrlPr>
+              <w:rPr>
+                <w:rFonts w:ascii="Cambria Math" w:eastAsiaTheme="minorEastAsia" w:hAnsi="Cambria Math"/>
+                <w:i/>
+              </w:rPr>
+            </m:ctrlPr>
+          </m:dPr>
+          <m:e>
+            <m:r>
+              <w:rPr>
+                <w:rFonts w:ascii="Cambria Math" w:eastAsiaTheme="minorEastAsia" w:hAnsi="Cambria Math"/>
+              </w:rPr>
+              <m:t>t</m:t>
+            </m:r>
+          </m:e>
+        </m:d>
+        <m:r>
+          <w:rPr>
+            <w:rFonts w:ascii="Cambria Math" w:eastAsiaTheme="minorEastAsia" w:hAnsi="Cambria Math"/>
+          </w:rPr>
+          <m:t>≠0</m:t>
+        </m:r>
+      </m:oMath>
+      <w:r>
+        <w:rPr>
+          <w:rFonts w:eastAsiaTheme="minorEastAsia"/>
+        </w:rPr>
+        <w:t>), you further simplify to:</w:t>
+      </w:r>
+    </w:p>
+    <w:p>
+      <w:pPr>
+        <w:spacing w:line="276" w:lineRule="auto"/>
+        <w:rPr>
+          <w:rFonts w:eastAsiaTheme="minorEastAsia"/>
+        </w:rPr>
+      </w:pPr>
+    </w:p>
+    <w:p>
+      <w:pPr>
+        <w:spacing w:line="276" w:lineRule="auto"/>
+        <w:rPr>
+          <w:rFonts w:eastAsiaTheme="minorEastAsia"/>
+        </w:rPr>
+      </w:pPr>
+      <m:oMathPara>
+        <m:oMath>
+          <m:r>
+            <w:rPr>
+              <w:rFonts w:ascii="Cambria Math" w:hAnsi="Cambria Math"/>
+            </w:rPr>
+            <m:t>-</m:t>
+          </m:r>
+          <m:r>
+            <w:rPr>
+              <w:rFonts w:ascii="Cambria Math" w:hAnsi="Cambria Math"/>
+            </w:rPr>
+            <m:t>k∙schedule</m:t>
+          </m:r>
+          <m:d>
+            <m:dPr>
+              <m:ctrlPr>
+                <w:rPr>
+                  <w:rFonts w:ascii="Cambria Math" w:hAnsi="Cambria Math"/>
+                  <w:i/>
+                </w:rPr>
+              </m:ctrlPr>
+            </m:dPr>
+            <m:e>
+              <m:r>
+                <w:rPr>
+                  <w:rFonts w:ascii="Cambria Math" w:hAnsi="Cambria Math"/>
+                </w:rPr>
+                <m:t>t</m:t>
+              </m:r>
+            </m:e>
+          </m:d>
+          <m:r>
+            <w:rPr>
+              <w:rFonts w:ascii="Cambria Math" w:hAnsi="Cambria Math"/>
+            </w:rPr>
+            <m:t>≤</m:t>
+          </m:r>
+          <m:r>
+            <w:rPr>
+              <w:rFonts w:ascii="Cambria Math" w:hAnsi="Cambria Math"/>
+            </w:rPr>
+            <m:t>0</m:t>
+          </m:r>
+        </m:oMath>
+      </m:oMathPara>
+    </w:p>
+    <w:p>
+      <w:pPr>
+        <w:spacing w:line="276" w:lineRule="auto"/>
+        <w:rPr>
+          <w:rFonts w:eastAsiaTheme="minorEastAsia"/>
+        </w:rPr>
+      </w:pPr>
+    </w:p>
+    <w:p>
+      <w:pPr>
+        <w:spacing w:line="276" w:lineRule="auto"/>
+        <w:rPr>
+          <w:rFonts w:eastAsiaTheme="minorEastAsia"/>
+        </w:rPr>
+      </w:pPr>
+      <m:oMathPara>
+        <m:oMath>
+          <m:r>
+            <w:rPr>
+              <w:rFonts w:ascii="Cambria Math" w:hAnsi="Cambria Math"/>
+            </w:rPr>
+            <m:t>∴schedule</m:t>
+          </m:r>
+          <m:d>
+            <m:dPr>
+              <m:ctrlPr>
+                <w:rPr>
+                  <w:rFonts w:ascii="Cambria Math" w:hAnsi="Cambria Math"/>
+                  <w:i/>
+                </w:rPr>
+              </m:ctrlPr>
+            </m:dPr>
+            <m:e>
+              <m:r>
+                <w:rPr>
+                  <w:rFonts w:ascii="Cambria Math" w:hAnsi="Cambria Math"/>
+                </w:rPr>
+                <m:t>t</m:t>
+              </m:r>
+            </m:e>
+          </m:d>
+          <m:r>
+            <w:rPr>
+              <w:rFonts w:ascii="Cambria Math" w:hAnsi="Cambria Math"/>
+            </w:rPr>
+            <m:t>≥</m:t>
+          </m:r>
+          <m:r>
+            <w:rPr>
+              <w:rFonts w:ascii="Cambria Math" w:hAnsi="Cambria Math"/>
+            </w:rPr>
+            <m:t>0</m:t>
+          </m:r>
+        </m:oMath>
+      </m:oMathPara>
+    </w:p>
+    <w:p>
+      <w:pPr>
+        <w:spacing w:line="276" w:lineRule="auto"/>
+        <w:rPr>
+          <w:rFonts w:eastAsiaTheme="minorEastAsia"/>
+        </w:rPr>
+      </w:pPr>
+    </w:p>
+    <w:p>
+      <w:pPr>
+        <w:spacing w:line="276" w:lineRule="auto"/>
+      </w:pPr>
+      <w:r>
+        <w:t>Therefore</w:t>
+      </w:r>
+      <w:r>
+        <w:t xml:space="preserve">, the schedule function must always be greater than </w:t>
+      </w:r>
+      <w:r>
+        <w:t>0</w:t>
+      </w:r>
+      <w:r>
+        <w:t xml:space="preserve"> and should degrade slowly enough</w:t>
+      </w:r>
+      <w:r>
+        <w:t xml:space="preserve"> (but not too slowly as to become a random walk</w:t>
+      </w:r>
+      <w:r>
+        <w:t>) to</w:t>
+      </w:r>
+      <w:r>
+        <w:t xml:space="preserve"> increase the likelihood of exiting local minimum.  A function that fills this condition well is the logarithm function. </w:t>
+      </w:r>
+      <w:r>
+        <w:t xml:space="preserve"> Hence,</w:t>
+      </w:r>
+      <w:r>
+        <w:t xml:space="preserve"> </w:t>
+      </w:r>
+      <w:r>
+        <w:t xml:space="preserve">the </w:t>
+      </w:r>
+      <w:r>
+        <w:t>schedu</w:t>
+      </w:r>
+      <w:r>
+        <w:t>le c</w:t>
+      </w:r>
+      <w:r>
+        <w:t>ould be:</w:t>
+      </w:r>
+    </w:p>
+    <w:p>
+      <w:pPr>
+        <w:spacing w:line="276" w:lineRule="auto"/>
+        <w:rPr>
+          <w:sz w:val="12"/>
+          <w:szCs w:val="12"/>
+        </w:rPr>
+      </w:pPr>
+    </w:p>
+    <w:p>
+      <w:pPr>
+        <w:spacing w:line="276" w:lineRule="auto"/>
+        <w:rPr>
+          <w:rFonts w:eastAsiaTheme="minorEastAsia"/>
+        </w:rPr>
+      </w:pPr>
+      <m:oMathPara>
+        <m:oMath>
+          <m:r>
+            <w:rPr>
+              <w:rFonts w:ascii="Cambria Math" w:hAnsi="Cambria Math"/>
+            </w:rPr>
+            <m:t>schedule</m:t>
+          </m:r>
+          <m:d>
+            <m:dPr>
+              <m:ctrlPr>
+                <w:rPr>
+                  <w:rFonts w:ascii="Cambria Math" w:hAnsi="Cambria Math"/>
+                  <w:i/>
+                </w:rPr>
+              </m:ctrlPr>
+            </m:dPr>
+            <m:e>
+              <m:r>
+                <w:rPr>
+                  <w:rFonts w:ascii="Cambria Math" w:hAnsi="Cambria Math"/>
+                </w:rPr>
+                <m:t>t</m:t>
+              </m:r>
+            </m:e>
+          </m:d>
+          <m:r>
+            <w:rPr>
+              <w:rFonts w:ascii="Cambria Math" w:hAnsi="Cambria Math"/>
+            </w:rPr>
+            <m:t>=</m:t>
+          </m:r>
+          <m:r>
+            <w:rPr>
+              <w:rFonts w:ascii="Cambria Math" w:hAnsi="Cambria Math"/>
+            </w:rPr>
+            <m:t>1</m:t>
+          </m:r>
+          <m:r>
+            <w:rPr>
+              <w:rFonts w:ascii="Cambria Math" w:hAnsi="Cambria Math"/>
+            </w:rPr>
+            <m:t>+</m:t>
+          </m:r>
+          <m:r>
+            <w:rPr>
+              <w:rFonts w:ascii="Cambria Math" w:hAnsi="Cambria Math"/>
+            </w:rPr>
+            <m:t>c∙</m:t>
+          </m:r>
+          <m:func>
+            <m:funcPr>
+              <m:ctrlPr>
+                <w:rPr>
+                  <w:rFonts w:ascii="Cambria Math" w:hAnsi="Cambria Math"/>
+                  <w:i/>
+                </w:rPr>
+              </m:ctrlPr>
+            </m:funcPr>
+            <m:fName>
+              <m:r>
+                <m:rPr>
+                  <m:sty m:val="p"/>
+                </m:rPr>
+                <w:rPr>
+                  <w:rFonts w:ascii="Cambria Math" w:hAnsi="Cambria Math"/>
+                </w:rPr>
+                <m:t>log</m:t>
+              </m:r>
+            </m:fName>
+            <m:e>
+              <m:d>
+                <m:dPr>
+                  <m:ctrlPr>
+                    <w:rPr>
+                      <w:rFonts w:ascii="Cambria Math" w:hAnsi="Cambria Math"/>
+                      <w:i/>
+                    </w:rPr>
+                  </m:ctrlPr>
+                </m:dPr>
+                <m:e>
+                  <m:f>
+                    <m:fPr>
+                      <m:ctrlPr>
+                        <w:rPr>
+                          <w:rFonts w:ascii="Cambria Math" w:hAnsi="Cambria Math"/>
+                          <w:i/>
+                        </w:rPr>
+                      </m:ctrlPr>
+                    </m:fPr>
+                    <m:num>
+                      <m:r>
+                        <w:rPr>
+                          <w:rFonts w:ascii="Cambria Math" w:hAnsi="Cambria Math"/>
+                        </w:rPr>
+                        <m:t>d</m:t>
+                      </m:r>
+                    </m:num>
+                    <m:den>
+                      <m:r>
+                        <w:rPr>
+                          <w:rFonts w:ascii="Cambria Math" w:hAnsi="Cambria Math"/>
+                        </w:rPr>
+                        <m:t>t</m:t>
+                      </m:r>
+                    </m:den>
+                  </m:f>
+                </m:e>
+              </m:d>
+              <m:ctrlPr>
+                <w:rPr>
+                  <w:rFonts w:ascii="Cambria Math" w:eastAsiaTheme="minorEastAsia" w:hAnsi="Cambria Math"/>
+                  <w:i/>
+                </w:rPr>
+              </m:ctrlPr>
+            </m:e>
+          </m:func>
+        </m:oMath>
+      </m:oMathPara>
+    </w:p>
+    <w:p>
+      <w:pPr>
+        <w:spacing w:line="276" w:lineRule="auto"/>
+        <w:rPr>
+          <w:rFonts w:eastAsiaTheme="minorEastAsia"/>
+          <w:sz w:val="12"/>
+          <w:szCs w:val="12"/>
+        </w:rPr>
+      </w:pPr>
+    </w:p>
+    <w:p>
+      <w:pPr>
+        <w:spacing w:line="276" w:lineRule="auto"/>
+        <w:rPr>
+          <w:rFonts w:eastAsiaTheme="minorEastAsia"/>
+        </w:rPr>
+      </w:pPr>
+      <w:proofErr w:type="gramStart"/>
+      <w:r>
+        <w:rPr>
+          <w:rFonts w:eastAsiaTheme="minorEastAsia"/>
+        </w:rPr>
+        <w:t>where</w:t>
+      </w:r>
+      <w:proofErr w:type="gramEnd"/>
+      <w:r>
+        <w:rPr>
+          <w:rFonts w:eastAsiaTheme="minorEastAsia"/>
+        </w:rPr>
+        <w:t xml:space="preserve"> </w:t>
+      </w:r>
+      <m:oMath>
+        <m:r>
+          <w:rPr>
+            <w:rFonts w:ascii="Cambria Math" w:eastAsiaTheme="minorEastAsia" w:hAnsi="Cambria Math"/>
+          </w:rPr>
+          <m:t>0&lt;d≤1</m:t>
+        </m:r>
+      </m:oMath>
+      <w:r>
+        <w:rPr>
+          <w:rFonts w:eastAsiaTheme="minorEastAsia"/>
+        </w:rPr>
+        <w:t xml:space="preserve"> and </w:t>
+      </w:r>
+      <m:oMath>
+        <m:r>
+          <w:rPr>
+            <w:rFonts w:ascii="Cambria Math" w:eastAsiaTheme="minorEastAsia" w:hAnsi="Cambria Math"/>
+          </w:rPr>
+          <m:t>0&lt;c</m:t>
+        </m:r>
+      </m:oMath>
+      <w:r>
+        <w:rPr>
+          <w:rFonts w:eastAsiaTheme="minorEastAsia"/>
+        </w:rPr>
+        <w:t xml:space="preserve">.  By </w:t>
+      </w:r>
+      <w:r>
+        <w:rPr>
+          <w:rFonts w:eastAsiaTheme="minorEastAsia"/>
+        </w:rPr>
+        <w:t>adjusting</w:t>
+      </w:r>
+      <w:r>
+        <w:rPr>
+          <w:rFonts w:eastAsiaTheme="minorEastAsia"/>
+        </w:rPr>
+        <w:t xml:space="preserve"> </w:t>
+      </w:r>
+      <m:oMath>
+        <m:r>
+          <w:rPr>
+            <w:rFonts w:ascii="Cambria Math" w:eastAsiaTheme="minorEastAsia" w:hAnsi="Cambria Math"/>
+          </w:rPr>
+          <m:t>c</m:t>
+        </m:r>
+      </m:oMath>
+      <w:r>
+        <w:rPr>
+          <w:rFonts w:eastAsiaTheme="minorEastAsia"/>
+        </w:rPr>
+        <w:t xml:space="preserve"> </w:t>
+      </w:r>
+      <w:proofErr w:type="gramStart"/>
+      <w:r>
+        <w:rPr>
+          <w:rFonts w:eastAsiaTheme="minorEastAsia"/>
+        </w:rPr>
+        <w:t xml:space="preserve">and </w:t>
+      </w:r>
+      <m:oMath>
+        <w:proofErr w:type="gramEnd"/>
+        <m:r>
+          <w:rPr>
+            <w:rFonts w:ascii="Cambria Math" w:eastAsiaTheme="minorEastAsia" w:hAnsi="Cambria Math"/>
+          </w:rPr>
+          <m:t>d</m:t>
+        </m:r>
+      </m:oMath>
+      <w:r>
+        <w:rPr>
+          <w:rFonts w:eastAsiaTheme="minorEastAsia"/>
+        </w:rPr>
+        <w:t xml:space="preserve">, </w:t>
+      </w:r>
+      <w:r>
+        <w:rPr>
+          <w:rFonts w:eastAsiaTheme="minorEastAsia"/>
+        </w:rPr>
+        <w:t xml:space="preserve">it is possible to accelerate (decelerate) </w:t>
+      </w:r>
+      <w:r>
+        <w:rPr>
+          <w:rFonts w:eastAsiaTheme="minorEastAsia"/>
+        </w:rPr>
+        <w:t xml:space="preserve">the rate at which the </w:t>
+      </w:r>
+      <m:oMath>
+        <m:r>
+          <w:rPr>
+            <w:rFonts w:ascii="Cambria Math" w:eastAsiaTheme="minorEastAsia" w:hAnsi="Cambria Math"/>
+          </w:rPr>
+          <m:t>schedule</m:t>
+        </m:r>
+        <m:d>
+          <m:dPr>
+            <m:ctrlPr>
+              <w:rPr>
+                <w:rFonts w:ascii="Cambria Math" w:eastAsiaTheme="minorEastAsia" w:hAnsi="Cambria Math"/>
+                <w:i/>
+              </w:rPr>
+            </m:ctrlPr>
+          </m:dPr>
+          <m:e>
+            <m:r>
+              <w:rPr>
+                <w:rFonts w:ascii="Cambria Math" w:eastAsiaTheme="minorEastAsia" w:hAnsi="Cambria Math"/>
+              </w:rPr>
+              <m:t>t</m:t>
+            </m:r>
+          </m:e>
+        </m:d>
+      </m:oMath>
+      <w:r>
+        <w:rPr>
+          <w:rFonts w:eastAsiaTheme="minorEastAsia"/>
+        </w:rPr>
+        <w:t xml:space="preserve"> </w:t>
+      </w:r>
+      <w:r>
+        <w:rPr>
+          <w:rFonts w:eastAsiaTheme="minorEastAsia"/>
+        </w:rPr>
+        <w:t xml:space="preserve">decreases as </w:t>
+      </w:r>
+      <m:oMath>
+        <m:r>
+          <w:rPr>
+            <w:rFonts w:ascii="Cambria Math" w:eastAsiaTheme="minorEastAsia" w:hAnsi="Cambria Math"/>
+          </w:rPr>
+          <m:t>t</m:t>
+        </m:r>
+      </m:oMath>
+      <w:r>
+        <w:rPr>
+          <w:rFonts w:eastAsiaTheme="minorEastAsia"/>
+        </w:rPr>
+        <w:t xml:space="preserve"> increases.</w:t>
+      </w:r>
+      <w:r>
+        <w:rPr>
+          <w:rFonts w:eastAsiaTheme="minorEastAsia"/>
+        </w:rPr>
+        <w:t xml:space="preserve">  </w:t>
+      </w:r>
+      <w:r>
+        <w:rPr>
+          <w:rFonts w:eastAsiaTheme="minorEastAsia"/>
+        </w:rPr>
+        <w:t xml:space="preserve">This equation fulfills the condition of always be greater than 0 with the above specified conditions. </w:t>
+      </w:r>
+    </w:p>
+    <w:p>
+      <w:pPr>
+        <w:spacing w:line="276" w:lineRule="auto"/>
+        <w:rPr>
+          <w:rFonts w:eastAsiaTheme="minorEastAsia"/>
+        </w:rPr>
+      </w:pPr>
+    </w:p>
+    <w:p>
+      <w:pPr>
+        <w:spacing w:line="276" w:lineRule="auto"/>
+        <w:rPr>
+          <w:rFonts w:eastAsiaTheme="minorEastAsia"/>
+        </w:rPr>
+      </w:pPr>
+    </w:p>
+    <w:p>
+      <w:pPr>
+        <w:spacing w:line="276" w:lineRule="auto"/>
+        <w:rPr>
+          <w:rFonts w:eastAsiaTheme="minorEastAsia"/>
+        </w:rPr>
+      </w:pPr>
+      <w:r>
+        <w:rPr>
+          <w:rFonts w:eastAsiaTheme="minorEastAsia"/>
+        </w:rPr>
+        <w:lastRenderedPageBreak/>
+        <w:t xml:space="preserve">The following graph shows the relationship between </w:t>
+      </w:r>
+      <m:oMath>
+        <m:r>
+          <w:rPr>
+            <w:rFonts w:ascii="Cambria Math" w:eastAsiaTheme="minorEastAsia" w:hAnsi="Cambria Math"/>
+          </w:rPr>
+          <m:t>schedule(t)</m:t>
+        </m:r>
+      </m:oMath>
+      <w:r>
+        <w:rPr>
+          <w:rFonts w:eastAsiaTheme="minorEastAsia"/>
+        </w:rPr>
+        <w:t xml:space="preserve"> and </w:t>
+      </w:r>
+      <m:oMath>
+        <m:r>
+          <w:rPr>
+            <w:rFonts w:ascii="Cambria Math" w:eastAsiaTheme="minorEastAsia" w:hAnsi="Cambria Math"/>
+          </w:rPr>
+          <m:t>P</m:t>
+        </m:r>
+      </m:oMath>
+      <w:r>
+        <w:rPr>
+          <w:rFonts w:eastAsiaTheme="minorEastAsia"/>
+        </w:rPr>
+        <w:t xml:space="preserve"> </w:t>
+      </w:r>
+      <w:proofErr w:type="gramStart"/>
+      <w:r>
+        <w:rPr>
+          <w:rFonts w:eastAsiaTheme="minorEastAsia"/>
+        </w:rPr>
+        <w:t xml:space="preserve">when </w:t>
+      </w:r>
+      <m:oMath>
+        <w:proofErr w:type="gramEnd"/>
+        <m:r>
+          <m:rPr>
+            <m:sty m:val="p"/>
+          </m:rPr>
+          <w:rPr>
+            <w:rFonts w:ascii="Cambria Math" w:eastAsiaTheme="minorEastAsia" w:hAnsi="Cambria Math"/>
+          </w:rPr>
+          <m:t>Δ</m:t>
+        </m:r>
+        <m:r>
+          <w:rPr>
+            <w:rFonts w:ascii="Cambria Math" w:eastAsiaTheme="minorEastAsia" w:hAnsi="Cambria Math"/>
+          </w:rPr>
+          <m:t>E=1</m:t>
+        </m:r>
+      </m:oMath>
+      <w:r>
+        <w:rPr>
+          <w:rFonts w:eastAsiaTheme="minorEastAsia"/>
+        </w:rPr>
+        <w:t xml:space="preserve">, </w:t>
+      </w:r>
+      <m:oMath>
+        <m:r>
+          <w:rPr>
+            <w:rFonts w:ascii="Cambria Math" w:eastAsiaTheme="minorEastAsia" w:hAnsi="Cambria Math"/>
+          </w:rPr>
+          <m:t>c=0.25</m:t>
+        </m:r>
+      </m:oMath>
+      <w:r>
+        <w:rPr>
+          <w:rFonts w:eastAsiaTheme="minorEastAsia"/>
+        </w:rPr>
+        <w:t xml:space="preserve">, and </w:t>
+      </w:r>
+      <m:oMath>
+        <m:r>
+          <w:rPr>
+            <w:rFonts w:ascii="Cambria Math" w:eastAsiaTheme="minorEastAsia" w:hAnsi="Cambria Math"/>
+          </w:rPr>
+          <m:t>d=0.5</m:t>
+        </m:r>
+      </m:oMath>
+      <w:r>
+        <w:rPr>
+          <w:rFonts w:eastAsiaTheme="minorEastAsia"/>
+        </w:rPr>
+        <w:t>.</w:t>
+      </w:r>
+    </w:p>
+    <w:p>
+      <w:pPr>
+        <w:spacing w:line="276" w:lineRule="auto"/>
+        <w:rPr>
+          <w:rFonts w:eastAsiaTheme="minorEastAsia"/>
+        </w:rPr>
+      </w:pPr>
+    </w:p>
+    <w:p>
+      <w:pPr>
+        <w:spacing w:line="276" w:lineRule="auto"/>
+        <w:jc w:val="center"/>
+      </w:pPr>
+      <w:r>
+        <w:drawing>
+          <wp:inline distT="0" distB="0" distL="0" distR="0">
+            <wp:extent cx="5943600" cy="3723005"/>
+            <wp:effectExtent l="19050" t="0" r="19050" b="0"/>
+            <wp:docPr id="3" name="Chart 3"/>
+            <wp:cNvGraphicFramePr/>
+            <a:graphic xmlns:a="http://schemas.openxmlformats.org/drawingml/2006/main">
+              <a:graphicData uri="http://schemas.openxmlformats.org/drawingml/2006/chart">
+                <c:chart xmlns:c="http://schemas.openxmlformats.org/drawingml/2006/chart" xmlns:r="http://schemas.openxmlformats.org/officeDocument/2006/relationships" r:id="rId8"/>
+              </a:graphicData>
+            </a:graphic>
+          </wp:inline>
+        </w:drawing>
+      </w:r>
+    </w:p>
+    <w:p>
+      <w:pPr>
+        <w:spacing w:line="276" w:lineRule="auto"/>
+        <w:jc w:val="center"/>
+      </w:pPr>
+    </w:p>
+    <w:p>
+      <w:pPr>
+        <w:pStyle w:val="Caption"/>
+        <w:rPr>
+          <w:noProof/>
+        </w:rPr>
+      </w:pPr>
+      <w:r>
+        <w:t xml:space="preserve">Figure </w:t>
+      </w:r>
+      <w:fldSimple w:instr=" SEQ Figure \* ARABIC ">
         <w:r>
           <w:rPr>
             <w:noProof/>
@@ -4988,20 +10271,823 @@
         </w:r>
       </w:fldSimple>
       <w:r>
-        <w:t xml:space="preserve">.  Per Russell and </w:t>
-      </w:r>
-      <w:proofErr w:type="spellStart"/>
-      <w:r>
-        <w:t>Norvig</w:t>
-      </w:r>
-      <w:proofErr w:type="spellEnd"/>
-      <w:r>
-        <w:t xml:space="preserve">, no successors have lower heuristic costs.  Hence, the algorithm terminates.  Since it is not a goal state, it generates another random (i.e. restart) board (in this case </w:t>
-      </w:r>
-      <w:fldSimple w:instr=" REF _Ref399708688 ">
-        <w:r>
-          <w:t xml:space="preserve">Board # </w:t>
-        </w:r>
+        <w:rPr>
+          <w:noProof/>
+        </w:rPr>
+        <w:t xml:space="preserve"> –</w:t>
+      </w:r>
+      <w:r>
+        <w:rPr>
+          <w:noProof/>
+        </w:rPr>
+        <w:t xml:space="preserve"> Relationship between the Probability of Selecting a Lower Value State Using the </w:t>
+      </w:r>
+    </w:p>
+    <w:p>
+      <w:pPr>
+        <w:pStyle w:val="Caption"/>
+        <w:rPr>
+          <w:i/>
+        </w:rPr>
+      </w:pPr>
+      <w:r>
+        <w:rPr>
+          <w:noProof/>
+        </w:rPr>
+        <w:t xml:space="preserve">Specified Schedule Function when </w:t>
+      </w:r>
+      <m:oMath>
+        <m:r>
+          <m:rPr>
+            <m:sty m:val="p"/>
+          </m:rPr>
+          <w:rPr>
+            <w:rFonts w:ascii="Cambria Math" w:hAnsi="Cambria Math"/>
+            <w:noProof/>
+          </w:rPr>
+          <m:t>Δ</m:t>
+        </m:r>
+        <m:r>
+          <w:rPr>
+            <w:rFonts w:ascii="Cambria Math" w:hAnsi="Cambria Math"/>
+            <w:noProof/>
+          </w:rPr>
+          <m:t>E=1</m:t>
+        </m:r>
+      </m:oMath>
+      <w:r>
+        <w:rPr>
+          <w:noProof/>
+        </w:rPr>
+        <w:t xml:space="preserve">, </w:t>
+      </w:r>
+      <m:oMath>
+        <m:r>
+          <w:rPr>
+            <w:rFonts w:ascii="Cambria Math" w:hAnsi="Cambria Math"/>
+            <w:noProof/>
+          </w:rPr>
+          <m:t>c=0.25</m:t>
+        </m:r>
+      </m:oMath>
+      <w:r>
+        <w:rPr>
+          <w:noProof/>
+        </w:rPr>
+        <w:t xml:space="preserve">, and </w:t>
+      </w:r>
+      <m:oMath>
+        <m:r>
+          <w:rPr>
+            <w:rFonts w:ascii="Cambria Math" w:hAnsi="Cambria Math"/>
+            <w:noProof/>
+          </w:rPr>
+          <m:t>d=0.5</m:t>
+        </m:r>
+      </m:oMath>
+      <w:r>
+        <w:rPr>
+          <w:noProof/>
+        </w:rPr>
+        <w:t>.</w:t>
+      </w:r>
+    </w:p>
+    <w:p>
+      <w:pPr>
+        <w:spacing w:line="276" w:lineRule="auto"/>
+      </w:pPr>
+    </w:p>
+    <w:p>
+      <w:pPr>
+        <w:spacing w:line="276" w:lineRule="auto"/>
+        <w:rPr>
+          <w:rFonts w:eastAsiaTheme="minorEastAsia"/>
+        </w:rPr>
+      </w:pPr>
+      <w:r>
+        <w:tab/>
+        <w:t xml:space="preserve">As </w:t>
+      </w:r>
+      <m:oMath>
+        <m:r>
+          <w:rPr>
+            <w:rFonts w:ascii="Cambria Math" w:hAnsi="Cambria Math"/>
+          </w:rPr>
+          <m:t>t</m:t>
+        </m:r>
+      </m:oMath>
+      <w:r>
+        <w:rPr>
+          <w:rFonts w:eastAsiaTheme="minorEastAsia"/>
+        </w:rPr>
+        <w:t xml:space="preserve"> increases, </w:t>
+      </w:r>
+      <m:oMath>
+        <m:r>
+          <w:rPr>
+            <w:rFonts w:ascii="Cambria Math" w:eastAsiaTheme="minorEastAsia" w:hAnsi="Cambria Math"/>
+          </w:rPr>
+          <m:t>P</m:t>
+        </m:r>
+      </m:oMath>
+      <w:r>
+        <w:rPr>
+          <w:rFonts w:eastAsiaTheme="minorEastAsia"/>
+        </w:rPr>
+        <w:t xml:space="preserve"> decreases; the rate at which </w:t>
+      </w:r>
+      <m:oMath>
+        <m:r>
+          <w:rPr>
+            <w:rFonts w:ascii="Cambria Math" w:eastAsiaTheme="minorEastAsia" w:hAnsi="Cambria Math"/>
+          </w:rPr>
+          <m:t>P</m:t>
+        </m:r>
+      </m:oMath>
+      <w:r>
+        <w:rPr>
+          <w:rFonts w:eastAsiaTheme="minorEastAsia"/>
+        </w:rPr>
+        <w:t xml:space="preserve"> </w:t>
+      </w:r>
+      <w:r>
+        <w:rPr>
+          <w:rFonts w:eastAsiaTheme="minorEastAsia"/>
+        </w:rPr>
+        <w:t xml:space="preserve">decreases </w:t>
+      </w:r>
+      <w:r>
+        <w:rPr>
+          <w:rFonts w:eastAsiaTheme="minorEastAsia"/>
+        </w:rPr>
+        <w:t xml:space="preserve">slows as </w:t>
+      </w:r>
+      <w:r>
+        <w:rPr>
+          <w:rFonts w:eastAsiaTheme="minorEastAsia"/>
+          <w:i/>
+        </w:rPr>
+        <w:t>t</w:t>
+      </w:r>
+      <w:r>
+        <w:rPr>
+          <w:rFonts w:eastAsiaTheme="minorEastAsia"/>
+        </w:rPr>
+        <w:t xml:space="preserve"> increases.  By the time </w:t>
+      </w:r>
+      <m:oMath>
+        <m:r>
+          <w:rPr>
+            <w:rFonts w:ascii="Cambria Math" w:eastAsiaTheme="minorEastAsia" w:hAnsi="Cambria Math"/>
+          </w:rPr>
+          <m:t>P</m:t>
+        </m:r>
+      </m:oMath>
+      <w:r>
+        <w:rPr>
+          <w:rFonts w:eastAsiaTheme="minorEastAsia"/>
+        </w:rPr>
+        <w:t xml:space="preserve"> approaches 0, ideally the solution (if it exists) would have been found.</w:t>
+      </w:r>
+    </w:p>
+    <w:p>
+      <w:pPr>
+        <w:spacing w:line="276" w:lineRule="auto"/>
+      </w:pPr>
+      <w:r>
+        <w:t xml:space="preserve"> </w:t>
+      </w:r>
+    </w:p>
+    <w:p>
+      <w:pPr>
+        <w:pStyle w:val="Heading2"/>
+      </w:pPr>
+      <w:r>
+        <w:t>Correlation with the Example Board</w:t>
+      </w:r>
+    </w:p>
+    <w:p>
+      <w:pPr>
+        <w:spacing w:line="276" w:lineRule="auto"/>
+      </w:pPr>
+    </w:p>
+    <w:p>
+      <w:pPr>
+        <w:spacing w:line="276" w:lineRule="auto"/>
+        <w:rPr>
+          <w:rFonts w:eastAsiaTheme="minorEastAsia"/>
+        </w:rPr>
+      </w:pPr>
+      <w:r>
+        <w:tab/>
+        <w:t>If the</w:t>
+      </w:r>
+      <w:r>
+        <w:t xml:space="preserve"> specified</w:t>
+      </w:r>
+      <w:r>
+        <w:t xml:space="preserve"> schedule was applied to the example board and the </w:t>
+      </w:r>
+      <m:oMath>
+        <m:r>
+          <m:rPr>
+            <m:sty m:val="p"/>
+          </m:rPr>
+          <w:rPr>
+            <w:rFonts w:ascii="Cambria Math" w:hAnsi="Cambria Math"/>
+          </w:rPr>
+          <m:t>Δ</m:t>
+        </m:r>
+        <m:r>
+          <w:rPr>
+            <w:rFonts w:ascii="Cambria Math" w:hAnsi="Cambria Math"/>
+          </w:rPr>
+          <m:t>E</m:t>
+        </m:r>
+      </m:oMath>
+      <w:r>
+        <w:rPr>
+          <w:rFonts w:eastAsiaTheme="minorEastAsia"/>
+        </w:rPr>
+        <w:t xml:space="preserve"> was assumed to be </w:t>
+      </w:r>
+      <w:r>
+        <w:rPr>
+          <w:rFonts w:eastAsiaTheme="minorEastAsia"/>
+        </w:rPr>
+        <w:t>fixed a</w:t>
+      </w:r>
+      <w:r>
+        <w:rPr>
+          <w:rFonts w:eastAsiaTheme="minorEastAsia"/>
+        </w:rPr>
+        <w:t>t</w:t>
+      </w:r>
+      <w:r>
+        <w:rPr>
+          <w:rFonts w:eastAsiaTheme="minorEastAsia"/>
+        </w:rPr>
+        <w:t xml:space="preserve"> </w:t>
+      </w:r>
+      <w:r>
+        <w:rPr>
+          <w:rFonts w:eastAsiaTheme="minorEastAsia"/>
+        </w:rPr>
+        <w:t>1</w:t>
+      </w:r>
+      <w:r>
+        <w:rPr>
+          <w:rFonts w:eastAsiaTheme="minorEastAsia"/>
+        </w:rPr>
+        <w:t xml:space="preserve"> (</w:t>
+      </w:r>
+      <w:r>
+        <w:rPr>
+          <w:rFonts w:eastAsiaTheme="minorEastAsia"/>
+        </w:rPr>
+        <w:t xml:space="preserve">it </w:t>
+      </w:r>
+      <w:r>
+        <w:rPr>
+          <w:rFonts w:eastAsiaTheme="minorEastAsia"/>
+        </w:rPr>
+        <w:t>would not necessarily be fixed</w:t>
+      </w:r>
+      <w:r>
+        <w:rPr>
+          <w:rFonts w:eastAsiaTheme="minorEastAsia"/>
+        </w:rPr>
+        <w:t>,</w:t>
+      </w:r>
+      <w:r>
+        <w:rPr>
+          <w:rFonts w:eastAsiaTheme="minorEastAsia"/>
+        </w:rPr>
+        <w:t xml:space="preserve"> but this is done to simplify the model)</w:t>
+      </w:r>
+      <w:r>
+        <w:rPr>
+          <w:rFonts w:eastAsiaTheme="minorEastAsia"/>
+        </w:rPr>
+        <w:t xml:space="preserve">, then the probability the algorithm would </w:t>
+      </w:r>
+      <w:r>
+        <w:rPr>
+          <w:rFonts w:eastAsiaTheme="minorEastAsia"/>
+        </w:rPr>
+        <w:t xml:space="preserve">have </w:t>
+      </w:r>
+      <w:r>
+        <w:rPr>
+          <w:rFonts w:eastAsiaTheme="minorEastAsia"/>
+        </w:rPr>
+        <w:t>transition</w:t>
+      </w:r>
+      <w:r>
+        <w:rPr>
+          <w:rFonts w:eastAsiaTheme="minorEastAsia"/>
+        </w:rPr>
+        <w:t>ed</w:t>
+      </w:r>
+      <w:r>
+        <w:rPr>
+          <w:rFonts w:eastAsiaTheme="minorEastAsia"/>
+        </w:rPr>
+        <w:t xml:space="preserve"> from the local minimum to a worse state</w:t>
+      </w:r>
+      <w:r>
+        <w:rPr>
+          <w:rFonts w:eastAsiaTheme="minorEastAsia"/>
+        </w:rPr>
+        <w:t xml:space="preserve"> by time </w:t>
+      </w:r>
+      <w:r>
+        <w:rPr>
+          <w:rFonts w:eastAsiaTheme="minorEastAsia"/>
+          <w:i/>
+        </w:rPr>
+        <w:t>t</w:t>
+      </w:r>
+      <w:r>
+        <w:rPr>
+          <w:rFonts w:eastAsiaTheme="minorEastAsia"/>
+        </w:rPr>
+        <w:t xml:space="preserve"> </w:t>
+      </w:r>
+      <w:r>
+        <w:rPr>
+          <w:rFonts w:eastAsiaTheme="minorEastAsia"/>
+        </w:rPr>
+        <w:t xml:space="preserve">is shown in </w:t>
+      </w:r>
+      <w:r>
+        <w:rPr>
+          <w:rFonts w:eastAsiaTheme="minorEastAsia"/>
+        </w:rPr>
+        <w:fldChar w:fldCharType="begin"/>
+      </w:r>
+      <w:r>
+        <w:rPr>
+          <w:rFonts w:eastAsiaTheme="minorEastAsia"/>
+        </w:rPr>
+        <w:instrText xml:space="preserve"> REF _Ref399803829 \h </w:instrText>
+      </w:r>
+      <w:r>
+        <w:rPr>
+          <w:rFonts w:eastAsiaTheme="minorEastAsia"/>
+        </w:rPr>
+      </w:r>
+      <w:r>
+        <w:rPr>
+          <w:rFonts w:eastAsiaTheme="minorEastAsia"/>
+        </w:rPr>
+        <w:fldChar w:fldCharType="separate"/>
+      </w:r>
+      <w:r>
+        <w:t xml:space="preserve">Figure </w:t>
+      </w:r>
+      <w:r>
+        <w:rPr>
+          <w:noProof/>
+        </w:rPr>
+        <w:t>2</w:t>
+      </w:r>
+      <w:r>
+        <w:rPr>
+          <w:rFonts w:eastAsiaTheme="minorEastAsia"/>
+        </w:rPr>
+        <w:fldChar w:fldCharType="end"/>
+      </w:r>
+      <w:r>
+        <w:rPr>
+          <w:rFonts w:eastAsiaTheme="minorEastAsia"/>
+        </w:rPr>
+        <w:t xml:space="preserve">.  Below </w:t>
+      </w:r>
+      <w:r>
+        <w:rPr>
+          <w:rFonts w:eastAsiaTheme="minorEastAsia"/>
+        </w:rPr>
+        <w:t>is a table</w:t>
+      </w:r>
+      <w:r>
+        <w:rPr>
+          <w:rFonts w:eastAsiaTheme="minorEastAsia"/>
+        </w:rPr>
+        <w:t xml:space="preserve"> of this probability of transition </w:t>
+      </w:r>
+      <w:r>
+        <w:rPr>
+          <w:rFonts w:eastAsiaTheme="minorEastAsia"/>
+        </w:rPr>
+        <w:t xml:space="preserve">to a lower value state </w:t>
+      </w:r>
+      <w:r>
+        <w:rPr>
+          <w:rFonts w:eastAsiaTheme="minorEastAsia"/>
+        </w:rPr>
+        <w:t xml:space="preserve">with respect to time, </w:t>
+      </w:r>
+      <w:r>
+        <w:rPr>
+          <w:rFonts w:eastAsiaTheme="minorEastAsia"/>
+          <w:i/>
+        </w:rPr>
+        <w:t>t</w:t>
+      </w:r>
+      <w:r>
+        <w:rPr>
+          <w:rFonts w:eastAsiaTheme="minorEastAsia"/>
+        </w:rPr>
+        <w:t>.</w:t>
+      </w:r>
+      <w:r>
+        <w:rPr>
+          <w:rFonts w:eastAsiaTheme="minorEastAsia"/>
+        </w:rPr>
+        <w:t xml:space="preserve">  As </w:t>
+      </w:r>
+      <w:r>
+        <w:rPr>
+          <w:rFonts w:eastAsiaTheme="minorEastAsia"/>
+          <w:i/>
+        </w:rPr>
+        <w:t>t</w:t>
+      </w:r>
+      <w:r>
+        <w:rPr>
+          <w:rFonts w:eastAsiaTheme="minorEastAsia"/>
+        </w:rPr>
+        <w:t xml:space="preserve"> approaches infinity, the probability of transition to a lower value state approaches 1 (i.e. certainty)</w:t>
+      </w:r>
+    </w:p>
+    <w:p>
+      <w:pPr>
+        <w:spacing w:line="276" w:lineRule="auto"/>
+        <w:rPr>
+          <w:rFonts w:eastAsiaTheme="minorEastAsia"/>
+        </w:rPr>
+      </w:pPr>
+    </w:p>
+    <w:tbl>
+      <w:tblPr>
+        <w:tblStyle w:val="TableGrid"/>
+        <w:tblW w:w="0" w:type="auto"/>
+        <w:jc w:val="center"/>
+        <w:tblLook w:val="04A0"/>
+      </w:tblPr>
+      <w:tblGrid>
+        <w:gridCol w:w="1042"/>
+        <w:gridCol w:w="2607"/>
+      </w:tblGrid>
+      <w:tr>
+        <w:trPr>
+          <w:jc w:val="center"/>
+        </w:trPr>
+        <w:tc>
+          <w:tcPr>
+            <w:tcW w:w="1042" w:type="dxa"/>
+            <w:vAlign w:val="center"/>
+          </w:tcPr>
+          <w:p>
+            <w:pPr>
+              <w:jc w:val="center"/>
+              <w:rPr>
+                <w:rFonts w:eastAsiaTheme="minorEastAsia"/>
+                <w:b/>
+              </w:rPr>
+            </w:pPr>
+            <w:r>
+              <w:rPr>
+                <w:rFonts w:eastAsiaTheme="minorEastAsia"/>
+                <w:b/>
+              </w:rPr>
+              <w:t>Time (t)</w:t>
+            </w:r>
+          </w:p>
+        </w:tc>
+        <w:tc>
+          <w:tcPr>
+            <w:tcW w:w="2607" w:type="dxa"/>
+            <w:vAlign w:val="center"/>
+          </w:tcPr>
+          <w:p>
+            <w:pPr>
+              <w:jc w:val="center"/>
+              <w:rPr>
+                <w:rFonts w:eastAsiaTheme="minorEastAsia"/>
+                <w:b/>
+              </w:rPr>
+            </w:pPr>
+            <w:r>
+              <w:rPr>
+                <w:rFonts w:eastAsiaTheme="minorEastAsia"/>
+                <w:b/>
+              </w:rPr>
+              <w:t>Probability of Transition</w:t>
+            </w:r>
+            <w:r>
+              <w:rPr>
+                <w:rFonts w:eastAsiaTheme="minorEastAsia"/>
+                <w:b/>
+              </w:rPr>
+              <w:br/>
+              <w:t>to a Lower Value State</w:t>
+            </w:r>
+          </w:p>
+        </w:tc>
+      </w:tr>
+      <w:tr>
+        <w:trPr>
+          <w:jc w:val="center"/>
+        </w:trPr>
+        <w:tc>
+          <w:tcPr>
+            <w:tcW w:w="1042" w:type="dxa"/>
+            <w:vAlign w:val="center"/>
+          </w:tcPr>
+          <w:p>
+            <w:pPr>
+              <w:spacing w:line="276" w:lineRule="auto"/>
+              <w:jc w:val="center"/>
+              <w:rPr>
+                <w:rFonts w:eastAsiaTheme="minorEastAsia"/>
+              </w:rPr>
+            </w:pPr>
+            <w:r>
+              <w:rPr>
+                <w:rFonts w:eastAsiaTheme="minorEastAsia"/>
+              </w:rPr>
+              <w:t>1</w:t>
+            </w:r>
+          </w:p>
+        </w:tc>
+        <w:tc>
+          <w:tcPr>
+            <w:tcW w:w="2607" w:type="dxa"/>
+            <w:vAlign w:val="center"/>
+          </w:tcPr>
+          <w:p>
+            <w:pPr>
+              <w:spacing w:line="276" w:lineRule="auto"/>
+              <w:jc w:val="center"/>
+              <w:rPr>
+                <w:rFonts w:eastAsiaTheme="minorEastAsia"/>
+              </w:rPr>
+            </w:pPr>
+            <w:r>
+              <w:rPr>
+                <w:rFonts w:eastAsiaTheme="minorEastAsia"/>
+              </w:rPr>
+              <w:t>0.339</w:t>
+            </w:r>
+          </w:p>
+        </w:tc>
+      </w:tr>
+      <w:tr>
+        <w:trPr>
+          <w:jc w:val="center"/>
+        </w:trPr>
+        <w:tc>
+          <w:tcPr>
+            <w:tcW w:w="1042" w:type="dxa"/>
+            <w:vAlign w:val="center"/>
+          </w:tcPr>
+          <w:p>
+            <w:pPr>
+              <w:spacing w:line="276" w:lineRule="auto"/>
+              <w:jc w:val="center"/>
+              <w:rPr>
+                <w:rFonts w:eastAsiaTheme="minorEastAsia"/>
+              </w:rPr>
+            </w:pPr>
+            <w:r>
+              <w:rPr>
+                <w:rFonts w:eastAsiaTheme="minorEastAsia"/>
+              </w:rPr>
+              <w:t>5</w:t>
+            </w:r>
+          </w:p>
+        </w:tc>
+        <w:tc>
+          <w:tcPr>
+            <w:tcW w:w="2607" w:type="dxa"/>
+            <w:vAlign w:val="center"/>
+          </w:tcPr>
+          <w:p>
+            <w:pPr>
+              <w:spacing w:line="276" w:lineRule="auto"/>
+              <w:jc w:val="center"/>
+              <w:rPr>
+                <w:rFonts w:eastAsiaTheme="minorEastAsia"/>
+              </w:rPr>
+            </w:pPr>
+            <w:r>
+              <w:rPr>
+                <w:rFonts w:eastAsiaTheme="minorEastAsia"/>
+              </w:rPr>
+              <w:t>0.826</w:t>
+            </w:r>
+          </w:p>
+        </w:tc>
+      </w:tr>
+      <w:tr>
+        <w:trPr>
+          <w:jc w:val="center"/>
+        </w:trPr>
+        <w:tc>
+          <w:tcPr>
+            <w:tcW w:w="1042" w:type="dxa"/>
+            <w:vAlign w:val="center"/>
+          </w:tcPr>
+          <w:p>
+            <w:pPr>
+              <w:spacing w:line="276" w:lineRule="auto"/>
+              <w:jc w:val="center"/>
+              <w:rPr>
+                <w:rFonts w:eastAsiaTheme="minorEastAsia"/>
+              </w:rPr>
+            </w:pPr>
+            <w:r>
+              <w:rPr>
+                <w:rFonts w:eastAsiaTheme="minorEastAsia"/>
+              </w:rPr>
+              <w:t>10</w:t>
+            </w:r>
+          </w:p>
+        </w:tc>
+        <w:tc>
+          <w:tcPr>
+            <w:tcW w:w="2607" w:type="dxa"/>
+            <w:vAlign w:val="center"/>
+          </w:tcPr>
+          <w:p>
+            <w:pPr>
+              <w:spacing w:line="276" w:lineRule="auto"/>
+              <w:jc w:val="center"/>
+              <w:rPr>
+                <w:rFonts w:eastAsiaTheme="minorEastAsia"/>
+              </w:rPr>
+            </w:pPr>
+            <w:r>
+              <w:rPr>
+                <w:rFonts w:eastAsiaTheme="minorEastAsia"/>
+              </w:rPr>
+              <w:t>0.956</w:t>
+            </w:r>
+          </w:p>
+        </w:tc>
+      </w:tr>
+      <w:tr>
+        <w:trPr>
+          <w:jc w:val="center"/>
+        </w:trPr>
+        <w:tc>
+          <w:tcPr>
+            <w:tcW w:w="1042" w:type="dxa"/>
+            <w:vAlign w:val="center"/>
+          </w:tcPr>
+          <w:p>
+            <w:pPr>
+              <w:spacing w:line="276" w:lineRule="auto"/>
+              <w:jc w:val="center"/>
+              <w:rPr>
+                <w:rFonts w:eastAsiaTheme="minorEastAsia"/>
+              </w:rPr>
+            </w:pPr>
+            <w:r>
+              <w:rPr>
+                <w:rFonts w:eastAsiaTheme="minorEastAsia"/>
+              </w:rPr>
+              <w:t>20</w:t>
+            </w:r>
+          </w:p>
+        </w:tc>
+        <w:tc>
+          <w:tcPr>
+            <w:tcW w:w="2607" w:type="dxa"/>
+            <w:vAlign w:val="center"/>
+          </w:tcPr>
+          <w:p>
+            <w:pPr>
+              <w:spacing w:line="276" w:lineRule="auto"/>
+              <w:jc w:val="center"/>
+              <w:rPr>
+                <w:rFonts w:eastAsiaTheme="minorEastAsia"/>
+              </w:rPr>
+            </w:pPr>
+            <w:r>
+              <w:rPr>
+                <w:rFonts w:eastAsiaTheme="minorEastAsia"/>
+              </w:rPr>
+              <w:t>0.996</w:t>
+            </w:r>
+          </w:p>
+        </w:tc>
+      </w:tr>
+      <w:tr>
+        <w:trPr>
+          <w:jc w:val="center"/>
+        </w:trPr>
+        <w:tc>
+          <w:tcPr>
+            <w:tcW w:w="1042" w:type="dxa"/>
+            <w:vAlign w:val="center"/>
+          </w:tcPr>
+          <w:p>
+            <w:pPr>
+              <w:spacing w:line="276" w:lineRule="auto"/>
+              <w:jc w:val="center"/>
+              <w:rPr>
+                <w:rFonts w:eastAsiaTheme="minorEastAsia"/>
+              </w:rPr>
+            </w:pPr>
+            <w:r>
+              <w:rPr>
+                <w:rFonts w:eastAsiaTheme="minorEastAsia"/>
+              </w:rPr>
+              <w:t>50</w:t>
+            </w:r>
+          </w:p>
+        </w:tc>
+        <w:tc>
+          <w:tcPr>
+            <w:tcW w:w="2607" w:type="dxa"/>
+            <w:vAlign w:val="center"/>
+          </w:tcPr>
+          <w:p>
+            <w:pPr>
+              <w:spacing w:line="276" w:lineRule="auto"/>
+              <w:jc w:val="center"/>
+              <w:rPr>
+                <w:rFonts w:eastAsiaTheme="minorEastAsia"/>
+              </w:rPr>
+            </w:pPr>
+            <w:r>
+              <w:rPr>
+                <w:rFonts w:eastAsiaTheme="minorEastAsia"/>
+              </w:rPr>
+              <w:t>0.99997</w:t>
+            </w:r>
+          </w:p>
+        </w:tc>
+      </w:tr>
+    </w:tbl>
+    <w:p>
+      <w:pPr>
+        <w:spacing w:line="276" w:lineRule="auto"/>
+        <w:rPr>
+          <w:rFonts w:eastAsiaTheme="minorEastAsia"/>
+        </w:rPr>
+      </w:pPr>
+    </w:p>
+    <w:p>
+      <w:pPr>
+        <w:spacing w:line="276" w:lineRule="auto"/>
+        <w:rPr>
+          <w:rFonts w:eastAsiaTheme="minorEastAsia"/>
+        </w:rPr>
+      </w:pPr>
+    </w:p>
+    <w:p>
+      <w:pPr>
+        <w:spacing w:line="276" w:lineRule="auto"/>
+        <w:jc w:val="center"/>
+      </w:pPr>
+      <w:r>
+        <w:lastRenderedPageBreak/>
+        <w:drawing>
+          <wp:inline distT="0" distB="0" distL="0" distR="0">
+            <wp:extent cx="6170210" cy="3886436"/>
+            <wp:effectExtent l="19050" t="0" r="21040" b="0"/>
+            <wp:docPr id="4" name="Chart 4"/>
+            <wp:cNvGraphicFramePr/>
+            <a:graphic xmlns:a="http://schemas.openxmlformats.org/drawingml/2006/main">
+              <a:graphicData uri="http://schemas.openxmlformats.org/drawingml/2006/chart">
+                <c:chart xmlns:c="http://schemas.openxmlformats.org/drawingml/2006/chart" xmlns:r="http://schemas.openxmlformats.org/officeDocument/2006/relationships" r:id="rId9"/>
+              </a:graphicData>
+            </a:graphic>
+          </wp:inline>
+        </w:drawing>
+      </w:r>
+    </w:p>
+    <w:p>
+      <w:pPr>
+        <w:pStyle w:val="Caption"/>
+      </w:pPr>
+    </w:p>
+    <w:p>
+      <w:pPr>
+        <w:pStyle w:val="Caption"/>
+        <w:rPr>
+          <w:i/>
+        </w:rPr>
+      </w:pPr>
+      <w:bookmarkStart w:id="4" w:name="_Ref399803829"/>
+      <w:r>
+        <w:t xml:space="preserve">Figure </w:t>
+      </w:r>
+      <w:fldSimple w:instr=" SEQ Figure \* ARABIC ">
         <w:r>
           <w:rPr>
             <w:noProof/>
@@ -5009,330 +11095,96 @@
           <w:t>2</w:t>
         </w:r>
       </w:fldSimple>
-      <w:r>
-        <w:t>).</w:t>
+      <w:bookmarkEnd w:id="4"/>
+      <w:r>
+        <w:rPr>
+          <w:noProof/>
+        </w:rPr>
+        <w:t xml:space="preserve"> –</w:t>
+      </w:r>
+      <w:r>
+        <w:rPr>
+          <w:noProof/>
+        </w:rPr>
+        <w:t xml:space="preserve"> Likelihood of a Transition to a Lower Value State by Time </w:t>
+      </w:r>
+      <w:r>
+        <w:rPr>
+          <w:i/>
+          <w:noProof/>
+        </w:rPr>
+        <w:t>t</w:t>
+      </w:r>
+      <w:r>
+        <w:rPr>
+          <w:noProof/>
+        </w:rPr>
+        <w:t xml:space="preserve"> when </w:t>
+      </w:r>
+      <m:oMath>
+        <m:r>
+          <m:rPr>
+            <m:sty m:val="p"/>
+          </m:rPr>
+          <w:rPr>
+            <w:rFonts w:ascii="Cambria Math" w:hAnsi="Cambria Math"/>
+            <w:noProof/>
+          </w:rPr>
+          <m:t>Δ</m:t>
+        </m:r>
+        <m:r>
+          <w:rPr>
+            <w:rFonts w:ascii="Cambria Math" w:hAnsi="Cambria Math"/>
+            <w:noProof/>
+          </w:rPr>
+          <m:t>E=1</m:t>
+        </m:r>
+      </m:oMath>
+      <w:r>
+        <w:rPr>
+          <w:noProof/>
+        </w:rPr>
+        <w:t xml:space="preserve">, </w:t>
+      </w:r>
+      <m:oMath>
+        <m:r>
+          <w:rPr>
+            <w:rFonts w:ascii="Cambria Math" w:hAnsi="Cambria Math"/>
+            <w:noProof/>
+          </w:rPr>
+          <m:t>c=0.25</m:t>
+        </m:r>
+      </m:oMath>
+      <w:r>
+        <w:rPr>
+          <w:noProof/>
+        </w:rPr>
+        <w:t xml:space="preserve">, and </w:t>
+      </w:r>
+      <m:oMath>
+        <m:r>
+          <w:rPr>
+            <w:rFonts w:ascii="Cambria Math" w:hAnsi="Cambria Math"/>
+            <w:noProof/>
+          </w:rPr>
+          <m:t>d=0.5</m:t>
+        </m:r>
+      </m:oMath>
+      <w:r>
+        <w:rPr>
+          <w:noProof/>
+        </w:rPr>
+        <w:t>.</w:t>
       </w:r>
     </w:p>
     <w:p>
       <w:pPr>
-        <w:rPr>
-          <w:b/>
-          <w:color w:val="0070C0"/>
-        </w:rPr>
+        <w:spacing w:line="276" w:lineRule="auto"/>
+        <w:jc w:val="center"/>
       </w:pPr>
     </w:p>
-    <w:p>
-      <w:r>
-        <w:rPr>
-          <w:b/>
-          <w:color w:val="0070C0"/>
-        </w:rPr>
-        <w:t>Step #2:</w:t>
-      </w:r>
-      <w:r>
-        <w:t xml:space="preserve"> The hill climbing algorithm examines </w:t>
-      </w:r>
-      <w:fldSimple w:instr=" REF _Ref399708688 ">
-        <w:r>
-          <w:t xml:space="preserve">Board # </w:t>
-        </w:r>
-        <w:r>
-          <w:rPr>
-            <w:noProof/>
-          </w:rPr>
-          <w:t>2</w:t>
-        </w:r>
-      </w:fldSimple>
-      <w:r>
-        <w:t xml:space="preserve"> and observes the eight successor states that have identical minimum value (i.e. B8, B6, E7, E1, F8, F6, G7, and G1).  The algorithm chooses </w:t>
-      </w:r>
-      <w:r>
-        <w:t>only one of the</w:t>
-      </w:r>
-      <w:r>
-        <w:t xml:space="preserve"> successors and then generates subsequent successors from that one state until a local minimum is found or the goal is reached.</w:t>
-      </w:r>
-    </w:p>
-    <w:p>
-      <w:pPr>
-        <w:rPr>
-          <w:b/>
-          <w:color w:val="0070C0"/>
-        </w:rPr>
-      </w:pPr>
-    </w:p>
-    <w:p>
-      <w:r>
-        <w:rPr>
-          <w:b/>
-          <w:color w:val="0070C0"/>
-        </w:rPr>
-        <w:t xml:space="preserve">Conclusion: </w:t>
-      </w:r>
-      <w:r>
-        <w:t xml:space="preserve">The hill climbing algorithm did not investigate any possible solutions using </w:t>
-      </w:r>
-      <w:fldSimple w:instr=" REF _Ref399707972 ">
-        <w:r>
-          <w:t xml:space="preserve">Board # </w:t>
-        </w:r>
-        <w:r>
-          <w:rPr>
-            <w:noProof/>
-          </w:rPr>
-          <w:t>1</w:t>
-        </w:r>
-      </w:fldSimple>
-      <w:r>
-        <w:t xml:space="preserve"> even though it was much closer to the heuristic target than </w:t>
-      </w:r>
-      <w:fldSimple w:instr=" REF _Ref399708688 ">
-        <w:r>
-          <w:t xml:space="preserve">Board # </w:t>
-        </w:r>
-        <w:r>
-          <w:rPr>
-            <w:noProof/>
-          </w:rPr>
-          <w:t>2</w:t>
-        </w:r>
-      </w:fldSimple>
-      <w:r>
-        <w:t>.  Moreover, Hill Climbing only ever followed one path through the board at a time.</w:t>
-      </w:r>
-    </w:p>
-    <w:p/>
-    <w:p>
-      <w:pPr>
-        <w:jc w:val="center"/>
-        <w:rPr>
-          <w:b/>
-          <w:sz w:val="28"/>
-          <w:szCs w:val="28"/>
-        </w:rPr>
-      </w:pPr>
-      <w:r>
-        <w:rPr>
-          <w:b/>
-          <w:sz w:val="28"/>
-          <w:szCs w:val="28"/>
-        </w:rPr>
-        <w:t>Board Traversal Using Local Beam Search</w:t>
-      </w:r>
-    </w:p>
-    <w:p>
-      <w:pPr>
-        <w:rPr>
-          <w:b/>
-          <w:color w:val="0070C0"/>
-        </w:rPr>
-      </w:pPr>
-    </w:p>
-    <w:p>
-      <w:r>
-        <w:rPr>
-          <w:b/>
-          <w:color w:val="0070C0"/>
-        </w:rPr>
-        <w:t>Step #1:</w:t>
-      </w:r>
-      <w:r>
-        <w:rPr>
-          <w:b/>
-        </w:rPr>
-        <w:t xml:space="preserve"> </w:t>
-      </w:r>
-      <w:r>
-        <w:t xml:space="preserve">The local beam algorithm generates all possible successors for </w:t>
-      </w:r>
-      <w:fldSimple w:instr=" REF _Ref399707972 ">
-        <w:r>
-          <w:t xml:space="preserve">Board # </w:t>
-        </w:r>
-        <w:r>
-          <w:rPr>
-            <w:noProof/>
-          </w:rPr>
-          <w:t>1</w:t>
-        </w:r>
-      </w:fldSimple>
-      <w:r>
-        <w:t xml:space="preserve"> and </w:t>
-      </w:r>
-      <w:fldSimple w:instr=" REF _Ref399708688 ">
-        <w:r>
-          <w:t xml:space="preserve">Board # </w:t>
-        </w:r>
-        <w:r>
-          <w:rPr>
-            <w:noProof/>
-          </w:rPr>
-          <w:t>2</w:t>
-        </w:r>
-      </w:fldSimple>
-      <w:r>
-        <w:t xml:space="preserve">.  Per Russell and </w:t>
-      </w:r>
-      <w:proofErr w:type="spellStart"/>
-      <w:r>
-        <w:t>Norvig</w:t>
-      </w:r>
-      <w:proofErr w:type="spellEnd"/>
-      <w:r>
-        <w:t xml:space="preserve">, there are no moves within the same column of </w:t>
-      </w:r>
-      <w:fldSimple w:instr=" REF _Ref399708688 ">
-        <w:r>
-          <w:t xml:space="preserve">Board # </w:t>
-        </w:r>
-        <w:r>
-          <w:rPr>
-            <w:noProof/>
-          </w:rPr>
-          <w:t>2</w:t>
-        </w:r>
-      </w:fldSimple>
-      <w:r>
-        <w:t xml:space="preserve"> that yields a heuristic cost of less than 12. </w:t>
-      </w:r>
-      <w:r>
-        <w:t xml:space="preserve"> Per Russell and </w:t>
-      </w:r>
-      <w:proofErr w:type="spellStart"/>
-      <w:r>
-        <w:t>Norvig</w:t>
-      </w:r>
-      <w:proofErr w:type="spellEnd"/>
-      <w:r>
-        <w:t>,</w:t>
-      </w:r>
-      <w:r>
-        <w:t xml:space="preserve"> </w:t>
-      </w:r>
-      <w:fldSimple w:instr=" REF _Ref399707972 ">
-        <w:r>
-          <w:t xml:space="preserve">Board # </w:t>
-        </w:r>
-        <w:r>
-          <w:rPr>
-            <w:noProof/>
-          </w:rPr>
-          <w:t>1</w:t>
-        </w:r>
-      </w:fldSimple>
-      <w:r>
-        <w:t xml:space="preserve"> </w:t>
-      </w:r>
-      <w:r>
-        <w:t>has no successor states with a heuristic cost of less than or equal to 1. Therefore, all successor states from the two starting boards have heuristic costs greater than the current minimum.  As such, the algorithm immediately terminates.</w:t>
-      </w:r>
-    </w:p>
-    <w:p/>
-    <w:p>
-      <w:pPr>
-        <w:jc w:val="center"/>
-        <w:rPr>
-          <w:b/>
-          <w:sz w:val="28"/>
-          <w:szCs w:val="28"/>
-        </w:rPr>
-      </w:pPr>
-      <w:r>
-        <w:rPr>
-          <w:b/>
-          <w:sz w:val="28"/>
-          <w:szCs w:val="28"/>
-        </w:rPr>
-        <w:t>Summary</w:t>
-      </w:r>
-    </w:p>
-    <w:p/>
-    <w:p>
-      <w:pPr>
-        <w:ind w:firstLine="720"/>
-      </w:pPr>
-      <w:r>
-        <w:t xml:space="preserve">In Hill Climbing, </w:t>
-      </w:r>
-      <w:fldSimple w:instr=" REF _Ref399707972 ">
-        <w:r>
-          <w:t xml:space="preserve">Board # </w:t>
-        </w:r>
-        <w:r>
-          <w:rPr>
-            <w:noProof/>
-          </w:rPr>
-          <w:t>1</w:t>
-        </w:r>
-      </w:fldSimple>
-      <w:r>
-        <w:t xml:space="preserve"> was immediately passed over in the first round (since it was a local minima)</w:t>
-      </w:r>
-      <w:r>
-        <w:t xml:space="preserve">, but </w:t>
-      </w:r>
-      <w:r>
-        <w:t>Hill Climbing</w:t>
-      </w:r>
-      <w:r>
-        <w:t xml:space="preserve"> does traverse through successor states in </w:t>
-      </w:r>
-      <w:fldSimple w:instr=" REF _Ref399708688 ">
-        <w:r>
-          <w:t xml:space="preserve">Board # </w:t>
-        </w:r>
-        <w:r>
-          <w:rPr>
-            <w:noProof/>
-          </w:rPr>
-          <w:t>2</w:t>
-        </w:r>
-      </w:fldSimple>
-      <w:r>
-        <w:t xml:space="preserve">.  As such, Hill Climbing could still find a solution from </w:t>
-      </w:r>
-      <w:fldSimple w:instr=" REF _Ref399708688 ">
-        <w:r>
-          <w:t xml:space="preserve">Board # </w:t>
-        </w:r>
-        <w:r>
-          <w:rPr>
-            <w:noProof/>
-          </w:rPr>
-          <w:t>2</w:t>
-        </w:r>
-      </w:fldSimple>
-      <w:r>
-        <w:t xml:space="preserve"> if such a solution</w:t>
-      </w:r>
-      <w:r>
-        <w:t xml:space="preserve"> exists</w:t>
-      </w:r>
-      <w:r>
-        <w:t xml:space="preserve"> and is reachable</w:t>
-      </w:r>
-      <w:r>
-        <w:t>.  In contrast, Local Beam Search immediately terminates after the first round/generation</w:t>
-      </w:r>
-      <w:r>
-        <w:t xml:space="preserve"> (since all successors have lower heuristic costs than the current generation)</w:t>
-      </w:r>
-      <w:r>
-        <w:t xml:space="preserve"> and could never find a solution to these boards.</w:t>
-      </w:r>
-    </w:p>
-    <w:p/>
-    <w:p>
-      <w:pPr>
-        <w:spacing w:after="200" w:line="276" w:lineRule="auto"/>
-      </w:pPr>
-      <w:r>
-        <w:br w:type="page"/>
-      </w:r>
-    </w:p>
-    <w:p/>
     <w:sectPr>
-      <w:footerReference w:type="default" r:id="rId8"/>
+      <w:footerReference w:type="default" r:id="rId10"/>
       <w:pgSz w:w="12240" w:h="15840"/>
       <w:pgMar w:top="720" w:right="720" w:bottom="720" w:left="720" w:header="720" w:footer="720" w:gutter="0"/>
       <w:cols w:space="720"/>
@@ -5384,10 +11236,7 @@
       <w:ptab w:relativeTo="margin" w:alignment="center" w:leader="none"/>
     </w:r>
     <w:r>
-      <w:t>CS1</w:t>
-    </w:r>
-    <w:r>
-      <w:t>56 - Homework #2</w:t>
+      <w:t>CS156 - Homework #2</w:t>
     </w:r>
     <w:r>
       <w:ptab w:relativeTo="margin" w:alignment="right" w:leader="none"/>
@@ -5397,7 +11246,7 @@
         <w:rPr>
           <w:noProof/>
         </w:rPr>
-        <w:t>3</w:t>
+        <w:t>6</w:t>
       </w:r>
     </w:fldSimple>
   </w:p>
@@ -5417,6 +11266,30 @@
     <w:p>
       <w:r>
         <w:continuationSeparator/>
+      </w:r>
+    </w:p>
+  </w:footnote>
+  <w:footnote w:id="1">
+    <w:p>
+      <w:pPr>
+        <w:pStyle w:val="FootnoteText"/>
+      </w:pPr>
+      <w:r>
+        <w:rPr>
+          <w:rStyle w:val="FootnoteReference"/>
+        </w:rPr>
+        <w:footnoteRef/>
+      </w:r>
+      <w:r>
+        <w:t xml:space="preserve"> This stated here without proof based off Russell and </w:t>
+      </w:r>
+      <w:proofErr w:type="spellStart"/>
+      <w:r>
+        <w:t>Norvig’s</w:t>
+      </w:r>
+      <w:proofErr w:type="spellEnd"/>
+      <w:r>
+        <w:t xml:space="preserve"> assertion.  This statement could be easily proven using the brute force approach of generating the 56 (7 * 8) successor states.</w:t>
       </w:r>
     </w:p>
   </w:footnote>
@@ -5895,6 +11768,119 @@
     </w:lvl>
   </w:abstractNum>
   <w:abstractNum w:abstractNumId="5">
+    <w:nsid w:val="233A1CAA"/>
+    <w:multiLevelType w:val="multilevel"/>
+    <w:tmpl w:val="3F7CC934"/>
+    <w:lvl w:ilvl="0">
+      <w:start w:val="1"/>
+      <w:numFmt w:val="decimal"/>
+      <w:lvlText w:val="%1)"/>
+      <w:lvlJc w:val="left"/>
+      <w:pPr>
+        <w:ind w:left="360" w:hanging="360"/>
+      </w:pPr>
+      <w:rPr>
+        <w:rFonts w:hint="default"/>
+      </w:rPr>
+    </w:lvl>
+    <w:lvl w:ilvl="1">
+      <w:start w:val="1"/>
+      <w:numFmt w:val="lowerLetter"/>
+      <w:lvlText w:val="%2)"/>
+      <w:lvlJc w:val="left"/>
+      <w:pPr>
+        <w:ind w:left="720" w:hanging="360"/>
+      </w:pPr>
+      <w:rPr>
+        <w:rFonts w:hint="default"/>
+      </w:rPr>
+    </w:lvl>
+    <w:lvl w:ilvl="2">
+      <w:start w:val="1"/>
+      <w:numFmt w:val="lowerRoman"/>
+      <w:lvlText w:val="%3)"/>
+      <w:lvlJc w:val="left"/>
+      <w:pPr>
+        <w:ind w:left="1080" w:hanging="360"/>
+      </w:pPr>
+      <w:rPr>
+        <w:rFonts w:hint="default"/>
+      </w:rPr>
+    </w:lvl>
+    <w:lvl w:ilvl="3">
+      <w:start w:val="1"/>
+      <w:numFmt w:val="decimal"/>
+      <w:lvlText w:val="(%4)"/>
+      <w:lvlJc w:val="left"/>
+      <w:pPr>
+        <w:ind w:left="1440" w:hanging="360"/>
+      </w:pPr>
+      <w:rPr>
+        <w:rFonts w:hint="default"/>
+      </w:rPr>
+    </w:lvl>
+    <w:lvl w:ilvl="4">
+      <w:start w:val="1"/>
+      <w:numFmt w:val="lowerLetter"/>
+      <w:lvlText w:val="(%5)"/>
+      <w:lvlJc w:val="left"/>
+      <w:pPr>
+        <w:ind w:left="1800" w:hanging="360"/>
+      </w:pPr>
+      <w:rPr>
+        <w:rFonts w:hint="default"/>
+      </w:rPr>
+    </w:lvl>
+    <w:lvl w:ilvl="5">
+      <w:start w:val="1"/>
+      <w:numFmt w:val="lowerRoman"/>
+      <w:lvlText w:val="(%6)"/>
+      <w:lvlJc w:val="left"/>
+      <w:pPr>
+        <w:ind w:left="2160" w:hanging="360"/>
+      </w:pPr>
+      <w:rPr>
+        <w:rFonts w:hint="default"/>
+      </w:rPr>
+    </w:lvl>
+    <w:lvl w:ilvl="6">
+      <w:start w:val="1"/>
+      <w:numFmt w:val="decimal"/>
+      <w:lvlText w:val="%7."/>
+      <w:lvlJc w:val="left"/>
+      <w:pPr>
+        <w:ind w:left="2520" w:hanging="360"/>
+      </w:pPr>
+      <w:rPr>
+        <w:rFonts w:hint="default"/>
+      </w:rPr>
+    </w:lvl>
+    <w:lvl w:ilvl="7">
+      <w:start w:val="1"/>
+      <w:numFmt w:val="lowerLetter"/>
+      <w:lvlText w:val="%8."/>
+      <w:lvlJc w:val="left"/>
+      <w:pPr>
+        <w:ind w:left="2880" w:hanging="360"/>
+      </w:pPr>
+      <w:rPr>
+        <w:rFonts w:hint="default"/>
+      </w:rPr>
+    </w:lvl>
+    <w:lvl w:ilvl="8">
+      <w:start w:val="1"/>
+      <w:numFmt w:val="lowerRoman"/>
+      <w:lvlText w:val="%9."/>
+      <w:lvlJc w:val="left"/>
+      <w:pPr>
+        <w:ind w:left="3240" w:hanging="360"/>
+      </w:pPr>
+      <w:rPr>
+        <w:rFonts w:hint="default"/>
+      </w:rPr>
+    </w:lvl>
+  </w:abstractNum>
+  <w:abstractNum w:abstractNumId="6">
     <w:nsid w:val="24B60A6B"/>
     <w:multiLevelType w:val="hybridMultilevel"/>
     <w:tmpl w:val="7430E2D6"/>
@@ -5983,7 +11969,7 @@
       </w:pPr>
     </w:lvl>
   </w:abstractNum>
-  <w:abstractNum w:abstractNumId="6">
+  <w:abstractNum w:abstractNumId="7">
     <w:nsid w:val="2573570B"/>
     <w:multiLevelType w:val="hybridMultilevel"/>
     <w:tmpl w:val="3676CB12"/>
@@ -6072,7 +12058,7 @@
       </w:pPr>
     </w:lvl>
   </w:abstractNum>
-  <w:abstractNum w:abstractNumId="7">
+  <w:abstractNum w:abstractNumId="8">
     <w:nsid w:val="260710C4"/>
     <w:multiLevelType w:val="hybridMultilevel"/>
     <w:tmpl w:val="3D762A50"/>
@@ -6161,7 +12147,7 @@
       </w:pPr>
     </w:lvl>
   </w:abstractNum>
-  <w:abstractNum w:abstractNumId="8">
+  <w:abstractNum w:abstractNumId="9">
     <w:nsid w:val="2E71638F"/>
     <w:multiLevelType w:val="hybridMultilevel"/>
     <w:tmpl w:val="9FCE2828"/>
@@ -6271,7 +12257,7 @@
       </w:pPr>
     </w:lvl>
   </w:abstractNum>
-  <w:abstractNum w:abstractNumId="9">
+  <w:abstractNum w:abstractNumId="10">
     <w:nsid w:val="2F19071A"/>
     <w:multiLevelType w:val="hybridMultilevel"/>
     <w:tmpl w:val="7F24F6D2"/>
@@ -6360,7 +12346,7 @@
       </w:pPr>
     </w:lvl>
   </w:abstractNum>
-  <w:abstractNum w:abstractNumId="10">
+  <w:abstractNum w:abstractNumId="11">
     <w:nsid w:val="33DF2222"/>
     <w:multiLevelType w:val="hybridMultilevel"/>
     <w:tmpl w:val="FB2A4044"/>
@@ -6449,7 +12435,7 @@
       </w:pPr>
     </w:lvl>
   </w:abstractNum>
-  <w:abstractNum w:abstractNumId="11">
+  <w:abstractNum w:abstractNumId="12">
     <w:nsid w:val="359C5767"/>
     <w:multiLevelType w:val="hybridMultilevel"/>
     <w:tmpl w:val="522854A6"/>
@@ -6538,7 +12524,7 @@
       </w:pPr>
     </w:lvl>
   </w:abstractNum>
-  <w:abstractNum w:abstractNumId="12">
+  <w:abstractNum w:abstractNumId="13">
     <w:nsid w:val="42D3523B"/>
     <w:multiLevelType w:val="hybridMultilevel"/>
     <w:tmpl w:val="F3629CBE"/>
@@ -6627,7 +12613,7 @@
       </w:pPr>
     </w:lvl>
   </w:abstractNum>
-  <w:abstractNum w:abstractNumId="13">
+  <w:abstractNum w:abstractNumId="14">
     <w:nsid w:val="46130CC7"/>
     <w:multiLevelType w:val="hybridMultilevel"/>
     <w:tmpl w:val="13CCE4C6"/>
@@ -6740,7 +12726,7 @@
       </w:rPr>
     </w:lvl>
   </w:abstractNum>
-  <w:abstractNum w:abstractNumId="14">
+  <w:abstractNum w:abstractNumId="15">
     <w:nsid w:val="4E5848E0"/>
     <w:multiLevelType w:val="hybridMultilevel"/>
     <w:tmpl w:val="3CD6572C"/>
@@ -6829,7 +12815,7 @@
       </w:pPr>
     </w:lvl>
   </w:abstractNum>
-  <w:abstractNum w:abstractNumId="15">
+  <w:abstractNum w:abstractNumId="16">
     <w:nsid w:val="604D24B3"/>
     <w:multiLevelType w:val="hybridMultilevel"/>
     <w:tmpl w:val="00028B1E"/>
@@ -6918,7 +12904,7 @@
       </w:pPr>
     </w:lvl>
   </w:abstractNum>
-  <w:abstractNum w:abstractNumId="16">
+  <w:abstractNum w:abstractNumId="17">
     <w:nsid w:val="6C233A33"/>
     <w:multiLevelType w:val="hybridMultilevel"/>
     <w:tmpl w:val="6608D7CC"/>
@@ -7007,7 +12993,7 @@
       </w:pPr>
     </w:lvl>
   </w:abstractNum>
-  <w:abstractNum w:abstractNumId="17">
+  <w:abstractNum w:abstractNumId="18">
     <w:nsid w:val="7B430448"/>
     <w:multiLevelType w:val="hybridMultilevel"/>
     <w:tmpl w:val="3DE874E0"/>
@@ -7096,7 +13082,7 @@
       </w:pPr>
     </w:lvl>
   </w:abstractNum>
-  <w:abstractNum w:abstractNumId="18">
+  <w:abstractNum w:abstractNumId="19">
     <w:nsid w:val="7B984DAE"/>
     <w:multiLevelType w:val="hybridMultilevel"/>
     <w:tmpl w:val="8BBACD94"/>
@@ -7186,61 +13172,61 @@
     </w:lvl>
   </w:abstractNum>
   <w:num w:numId="1">
-    <w:abstractNumId w:val="14"/>
+    <w:abstractNumId w:val="15"/>
   </w:num>
   <w:num w:numId="2">
-    <w:abstractNumId w:val="6"/>
+    <w:abstractNumId w:val="7"/>
   </w:num>
   <w:num w:numId="3">
-    <w:abstractNumId w:val="7"/>
+    <w:abstractNumId w:val="8"/>
   </w:num>
   <w:num w:numId="4">
     <w:abstractNumId w:val="3"/>
   </w:num>
   <w:num w:numId="5">
-    <w:abstractNumId w:val="17"/>
+    <w:abstractNumId w:val="18"/>
   </w:num>
   <w:num w:numId="6">
-    <w:abstractNumId w:val="10"/>
+    <w:abstractNumId w:val="11"/>
   </w:num>
   <w:num w:numId="7">
     <w:abstractNumId w:val="1"/>
   </w:num>
   <w:num w:numId="8">
-    <w:abstractNumId w:val="16"/>
+    <w:abstractNumId w:val="17"/>
   </w:num>
   <w:num w:numId="9">
     <w:abstractNumId w:val="4"/>
   </w:num>
   <w:num w:numId="10">
-    <w:abstractNumId w:val="12"/>
+    <w:abstractNumId w:val="13"/>
   </w:num>
   <w:num w:numId="11">
-    <w:abstractNumId w:val="13"/>
+    <w:abstractNumId w:val="14"/>
   </w:num>
   <w:num w:numId="12">
-    <w:abstractNumId w:val="15"/>
+    <w:abstractNumId w:val="16"/>
   </w:num>
   <w:num w:numId="13">
-    <w:abstractNumId w:val="11"/>
+    <w:abstractNumId w:val="12"/>
   </w:num>
   <w:num w:numId="14">
     <w:abstractNumId w:val="0"/>
   </w:num>
   <w:num w:numId="15">
-    <w:abstractNumId w:val="9"/>
+    <w:abstractNumId w:val="10"/>
   </w:num>
   <w:num w:numId="16">
-    <w:abstractNumId w:val="18"/>
+    <w:abstractNumId w:val="19"/>
   </w:num>
   <w:num w:numId="17">
-    <w:abstractNumId w:val="5"/>
+    <w:abstractNumId w:val="6"/>
   </w:num>
   <w:num w:numId="18">
     <w:abstractNumId w:val="2"/>
   </w:num>
   <w:num w:numId="19">
-    <w:abstractNumId w:val="8"/>
+    <w:abstractNumId w:val="9"/>
     <w:lvlOverride w:ilvl="0">
       <w:startOverride w:val="1"/>
     </w:lvlOverride>
@@ -7268,6 +13254,9 @@
     <w:lvlOverride w:ilvl="8">
       <w:startOverride w:val="1"/>
     </w:lvlOverride>
+  </w:num>
+  <w:num w:numId="20">
+    <w:abstractNumId w:val="5"/>
   </w:num>
 </w:numbering>
 </file>
@@ -7443,19 +13432,18 @@
     <w:link w:val="Heading1Char"/>
     <w:uiPriority w:val="9"/>
     <w:qFormat/>
-    <w:rsid w:val="00212EE3"/>
+    <w:rsid w:val="00610272"/>
     <w:pPr>
       <w:keepNext/>
       <w:keepLines/>
-      <w:spacing w:before="480"/>
+      <w:jc w:val="center"/>
       <w:outlineLvl w:val="0"/>
     </w:pPr>
     <w:rPr>
-      <w:rFonts w:asciiTheme="majorHAnsi" w:eastAsiaTheme="majorEastAsia" w:hAnsiTheme="majorHAnsi" w:cstheme="majorBidi"/>
+      <w:rFonts w:eastAsiaTheme="majorEastAsia" w:cstheme="majorBidi"/>
       <w:b/>
       <w:bCs/>
-      <w:color w:val="365F91" w:themeColor="accent1" w:themeShade="BF"/>
-      <w:sz w:val="28"/>
+      <w:sz w:val="36"/>
       <w:szCs w:val="28"/>
     </w:rPr>
   </w:style>
@@ -7467,20 +13455,33 @@
     <w:uiPriority w:val="9"/>
     <w:unhideWhenUsed/>
     <w:qFormat/>
-    <w:rsid w:val="00CB0A78"/>
+    <w:rsid w:val="00610272"/>
     <w:pPr>
-      <w:keepNext/>
-      <w:keepLines/>
-      <w:spacing w:before="200"/>
+      <w:jc w:val="center"/>
       <w:outlineLvl w:val="1"/>
     </w:pPr>
     <w:rPr>
-      <w:rFonts w:asciiTheme="majorHAnsi" w:eastAsiaTheme="majorEastAsia" w:hAnsiTheme="majorHAnsi" w:cstheme="majorBidi"/>
       <w:b/>
-      <w:bCs/>
-      <w:color w:val="4F81BD" w:themeColor="accent1"/>
+      <w:sz w:val="28"/>
+      <w:szCs w:val="28"/>
+    </w:rPr>
+  </w:style>
+  <w:style w:type="paragraph" w:styleId="Heading3">
+    <w:name w:val="heading 3"/>
+    <w:basedOn w:val="Normal"/>
+    <w:next w:val="Normal"/>
+    <w:link w:val="Heading3Char"/>
+    <w:uiPriority w:val="9"/>
+    <w:unhideWhenUsed/>
+    <w:qFormat/>
+    <w:rsid w:val="00697F02"/>
+    <w:pPr>
+      <w:outlineLvl w:val="2"/>
+    </w:pPr>
+    <w:rPr>
+      <w:b/>
+      <w:color w:val="00B050"/>
       <w:sz w:val="26"/>
-      <w:szCs w:val="26"/>
     </w:rPr>
   </w:style>
   <w:style w:type="character" w:default="1" w:styleId="DefaultParagraphFont">
@@ -7770,13 +13771,12 @@
     <w:basedOn w:val="DefaultParagraphFont"/>
     <w:link w:val="Heading1"/>
     <w:uiPriority w:val="9"/>
-    <w:rsid w:val="00212EE3"/>
+    <w:rsid w:val="00610272"/>
     <w:rPr>
-      <w:rFonts w:asciiTheme="majorHAnsi" w:eastAsiaTheme="majorEastAsia" w:hAnsiTheme="majorHAnsi" w:cstheme="majorBidi"/>
+      <w:rFonts w:eastAsiaTheme="majorEastAsia" w:cstheme="majorBidi"/>
       <w:b/>
       <w:bCs/>
-      <w:color w:val="365F91" w:themeColor="accent1" w:themeShade="BF"/>
-      <w:sz w:val="28"/>
+      <w:sz w:val="36"/>
       <w:szCs w:val="28"/>
     </w:rPr>
   </w:style>
@@ -7785,14 +13785,11 @@
     <w:basedOn w:val="DefaultParagraphFont"/>
     <w:link w:val="Heading2"/>
     <w:uiPriority w:val="9"/>
-    <w:rsid w:val="00CB0A78"/>
+    <w:rsid w:val="00610272"/>
     <w:rPr>
-      <w:rFonts w:asciiTheme="majorHAnsi" w:eastAsiaTheme="majorEastAsia" w:hAnsiTheme="majorHAnsi" w:cstheme="majorBidi"/>
       <w:b/>
-      <w:bCs/>
-      <w:color w:val="4F81BD" w:themeColor="accent1"/>
-      <w:sz w:val="26"/>
-      <w:szCs w:val="26"/>
+      <w:sz w:val="28"/>
+      <w:szCs w:val="28"/>
     </w:rPr>
   </w:style>
   <w:style w:type="character" w:styleId="Hyperlink">
@@ -7818,7 +13815,1622 @@
       <w:u w:val="single"/>
     </w:rPr>
   </w:style>
+  <w:style w:type="character" w:customStyle="1" w:styleId="Heading3Char">
+    <w:name w:val="Heading 3 Char"/>
+    <w:basedOn w:val="DefaultParagraphFont"/>
+    <w:link w:val="Heading3"/>
+    <w:uiPriority w:val="9"/>
+    <w:rsid w:val="00697F02"/>
+    <w:rPr>
+      <w:b/>
+      <w:color w:val="00B050"/>
+      <w:sz w:val="26"/>
+    </w:rPr>
+  </w:style>
 </w:styles>
+</file>
+
+<file path=word/charts/chart1.xml><?xml version="1.0" encoding="utf-8"?>
+<c:chartSpace xmlns:c="http://schemas.openxmlformats.org/drawingml/2006/chart" xmlns:a="http://schemas.openxmlformats.org/drawingml/2006/main" xmlns:r="http://schemas.openxmlformats.org/officeDocument/2006/relationships">
+  <c:date1904 val="1"/>
+  <c:lang val="en-US"/>
+  <c:chart>
+    <c:title>
+      <c:tx>
+        <c:rich>
+          <a:bodyPr/>
+          <a:lstStyle/>
+          <a:p>
+            <a:pPr>
+              <a:defRPr/>
+            </a:pPr>
+            <a:r>
+              <a:rPr lang="en-US" sz="1400"/>
+              <a:t>Relationship Between </a:t>
+            </a:r>
+            <a:r>
+              <a:rPr lang="en-US" sz="1400" i="1"/>
+              <a:t>schedule(t)</a:t>
+            </a:r>
+            <a:r>
+              <a:rPr lang="en-US" sz="1400" i="0"/>
+              <a:t> and the</a:t>
+            </a:r>
+            <a:r>
+              <a:rPr lang="en-US" sz="1400" i="0" baseline="0"/>
+              <a:t> </a:t>
+            </a:r>
+          </a:p>
+          <a:p>
+            <a:pPr>
+              <a:defRPr/>
+            </a:pPr>
+            <a:r>
+              <a:rPr lang="en-US" sz="1400" i="0" baseline="0"/>
+              <a:t>Probability, </a:t>
+            </a:r>
+            <a:r>
+              <a:rPr lang="en-US" sz="1400" i="1" baseline="0"/>
+              <a:t>P, when </a:t>
+            </a:r>
+            <a:r>
+              <a:rPr lang="en-US" sz="1400" b="1" i="0" u="none" strike="noStrike" baseline="0">
+                <a:sym typeface="Symbol"/>
+              </a:rPr>
+              <a:t></a:t>
+            </a:r>
+            <a:r>
+              <a:rPr lang="en-US" sz="1400" i="1" baseline="0"/>
+              <a:t>E = 1, c = 0.25, and d = 0.5</a:t>
+            </a:r>
+            <a:endParaRPr lang="en-US" sz="1400"/>
+          </a:p>
+        </c:rich>
+      </c:tx>
+    </c:title>
+    <c:plotArea>
+      <c:layout/>
+      <c:scatterChart>
+        <c:scatterStyle val="lineMarker"/>
+        <c:ser>
+          <c:idx val="0"/>
+          <c:order val="0"/>
+          <c:tx>
+            <c:strRef>
+              <c:f>Sheet1!$B$3</c:f>
+              <c:strCache>
+                <c:ptCount val="1"/>
+                <c:pt idx="0">
+                  <c:v>schedule(t)</c:v>
+                </c:pt>
+              </c:strCache>
+            </c:strRef>
+          </c:tx>
+          <c:spPr>
+            <a:ln w="28575">
+              <a:solidFill>
+                <a:schemeClr val="accent1"/>
+              </a:solidFill>
+            </a:ln>
+          </c:spPr>
+          <c:marker>
+            <c:symbol val="none"/>
+          </c:marker>
+          <c:xVal>
+            <c:numRef>
+              <c:f>Sheet1!$A$4:$A$84</c:f>
+              <c:numCache>
+                <c:formatCode>General</c:formatCode>
+                <c:ptCount val="81"/>
+                <c:pt idx="0">
+                  <c:v>1</c:v>
+                </c:pt>
+                <c:pt idx="1">
+                  <c:v>2</c:v>
+                </c:pt>
+                <c:pt idx="2">
+                  <c:v>3</c:v>
+                </c:pt>
+                <c:pt idx="3">
+                  <c:v>4</c:v>
+                </c:pt>
+                <c:pt idx="4">
+                  <c:v>5</c:v>
+                </c:pt>
+                <c:pt idx="5">
+                  <c:v>6</c:v>
+                </c:pt>
+                <c:pt idx="6">
+                  <c:v>7</c:v>
+                </c:pt>
+                <c:pt idx="7">
+                  <c:v>8</c:v>
+                </c:pt>
+                <c:pt idx="8">
+                  <c:v>9</c:v>
+                </c:pt>
+                <c:pt idx="9">
+                  <c:v>10</c:v>
+                </c:pt>
+                <c:pt idx="10">
+                  <c:v>11</c:v>
+                </c:pt>
+                <c:pt idx="11">
+                  <c:v>12</c:v>
+                </c:pt>
+                <c:pt idx="12">
+                  <c:v>13</c:v>
+                </c:pt>
+                <c:pt idx="13">
+                  <c:v>14</c:v>
+                </c:pt>
+                <c:pt idx="14">
+                  <c:v>15</c:v>
+                </c:pt>
+                <c:pt idx="15">
+                  <c:v>16</c:v>
+                </c:pt>
+                <c:pt idx="16">
+                  <c:v>17</c:v>
+                </c:pt>
+                <c:pt idx="17">
+                  <c:v>18</c:v>
+                </c:pt>
+                <c:pt idx="18">
+                  <c:v>19</c:v>
+                </c:pt>
+                <c:pt idx="19">
+                  <c:v>20</c:v>
+                </c:pt>
+                <c:pt idx="20">
+                  <c:v>21</c:v>
+                </c:pt>
+                <c:pt idx="21">
+                  <c:v>22</c:v>
+                </c:pt>
+                <c:pt idx="22">
+                  <c:v>23</c:v>
+                </c:pt>
+                <c:pt idx="23">
+                  <c:v>24</c:v>
+                </c:pt>
+                <c:pt idx="24">
+                  <c:v>25</c:v>
+                </c:pt>
+                <c:pt idx="25">
+                  <c:v>26</c:v>
+                </c:pt>
+                <c:pt idx="26">
+                  <c:v>27</c:v>
+                </c:pt>
+                <c:pt idx="27">
+                  <c:v>28</c:v>
+                </c:pt>
+                <c:pt idx="28">
+                  <c:v>29</c:v>
+                </c:pt>
+                <c:pt idx="29">
+                  <c:v>30</c:v>
+                </c:pt>
+                <c:pt idx="30">
+                  <c:v>31</c:v>
+                </c:pt>
+                <c:pt idx="31">
+                  <c:v>32</c:v>
+                </c:pt>
+                <c:pt idx="32">
+                  <c:v>33</c:v>
+                </c:pt>
+                <c:pt idx="33">
+                  <c:v>34</c:v>
+                </c:pt>
+                <c:pt idx="34">
+                  <c:v>35</c:v>
+                </c:pt>
+                <c:pt idx="35">
+                  <c:v>36</c:v>
+                </c:pt>
+                <c:pt idx="36">
+                  <c:v>37</c:v>
+                </c:pt>
+                <c:pt idx="37">
+                  <c:v>38</c:v>
+                </c:pt>
+                <c:pt idx="38">
+                  <c:v>39</c:v>
+                </c:pt>
+                <c:pt idx="39">
+                  <c:v>40</c:v>
+                </c:pt>
+                <c:pt idx="40">
+                  <c:v>41</c:v>
+                </c:pt>
+                <c:pt idx="41">
+                  <c:v>42</c:v>
+                </c:pt>
+                <c:pt idx="42">
+                  <c:v>43</c:v>
+                </c:pt>
+                <c:pt idx="43">
+                  <c:v>44</c:v>
+                </c:pt>
+                <c:pt idx="44">
+                  <c:v>45</c:v>
+                </c:pt>
+                <c:pt idx="45">
+                  <c:v>46</c:v>
+                </c:pt>
+                <c:pt idx="46">
+                  <c:v>47</c:v>
+                </c:pt>
+                <c:pt idx="47">
+                  <c:v>48</c:v>
+                </c:pt>
+                <c:pt idx="48">
+                  <c:v>49</c:v>
+                </c:pt>
+                <c:pt idx="49">
+                  <c:v>50</c:v>
+                </c:pt>
+                <c:pt idx="50">
+                  <c:v>51</c:v>
+                </c:pt>
+                <c:pt idx="51">
+                  <c:v>52</c:v>
+                </c:pt>
+                <c:pt idx="52">
+                  <c:v>53</c:v>
+                </c:pt>
+                <c:pt idx="53">
+                  <c:v>54</c:v>
+                </c:pt>
+                <c:pt idx="54">
+                  <c:v>55</c:v>
+                </c:pt>
+                <c:pt idx="55">
+                  <c:v>56</c:v>
+                </c:pt>
+                <c:pt idx="56">
+                  <c:v>57</c:v>
+                </c:pt>
+                <c:pt idx="57">
+                  <c:v>58</c:v>
+                </c:pt>
+                <c:pt idx="58">
+                  <c:v>59</c:v>
+                </c:pt>
+                <c:pt idx="59">
+                  <c:v>60</c:v>
+                </c:pt>
+                <c:pt idx="60">
+                  <c:v>61</c:v>
+                </c:pt>
+                <c:pt idx="61">
+                  <c:v>62</c:v>
+                </c:pt>
+                <c:pt idx="62">
+                  <c:v>63</c:v>
+                </c:pt>
+                <c:pt idx="63">
+                  <c:v>64</c:v>
+                </c:pt>
+                <c:pt idx="64">
+                  <c:v>65</c:v>
+                </c:pt>
+                <c:pt idx="65">
+                  <c:v>66</c:v>
+                </c:pt>
+                <c:pt idx="66">
+                  <c:v>67</c:v>
+                </c:pt>
+                <c:pt idx="67">
+                  <c:v>68</c:v>
+                </c:pt>
+                <c:pt idx="68">
+                  <c:v>69</c:v>
+                </c:pt>
+                <c:pt idx="69">
+                  <c:v>70</c:v>
+                </c:pt>
+                <c:pt idx="70">
+                  <c:v>71</c:v>
+                </c:pt>
+                <c:pt idx="71">
+                  <c:v>72</c:v>
+                </c:pt>
+                <c:pt idx="72">
+                  <c:v>73</c:v>
+                </c:pt>
+                <c:pt idx="73">
+                  <c:v>74</c:v>
+                </c:pt>
+                <c:pt idx="74">
+                  <c:v>75</c:v>
+                </c:pt>
+                <c:pt idx="75">
+                  <c:v>76</c:v>
+                </c:pt>
+                <c:pt idx="76">
+                  <c:v>77</c:v>
+                </c:pt>
+                <c:pt idx="77">
+                  <c:v>78</c:v>
+                </c:pt>
+                <c:pt idx="78">
+                  <c:v>79</c:v>
+                </c:pt>
+                <c:pt idx="79">
+                  <c:v>80</c:v>
+                </c:pt>
+                <c:pt idx="80">
+                  <c:v>81</c:v>
+                </c:pt>
+              </c:numCache>
+            </c:numRef>
+          </c:xVal>
+          <c:yVal>
+            <c:numRef>
+              <c:f>Sheet1!$B$4:$B$84</c:f>
+              <c:numCache>
+                <c:formatCode>General</c:formatCode>
+                <c:ptCount val="81"/>
+                <c:pt idx="0">
+                  <c:v>0.92474250108400469</c:v>
+                </c:pt>
+                <c:pt idx="1">
+                  <c:v>0.8494850021680096</c:v>
+                </c:pt>
+                <c:pt idx="2">
+                  <c:v>0.80546218740408893</c:v>
+                </c:pt>
+                <c:pt idx="3">
+                  <c:v>0.77422750325201417</c:v>
+                </c:pt>
+                <c:pt idx="4">
+                  <c:v>0.75000000000000011</c:v>
+                </c:pt>
+                <c:pt idx="5">
+                  <c:v>0.73020468848809383</c:v>
+                </c:pt>
+                <c:pt idx="6">
+                  <c:v>0.71346799108044046</c:v>
+                </c:pt>
+                <c:pt idx="7">
+                  <c:v>0.69897000433601875</c:v>
+                </c:pt>
+                <c:pt idx="8">
+                  <c:v>0.68618187372417372</c:v>
+                </c:pt>
+                <c:pt idx="9">
+                  <c:v>0.6747425010840048</c:v>
+                </c:pt>
+                <c:pt idx="10">
+                  <c:v>0.66439432979444857</c:v>
+                </c:pt>
+                <c:pt idx="11">
+                  <c:v>0.65494718957209852</c:v>
+                </c:pt>
+                <c:pt idx="12">
+                  <c:v>0.64625666300729545</c:v>
+                </c:pt>
+                <c:pt idx="13">
+                  <c:v>0.63821049216444525</c:v>
+                </c:pt>
+                <c:pt idx="14">
+                  <c:v>0.63071968632008457</c:v>
+                </c:pt>
+                <c:pt idx="15">
+                  <c:v>0.62371250542002343</c:v>
+                </c:pt>
+                <c:pt idx="16">
+                  <c:v>0.61713027073943627</c:v>
+                </c:pt>
+                <c:pt idx="17">
+                  <c:v>0.61092437480817841</c:v>
+                </c:pt>
+                <c:pt idx="18">
+                  <c:v>0.60505410084579758</c:v>
+                </c:pt>
+                <c:pt idx="19">
+                  <c:v>0.59948500216800948</c:v>
+                </c:pt>
+                <c:pt idx="20">
+                  <c:v>0.59418767740052481</c:v>
+                </c:pt>
+                <c:pt idx="21">
+                  <c:v>0.58913683087845303</c:v>
+                </c:pt>
+                <c:pt idx="22">
+                  <c:v>0.58431054207960631</c:v>
+                </c:pt>
+                <c:pt idx="23">
+                  <c:v>0.57968969065610343</c:v>
+                </c:pt>
+                <c:pt idx="24">
+                  <c:v>0.57525749891599531</c:v>
+                </c:pt>
+                <c:pt idx="25">
+                  <c:v>0.57099916409130014</c:v>
+                </c:pt>
+                <c:pt idx="26">
+                  <c:v>0.56690156004425774</c:v>
+                </c:pt>
+                <c:pt idx="27">
+                  <c:v>0.56295299324844983</c:v>
+                </c:pt>
+                <c:pt idx="28">
+                  <c:v>0.55914300160926567</c:v>
+                </c:pt>
+                <c:pt idx="29">
+                  <c:v>0.55546218740408893</c:v>
+                </c:pt>
+                <c:pt idx="30">
+                  <c:v>0.55190207762543664</c:v>
+                </c:pt>
+                <c:pt idx="31">
+                  <c:v>0.54845500650402834</c:v>
+                </c:pt>
+                <c:pt idx="32">
+                  <c:v>0.54511401611453303</c:v>
+                </c:pt>
+                <c:pt idx="33">
+                  <c:v>0.54187277182344074</c:v>
+                </c:pt>
+                <c:pt idx="34">
+                  <c:v>0.53872548999643577</c:v>
+                </c:pt>
+                <c:pt idx="35">
+                  <c:v>0.53566687589218287</c:v>
+                </c:pt>
+                <c:pt idx="36">
+                  <c:v>0.53269207006725583</c:v>
+                </c:pt>
+                <c:pt idx="37">
+                  <c:v>0.52979660192980227</c:v>
+                </c:pt>
+                <c:pt idx="38">
+                  <c:v>0.5269763493273798</c:v>
+                </c:pt>
+                <c:pt idx="39">
+                  <c:v>0.52422750325201406</c:v>
+                </c:pt>
+                <c:pt idx="40">
+                  <c:v>0.52154653690407082</c:v>
+                </c:pt>
+                <c:pt idx="41">
+                  <c:v>0.5189301784845296</c:v>
+                </c:pt>
+                <c:pt idx="42">
+                  <c:v>0.51637538718910814</c:v>
+                </c:pt>
+                <c:pt idx="43">
+                  <c:v>0.51387933196245772</c:v>
+                </c:pt>
+                <c:pt idx="44">
+                  <c:v>0.51143937264016881</c:v>
+                </c:pt>
+                <c:pt idx="45">
+                  <c:v>0.50905304316361111</c:v>
+                </c:pt>
+                <c:pt idx="46">
+                  <c:v>0.50671803660007553</c:v>
+                </c:pt>
+                <c:pt idx="47">
+                  <c:v>0.50443219174010767</c:v>
+                </c:pt>
+                <c:pt idx="48">
+                  <c:v>0.50219348107687622</c:v>
+                </c:pt>
+                <c:pt idx="49">
+                  <c:v>0.5</c:v>
+                </c:pt>
+                <c:pt idx="50">
+                  <c:v>0.49784995705952068</c:v>
+                </c:pt>
+                <c:pt idx="51">
+                  <c:v>0.49574166517530499</c:v>
+                </c:pt>
+                <c:pt idx="52">
+                  <c:v>0.49367353368380745</c:v>
+                </c:pt>
+                <c:pt idx="53">
+                  <c:v>0.49164406112826264</c:v>
+                </c:pt>
+                <c:pt idx="54">
+                  <c:v>0.48965182871044383</c:v>
+                </c:pt>
+                <c:pt idx="55">
+                  <c:v>0.48769549433245474</c:v>
+                </c:pt>
+                <c:pt idx="56">
+                  <c:v>0.48577378716588188</c:v>
+                </c:pt>
+                <c:pt idx="57">
+                  <c:v>0.48388550269327041</c:v>
+                </c:pt>
+                <c:pt idx="58">
+                  <c:v>0.48202949817346874</c:v>
+                </c:pt>
+                <c:pt idx="59">
+                  <c:v>0.48020468848809383</c:v>
+                </c:pt>
+                <c:pt idx="60">
+                  <c:v>0.4784100423313129</c:v>
+                </c:pt>
+                <c:pt idx="61">
+                  <c:v>0.47664457870944132</c:v>
+                </c:pt>
+                <c:pt idx="62">
+                  <c:v>0.47490736372060938</c:v>
+                </c:pt>
+                <c:pt idx="63">
+                  <c:v>0.47319750758803286</c:v>
+                </c:pt>
+                <c:pt idx="64">
+                  <c:v>0.47151416192329088</c:v>
+                </c:pt>
+                <c:pt idx="65">
+                  <c:v>0.46985651719853755</c:v>
+                </c:pt>
+                <c:pt idx="66">
+                  <c:v>0.46822380040879802</c:v>
+                </c:pt>
+                <c:pt idx="67">
+                  <c:v>0.46661527290744576</c:v>
+                </c:pt>
+                <c:pt idx="68">
+                  <c:v>0.46503022839969088</c:v>
+                </c:pt>
+                <c:pt idx="69">
+                  <c:v>0.46346799108044057</c:v>
+                </c:pt>
+                <c:pt idx="70">
+                  <c:v>0.46192791390423604</c:v>
+                </c:pt>
+                <c:pt idx="71">
+                  <c:v>0.46040937697618756</c:v>
+                </c:pt>
+                <c:pt idx="72">
+                  <c:v>0.45891178605389077</c:v>
+                </c:pt>
+                <c:pt idx="73">
+                  <c:v>0.45743457115126074</c:v>
+                </c:pt>
+                <c:pt idx="74">
+                  <c:v>0.45597718523607972</c:v>
+                </c:pt>
+                <c:pt idx="75">
+                  <c:v>0.45453910301380684</c:v>
+                </c:pt>
+                <c:pt idx="76">
+                  <c:v>0.45311981979088434</c:v>
+                </c:pt>
+                <c:pt idx="77">
+                  <c:v>0.45171885041138454</c:v>
+                </c:pt>
+                <c:pt idx="78">
+                  <c:v>0.45033572826139429</c:v>
+                </c:pt>
+                <c:pt idx="79">
+                  <c:v>0.44897000433601886</c:v>
+                </c:pt>
+                <c:pt idx="80">
+                  <c:v>0.44762124636434231</c:v>
+                </c:pt>
+              </c:numCache>
+            </c:numRef>
+          </c:yVal>
+        </c:ser>
+        <c:ser>
+          <c:idx val="1"/>
+          <c:order val="1"/>
+          <c:tx>
+            <c:strRef>
+              <c:f>Sheet1!$C$3</c:f>
+              <c:strCache>
+                <c:ptCount val="1"/>
+                <c:pt idx="0">
+                  <c:v>Probability (P)</c:v>
+                </c:pt>
+              </c:strCache>
+            </c:strRef>
+          </c:tx>
+          <c:marker>
+            <c:symbol val="none"/>
+          </c:marker>
+          <c:xVal>
+            <c:numRef>
+              <c:f>Sheet1!$A$4:$A$84</c:f>
+              <c:numCache>
+                <c:formatCode>General</c:formatCode>
+                <c:ptCount val="81"/>
+                <c:pt idx="0">
+                  <c:v>1</c:v>
+                </c:pt>
+                <c:pt idx="1">
+                  <c:v>2</c:v>
+                </c:pt>
+                <c:pt idx="2">
+                  <c:v>3</c:v>
+                </c:pt>
+                <c:pt idx="3">
+                  <c:v>4</c:v>
+                </c:pt>
+                <c:pt idx="4">
+                  <c:v>5</c:v>
+                </c:pt>
+                <c:pt idx="5">
+                  <c:v>6</c:v>
+                </c:pt>
+                <c:pt idx="6">
+                  <c:v>7</c:v>
+                </c:pt>
+                <c:pt idx="7">
+                  <c:v>8</c:v>
+                </c:pt>
+                <c:pt idx="8">
+                  <c:v>9</c:v>
+                </c:pt>
+                <c:pt idx="9">
+                  <c:v>10</c:v>
+                </c:pt>
+                <c:pt idx="10">
+                  <c:v>11</c:v>
+                </c:pt>
+                <c:pt idx="11">
+                  <c:v>12</c:v>
+                </c:pt>
+                <c:pt idx="12">
+                  <c:v>13</c:v>
+                </c:pt>
+                <c:pt idx="13">
+                  <c:v>14</c:v>
+                </c:pt>
+                <c:pt idx="14">
+                  <c:v>15</c:v>
+                </c:pt>
+                <c:pt idx="15">
+                  <c:v>16</c:v>
+                </c:pt>
+                <c:pt idx="16">
+                  <c:v>17</c:v>
+                </c:pt>
+                <c:pt idx="17">
+                  <c:v>18</c:v>
+                </c:pt>
+                <c:pt idx="18">
+                  <c:v>19</c:v>
+                </c:pt>
+                <c:pt idx="19">
+                  <c:v>20</c:v>
+                </c:pt>
+                <c:pt idx="20">
+                  <c:v>21</c:v>
+                </c:pt>
+                <c:pt idx="21">
+                  <c:v>22</c:v>
+                </c:pt>
+                <c:pt idx="22">
+                  <c:v>23</c:v>
+                </c:pt>
+                <c:pt idx="23">
+                  <c:v>24</c:v>
+                </c:pt>
+                <c:pt idx="24">
+                  <c:v>25</c:v>
+                </c:pt>
+                <c:pt idx="25">
+                  <c:v>26</c:v>
+                </c:pt>
+                <c:pt idx="26">
+                  <c:v>27</c:v>
+                </c:pt>
+                <c:pt idx="27">
+                  <c:v>28</c:v>
+                </c:pt>
+                <c:pt idx="28">
+                  <c:v>29</c:v>
+                </c:pt>
+                <c:pt idx="29">
+                  <c:v>30</c:v>
+                </c:pt>
+                <c:pt idx="30">
+                  <c:v>31</c:v>
+                </c:pt>
+                <c:pt idx="31">
+                  <c:v>32</c:v>
+                </c:pt>
+                <c:pt idx="32">
+                  <c:v>33</c:v>
+                </c:pt>
+                <c:pt idx="33">
+                  <c:v>34</c:v>
+                </c:pt>
+                <c:pt idx="34">
+                  <c:v>35</c:v>
+                </c:pt>
+                <c:pt idx="35">
+                  <c:v>36</c:v>
+                </c:pt>
+                <c:pt idx="36">
+                  <c:v>37</c:v>
+                </c:pt>
+                <c:pt idx="37">
+                  <c:v>38</c:v>
+                </c:pt>
+                <c:pt idx="38">
+                  <c:v>39</c:v>
+                </c:pt>
+                <c:pt idx="39">
+                  <c:v>40</c:v>
+                </c:pt>
+                <c:pt idx="40">
+                  <c:v>41</c:v>
+                </c:pt>
+                <c:pt idx="41">
+                  <c:v>42</c:v>
+                </c:pt>
+                <c:pt idx="42">
+                  <c:v>43</c:v>
+                </c:pt>
+                <c:pt idx="43">
+                  <c:v>44</c:v>
+                </c:pt>
+                <c:pt idx="44">
+                  <c:v>45</c:v>
+                </c:pt>
+                <c:pt idx="45">
+                  <c:v>46</c:v>
+                </c:pt>
+                <c:pt idx="46">
+                  <c:v>47</c:v>
+                </c:pt>
+                <c:pt idx="47">
+                  <c:v>48</c:v>
+                </c:pt>
+                <c:pt idx="48">
+                  <c:v>49</c:v>
+                </c:pt>
+                <c:pt idx="49">
+                  <c:v>50</c:v>
+                </c:pt>
+                <c:pt idx="50">
+                  <c:v>51</c:v>
+                </c:pt>
+                <c:pt idx="51">
+                  <c:v>52</c:v>
+                </c:pt>
+                <c:pt idx="52">
+                  <c:v>53</c:v>
+                </c:pt>
+                <c:pt idx="53">
+                  <c:v>54</c:v>
+                </c:pt>
+                <c:pt idx="54">
+                  <c:v>55</c:v>
+                </c:pt>
+                <c:pt idx="55">
+                  <c:v>56</c:v>
+                </c:pt>
+                <c:pt idx="56">
+                  <c:v>57</c:v>
+                </c:pt>
+                <c:pt idx="57">
+                  <c:v>58</c:v>
+                </c:pt>
+                <c:pt idx="58">
+                  <c:v>59</c:v>
+                </c:pt>
+                <c:pt idx="59">
+                  <c:v>60</c:v>
+                </c:pt>
+                <c:pt idx="60">
+                  <c:v>61</c:v>
+                </c:pt>
+                <c:pt idx="61">
+                  <c:v>62</c:v>
+                </c:pt>
+                <c:pt idx="62">
+                  <c:v>63</c:v>
+                </c:pt>
+                <c:pt idx="63">
+                  <c:v>64</c:v>
+                </c:pt>
+                <c:pt idx="64">
+                  <c:v>65</c:v>
+                </c:pt>
+                <c:pt idx="65">
+                  <c:v>66</c:v>
+                </c:pt>
+                <c:pt idx="66">
+                  <c:v>67</c:v>
+                </c:pt>
+                <c:pt idx="67">
+                  <c:v>68</c:v>
+                </c:pt>
+                <c:pt idx="68">
+                  <c:v>69</c:v>
+                </c:pt>
+                <c:pt idx="69">
+                  <c:v>70</c:v>
+                </c:pt>
+                <c:pt idx="70">
+                  <c:v>71</c:v>
+                </c:pt>
+                <c:pt idx="71">
+                  <c:v>72</c:v>
+                </c:pt>
+                <c:pt idx="72">
+                  <c:v>73</c:v>
+                </c:pt>
+                <c:pt idx="73">
+                  <c:v>74</c:v>
+                </c:pt>
+                <c:pt idx="74">
+                  <c:v>75</c:v>
+                </c:pt>
+                <c:pt idx="75">
+                  <c:v>76</c:v>
+                </c:pt>
+                <c:pt idx="76">
+                  <c:v>77</c:v>
+                </c:pt>
+                <c:pt idx="77">
+                  <c:v>78</c:v>
+                </c:pt>
+                <c:pt idx="78">
+                  <c:v>79</c:v>
+                </c:pt>
+                <c:pt idx="79">
+                  <c:v>80</c:v>
+                </c:pt>
+                <c:pt idx="80">
+                  <c:v>81</c:v>
+                </c:pt>
+              </c:numCache>
+            </c:numRef>
+          </c:xVal>
+          <c:yVal>
+            <c:numRef>
+              <c:f>Sheet1!$C$4:$C$84</c:f>
+              <c:numCache>
+                <c:formatCode>General</c:formatCode>
+                <c:ptCount val="81"/>
+                <c:pt idx="0">
+                  <c:v>0.33912649038648301</c:v>
+                </c:pt>
+                <c:pt idx="1">
+                  <c:v>0.30814531043590476</c:v>
+                </c:pt>
+                <c:pt idx="2">
+                  <c:v>0.2889437607018378</c:v>
+                </c:pt>
+                <c:pt idx="3">
+                  <c:v>0.27482794854646114</c:v>
+                </c:pt>
+                <c:pt idx="4">
+                  <c:v>0.26359713811572671</c:v>
+                </c:pt>
+                <c:pt idx="5">
+                  <c:v>0.25423937910181005</c:v>
+                </c:pt>
+                <c:pt idx="6">
+                  <c:v>0.24620159804325217</c:v>
+                </c:pt>
+                <c:pt idx="7">
+                  <c:v>0.23914707061756141</c:v>
+                </c:pt>
+                <c:pt idx="8">
+                  <c:v>0.23285494459499373</c:v>
+                </c:pt>
+                <c:pt idx="9">
+                  <c:v>0.22717222413618887</c:v>
+                </c:pt>
+                <c:pt idx="10">
+                  <c:v>0.22198837919956585</c:v>
+                </c:pt>
+                <c:pt idx="11">
+                  <c:v>0.21722085864969143</c:v>
+                </c:pt>
+                <c:pt idx="12">
+                  <c:v>0.21280631895652879</c:v>
+                </c:pt>
+                <c:pt idx="13">
+                  <c:v>0.20869505367678642</c:v>
+                </c:pt>
+                <c:pt idx="14">
+                  <c:v>0.20484731387675409</c:v>
+                </c:pt>
+                <c:pt idx="15">
+                  <c:v>0.20123079620040479</c:v>
+                </c:pt>
+                <c:pt idx="16">
+                  <c:v>0.19781887930609618</c:v>
+                </c:pt>
+                <c:pt idx="17">
+                  <c:v>0.19458935544819961</c:v>
+                </c:pt>
+                <c:pt idx="18">
+                  <c:v>0.19152349879504815</c:v>
+                </c:pt>
+                <c:pt idx="19">
+                  <c:v>0.18860536831980831</c:v>
+                </c:pt>
+                <c:pt idx="20">
+                  <c:v>0.18582127759207637</c:v>
+                </c:pt>
+                <c:pt idx="21">
+                  <c:v>0.18315938557446126</c:v>
+                </c:pt>
+                <c:pt idx="22">
+                  <c:v>0.18060937663666299</c:v>
+                </c:pt>
+                <c:pt idx="23">
+                  <c:v>0.1781622073526502</c:v>
+                </c:pt>
+                <c:pt idx="24">
+                  <c:v>0.17580990397665916</c:v>
+                </c:pt>
+                <c:pt idx="25">
+                  <c:v>0.17354539885863157</c:v>
+                </c:pt>
+                <c:pt idx="26">
+                  <c:v>0.1713623971208843</c:v>
+                </c:pt>
+                <c:pt idx="27">
+                  <c:v>0.16925526709809519</c:v>
+                </c:pt>
+                <c:pt idx="28">
+                  <c:v>0.16721894961768013</c:v>
+                </c:pt>
+                <c:pt idx="29">
+                  <c:v>0.16524888235026594</c:v>
+                </c:pt>
+                <c:pt idx="30">
+                  <c:v>0.16334093631367469</c:v>
+                </c:pt>
+                <c:pt idx="31">
+                  <c:v>0.16149136225319621</c:v>
+                </c:pt>
+                <c:pt idx="32">
+                  <c:v>0.15969674510472062</c:v>
+                </c:pt>
+                <c:pt idx="33">
+                  <c:v>0.15795396511690515</c:v>
+                </c:pt>
+                <c:pt idx="34">
+                  <c:v>0.15626016449345151</c:v>
+                </c:pt>
+                <c:pt idx="35">
+                  <c:v>0.15461271863802484</c:v>
+                </c:pt>
+                <c:pt idx="36">
+                  <c:v>0.15300921125784342</c:v>
+                </c:pt>
+                <c:pt idx="37">
+                  <c:v>0.15144741271888973</c:v>
+                </c:pt>
+                <c:pt idx="38">
+                  <c:v>0.14992526115451271</c:v>
+                </c:pt>
+                <c:pt idx="39">
+                  <c:v>0.14844084591623344</c:v>
+                </c:pt>
+                <c:pt idx="40">
+                  <c:v>0.14699239302562478</c:v>
+                </c:pt>
+                <c:pt idx="41">
+                  <c:v>0.14557825234285629</c:v>
+                </c:pt>
+                <c:pt idx="42">
+                  <c:v>0.14419688621366802</c:v>
+                </c:pt>
+                <c:pt idx="43">
+                  <c:v>0.14284685939432196</c:v>
+                </c:pt>
+                <c:pt idx="44">
+                  <c:v>0.14152683008516087</c:v>
+                </c:pt>
+                <c:pt idx="45">
+                  <c:v>0.14023554192908036</c:v>
+                </c:pt>
+                <c:pt idx="46">
+                  <c:v>0.13897181685254303</c:v>
+                </c:pt>
+                <c:pt idx="47">
+                  <c:v>0.13773454864453061</c:v>
+                </c:pt>
+                <c:pt idx="48">
+                  <c:v>0.13652269718371315</c:v>
+                </c:pt>
+                <c:pt idx="49">
+                  <c:v>0.1353352832366127</c:v>
+                </c:pt>
+                <c:pt idx="50">
+                  <c:v>0.13417138376008925</c:v>
+                </c:pt>
+                <c:pt idx="51">
+                  <c:v>0.133030127650406</c:v>
+                </c:pt>
+                <c:pt idx="52">
+                  <c:v>0.13191069188871715</c:v>
+                </c:pt>
+                <c:pt idx="53">
+                  <c:v>0.13081229803928673</c:v>
+                </c:pt>
+                <c:pt idx="54">
+                  <c:v>0.12973420906227862</c:v>
+                </c:pt>
+                <c:pt idx="55">
+                  <c:v>0.12867572640769712</c:v>
+                </c:pt>
+                <c:pt idx="56">
+                  <c:v>0.1276361873611398</c:v>
+                </c:pt>
+                <c:pt idx="57">
+                  <c:v>0.12661496261554067</c:v>
+                </c:pt>
+                <c:pt idx="58">
+                  <c:v>0.12561145404612856</c:v>
+                </c:pt>
+                <c:pt idx="59">
+                  <c:v>0.12462509266846288</c:v>
+                </c:pt>
+                <c:pt idx="60">
+                  <c:v>0.12365533676170594</c:v>
+                </c:pt>
+                <c:pt idx="61">
+                  <c:v>0.12270167014129259</c:v>
+                </c:pt>
+                <c:pt idx="62">
+                  <c:v>0.121763600566901</c:v>
+                </c:pt>
+                <c:pt idx="63">
+                  <c:v>0.1208406582731669</c:v>
+                </c:pt>
+                <c:pt idx="64">
+                  <c:v>0.119932394611918</c:v>
+                </c:pt>
+                <c:pt idx="65">
+                  <c:v>0.1190383807958936</c:v>
+                </c:pt>
+                <c:pt idx="66">
+                  <c:v>0.11815820673494996</c:v>
+                </c:pt>
+                <c:pt idx="67">
+                  <c:v>0.11729147995667527</c:v>
+                </c:pt>
+                <c:pt idx="68">
+                  <c:v>0.11643782460414887</c:v>
+                </c:pt>
+                <c:pt idx="69">
+                  <c:v>0.11559688050430093</c:v>
+                </c:pt>
+                <c:pt idx="70">
+                  <c:v>0.11476830230096749</c:v>
+                </c:pt>
+                <c:pt idx="71">
+                  <c:v>0.1139517586473088</c:v>
+                </c:pt>
+                <c:pt idx="72">
+                  <c:v>0.11314693145276201</c:v>
+                </c:pt>
+                <c:pt idx="73">
+                  <c:v>0.11235351518015381</c:v>
+                </c:pt>
+                <c:pt idx="74">
+                  <c:v>0.11157121618900555</c:v>
+                </c:pt>
+                <c:pt idx="75">
+                  <c:v>0.11079975212142155</c:v>
+                </c:pt>
+                <c:pt idx="76">
+                  <c:v>0.11003885132728078</c:v>
+                </c:pt>
+                <c:pt idx="77">
+                  <c:v>0.10928825232574135</c:v>
+                </c:pt>
+                <c:pt idx="78">
+                  <c:v>0.10854770330033019</c:v>
+                </c:pt>
+                <c:pt idx="79">
+                  <c:v>0.10781696162512887</c:v>
+                </c:pt>
+                <c:pt idx="80">
+                  <c:v>0.10709579341977597</c:v>
+                </c:pt>
+              </c:numCache>
+            </c:numRef>
+          </c:yVal>
+        </c:ser>
+        <c:axId val="122913536"/>
+        <c:axId val="122915840"/>
+      </c:scatterChart>
+      <c:valAx>
+        <c:axId val="122913536"/>
+        <c:scaling>
+          <c:orientation val="minMax"/>
+          <c:max val="81"/>
+          <c:min val="1"/>
+        </c:scaling>
+        <c:axPos val="b"/>
+        <c:title>
+          <c:tx>
+            <c:rich>
+              <a:bodyPr/>
+              <a:lstStyle/>
+              <a:p>
+                <a:pPr>
+                  <a:defRPr i="1"/>
+                </a:pPr>
+                <a:r>
+                  <a:rPr lang="en-US" i="0"/>
+                  <a:t>Time (</a:t>
+                </a:r>
+                <a:r>
+                  <a:rPr lang="en-US" i="1"/>
+                  <a:t>t</a:t>
+                </a:r>
+                <a:r>
+                  <a:rPr lang="en-US" i="0"/>
+                  <a:t>)</a:t>
+                </a:r>
+              </a:p>
+            </c:rich>
+          </c:tx>
+        </c:title>
+        <c:numFmt formatCode="General" sourceLinked="1"/>
+        <c:majorTickMark val="none"/>
+        <c:tickLblPos val="nextTo"/>
+        <c:crossAx val="122915840"/>
+        <c:crosses val="autoZero"/>
+        <c:crossBetween val="midCat"/>
+      </c:valAx>
+      <c:valAx>
+        <c:axId val="122915840"/>
+        <c:scaling>
+          <c:orientation val="minMax"/>
+          <c:max val="1"/>
+          <c:min val="0"/>
+        </c:scaling>
+        <c:axPos val="l"/>
+        <c:majorGridlines/>
+        <c:numFmt formatCode="General" sourceLinked="1"/>
+        <c:majorTickMark val="none"/>
+        <c:tickLblPos val="nextTo"/>
+        <c:crossAx val="122913536"/>
+        <c:crosses val="autoZero"/>
+        <c:crossBetween val="midCat"/>
+        <c:majorUnit val="0.1"/>
+      </c:valAx>
+    </c:plotArea>
+    <c:legend>
+      <c:legendPos val="r"/>
+      <c:legendEntry>
+        <c:idx val="0"/>
+        <c:txPr>
+          <a:bodyPr/>
+          <a:lstStyle/>
+          <a:p>
+            <a:pPr>
+              <a:defRPr i="1"/>
+            </a:pPr>
+            <a:endParaRPr lang="en-US"/>
+          </a:p>
+        </c:txPr>
+      </c:legendEntry>
+    </c:legend>
+    <c:plotVisOnly val="1"/>
+  </c:chart>
+  <c:externalData r:id="rId1"/>
+</c:chartSpace>
+</file>
+
+<file path=word/charts/chart2.xml><?xml version="1.0" encoding="utf-8"?>
+<c:chartSpace xmlns:c="http://schemas.openxmlformats.org/drawingml/2006/chart" xmlns:a="http://schemas.openxmlformats.org/drawingml/2006/main" xmlns:r="http://schemas.openxmlformats.org/officeDocument/2006/relationships">
+  <c:lang val="en-US"/>
+  <c:chart>
+    <c:title>
+      <c:tx>
+        <c:rich>
+          <a:bodyPr/>
+          <a:lstStyle/>
+          <a:p>
+            <a:pPr>
+              <a:defRPr/>
+            </a:pPr>
+            <a:r>
+              <a:rPr lang="en-US" sz="1400"/>
+              <a:t>Probability of the Simulated Annealing Algorithm Transitioning to a Lower Value State by Time, </a:t>
+            </a:r>
+            <a:r>
+              <a:rPr lang="en-US" sz="1400" i="1"/>
+              <a:t>t,</a:t>
+            </a:r>
+            <a:r>
+              <a:rPr lang="en-US" sz="1400" i="1" baseline="0"/>
+              <a:t> </a:t>
+            </a:r>
+            <a:r>
+              <a:rPr lang="en-US" sz="1400"/>
+              <a:t>when </a:t>
+            </a:r>
+            <a:r>
+              <a:rPr lang="en-US" sz="1400" b="1" i="0" u="none" strike="noStrike" baseline="0">
+                <a:sym typeface="Symbol"/>
+              </a:rPr>
+              <a:t></a:t>
+            </a:r>
+            <a:r>
+              <a:rPr lang="en-US" sz="1400" b="1" i="1" u="none" strike="noStrike" baseline="0"/>
+              <a:t>E = 1, c = 0.25, and d = 0.5</a:t>
+            </a:r>
+            <a:endParaRPr lang="en-US" sz="1400"/>
+          </a:p>
+        </c:rich>
+      </c:tx>
+    </c:title>
+    <c:plotArea>
+      <c:layout/>
+      <c:scatterChart>
+        <c:scatterStyle val="lineMarker"/>
+        <c:ser>
+          <c:idx val="0"/>
+          <c:order val="0"/>
+          <c:tx>
+            <c:strRef>
+              <c:f>Sheet1!$E$3</c:f>
+              <c:strCache>
+                <c:ptCount val="1"/>
+                <c:pt idx="0">
+                  <c:v>Probability of Enter a Lower Value State</c:v>
+                </c:pt>
+              </c:strCache>
+            </c:strRef>
+          </c:tx>
+          <c:spPr>
+            <a:ln w="28575">
+              <a:solidFill>
+                <a:srgbClr val="4F81BD"/>
+              </a:solidFill>
+            </a:ln>
+          </c:spPr>
+          <c:marker>
+            <c:symbol val="none"/>
+          </c:marker>
+          <c:yVal>
+            <c:numRef>
+              <c:f>Sheet1!$E$4:$E$84</c:f>
+              <c:numCache>
+                <c:formatCode>General</c:formatCode>
+                <c:ptCount val="81"/>
+                <c:pt idx="0">
+                  <c:v>0.33912649038648301</c:v>
+                </c:pt>
+                <c:pt idx="1">
+                  <c:v>0.54277156316520603</c:v>
+                </c:pt>
+                <c:pt idx="2">
+                  <c:v>0.67488486720407437</c:v>
+                </c:pt>
+                <c:pt idx="3">
+                  <c:v>0.76423559219178883</c:v>
+                </c:pt>
+                <c:pt idx="4">
+                  <c:v>0.82638241535958235</c:v>
+                </c:pt>
+                <c:pt idx="5">
+                  <c:v>0.8705228422797181</c:v>
+                </c:pt>
+                <c:pt idx="6">
+                  <c:v>0.9024003254205496</c:v>
+                </c:pt>
+                <c:pt idx="7">
+                  <c:v>0.92574100168945272</c:v>
+                </c:pt>
+                <c:pt idx="8">
+                  <c:v>0.94303257662673479</c:v>
+                </c:pt>
+                <c:pt idx="9">
+                  <c:v>0.95597399289774732</c:v>
+                </c:pt>
+                <c:pt idx="10">
+                  <c:v>0.96574725485700508</c:v>
+                </c:pt>
+                <c:pt idx="11">
+                  <c:v>0.97318766556807568</c:v>
+                </c:pt>
+                <c:pt idx="12">
+                  <c:v>0.97889349976116469</c:v>
+                </c:pt>
+                <c:pt idx="13">
+                  <c:v>0.9832983219614374</c:v>
+                </c:pt>
+                <c:pt idx="14">
+                  <c:v>0.98671961584487156</c:v>
+                </c:pt>
+                <c:pt idx="15">
+                  <c:v>0.98939203812225507</c:v>
+                </c:pt>
+                <c:pt idx="16">
+                  <c:v>0.9914904932526325</c:v>
+                </c:pt>
+                <c:pt idx="17">
+                  <c:v>0.99314635268578488</c:v>
+                </c:pt>
+                <c:pt idx="18">
+                  <c:v>0.99445898719891057</c:v>
+                </c:pt>
+                <c:pt idx="19">
+                  <c:v>0.99550405195912473</c:v>
+                </c:pt>
+                <c:pt idx="20">
+                  <c:v>0.99633949476806771</c:v>
+                </c:pt>
+                <c:pt idx="21">
+                  <c:v>0.99700995065724052</c:v>
+                </c:pt>
+                <c:pt idx="22">
+                  <c:v>0.99754998160514929</c:v>
+                </c:pt>
+                <c:pt idx="23">
+                  <c:v>0.99798648229043052</c:v>
+                </c:pt>
+                <c:pt idx="24">
+                  <c:v>0.99834047864560527</c:v>
+                </c:pt>
+                <c:pt idx="25">
+                  <c:v>0.9986284809409679</c:v>
+                </c:pt>
+                <c:pt idx="26">
+                  <c:v>0.99886350773462051</c:v>
+                </c:pt>
+                <c:pt idx="27">
+                  <c:v>0.99905586503655242</c:v>
+                </c:pt>
+                <c:pt idx="28">
+                  <c:v>0.99921374229343751</c:v>
+                </c:pt>
+                <c:pt idx="29">
+                  <c:v>0.99934367050068629</c:v>
+                </c:pt>
+                <c:pt idx="30">
+                  <c:v>0.99945087597563431</c:v>
+                </c:pt>
+                <c:pt idx="31">
+                  <c:v>0.9995395547623751</c:v>
+                </c:pt>
+                <c:pt idx="32">
+                  <c:v>0.99961308636812285</c:v>
+                </c:pt>
+                <c:pt idx="33">
+                  <c:v>0.99967420091043568</c:v>
+                </c:pt>
+                <c:pt idx="34">
+                  <c:v>0.99972511032976275</c:v>
+                </c:pt>
+                <c:pt idx="35">
+                  <c:v>0.99976761176900353</c:v>
+                </c:pt>
+                <c:pt idx="36">
+                  <c:v>0.99980316930893387</c:v>
+                </c:pt>
+                <c:pt idx="37">
+                  <c:v>0.99983297880783939</c:v>
+                </c:pt>
+                <c:pt idx="38">
+                  <c:v>0.9998580195036928</c:v>
+                </c:pt>
+                <c:pt idx="39">
+                  <c:v>0.99987909520866802</c:v>
+                </c:pt>
+                <c:pt idx="40">
+                  <c:v>0.99989686729327432</c:v>
+                </c:pt>
+                <c:pt idx="41">
+                  <c:v>0.99991188117247876</c:v>
+                </c:pt>
+                <c:pt idx="42">
+                  <c:v>0.99992458763302428</c:v>
+                </c:pt>
+                <c:pt idx="43">
+                  <c:v>0.99993536005280603</c:v>
+                </c:pt>
+                <c:pt idx="44">
+                  <c:v>0.99994450833962933</c:v>
+                </c:pt>
+                <c:pt idx="45">
+                  <c:v>0.99995229024269383</c:v>
+                </c:pt>
+                <c:pt idx="46">
+                  <c:v>0.99995892055434832</c:v>
+                </c:pt>
+                <c:pt idx="47">
+                  <c:v>0.99996457861325361</c:v>
+                </c:pt>
+                <c:pt idx="48">
+                  <c:v>0.99996941443651044</c:v>
+                </c:pt>
+                <c:pt idx="49">
+                  <c:v>0.99997355374240804</c:v>
+                </c:pt>
+                <c:pt idx="50">
+                  <c:v>0.99997710207338464</c:v>
+                </c:pt>
+                <c:pt idx="51">
+                  <c:v>0.99998014818748504</c:v>
+                </c:pt>
+                <c:pt idx="52">
+                  <c:v>0.99998276685380916</c:v>
+                </c:pt>
+                <c:pt idx="53">
+                  <c:v>0.99998502116126475</c:v>
+                </c:pt>
+                <c:pt idx="54">
+                  <c:v>0.99998696442906077</c:v>
+                </c:pt>
+                <c:pt idx="55">
+                  <c:v>0.99998864179062041</c:v>
+                </c:pt>
+                <c:pt idx="56">
+                  <c:v>0.99999009150916118</c:v>
+                </c:pt>
+                <c:pt idx="57">
+                  <c:v>0.99999134607235818</c:v>
+                </c:pt>
+                <c:pt idx="58">
+                  <c:v>0.99999243310479269</c:v>
+                </c:pt>
+                <c:pt idx="59">
+                  <c:v>0.99999337612980899</c:v>
+                </c:pt>
+                <c:pt idx="60">
+                  <c:v>0.99999419520670807</c:v>
+                </c:pt>
+                <c:pt idx="61">
+                  <c:v>0.99999490746453989</c:v>
+                </c:pt>
+                <c:pt idx="62">
+                  <c:v>0.99999552754999355</c:v>
+                </c:pt>
+                <c:pt idx="63">
+                  <c:v>0.99999606800379648</c:v>
+                </c:pt>
+                <c:pt idx="64">
+                  <c:v>0.99999653957751666</c:v>
+                </c:pt>
+                <c:pt idx="65">
+                  <c:v>0.99999695150060597</c:v>
+                </c:pt>
+                <c:pt idx="66">
+                  <c:v>0.99999731170582751</c:v>
+                </c:pt>
+                <c:pt idx="67">
+                  <c:v>0.99999762701982964</c:v>
+                </c:pt>
+                <c:pt idx="68">
+                  <c:v>0.99999790332447869</c:v>
+                </c:pt>
+                <c:pt idx="69">
+                  <c:v>0.99999814569362822</c:v>
+                </c:pt>
+                <c:pt idx="70">
+                  <c:v>0.99999835850922258</c:v>
+                </c:pt>
+                <c:pt idx="71">
+                  <c:v>0.99999854555998335</c:v>
+                </c:pt>
+                <c:pt idx="72">
+                  <c:v>0.99999871012540831</c:v>
+                </c:pt>
+                <c:pt idx="73">
+                  <c:v>0.99999885504735264</c:v>
+                </c:pt>
+                <c:pt idx="74">
+                  <c:v>0.9999989827911121</c:v>
+                </c:pt>
+                <c:pt idx="75">
+                  <c:v>0.99999909549760468</c:v>
+                </c:pt>
+                <c:pt idx="76">
+                  <c:v>0.99999919502800938</c:v>
+                </c:pt>
+                <c:pt idx="77">
+                  <c:v>0.99999928300199148</c:v>
+                </c:pt>
+                <c:pt idx="78">
+                  <c:v>0.99999936083047858</c:v>
+                </c:pt>
+                <c:pt idx="79">
+                  <c:v>0.9999994297437943</c:v>
+                </c:pt>
+                <c:pt idx="80">
+                  <c:v>0.99999949081583517</c:v>
+                </c:pt>
+              </c:numCache>
+            </c:numRef>
+          </c:yVal>
+        </c:ser>
+        <c:axId val="124541568"/>
+        <c:axId val="124585472"/>
+      </c:scatterChart>
+      <c:valAx>
+        <c:axId val="124541568"/>
+        <c:scaling>
+          <c:orientation val="minMax"/>
+          <c:max val="20"/>
+          <c:min val="1"/>
+        </c:scaling>
+        <c:axPos val="b"/>
+        <c:title>
+          <c:tx>
+            <c:rich>
+              <a:bodyPr/>
+              <a:lstStyle/>
+              <a:p>
+                <a:pPr>
+                  <a:defRPr/>
+                </a:pPr>
+                <a:r>
+                  <a:rPr lang="en-US"/>
+                  <a:t>Time (</a:t>
+                </a:r>
+                <a:r>
+                  <a:rPr lang="en-US" i="1"/>
+                  <a:t>t</a:t>
+                </a:r>
+                <a:r>
+                  <a:rPr lang="en-US"/>
+                  <a:t>)</a:t>
+                </a:r>
+              </a:p>
+            </c:rich>
+          </c:tx>
+        </c:title>
+        <c:majorTickMark val="none"/>
+        <c:tickLblPos val="nextTo"/>
+        <c:crossAx val="124585472"/>
+        <c:crosses val="autoZero"/>
+        <c:crossBetween val="midCat"/>
+      </c:valAx>
+      <c:valAx>
+        <c:axId val="124585472"/>
+        <c:scaling>
+          <c:orientation val="minMax"/>
+          <c:max val="1"/>
+          <c:min val="0.30000000000000027"/>
+        </c:scaling>
+        <c:axPos val="l"/>
+        <c:majorGridlines/>
+        <c:title>
+          <c:tx>
+            <c:rich>
+              <a:bodyPr/>
+              <a:lstStyle/>
+              <a:p>
+                <a:pPr>
+                  <a:defRPr/>
+                </a:pPr>
+                <a:r>
+                  <a:rPr lang="en-US"/>
+                  <a:t>Probaility</a:t>
+                </a:r>
+              </a:p>
+            </c:rich>
+          </c:tx>
+        </c:title>
+        <c:numFmt formatCode="General" sourceLinked="1"/>
+        <c:majorTickMark val="none"/>
+        <c:tickLblPos val="nextTo"/>
+        <c:crossAx val="124541568"/>
+        <c:crosses val="autoZero"/>
+        <c:crossBetween val="midCat"/>
+      </c:valAx>
+    </c:plotArea>
+    <c:plotVisOnly val="1"/>
+  </c:chart>
+  <c:externalData r:id="rId1"/>
+</c:chartSpace>
 </file>
 
 <file path=word/theme/theme1.xml><?xml version="1.0" encoding="utf-8"?>
@@ -8109,7 +15721,7 @@
 </file>
 
 <file path=customXml/itemProps1.xml><?xml version="1.0" encoding="utf-8"?>
-<ds:datastoreItem xmlns:ds="http://schemas.openxmlformats.org/officeDocument/2006/customXml" ds:itemID="{0894F2FA-9E74-4796-ACE3-C1A9EE574030}">
+<ds:datastoreItem xmlns:ds="http://schemas.openxmlformats.org/officeDocument/2006/customXml" ds:itemID="{C156E4EC-1BDD-4EA9-88D1-AFF2EAE2DC2D}">
   <ds:schemaRefs>
     <ds:schemaRef ds:uri="http://schemas.openxmlformats.org/officeDocument/2006/bibliography"/>
   </ds:schemaRefs>
